--- a/sit/lab1/Отчёт.docx
+++ b/sit/lab1/Отчёт.docx
@@ -1452,13 +1452,82 @@
           </wp:inline>
         </w:drawing>
       </w:r>
-      <w:r>
-        <w:rPr>
-          <w:sz w:val="28"/>
-          <w:szCs w:val="28"/>
-        </w:rPr>
-        <w:br/>
-      </w:r>
+    </w:p>
+    <w:p>
+      <w:pPr>
+        <w:rPr>
+          <w:rFonts w:ascii="Times New Roman" w:hAnsi="Times New Roman" w:cs="Times New Roman"/>
+          <w:sz w:val="28"/>
+          <w:szCs w:val="28"/>
+        </w:rPr>
+      </w:pPr>
+      <w:r>
+        <w:rPr>
+          <w:rFonts w:ascii="Times New Roman" w:hAnsi="Times New Roman" w:cs="Times New Roman"/>
+          <w:b/>
+          <w:sz w:val="28"/>
+          <w:szCs w:val="28"/>
+        </w:rPr>
+        <w:t xml:space="preserve">Вывод: </w:t>
+      </w:r>
+      <w:r>
+        <w:rPr>
+          <w:rFonts w:ascii="Times New Roman" w:hAnsi="Times New Roman" w:cs="Times New Roman"/>
+          <w:sz w:val="28"/>
+          <w:szCs w:val="28"/>
+        </w:rPr>
+        <w:t>Мы</w:t>
+      </w:r>
+      <w:r>
+        <w:rPr>
+          <w:rFonts w:ascii="Times New Roman" w:hAnsi="Times New Roman" w:cs="Times New Roman"/>
+          <w:b/>
+          <w:sz w:val="28"/>
+          <w:szCs w:val="28"/>
+        </w:rPr>
+        <w:t xml:space="preserve"> </w:t>
+      </w:r>
+      <w:r>
+        <w:rPr>
+          <w:rFonts w:ascii="Times New Roman" w:hAnsi="Times New Roman" w:cs="Times New Roman"/>
+          <w:sz w:val="28"/>
+          <w:szCs w:val="28"/>
+        </w:rPr>
+        <w:t>научились</w:t>
+      </w:r>
+      <w:r>
+        <w:rPr>
+          <w:rFonts w:ascii="Times New Roman" w:hAnsi="Times New Roman" w:cs="Times New Roman"/>
+          <w:sz w:val="28"/>
+          <w:szCs w:val="28"/>
+        </w:rPr>
+        <w:t xml:space="preserve"> создавать документы и редактировать их, освои</w:t>
+      </w:r>
+      <w:r>
+        <w:rPr>
+          <w:rFonts w:ascii="Times New Roman" w:hAnsi="Times New Roman" w:cs="Times New Roman"/>
+          <w:sz w:val="28"/>
+          <w:szCs w:val="28"/>
+        </w:rPr>
+        <w:t>ли</w:t>
+      </w:r>
+      <w:r>
+        <w:rPr>
+          <w:rFonts w:ascii="Times New Roman" w:hAnsi="Times New Roman" w:cs="Times New Roman"/>
+          <w:sz w:val="28"/>
+          <w:szCs w:val="28"/>
+        </w:rPr>
+        <w:t xml:space="preserve"> различные режимы просмотра документов, вставку специальных символов , авто замену, режим форматирования, настройку стилей, шаблонов, проверку правописания и другие режимы текстового редактора.</w:t>
+      </w:r>
+    </w:p>
+    <w:p>
+      <w:pPr>
+        <w:ind w:left="360"/>
+        <w:rPr>
+          <w:sz w:val="28"/>
+          <w:szCs w:val="28"/>
+        </w:rPr>
+      </w:pPr>
     </w:p>
     <w:sectPr>
       <w:pgSz w:w="11906" w:h="16838"/>

--- a/sit/lab1/Отчёт.docx
+++ b/sit/lab1/Отчёт.docx
@@ -1,6 +1,6 @@
 
 <file path=word/document.xml><?xml version="1.0" encoding="utf-8"?>
-<w:document xmlns:ve="http://schemas.openxmlformats.org/markup-compatibility/2006" xmlns:o="urn:schemas-microsoft-com:office:office" xmlns:r="http://schemas.openxmlformats.org/officeDocument/2006/relationships" xmlns:m="http://schemas.openxmlformats.org/officeDocument/2006/math" xmlns:v="urn:schemas-microsoft-com:vml" xmlns:wp="http://schemas.openxmlformats.org/drawingml/2006/wordprocessingDrawing" xmlns:w10="urn:schemas-microsoft-com:office:word" xmlns:w="http://schemas.openxmlformats.org/wordprocessingml/2006/main" xmlns:wne="http://schemas.microsoft.com/office/word/2006/wordml">
+<w:document xmlns:wpc="http://schemas.microsoft.com/office/word/2010/wordprocessingCanvas" xmlns:cx="http://schemas.microsoft.com/office/drawing/2014/chartex" xmlns:cx1="http://schemas.microsoft.com/office/drawing/2015/9/8/chartex" xmlns:cx2="http://schemas.microsoft.com/office/drawing/2015/10/21/chartex" xmlns:cx3="http://schemas.microsoft.com/office/drawing/2016/5/9/chartex" xmlns:cx4="http://schemas.microsoft.com/office/drawing/2016/5/10/chartex" xmlns:cx5="http://schemas.microsoft.com/office/drawing/2016/5/11/chartex" xmlns:cx6="http://schemas.microsoft.com/office/drawing/2016/5/12/chartex" xmlns:cx7="http://schemas.microsoft.com/office/drawing/2016/5/13/chartex" xmlns:cx8="http://schemas.microsoft.com/office/drawing/2016/5/14/chartex" xmlns:mc="http://schemas.openxmlformats.org/markup-compatibility/2006" xmlns:aink="http://schemas.microsoft.com/office/drawing/2016/ink" xmlns:am3d="http://schemas.microsoft.com/office/drawing/2017/model3d" xmlns:o="urn:schemas-microsoft-com:office:office" xmlns:oel="http://schemas.microsoft.com/office/2019/extlst" xmlns:r="http://schemas.openxmlformats.org/officeDocument/2006/relationships" xmlns:m="http://schemas.openxmlformats.org/officeDocument/2006/math" xmlns:v="urn:schemas-microsoft-com:vml" xmlns:wp14="http://schemas.microsoft.com/office/word/2010/wordprocessingDrawing" xmlns:wp="http://schemas.openxmlformats.org/drawingml/2006/wordprocessingDrawing" xmlns:w10="urn:schemas-microsoft-com:office:word" xmlns:w="http://schemas.openxmlformats.org/wordprocessingml/2006/main" xmlns:w14="http://schemas.microsoft.com/office/word/2010/wordml" xmlns:w15="http://schemas.microsoft.com/office/word/2012/wordml" xmlns:w16cex="http://schemas.microsoft.com/office/word/2018/wordml/cex" xmlns:w16cid="http://schemas.microsoft.com/office/word/2016/wordml/cid" xmlns:w16="http://schemas.microsoft.com/office/word/2018/wordml" xmlns:w16sdtdh="http://schemas.microsoft.com/office/word/2020/wordml/sdtdatahash" xmlns:w16se="http://schemas.microsoft.com/office/word/2015/wordml/symex" xmlns:wpg="http://schemas.microsoft.com/office/word/2010/wordprocessingGroup" xmlns:wpi="http://schemas.microsoft.com/office/word/2010/wordprocessingInk" xmlns:wne="http://schemas.microsoft.com/office/word/2006/wordml" xmlns:wps="http://schemas.microsoft.com/office/word/2010/wordprocessingShape" mc:Ignorable="w14 w15 w16se w16cid w16 w16cex w16sdtdh wp14">
   <w:body>
     <w:sdt>
       <w:sdtPr>
@@ -11,6 +11,7 @@
         </w:rPr>
         <w:id w:val="1847396"/>
       </w:sdtPr>
+      <w:sdtEndPr/>
       <w:sdtContent>
         <w:p>
           <w:pPr>
@@ -586,7 +587,7 @@
           <w:szCs w:val="28"/>
         </w:rPr>
         <w:drawing>
-          <wp:anchor distT="0" distB="0" distL="114300" distR="114300" simplePos="0" relativeHeight="251658240" behindDoc="0" locked="0" layoutInCell="1" allowOverlap="1">
+          <wp:anchor distT="0" distB="0" distL="114300" distR="114300" simplePos="0" relativeHeight="251658240" behindDoc="0" locked="0" layoutInCell="1" allowOverlap="1" wp14:anchorId="030F944F" wp14:editId="030F9450">
             <wp:simplePos x="0" y="0"/>
             <wp:positionH relativeFrom="column">
               <wp:posOffset>477783</wp:posOffset>
@@ -611,7 +612,7 @@
                     </pic:cNvPicPr>
                   </pic:nvPicPr>
                   <pic:blipFill>
-                    <a:blip r:embed="rId7"/>
+                    <a:blip r:embed="rId8"/>
                     <a:srcRect/>
                     <a:stretch>
                       <a:fillRect/>
@@ -694,7 +695,7 @@
         </w:rPr>
         <w:lastRenderedPageBreak/>
         <w:drawing>
-          <wp:inline distT="0" distB="0" distL="0" distR="0">
+          <wp:inline distT="0" distB="0" distL="0" distR="0" wp14:anchorId="030F9451" wp14:editId="030F9452">
             <wp:extent cx="3794125" cy="3110865"/>
             <wp:effectExtent l="19050" t="0" r="0" b="0"/>
             <wp:docPr id="2" name="Рисунок 3"/>
@@ -711,7 +712,7 @@
                     </pic:cNvPicPr>
                   </pic:nvPicPr>
                   <pic:blipFill>
-                    <a:blip r:embed="rId8"/>
+                    <a:blip r:embed="rId9"/>
                     <a:srcRect/>
                     <a:stretch>
                       <a:fillRect/>
@@ -1084,7 +1085,7 @@
           <w:noProof/>
         </w:rPr>
         <w:drawing>
-          <wp:inline distT="0" distB="0" distL="0" distR="0">
+          <wp:inline distT="0" distB="0" distL="0" distR="0" wp14:anchorId="030F9453" wp14:editId="030F9454">
             <wp:extent cx="3684270" cy="2553335"/>
             <wp:effectExtent l="19050" t="0" r="0" b="0"/>
             <wp:docPr id="5" name="Рисунок 1"/>
@@ -1101,7 +1102,7 @@
                     </pic:cNvPicPr>
                   </pic:nvPicPr>
                   <pic:blipFill>
-                    <a:blip r:embed="rId9"/>
+                    <a:blip r:embed="rId10"/>
                     <a:srcRect/>
                     <a:stretch>
                       <a:fillRect/>
@@ -1178,7 +1179,7 @@
           <w:szCs w:val="28"/>
         </w:rPr>
         <w:drawing>
-          <wp:inline distT="0" distB="0" distL="0" distR="0">
+          <wp:inline distT="0" distB="0" distL="0" distR="0" wp14:anchorId="030F9455" wp14:editId="030F9456">
             <wp:extent cx="4739005" cy="4326890"/>
             <wp:effectExtent l="19050" t="0" r="4445" b="0"/>
             <wp:docPr id="10" name="Рисунок 10"/>
@@ -1195,7 +1196,7 @@
                     </pic:cNvPicPr>
                   </pic:nvPicPr>
                   <pic:blipFill>
-                    <a:blip r:embed="rId10"/>
+                    <a:blip r:embed="rId11"/>
                     <a:srcRect/>
                     <a:stretch>
                       <a:fillRect/>
@@ -1307,7 +1308,7 @@
           <w:szCs w:val="28"/>
         </w:rPr>
         <w:drawing>
-          <wp:inline distT="0" distB="0" distL="0" distR="0">
+          <wp:inline distT="0" distB="0" distL="0" distR="0" wp14:anchorId="030F9457" wp14:editId="030F9458">
             <wp:extent cx="4834467" cy="2720898"/>
             <wp:effectExtent l="19050" t="0" r="4233" b="0"/>
             <wp:docPr id="13" name="Рисунок 13"/>
@@ -1324,7 +1325,7 @@
                     </pic:cNvPicPr>
                   </pic:nvPicPr>
                   <pic:blipFill>
-                    <a:blip r:embed="rId11" cstate="print"/>
+                    <a:blip r:embed="rId12" cstate="print"/>
                     <a:srcRect/>
                     <a:stretch>
                       <a:fillRect/>
@@ -1407,7 +1408,7 @@
           <w:szCs w:val="28"/>
         </w:rPr>
         <w:drawing>
-          <wp:inline distT="0" distB="0" distL="0" distR="0">
+          <wp:inline distT="0" distB="0" distL="0" distR="0" wp14:anchorId="030F9459" wp14:editId="030F945A">
             <wp:extent cx="4856803" cy="2732049"/>
             <wp:effectExtent l="19050" t="0" r="947" b="0"/>
             <wp:docPr id="6" name="Рисунок 16"/>
@@ -1424,7 +1425,7 @@
                     </pic:cNvPicPr>
                   </pic:nvPicPr>
                   <pic:blipFill>
-                    <a:blip r:embed="rId12" cstate="print"/>
+                    <a:blip r:embed="rId13" cstate="print"/>
                     <a:srcRect/>
                     <a:stretch>
                       <a:fillRect/>
@@ -1452,6 +1453,1438 @@
           </wp:inline>
         </w:drawing>
       </w:r>
+      <w:r>
+        <w:rPr>
+          <w:sz w:val="28"/>
+          <w:szCs w:val="28"/>
+        </w:rPr>
+        <w:br/>
+      </w:r>
+    </w:p>
+    <w:p>
+      <w:pPr>
+        <w:pStyle w:val="a7"/>
+        <w:rPr>
+          <w:sz w:val="28"/>
+          <w:szCs w:val="28"/>
+        </w:rPr>
+      </w:pPr>
+    </w:p>
+    <w:p>
+      <w:pPr>
+        <w:rPr>
+          <w:sz w:val="28"/>
+          <w:szCs w:val="28"/>
+        </w:rPr>
+      </w:pPr>
+      <w:r>
+        <w:rPr>
+          <w:b/>
+          <w:bCs/>
+          <w:sz w:val="28"/>
+          <w:szCs w:val="28"/>
+        </w:rPr>
+        <w:t>Работа с окнами</w:t>
+      </w:r>
+    </w:p>
+    <w:p>
+      <w:pPr>
+        <w:pStyle w:val="a7"/>
+        <w:numPr>
+          <w:ilvl w:val="0"/>
+          <w:numId w:val="5"/>
+        </w:numPr>
+        <w:rPr>
+          <w:sz w:val="28"/>
+          <w:szCs w:val="28"/>
+        </w:rPr>
+      </w:pPr>
+      <w:r>
+        <w:rPr>
+          <w:sz w:val="28"/>
+          <w:szCs w:val="28"/>
+        </w:rPr>
+        <w:lastRenderedPageBreak/>
+        <w:t xml:space="preserve"> Разместили 2 документа рядом при помощи команды </w:t>
+      </w:r>
+      <w:r>
+        <w:rPr>
+          <w:sz w:val="28"/>
+          <w:szCs w:val="28"/>
+        </w:rPr>
+        <w:t>«</w:t>
+      </w:r>
+      <w:r>
+        <w:rPr>
+          <w:sz w:val="28"/>
+          <w:szCs w:val="28"/>
+        </w:rPr>
+        <w:t>Упорядочить все</w:t>
+      </w:r>
+      <w:r>
+        <w:rPr>
+          <w:sz w:val="28"/>
+          <w:szCs w:val="28"/>
+        </w:rPr>
+        <w:t>»</w:t>
+      </w:r>
+      <w:r>
+        <w:rPr>
+          <w:sz w:val="28"/>
+          <w:szCs w:val="28"/>
+        </w:rPr>
+        <w:br/>
+      </w:r>
+      <w:r>
+        <w:rPr>
+          <w:noProof/>
+        </w:rPr>
+        <w:drawing>
+          <wp:inline distT="0" distB="0" distL="0" distR="0" wp14:anchorId="26BCFF2B" wp14:editId="3B95D9C8">
+            <wp:extent cx="5065442" cy="2849156"/>
+            <wp:effectExtent l="0" t="0" r="0" b="0"/>
+            <wp:docPr id="1" name="Рисунок 1"/>
+            <wp:cNvGraphicFramePr>
+              <a:graphicFrameLocks xmlns:a="http://schemas.openxmlformats.org/drawingml/2006/main" noChangeAspect="1"/>
+            </wp:cNvGraphicFramePr>
+            <a:graphic xmlns:a="http://schemas.openxmlformats.org/drawingml/2006/main">
+              <a:graphicData uri="http://schemas.openxmlformats.org/drawingml/2006/picture">
+                <pic:pic xmlns:pic="http://schemas.openxmlformats.org/drawingml/2006/picture">
+                  <pic:nvPicPr>
+                    <pic:cNvPr id="1" name=""/>
+                    <pic:cNvPicPr/>
+                  </pic:nvPicPr>
+                  <pic:blipFill>
+                    <a:blip r:embed="rId14"/>
+                    <a:stretch>
+                      <a:fillRect/>
+                    </a:stretch>
+                  </pic:blipFill>
+                  <pic:spPr>
+                    <a:xfrm>
+                      <a:off x="0" y="0"/>
+                      <a:ext cx="5075217" cy="2854654"/>
+                    </a:xfrm>
+                    <a:prstGeom prst="rect">
+                      <a:avLst/>
+                    </a:prstGeom>
+                  </pic:spPr>
+                </pic:pic>
+              </a:graphicData>
+            </a:graphic>
+          </wp:inline>
+        </w:drawing>
+      </w:r>
+      <w:r>
+        <w:rPr>
+          <w:sz w:val="28"/>
+          <w:szCs w:val="28"/>
+        </w:rPr>
+        <w:br/>
+      </w:r>
+    </w:p>
+    <w:p>
+      <w:pPr>
+        <w:pStyle w:val="a7"/>
+        <w:numPr>
+          <w:ilvl w:val="0"/>
+          <w:numId w:val="5"/>
+        </w:numPr>
+        <w:rPr>
+          <w:sz w:val="28"/>
+          <w:szCs w:val="28"/>
+        </w:rPr>
+      </w:pPr>
+      <w:r>
+        <w:rPr>
+          <w:sz w:val="28"/>
+          <w:szCs w:val="28"/>
+        </w:rPr>
+        <w:t xml:space="preserve">Разбили документ </w:t>
+      </w:r>
+      <w:r>
+        <w:rPr>
+          <w:sz w:val="28"/>
+          <w:szCs w:val="28"/>
+          <w:lang w:val="en-US"/>
+        </w:rPr>
+        <w:t>L1</w:t>
+      </w:r>
+      <w:r>
+        <w:rPr>
+          <w:sz w:val="28"/>
+          <w:szCs w:val="28"/>
+        </w:rPr>
+        <w:t xml:space="preserve"> пополам</w:t>
+      </w:r>
+      <w:r>
+        <w:rPr>
+          <w:sz w:val="28"/>
+          <w:szCs w:val="28"/>
+        </w:rPr>
+        <w:br/>
+      </w:r>
+      <w:r>
+        <w:rPr>
+          <w:sz w:val="28"/>
+          <w:szCs w:val="28"/>
+        </w:rPr>
+        <w:br/>
+      </w:r>
+      <w:r>
+        <w:rPr>
+          <w:noProof/>
+        </w:rPr>
+        <w:drawing>
+          <wp:inline distT="0" distB="0" distL="0" distR="0" wp14:anchorId="4C391F38" wp14:editId="075DB413">
+            <wp:extent cx="5039563" cy="2834600"/>
+            <wp:effectExtent l="0" t="0" r="0" b="0"/>
+            <wp:docPr id="3" name="Рисунок 3"/>
+            <wp:cNvGraphicFramePr>
+              <a:graphicFrameLocks xmlns:a="http://schemas.openxmlformats.org/drawingml/2006/main" noChangeAspect="1"/>
+            </wp:cNvGraphicFramePr>
+            <a:graphic xmlns:a="http://schemas.openxmlformats.org/drawingml/2006/main">
+              <a:graphicData uri="http://schemas.openxmlformats.org/drawingml/2006/picture">
+                <pic:pic xmlns:pic="http://schemas.openxmlformats.org/drawingml/2006/picture">
+                  <pic:nvPicPr>
+                    <pic:cNvPr id="1" name=""/>
+                    <pic:cNvPicPr/>
+                  </pic:nvPicPr>
+                  <pic:blipFill>
+                    <a:blip r:embed="rId15"/>
+                    <a:stretch>
+                      <a:fillRect/>
+                    </a:stretch>
+                  </pic:blipFill>
+                  <pic:spPr>
+                    <a:xfrm>
+                      <a:off x="0" y="0"/>
+                      <a:ext cx="5059716" cy="2845935"/>
+                    </a:xfrm>
+                    <a:prstGeom prst="rect">
+                      <a:avLst/>
+                    </a:prstGeom>
+                  </pic:spPr>
+                </pic:pic>
+              </a:graphicData>
+            </a:graphic>
+          </wp:inline>
+        </w:drawing>
+      </w:r>
+      <w:r>
+        <w:rPr>
+          <w:sz w:val="28"/>
+          <w:szCs w:val="28"/>
+        </w:rPr>
+        <w:br/>
+      </w:r>
+    </w:p>
+    <w:p>
+      <w:pPr>
+        <w:rPr>
+          <w:b/>
+          <w:bCs/>
+          <w:sz w:val="28"/>
+          <w:szCs w:val="28"/>
+        </w:rPr>
+      </w:pPr>
+      <w:r>
+        <w:rPr>
+          <w:b/>
+          <w:bCs/>
+          <w:sz w:val="28"/>
+          <w:szCs w:val="28"/>
+        </w:rPr>
+        <w:t>Статистика</w:t>
+      </w:r>
+    </w:p>
+    <w:p>
+      <w:pPr>
+        <w:pStyle w:val="a7"/>
+        <w:numPr>
+          <w:ilvl w:val="0"/>
+          <w:numId w:val="6"/>
+        </w:numPr>
+        <w:rPr>
+          <w:sz w:val="28"/>
+          <w:szCs w:val="28"/>
+        </w:rPr>
+      </w:pPr>
+      <w:r>
+        <w:rPr>
+          <w:sz w:val="28"/>
+          <w:szCs w:val="28"/>
+        </w:rPr>
+        <w:t xml:space="preserve">Выбрали текст для </w:t>
+      </w:r>
+      <w:r>
+        <w:rPr>
+          <w:sz w:val="28"/>
+          <w:szCs w:val="28"/>
+        </w:rPr>
+        <w:t>сохранения</w:t>
+      </w:r>
+      <w:r>
+        <w:rPr>
+          <w:sz w:val="28"/>
+          <w:szCs w:val="28"/>
+        </w:rPr>
+        <w:t xml:space="preserve"> как стандартн</w:t>
+      </w:r>
+      <w:r>
+        <w:rPr>
+          <w:sz w:val="28"/>
+          <w:szCs w:val="28"/>
+        </w:rPr>
+        <w:t>ого</w:t>
+      </w:r>
+      <w:r>
+        <w:rPr>
+          <w:sz w:val="28"/>
+          <w:szCs w:val="28"/>
+        </w:rPr>
+        <w:t xml:space="preserve"> блок</w:t>
+      </w:r>
+      <w:r>
+        <w:rPr>
+          <w:sz w:val="28"/>
+          <w:szCs w:val="28"/>
+        </w:rPr>
+        <w:t>а</w:t>
+      </w:r>
+      <w:r>
+        <w:rPr>
+          <w:sz w:val="28"/>
+          <w:szCs w:val="28"/>
+        </w:rPr>
+        <w:t xml:space="preserve"> </w:t>
+      </w:r>
+      <w:r>
+        <w:rPr>
+          <w:sz w:val="28"/>
+          <w:szCs w:val="28"/>
+        </w:rPr>
+        <w:t>многократного использования</w:t>
+      </w:r>
+      <w:r>
+        <w:rPr>
+          <w:sz w:val="28"/>
+          <w:szCs w:val="28"/>
+        </w:rPr>
+        <w:br/>
+      </w:r>
+      <w:r>
+        <w:rPr>
+          <w:sz w:val="28"/>
+          <w:szCs w:val="28"/>
+        </w:rPr>
+        <w:br/>
+      </w:r>
+      <w:r>
+        <w:rPr>
+          <w:sz w:val="28"/>
+          <w:szCs w:val="28"/>
+        </w:rPr>
+        <w:drawing>
+          <wp:inline distT="0" distB="0" distL="0" distR="0" wp14:anchorId="2F9E81E0" wp14:editId="6EE9382D">
+            <wp:extent cx="1105054" cy="438211"/>
+            <wp:effectExtent l="0" t="0" r="0" b="0"/>
+            <wp:docPr id="14" name="Рисунок 14"/>
+            <wp:cNvGraphicFramePr>
+              <a:graphicFrameLocks xmlns:a="http://schemas.openxmlformats.org/drawingml/2006/main" noChangeAspect="1"/>
+            </wp:cNvGraphicFramePr>
+            <a:graphic xmlns:a="http://schemas.openxmlformats.org/drawingml/2006/main">
+              <a:graphicData uri="http://schemas.openxmlformats.org/drawingml/2006/picture">
+                <pic:pic xmlns:pic="http://schemas.openxmlformats.org/drawingml/2006/picture">
+                  <pic:nvPicPr>
+                    <pic:cNvPr id="1" name=""/>
+                    <pic:cNvPicPr/>
+                  </pic:nvPicPr>
+                  <pic:blipFill>
+                    <a:blip r:embed="rId16"/>
+                    <a:stretch>
+                      <a:fillRect/>
+                    </a:stretch>
+                  </pic:blipFill>
+                  <pic:spPr>
+                    <a:xfrm>
+                      <a:off x="0" y="0"/>
+                      <a:ext cx="1105054" cy="438211"/>
+                    </a:xfrm>
+                    <a:prstGeom prst="rect">
+                      <a:avLst/>
+                    </a:prstGeom>
+                  </pic:spPr>
+                </pic:pic>
+              </a:graphicData>
+            </a:graphic>
+          </wp:inline>
+        </w:drawing>
+      </w:r>
+    </w:p>
+    <w:p>
+      <w:pPr>
+        <w:pStyle w:val="a7"/>
+        <w:numPr>
+          <w:ilvl w:val="0"/>
+          <w:numId w:val="6"/>
+        </w:numPr>
+        <w:rPr>
+          <w:sz w:val="28"/>
+          <w:szCs w:val="28"/>
+        </w:rPr>
+      </w:pPr>
+      <w:r>
+        <w:rPr>
+          <w:sz w:val="28"/>
+          <w:szCs w:val="28"/>
+        </w:rPr>
+        <w:lastRenderedPageBreak/>
+        <w:t xml:space="preserve">Включили отображение непечатных символов </w:t>
+      </w:r>
+      <w:r>
+        <w:rPr>
+          <w:sz w:val="28"/>
+          <w:szCs w:val="28"/>
+        </w:rPr>
+        <w:br/>
+      </w:r>
+      <w:r>
+        <w:rPr>
+          <w:sz w:val="28"/>
+          <w:szCs w:val="28"/>
+        </w:rPr>
+        <w:drawing>
+          <wp:inline distT="0" distB="0" distL="0" distR="0" wp14:anchorId="1064C0DA" wp14:editId="04471888">
+            <wp:extent cx="1676634" cy="562053"/>
+            <wp:effectExtent l="0" t="0" r="0" b="9525"/>
+            <wp:docPr id="11" name="Рисунок 11"/>
+            <wp:cNvGraphicFramePr>
+              <a:graphicFrameLocks xmlns:a="http://schemas.openxmlformats.org/drawingml/2006/main" noChangeAspect="1"/>
+            </wp:cNvGraphicFramePr>
+            <a:graphic xmlns:a="http://schemas.openxmlformats.org/drawingml/2006/main">
+              <a:graphicData uri="http://schemas.openxmlformats.org/drawingml/2006/picture">
+                <pic:pic xmlns:pic="http://schemas.openxmlformats.org/drawingml/2006/picture">
+                  <pic:nvPicPr>
+                    <pic:cNvPr id="1" name=""/>
+                    <pic:cNvPicPr/>
+                  </pic:nvPicPr>
+                  <pic:blipFill>
+                    <a:blip r:embed="rId17"/>
+                    <a:stretch>
+                      <a:fillRect/>
+                    </a:stretch>
+                  </pic:blipFill>
+                  <pic:spPr>
+                    <a:xfrm>
+                      <a:off x="0" y="0"/>
+                      <a:ext cx="1676634" cy="562053"/>
+                    </a:xfrm>
+                    <a:prstGeom prst="rect">
+                      <a:avLst/>
+                    </a:prstGeom>
+                  </pic:spPr>
+                </pic:pic>
+              </a:graphicData>
+            </a:graphic>
+          </wp:inline>
+        </w:drawing>
+      </w:r>
+      <w:r>
+        <w:rPr>
+          <w:sz w:val="28"/>
+          <w:szCs w:val="28"/>
+        </w:rPr>
+        <w:br/>
+      </w:r>
+    </w:p>
+    <w:p>
+      <w:pPr>
+        <w:pStyle w:val="a7"/>
+        <w:numPr>
+          <w:ilvl w:val="0"/>
+          <w:numId w:val="6"/>
+        </w:numPr>
+        <w:rPr>
+          <w:sz w:val="28"/>
+          <w:szCs w:val="28"/>
+        </w:rPr>
+      </w:pPr>
+      <w:r>
+        <w:rPr>
+          <w:sz w:val="28"/>
+          <w:szCs w:val="28"/>
+        </w:rPr>
+        <w:t>Создали и задали данные для экспресс блока</w:t>
+      </w:r>
+      <w:r>
+        <w:rPr>
+          <w:sz w:val="28"/>
+          <w:szCs w:val="28"/>
+        </w:rPr>
+        <w:br/>
+      </w:r>
+      <w:r>
+        <w:rPr>
+          <w:sz w:val="28"/>
+          <w:szCs w:val="28"/>
+        </w:rPr>
+        <w:br/>
+      </w:r>
+      <w:r>
+        <w:rPr>
+          <w:sz w:val="28"/>
+          <w:szCs w:val="28"/>
+        </w:rPr>
+        <w:drawing>
+          <wp:inline distT="0" distB="0" distL="0" distR="0" wp14:anchorId="27FFCB28" wp14:editId="1B218803">
+            <wp:extent cx="3848637" cy="2429214"/>
+            <wp:effectExtent l="0" t="0" r="0" b="9525"/>
+            <wp:docPr id="15" name="Рисунок 15"/>
+            <wp:cNvGraphicFramePr>
+              <a:graphicFrameLocks xmlns:a="http://schemas.openxmlformats.org/drawingml/2006/main" noChangeAspect="1"/>
+            </wp:cNvGraphicFramePr>
+            <a:graphic xmlns:a="http://schemas.openxmlformats.org/drawingml/2006/main">
+              <a:graphicData uri="http://schemas.openxmlformats.org/drawingml/2006/picture">
+                <pic:pic xmlns:pic="http://schemas.openxmlformats.org/drawingml/2006/picture">
+                  <pic:nvPicPr>
+                    <pic:cNvPr id="1" name=""/>
+                    <pic:cNvPicPr/>
+                  </pic:nvPicPr>
+                  <pic:blipFill>
+                    <a:blip r:embed="rId18"/>
+                    <a:stretch>
+                      <a:fillRect/>
+                    </a:stretch>
+                  </pic:blipFill>
+                  <pic:spPr>
+                    <a:xfrm>
+                      <a:off x="0" y="0"/>
+                      <a:ext cx="3848637" cy="2429214"/>
+                    </a:xfrm>
+                    <a:prstGeom prst="rect">
+                      <a:avLst/>
+                    </a:prstGeom>
+                  </pic:spPr>
+                </pic:pic>
+              </a:graphicData>
+            </a:graphic>
+          </wp:inline>
+        </w:drawing>
+      </w:r>
+      <w:r>
+        <w:rPr>
+          <w:sz w:val="28"/>
+          <w:szCs w:val="28"/>
+        </w:rPr>
+        <w:t xml:space="preserve"> </w:t>
+      </w:r>
+      <w:r>
+        <w:rPr>
+          <w:sz w:val="28"/>
+          <w:szCs w:val="28"/>
+        </w:rPr>
+        <w:br/>
+      </w:r>
+    </w:p>
+    <w:p>
+      <w:pPr>
+        <w:pStyle w:val="a7"/>
+        <w:numPr>
+          <w:ilvl w:val="0"/>
+          <w:numId w:val="6"/>
+        </w:numPr>
+        <w:rPr>
+          <w:sz w:val="28"/>
+          <w:szCs w:val="28"/>
+        </w:rPr>
+      </w:pPr>
+      <w:r>
+        <w:rPr>
+          <w:sz w:val="28"/>
+          <w:szCs w:val="28"/>
+        </w:rPr>
+        <w:t xml:space="preserve">Сделали экспресс блоки для названий </w:t>
+      </w:r>
+      <w:r>
+        <w:rPr>
+          <w:sz w:val="28"/>
+          <w:szCs w:val="28"/>
+        </w:rPr>
+        <w:t>«</w:t>
+      </w:r>
+      <w:r>
+        <w:rPr>
+          <w:sz w:val="28"/>
+          <w:szCs w:val="28"/>
+        </w:rPr>
+        <w:t>Пензенский государственный университет</w:t>
+      </w:r>
+      <w:r>
+        <w:rPr>
+          <w:sz w:val="28"/>
+          <w:szCs w:val="28"/>
+        </w:rPr>
+        <w:t>», «</w:t>
+      </w:r>
+      <w:r>
+        <w:rPr>
+          <w:sz w:val="28"/>
+          <w:szCs w:val="28"/>
+        </w:rPr>
+        <w:t>Кафедра вычислительной техники</w:t>
+      </w:r>
+      <w:r>
+        <w:rPr>
+          <w:sz w:val="28"/>
+          <w:szCs w:val="28"/>
+        </w:rPr>
+        <w:t>»,</w:t>
+      </w:r>
+      <w:r>
+        <w:rPr>
+          <w:sz w:val="28"/>
+          <w:szCs w:val="28"/>
+        </w:rPr>
+        <w:t xml:space="preserve"> </w:t>
+      </w:r>
+      <w:r>
+        <w:rPr>
+          <w:sz w:val="28"/>
+          <w:szCs w:val="28"/>
+        </w:rPr>
+        <w:t>«</w:t>
+      </w:r>
+      <w:r>
+        <w:rPr>
+          <w:sz w:val="28"/>
+          <w:szCs w:val="28"/>
+        </w:rPr>
+        <w:t>Практическая работа</w:t>
+      </w:r>
+      <w:r>
+        <w:rPr>
+          <w:sz w:val="28"/>
+          <w:szCs w:val="28"/>
+        </w:rPr>
+        <w:t>»</w:t>
+      </w:r>
+      <w:r>
+        <w:rPr>
+          <w:sz w:val="28"/>
+          <w:szCs w:val="28"/>
+        </w:rPr>
+        <w:br/>
+      </w:r>
+      <w:r>
+        <w:rPr>
+          <w:sz w:val="28"/>
+          <w:szCs w:val="28"/>
+        </w:rPr>
+        <w:br/>
+      </w:r>
+      <w:r>
+        <w:rPr>
+          <w:sz w:val="28"/>
+          <w:szCs w:val="28"/>
+        </w:rPr>
+        <w:drawing>
+          <wp:inline distT="0" distB="0" distL="0" distR="0" wp14:anchorId="1787E5CE" wp14:editId="5387D13F">
+            <wp:extent cx="3810532" cy="2381582"/>
+            <wp:effectExtent l="0" t="0" r="0" b="0"/>
+            <wp:docPr id="16" name="Рисунок 16"/>
+            <wp:cNvGraphicFramePr>
+              <a:graphicFrameLocks xmlns:a="http://schemas.openxmlformats.org/drawingml/2006/main" noChangeAspect="1"/>
+            </wp:cNvGraphicFramePr>
+            <a:graphic xmlns:a="http://schemas.openxmlformats.org/drawingml/2006/main">
+              <a:graphicData uri="http://schemas.openxmlformats.org/drawingml/2006/picture">
+                <pic:pic xmlns:pic="http://schemas.openxmlformats.org/drawingml/2006/picture">
+                  <pic:nvPicPr>
+                    <pic:cNvPr id="1" name=""/>
+                    <pic:cNvPicPr/>
+                  </pic:nvPicPr>
+                  <pic:blipFill>
+                    <a:blip r:embed="rId19"/>
+                    <a:stretch>
+                      <a:fillRect/>
+                    </a:stretch>
+                  </pic:blipFill>
+                  <pic:spPr>
+                    <a:xfrm>
+                      <a:off x="0" y="0"/>
+                      <a:ext cx="3810532" cy="2381582"/>
+                    </a:xfrm>
+                    <a:prstGeom prst="rect">
+                      <a:avLst/>
+                    </a:prstGeom>
+                  </pic:spPr>
+                </pic:pic>
+              </a:graphicData>
+            </a:graphic>
+          </wp:inline>
+        </w:drawing>
+      </w:r>
+      <w:r>
+        <w:rPr>
+          <w:sz w:val="28"/>
+          <w:szCs w:val="28"/>
+        </w:rPr>
+        <w:br/>
+      </w:r>
+    </w:p>
+    <w:p>
+      <w:pPr>
+        <w:pStyle w:val="a7"/>
+        <w:numPr>
+          <w:ilvl w:val="0"/>
+          <w:numId w:val="6"/>
+        </w:numPr>
+        <w:rPr>
+          <w:sz w:val="28"/>
+          <w:szCs w:val="28"/>
+        </w:rPr>
+      </w:pPr>
+      <w:r>
+        <w:rPr>
+          <w:sz w:val="28"/>
+          <w:szCs w:val="28"/>
+        </w:rPr>
+        <w:t>В</w:t>
+      </w:r>
+      <w:r>
+        <w:rPr>
+          <w:sz w:val="28"/>
+          <w:szCs w:val="28"/>
+        </w:rPr>
+        <w:t xml:space="preserve">вели нужный текст при помощи экспресс блоков </w:t>
+      </w:r>
+      <w:r>
+        <w:rPr>
+          <w:sz w:val="28"/>
+          <w:szCs w:val="28"/>
+        </w:rPr>
+        <w:br/>
+      </w:r>
+      <w:r>
+        <w:rPr>
+          <w:sz w:val="28"/>
+          <w:szCs w:val="28"/>
+        </w:rPr>
+        <w:br/>
+      </w:r>
+      <w:r>
+        <w:rPr>
+          <w:sz w:val="28"/>
+          <w:szCs w:val="28"/>
+        </w:rPr>
+        <w:lastRenderedPageBreak/>
+        <w:drawing>
+          <wp:inline distT="0" distB="0" distL="0" distR="0" wp14:anchorId="41699E90" wp14:editId="0BF4C8C4">
+            <wp:extent cx="3467584" cy="1428949"/>
+            <wp:effectExtent l="0" t="0" r="0" b="0"/>
+            <wp:docPr id="18" name="Рисунок 18"/>
+            <wp:cNvGraphicFramePr>
+              <a:graphicFrameLocks xmlns:a="http://schemas.openxmlformats.org/drawingml/2006/main" noChangeAspect="1"/>
+            </wp:cNvGraphicFramePr>
+            <a:graphic xmlns:a="http://schemas.openxmlformats.org/drawingml/2006/main">
+              <a:graphicData uri="http://schemas.openxmlformats.org/drawingml/2006/picture">
+                <pic:pic xmlns:pic="http://schemas.openxmlformats.org/drawingml/2006/picture">
+                  <pic:nvPicPr>
+                    <pic:cNvPr id="1" name=""/>
+                    <pic:cNvPicPr/>
+                  </pic:nvPicPr>
+                  <pic:blipFill>
+                    <a:blip r:embed="rId20"/>
+                    <a:stretch>
+                      <a:fillRect/>
+                    </a:stretch>
+                  </pic:blipFill>
+                  <pic:spPr>
+                    <a:xfrm>
+                      <a:off x="0" y="0"/>
+                      <a:ext cx="3467584" cy="1428949"/>
+                    </a:xfrm>
+                    <a:prstGeom prst="rect">
+                      <a:avLst/>
+                    </a:prstGeom>
+                  </pic:spPr>
+                </pic:pic>
+              </a:graphicData>
+            </a:graphic>
+          </wp:inline>
+        </w:drawing>
+      </w:r>
+      <w:r>
+        <w:rPr>
+          <w:sz w:val="28"/>
+          <w:szCs w:val="28"/>
+        </w:rPr>
+        <w:br/>
+      </w:r>
+    </w:p>
+    <w:p>
+      <w:pPr>
+        <w:pStyle w:val="a7"/>
+        <w:numPr>
+          <w:ilvl w:val="0"/>
+          <w:numId w:val="6"/>
+        </w:numPr>
+        <w:rPr>
+          <w:sz w:val="28"/>
+          <w:szCs w:val="28"/>
+        </w:rPr>
+      </w:pPr>
+      <w:r>
+        <w:rPr>
+          <w:sz w:val="28"/>
+          <w:szCs w:val="28"/>
+        </w:rPr>
+        <w:t xml:space="preserve">Сделали подпись в виде экспресс блока </w:t>
+      </w:r>
+      <w:r>
+        <w:rPr>
+          <w:sz w:val="28"/>
+          <w:szCs w:val="28"/>
+        </w:rPr>
+        <w:br/>
+      </w:r>
+      <w:r>
+        <w:rPr>
+          <w:sz w:val="28"/>
+          <w:szCs w:val="28"/>
+        </w:rPr>
+        <w:br/>
+      </w:r>
+      <w:r>
+        <w:rPr>
+          <w:sz w:val="28"/>
+          <w:szCs w:val="28"/>
+        </w:rPr>
+        <w:drawing>
+          <wp:inline distT="0" distB="0" distL="0" distR="0" wp14:anchorId="78829FBC" wp14:editId="4636F232">
+            <wp:extent cx="4201111" cy="1228896"/>
+            <wp:effectExtent l="0" t="0" r="9525" b="9525"/>
+            <wp:docPr id="19" name="Рисунок 19"/>
+            <wp:cNvGraphicFramePr>
+              <a:graphicFrameLocks xmlns:a="http://schemas.openxmlformats.org/drawingml/2006/main" noChangeAspect="1"/>
+            </wp:cNvGraphicFramePr>
+            <a:graphic xmlns:a="http://schemas.openxmlformats.org/drawingml/2006/main">
+              <a:graphicData uri="http://schemas.openxmlformats.org/drawingml/2006/picture">
+                <pic:pic xmlns:pic="http://schemas.openxmlformats.org/drawingml/2006/picture">
+                  <pic:nvPicPr>
+                    <pic:cNvPr id="1" name=""/>
+                    <pic:cNvPicPr/>
+                  </pic:nvPicPr>
+                  <pic:blipFill>
+                    <a:blip r:embed="rId21"/>
+                    <a:stretch>
+                      <a:fillRect/>
+                    </a:stretch>
+                  </pic:blipFill>
+                  <pic:spPr>
+                    <a:xfrm>
+                      <a:off x="0" y="0"/>
+                      <a:ext cx="4201111" cy="1228896"/>
+                    </a:xfrm>
+                    <a:prstGeom prst="rect">
+                      <a:avLst/>
+                    </a:prstGeom>
+                  </pic:spPr>
+                </pic:pic>
+              </a:graphicData>
+            </a:graphic>
+          </wp:inline>
+        </w:drawing>
+      </w:r>
+    </w:p>
+    <w:p>
+      <w:pPr>
+        <w:rPr>
+          <w:sz w:val="28"/>
+          <w:szCs w:val="28"/>
+        </w:rPr>
+      </w:pPr>
+    </w:p>
+    <w:p>
+      <w:pPr>
+        <w:rPr>
+          <w:b/>
+          <w:bCs/>
+          <w:sz w:val="28"/>
+          <w:szCs w:val="28"/>
+        </w:rPr>
+      </w:pPr>
+      <w:proofErr w:type="spellStart"/>
+      <w:r>
+        <w:rPr>
+          <w:b/>
+          <w:bCs/>
+          <w:sz w:val="28"/>
+          <w:szCs w:val="28"/>
+        </w:rPr>
+        <w:t>Автозамена</w:t>
+      </w:r>
+      <w:proofErr w:type="spellEnd"/>
+    </w:p>
+    <w:p>
+      <w:pPr>
+        <w:pStyle w:val="a7"/>
+        <w:numPr>
+          <w:ilvl w:val="0"/>
+          <w:numId w:val="7"/>
+        </w:numPr>
+        <w:rPr>
+          <w:sz w:val="28"/>
+          <w:szCs w:val="28"/>
+        </w:rPr>
+      </w:pPr>
+      <w:r>
+        <w:rPr>
+          <w:sz w:val="28"/>
+          <w:szCs w:val="28"/>
+        </w:rPr>
+        <w:t xml:space="preserve">Написали текст для </w:t>
+      </w:r>
+      <w:proofErr w:type="spellStart"/>
+      <w:r>
+        <w:rPr>
+          <w:sz w:val="28"/>
+          <w:szCs w:val="28"/>
+        </w:rPr>
+        <w:t>автозамены</w:t>
+      </w:r>
+      <w:proofErr w:type="spellEnd"/>
+      <w:r>
+        <w:rPr>
+          <w:sz w:val="28"/>
+          <w:szCs w:val="28"/>
+        </w:rPr>
+        <w:t xml:space="preserve"> </w:t>
+      </w:r>
+      <w:r>
+        <w:rPr>
+          <w:sz w:val="28"/>
+          <w:szCs w:val="28"/>
+        </w:rPr>
+        <w:br/>
+      </w:r>
+      <w:r>
+        <w:rPr>
+          <w:sz w:val="28"/>
+          <w:szCs w:val="28"/>
+        </w:rPr>
+        <w:br/>
+      </w:r>
+      <w:r>
+        <w:rPr>
+          <w:sz w:val="28"/>
+          <w:szCs w:val="28"/>
+        </w:rPr>
+        <w:drawing>
+          <wp:inline distT="0" distB="0" distL="0" distR="0" wp14:anchorId="79DEBB55" wp14:editId="70C59740">
+            <wp:extent cx="1457528" cy="924054"/>
+            <wp:effectExtent l="0" t="0" r="9525" b="9525"/>
+            <wp:docPr id="20" name="Рисунок 20"/>
+            <wp:cNvGraphicFramePr>
+              <a:graphicFrameLocks xmlns:a="http://schemas.openxmlformats.org/drawingml/2006/main" noChangeAspect="1"/>
+            </wp:cNvGraphicFramePr>
+            <a:graphic xmlns:a="http://schemas.openxmlformats.org/drawingml/2006/main">
+              <a:graphicData uri="http://schemas.openxmlformats.org/drawingml/2006/picture">
+                <pic:pic xmlns:pic="http://schemas.openxmlformats.org/drawingml/2006/picture">
+                  <pic:nvPicPr>
+                    <pic:cNvPr id="1" name=""/>
+                    <pic:cNvPicPr/>
+                  </pic:nvPicPr>
+                  <pic:blipFill>
+                    <a:blip r:embed="rId22"/>
+                    <a:stretch>
+                      <a:fillRect/>
+                    </a:stretch>
+                  </pic:blipFill>
+                  <pic:spPr>
+                    <a:xfrm>
+                      <a:off x="0" y="0"/>
+                      <a:ext cx="1457528" cy="924054"/>
+                    </a:xfrm>
+                    <a:prstGeom prst="rect">
+                      <a:avLst/>
+                    </a:prstGeom>
+                  </pic:spPr>
+                </pic:pic>
+              </a:graphicData>
+            </a:graphic>
+          </wp:inline>
+        </w:drawing>
+      </w:r>
+      <w:r>
+        <w:rPr>
+          <w:sz w:val="28"/>
+          <w:szCs w:val="28"/>
+        </w:rPr>
+        <w:br/>
+      </w:r>
+    </w:p>
+    <w:p>
+      <w:pPr>
+        <w:pStyle w:val="a7"/>
+        <w:numPr>
+          <w:ilvl w:val="0"/>
+          <w:numId w:val="7"/>
+        </w:numPr>
+        <w:rPr>
+          <w:sz w:val="28"/>
+          <w:szCs w:val="28"/>
+        </w:rPr>
+      </w:pPr>
+      <w:r>
+        <w:rPr>
+          <w:sz w:val="28"/>
+          <w:szCs w:val="28"/>
+        </w:rPr>
+        <w:t xml:space="preserve">Добавили свои параметры для </w:t>
+      </w:r>
+      <w:proofErr w:type="spellStart"/>
+      <w:r>
+        <w:rPr>
+          <w:sz w:val="28"/>
+          <w:szCs w:val="28"/>
+        </w:rPr>
+        <w:t>автозамены</w:t>
+      </w:r>
+      <w:proofErr w:type="spellEnd"/>
+      <w:r>
+        <w:rPr>
+          <w:sz w:val="28"/>
+          <w:szCs w:val="28"/>
+        </w:rPr>
+        <w:br/>
+      </w:r>
+      <w:r>
+        <w:rPr>
+          <w:sz w:val="28"/>
+          <w:szCs w:val="28"/>
+        </w:rPr>
+        <w:br/>
+      </w:r>
+      <w:r>
+        <w:rPr>
+          <w:sz w:val="28"/>
+          <w:szCs w:val="28"/>
+        </w:rPr>
+        <w:drawing>
+          <wp:inline distT="0" distB="0" distL="0" distR="0" wp14:anchorId="2246D49A" wp14:editId="1256D850">
+            <wp:extent cx="5982535" cy="2419688"/>
+            <wp:effectExtent l="0" t="0" r="0" b="0"/>
+            <wp:docPr id="21" name="Рисунок 21"/>
+            <wp:cNvGraphicFramePr>
+              <a:graphicFrameLocks xmlns:a="http://schemas.openxmlformats.org/drawingml/2006/main" noChangeAspect="1"/>
+            </wp:cNvGraphicFramePr>
+            <a:graphic xmlns:a="http://schemas.openxmlformats.org/drawingml/2006/main">
+              <a:graphicData uri="http://schemas.openxmlformats.org/drawingml/2006/picture">
+                <pic:pic xmlns:pic="http://schemas.openxmlformats.org/drawingml/2006/picture">
+                  <pic:nvPicPr>
+                    <pic:cNvPr id="1" name=""/>
+                    <pic:cNvPicPr/>
+                  </pic:nvPicPr>
+                  <pic:blipFill>
+                    <a:blip r:embed="rId23"/>
+                    <a:stretch>
+                      <a:fillRect/>
+                    </a:stretch>
+                  </pic:blipFill>
+                  <pic:spPr>
+                    <a:xfrm>
+                      <a:off x="0" y="0"/>
+                      <a:ext cx="5982535" cy="2419688"/>
+                    </a:xfrm>
+                    <a:prstGeom prst="rect">
+                      <a:avLst/>
+                    </a:prstGeom>
+                  </pic:spPr>
+                </pic:pic>
+              </a:graphicData>
+            </a:graphic>
+          </wp:inline>
+        </w:drawing>
+      </w:r>
+      <w:r>
+        <w:rPr>
+          <w:sz w:val="28"/>
+          <w:szCs w:val="28"/>
+        </w:rPr>
+        <w:br/>
+      </w:r>
+    </w:p>
+    <w:p>
+      <w:pPr>
+        <w:pStyle w:val="a7"/>
+        <w:numPr>
+          <w:ilvl w:val="0"/>
+          <w:numId w:val="7"/>
+        </w:numPr>
+        <w:rPr>
+          <w:sz w:val="28"/>
+          <w:szCs w:val="28"/>
+        </w:rPr>
+      </w:pPr>
+      <w:r>
+        <w:rPr>
+          <w:sz w:val="28"/>
+          <w:szCs w:val="28"/>
+        </w:rPr>
+        <w:lastRenderedPageBreak/>
+        <w:t xml:space="preserve">Написали указанный текст при помощи </w:t>
+      </w:r>
+      <w:proofErr w:type="spellStart"/>
+      <w:r>
+        <w:rPr>
+          <w:sz w:val="28"/>
+          <w:szCs w:val="28"/>
+        </w:rPr>
+        <w:t>автозамены</w:t>
+      </w:r>
+      <w:proofErr w:type="spellEnd"/>
+      <w:r>
+        <w:rPr>
+          <w:sz w:val="28"/>
+          <w:szCs w:val="28"/>
+        </w:rPr>
+        <w:t xml:space="preserve"> </w:t>
+      </w:r>
+      <w:r>
+        <w:rPr>
+          <w:sz w:val="28"/>
+          <w:szCs w:val="28"/>
+        </w:rPr>
+        <w:br/>
+      </w:r>
+      <w:r>
+        <w:rPr>
+          <w:sz w:val="28"/>
+          <w:szCs w:val="28"/>
+        </w:rPr>
+        <w:br/>
+      </w:r>
+      <w:r>
+        <w:rPr>
+          <w:sz w:val="28"/>
+          <w:szCs w:val="28"/>
+        </w:rPr>
+        <w:drawing>
+          <wp:inline distT="0" distB="0" distL="0" distR="0" wp14:anchorId="2187CB57" wp14:editId="719087B1">
+            <wp:extent cx="5534797" cy="981212"/>
+            <wp:effectExtent l="0" t="0" r="0" b="9525"/>
+            <wp:docPr id="22" name="Рисунок 22"/>
+            <wp:cNvGraphicFramePr>
+              <a:graphicFrameLocks xmlns:a="http://schemas.openxmlformats.org/drawingml/2006/main" noChangeAspect="1"/>
+            </wp:cNvGraphicFramePr>
+            <a:graphic xmlns:a="http://schemas.openxmlformats.org/drawingml/2006/main">
+              <a:graphicData uri="http://schemas.openxmlformats.org/drawingml/2006/picture">
+                <pic:pic xmlns:pic="http://schemas.openxmlformats.org/drawingml/2006/picture">
+                  <pic:nvPicPr>
+                    <pic:cNvPr id="1" name=""/>
+                    <pic:cNvPicPr/>
+                  </pic:nvPicPr>
+                  <pic:blipFill>
+                    <a:blip r:embed="rId24"/>
+                    <a:stretch>
+                      <a:fillRect/>
+                    </a:stretch>
+                  </pic:blipFill>
+                  <pic:spPr>
+                    <a:xfrm>
+                      <a:off x="0" y="0"/>
+                      <a:ext cx="5534797" cy="981212"/>
+                    </a:xfrm>
+                    <a:prstGeom prst="rect">
+                      <a:avLst/>
+                    </a:prstGeom>
+                  </pic:spPr>
+                </pic:pic>
+              </a:graphicData>
+            </a:graphic>
+          </wp:inline>
+        </w:drawing>
+      </w:r>
+      <w:r>
+        <w:rPr>
+          <w:sz w:val="28"/>
+          <w:szCs w:val="28"/>
+        </w:rPr>
+        <w:br/>
+      </w:r>
+    </w:p>
+    <w:p>
+      <w:pPr>
+        <w:pStyle w:val="a7"/>
+        <w:numPr>
+          <w:ilvl w:val="0"/>
+          <w:numId w:val="7"/>
+        </w:numPr>
+        <w:rPr>
+          <w:sz w:val="28"/>
+          <w:szCs w:val="28"/>
+        </w:rPr>
+      </w:pPr>
+      <w:r>
+        <w:rPr>
+          <w:sz w:val="28"/>
+          <w:szCs w:val="28"/>
+        </w:rPr>
+        <w:t xml:space="preserve">Удалили добавленные элементы из параметров </w:t>
+      </w:r>
+      <w:proofErr w:type="spellStart"/>
+      <w:r>
+        <w:rPr>
+          <w:sz w:val="28"/>
+          <w:szCs w:val="28"/>
+        </w:rPr>
+        <w:t>автозамены</w:t>
+      </w:r>
+      <w:proofErr w:type="spellEnd"/>
+      <w:r>
+        <w:rPr>
+          <w:sz w:val="28"/>
+          <w:szCs w:val="28"/>
+        </w:rPr>
+        <w:br/>
+      </w:r>
+      <w:r>
+        <w:rPr>
+          <w:sz w:val="28"/>
+          <w:szCs w:val="28"/>
+        </w:rPr>
+        <w:br/>
+      </w:r>
+      <w:r>
+        <w:rPr>
+          <w:sz w:val="28"/>
+          <w:szCs w:val="28"/>
+        </w:rPr>
+        <w:drawing>
+          <wp:inline distT="0" distB="0" distL="0" distR="0" wp14:anchorId="7F00F42E" wp14:editId="62A48265">
+            <wp:extent cx="6001588" cy="2324424"/>
+            <wp:effectExtent l="0" t="0" r="0" b="0"/>
+            <wp:docPr id="23" name="Рисунок 23"/>
+            <wp:cNvGraphicFramePr>
+              <a:graphicFrameLocks xmlns:a="http://schemas.openxmlformats.org/drawingml/2006/main" noChangeAspect="1"/>
+            </wp:cNvGraphicFramePr>
+            <a:graphic xmlns:a="http://schemas.openxmlformats.org/drawingml/2006/main">
+              <a:graphicData uri="http://schemas.openxmlformats.org/drawingml/2006/picture">
+                <pic:pic xmlns:pic="http://schemas.openxmlformats.org/drawingml/2006/picture">
+                  <pic:nvPicPr>
+                    <pic:cNvPr id="1" name=""/>
+                    <pic:cNvPicPr/>
+                  </pic:nvPicPr>
+                  <pic:blipFill>
+                    <a:blip r:embed="rId25"/>
+                    <a:stretch>
+                      <a:fillRect/>
+                    </a:stretch>
+                  </pic:blipFill>
+                  <pic:spPr>
+                    <a:xfrm>
+                      <a:off x="0" y="0"/>
+                      <a:ext cx="6001588" cy="2324424"/>
+                    </a:xfrm>
+                    <a:prstGeom prst="rect">
+                      <a:avLst/>
+                    </a:prstGeom>
+                  </pic:spPr>
+                </pic:pic>
+              </a:graphicData>
+            </a:graphic>
+          </wp:inline>
+        </w:drawing>
+      </w:r>
+      <w:r>
+        <w:rPr>
+          <w:sz w:val="28"/>
+          <w:szCs w:val="28"/>
+        </w:rPr>
+        <w:br/>
+      </w:r>
+    </w:p>
+    <w:p>
+      <w:pPr>
+        <w:pStyle w:val="a7"/>
+        <w:numPr>
+          <w:ilvl w:val="0"/>
+          <w:numId w:val="7"/>
+        </w:numPr>
+        <w:rPr>
+          <w:sz w:val="28"/>
+          <w:szCs w:val="28"/>
+        </w:rPr>
+      </w:pPr>
+      <w:r>
+        <w:rPr>
+          <w:sz w:val="28"/>
+          <w:szCs w:val="28"/>
+        </w:rPr>
+        <w:t>Установили флажок «заменять при вводе»</w:t>
+      </w:r>
+      <w:r>
+        <w:rPr>
+          <w:sz w:val="28"/>
+          <w:szCs w:val="28"/>
+        </w:rPr>
+        <w:br/>
+      </w:r>
+      <w:r>
+        <w:rPr>
+          <w:sz w:val="28"/>
+          <w:szCs w:val="28"/>
+        </w:rPr>
+        <w:br/>
+      </w:r>
+      <w:r>
+        <w:rPr>
+          <w:sz w:val="28"/>
+          <w:szCs w:val="28"/>
+        </w:rPr>
+        <w:drawing>
+          <wp:inline distT="0" distB="0" distL="0" distR="0" wp14:anchorId="34CF797E" wp14:editId="167499C3">
+            <wp:extent cx="5992061" cy="2876951"/>
+            <wp:effectExtent l="0" t="0" r="8890" b="0"/>
+            <wp:docPr id="24" name="Рисунок 24"/>
+            <wp:cNvGraphicFramePr>
+              <a:graphicFrameLocks xmlns:a="http://schemas.openxmlformats.org/drawingml/2006/main" noChangeAspect="1"/>
+            </wp:cNvGraphicFramePr>
+            <a:graphic xmlns:a="http://schemas.openxmlformats.org/drawingml/2006/main">
+              <a:graphicData uri="http://schemas.openxmlformats.org/drawingml/2006/picture">
+                <pic:pic xmlns:pic="http://schemas.openxmlformats.org/drawingml/2006/picture">
+                  <pic:nvPicPr>
+                    <pic:cNvPr id="1" name=""/>
+                    <pic:cNvPicPr/>
+                  </pic:nvPicPr>
+                  <pic:blipFill>
+                    <a:blip r:embed="rId26"/>
+                    <a:stretch>
+                      <a:fillRect/>
+                    </a:stretch>
+                  </pic:blipFill>
+                  <pic:spPr>
+                    <a:xfrm>
+                      <a:off x="0" y="0"/>
+                      <a:ext cx="5992061" cy="2876951"/>
+                    </a:xfrm>
+                    <a:prstGeom prst="rect">
+                      <a:avLst/>
+                    </a:prstGeom>
+                  </pic:spPr>
+                </pic:pic>
+              </a:graphicData>
+            </a:graphic>
+          </wp:inline>
+        </w:drawing>
+      </w:r>
+      <w:r>
+        <w:rPr>
+          <w:sz w:val="28"/>
+          <w:szCs w:val="28"/>
+        </w:rPr>
+        <w:br/>
+      </w:r>
+    </w:p>
+    <w:p>
+      <w:pPr>
+        <w:pStyle w:val="a7"/>
+        <w:numPr>
+          <w:ilvl w:val="0"/>
+          <w:numId w:val="7"/>
+        </w:numPr>
+        <w:rPr>
+          <w:sz w:val="28"/>
+          <w:szCs w:val="28"/>
+        </w:rPr>
+      </w:pPr>
+      <w:r>
+        <w:rPr>
+          <w:sz w:val="28"/>
+          <w:szCs w:val="28"/>
+        </w:rPr>
+        <w:t xml:space="preserve">Добавили своё исключение для </w:t>
+      </w:r>
+      <w:proofErr w:type="spellStart"/>
+      <w:r>
+        <w:rPr>
+          <w:sz w:val="28"/>
+          <w:szCs w:val="28"/>
+        </w:rPr>
+        <w:t>автозамены</w:t>
+      </w:r>
+      <w:proofErr w:type="spellEnd"/>
+      <w:r>
+        <w:rPr>
+          <w:sz w:val="28"/>
+          <w:szCs w:val="28"/>
+        </w:rPr>
+        <w:br/>
+      </w:r>
+      <w:r>
+        <w:rPr>
+          <w:sz w:val="28"/>
+          <w:szCs w:val="28"/>
+        </w:rPr>
+        <w:br/>
+      </w:r>
+      <w:r>
+        <w:rPr>
+          <w:sz w:val="28"/>
+          <w:szCs w:val="28"/>
+        </w:rPr>
+        <w:lastRenderedPageBreak/>
+        <w:drawing>
+          <wp:inline distT="0" distB="0" distL="0" distR="0" wp14:anchorId="68D31200" wp14:editId="046673F4">
+            <wp:extent cx="3505689" cy="2657846"/>
+            <wp:effectExtent l="0" t="0" r="0" b="9525"/>
+            <wp:docPr id="25" name="Рисунок 25"/>
+            <wp:cNvGraphicFramePr>
+              <a:graphicFrameLocks xmlns:a="http://schemas.openxmlformats.org/drawingml/2006/main" noChangeAspect="1"/>
+            </wp:cNvGraphicFramePr>
+            <a:graphic xmlns:a="http://schemas.openxmlformats.org/drawingml/2006/main">
+              <a:graphicData uri="http://schemas.openxmlformats.org/drawingml/2006/picture">
+                <pic:pic xmlns:pic="http://schemas.openxmlformats.org/drawingml/2006/picture">
+                  <pic:nvPicPr>
+                    <pic:cNvPr id="1" name=""/>
+                    <pic:cNvPicPr/>
+                  </pic:nvPicPr>
+                  <pic:blipFill>
+                    <a:blip r:embed="rId27"/>
+                    <a:stretch>
+                      <a:fillRect/>
+                    </a:stretch>
+                  </pic:blipFill>
+                  <pic:spPr>
+                    <a:xfrm>
+                      <a:off x="0" y="0"/>
+                      <a:ext cx="3505689" cy="2657846"/>
+                    </a:xfrm>
+                    <a:prstGeom prst="rect">
+                      <a:avLst/>
+                    </a:prstGeom>
+                  </pic:spPr>
+                </pic:pic>
+              </a:graphicData>
+            </a:graphic>
+          </wp:inline>
+        </w:drawing>
+      </w:r>
+      <w:r>
+        <w:rPr>
+          <w:sz w:val="28"/>
+          <w:szCs w:val="28"/>
+        </w:rPr>
+        <w:br/>
+      </w:r>
+      <w:r>
+        <w:rPr>
+          <w:sz w:val="28"/>
+          <w:szCs w:val="28"/>
+        </w:rPr>
+        <w:br/>
+      </w:r>
     </w:p>
     <w:p>
       <w:pPr>
@@ -1541,8 +2974,8 @@
 </file>
 
 <file path=word/endnotes.xml><?xml version="1.0" encoding="utf-8"?>
-<w:endnotes xmlns:ve="http://schemas.openxmlformats.org/markup-compatibility/2006" xmlns:o="urn:schemas-microsoft-com:office:office" xmlns:r="http://schemas.openxmlformats.org/officeDocument/2006/relationships" xmlns:m="http://schemas.openxmlformats.org/officeDocument/2006/math" xmlns:v="urn:schemas-microsoft-com:vml" xmlns:wp="http://schemas.openxmlformats.org/drawingml/2006/wordprocessingDrawing" xmlns:w10="urn:schemas-microsoft-com:office:word" xmlns:w="http://schemas.openxmlformats.org/wordprocessingml/2006/main" xmlns:wne="http://schemas.microsoft.com/office/word/2006/wordml">
-  <w:endnote w:type="separator" w:id="0">
+<w:endnotes xmlns:wpc="http://schemas.microsoft.com/office/word/2010/wordprocessingCanvas" xmlns:cx="http://schemas.microsoft.com/office/drawing/2014/chartex" xmlns:cx1="http://schemas.microsoft.com/office/drawing/2015/9/8/chartex" xmlns:cx2="http://schemas.microsoft.com/office/drawing/2015/10/21/chartex" xmlns:cx3="http://schemas.microsoft.com/office/drawing/2016/5/9/chartex" xmlns:cx4="http://schemas.microsoft.com/office/drawing/2016/5/10/chartex" xmlns:cx5="http://schemas.microsoft.com/office/drawing/2016/5/11/chartex" xmlns:cx6="http://schemas.microsoft.com/office/drawing/2016/5/12/chartex" xmlns:cx7="http://schemas.microsoft.com/office/drawing/2016/5/13/chartex" xmlns:cx8="http://schemas.microsoft.com/office/drawing/2016/5/14/chartex" xmlns:mc="http://schemas.openxmlformats.org/markup-compatibility/2006" xmlns:aink="http://schemas.microsoft.com/office/drawing/2016/ink" xmlns:am3d="http://schemas.microsoft.com/office/drawing/2017/model3d" xmlns:o="urn:schemas-microsoft-com:office:office" xmlns:oel="http://schemas.microsoft.com/office/2019/extlst" xmlns:r="http://schemas.openxmlformats.org/officeDocument/2006/relationships" xmlns:m="http://schemas.openxmlformats.org/officeDocument/2006/math" xmlns:v="urn:schemas-microsoft-com:vml" xmlns:wp14="http://schemas.microsoft.com/office/word/2010/wordprocessingDrawing" xmlns:wp="http://schemas.openxmlformats.org/drawingml/2006/wordprocessingDrawing" xmlns:w10="urn:schemas-microsoft-com:office:word" xmlns:w="http://schemas.openxmlformats.org/wordprocessingml/2006/main" xmlns:w14="http://schemas.microsoft.com/office/word/2010/wordml" xmlns:w15="http://schemas.microsoft.com/office/word/2012/wordml" xmlns:w16cex="http://schemas.microsoft.com/office/word/2018/wordml/cex" xmlns:w16cid="http://schemas.microsoft.com/office/word/2016/wordml/cid" xmlns:w16="http://schemas.microsoft.com/office/word/2018/wordml" xmlns:w16sdtdh="http://schemas.microsoft.com/office/word/2020/wordml/sdtdatahash" xmlns:w16se="http://schemas.microsoft.com/office/word/2015/wordml/symex" xmlns:wpg="http://schemas.microsoft.com/office/word/2010/wordprocessingGroup" xmlns:wpi="http://schemas.microsoft.com/office/word/2010/wordprocessingInk" xmlns:wne="http://schemas.microsoft.com/office/word/2006/wordml" xmlns:wps="http://schemas.microsoft.com/office/word/2010/wordprocessingShape" mc:Ignorable="w14 w15 w16se w16cid w16 w16cex w16sdtdh wp14">
+  <w:endnote w:type="separator" w:id="-1">
     <w:p>
       <w:pPr>
         <w:spacing w:after="0" w:line="240" w:lineRule="auto"/>
@@ -1552,7 +2985,7 @@
       </w:r>
     </w:p>
   </w:endnote>
-  <w:endnote w:type="continuationSeparator" w:id="1">
+  <w:endnote w:type="continuationSeparator" w:id="0">
     <w:p>
       <w:pPr>
         <w:spacing w:after="0" w:line="240" w:lineRule="auto"/>
@@ -1566,8 +2999,8 @@
 </file>
 
 <file path=word/footnotes.xml><?xml version="1.0" encoding="utf-8"?>
-<w:footnotes xmlns:ve="http://schemas.openxmlformats.org/markup-compatibility/2006" xmlns:o="urn:schemas-microsoft-com:office:office" xmlns:r="http://schemas.openxmlformats.org/officeDocument/2006/relationships" xmlns:m="http://schemas.openxmlformats.org/officeDocument/2006/math" xmlns:v="urn:schemas-microsoft-com:vml" xmlns:wp="http://schemas.openxmlformats.org/drawingml/2006/wordprocessingDrawing" xmlns:w10="urn:schemas-microsoft-com:office:word" xmlns:w="http://schemas.openxmlformats.org/wordprocessingml/2006/main" xmlns:wne="http://schemas.microsoft.com/office/word/2006/wordml">
-  <w:footnote w:type="separator" w:id="0">
+<w:footnotes xmlns:wpc="http://schemas.microsoft.com/office/word/2010/wordprocessingCanvas" xmlns:cx="http://schemas.microsoft.com/office/drawing/2014/chartex" xmlns:cx1="http://schemas.microsoft.com/office/drawing/2015/9/8/chartex" xmlns:cx2="http://schemas.microsoft.com/office/drawing/2015/10/21/chartex" xmlns:cx3="http://schemas.microsoft.com/office/drawing/2016/5/9/chartex" xmlns:cx4="http://schemas.microsoft.com/office/drawing/2016/5/10/chartex" xmlns:cx5="http://schemas.microsoft.com/office/drawing/2016/5/11/chartex" xmlns:cx6="http://schemas.microsoft.com/office/drawing/2016/5/12/chartex" xmlns:cx7="http://schemas.microsoft.com/office/drawing/2016/5/13/chartex" xmlns:cx8="http://schemas.microsoft.com/office/drawing/2016/5/14/chartex" xmlns:mc="http://schemas.openxmlformats.org/markup-compatibility/2006" xmlns:aink="http://schemas.microsoft.com/office/drawing/2016/ink" xmlns:am3d="http://schemas.microsoft.com/office/drawing/2017/model3d" xmlns:o="urn:schemas-microsoft-com:office:office" xmlns:oel="http://schemas.microsoft.com/office/2019/extlst" xmlns:r="http://schemas.openxmlformats.org/officeDocument/2006/relationships" xmlns:m="http://schemas.openxmlformats.org/officeDocument/2006/math" xmlns:v="urn:schemas-microsoft-com:vml" xmlns:wp14="http://schemas.microsoft.com/office/word/2010/wordprocessingDrawing" xmlns:wp="http://schemas.openxmlformats.org/drawingml/2006/wordprocessingDrawing" xmlns:w10="urn:schemas-microsoft-com:office:word" xmlns:w="http://schemas.openxmlformats.org/wordprocessingml/2006/main" xmlns:w14="http://schemas.microsoft.com/office/word/2010/wordml" xmlns:w15="http://schemas.microsoft.com/office/word/2012/wordml" xmlns:w16cex="http://schemas.microsoft.com/office/word/2018/wordml/cex" xmlns:w16cid="http://schemas.microsoft.com/office/word/2016/wordml/cid" xmlns:w16="http://schemas.microsoft.com/office/word/2018/wordml" xmlns:w16sdtdh="http://schemas.microsoft.com/office/word/2020/wordml/sdtdatahash" xmlns:w16se="http://schemas.microsoft.com/office/word/2015/wordml/symex" xmlns:wpg="http://schemas.microsoft.com/office/word/2010/wordprocessingGroup" xmlns:wpi="http://schemas.microsoft.com/office/word/2010/wordprocessingInk" xmlns:wne="http://schemas.microsoft.com/office/word/2006/wordml" xmlns:wps="http://schemas.microsoft.com/office/word/2010/wordprocessingShape" mc:Ignorable="w14 w15 w16se w16cid w16 w16cex w16sdtdh wp14">
+  <w:footnote w:type="separator" w:id="-1">
     <w:p>
       <w:pPr>
         <w:spacing w:after="0" w:line="240" w:lineRule="auto"/>
@@ -1577,7 +3010,7 @@
       </w:r>
     </w:p>
   </w:footnote>
-  <w:footnote w:type="continuationSeparator" w:id="1">
+  <w:footnote w:type="continuationSeparator" w:id="0">
     <w:p>
       <w:pPr>
         <w:spacing w:after="0" w:line="240" w:lineRule="auto"/>
@@ -1591,8 +3024,8 @@
 </file>
 
 <file path=word/numbering.xml><?xml version="1.0" encoding="utf-8"?>
-<w:numbering xmlns:ve="http://schemas.openxmlformats.org/markup-compatibility/2006" xmlns:o="urn:schemas-microsoft-com:office:office" xmlns:r="http://schemas.openxmlformats.org/officeDocument/2006/relationships" xmlns:m="http://schemas.openxmlformats.org/officeDocument/2006/math" xmlns:v="urn:schemas-microsoft-com:vml" xmlns:wp="http://schemas.openxmlformats.org/drawingml/2006/wordprocessingDrawing" xmlns:w10="urn:schemas-microsoft-com:office:word" xmlns:w="http://schemas.openxmlformats.org/wordprocessingml/2006/main" xmlns:wne="http://schemas.microsoft.com/office/word/2006/wordml">
-  <w:abstractNum w:abstractNumId="0">
+<w:numbering xmlns:wpc="http://schemas.microsoft.com/office/word/2010/wordprocessingCanvas" xmlns:cx="http://schemas.microsoft.com/office/drawing/2014/chartex" xmlns:cx1="http://schemas.microsoft.com/office/drawing/2015/9/8/chartex" xmlns:cx2="http://schemas.microsoft.com/office/drawing/2015/10/21/chartex" xmlns:cx3="http://schemas.microsoft.com/office/drawing/2016/5/9/chartex" xmlns:cx4="http://schemas.microsoft.com/office/drawing/2016/5/10/chartex" xmlns:cx5="http://schemas.microsoft.com/office/drawing/2016/5/11/chartex" xmlns:cx6="http://schemas.microsoft.com/office/drawing/2016/5/12/chartex" xmlns:cx7="http://schemas.microsoft.com/office/drawing/2016/5/13/chartex" xmlns:cx8="http://schemas.microsoft.com/office/drawing/2016/5/14/chartex" xmlns:mc="http://schemas.openxmlformats.org/markup-compatibility/2006" xmlns:aink="http://schemas.microsoft.com/office/drawing/2016/ink" xmlns:am3d="http://schemas.microsoft.com/office/drawing/2017/model3d" xmlns:o="urn:schemas-microsoft-com:office:office" xmlns:oel="http://schemas.microsoft.com/office/2019/extlst" xmlns:r="http://schemas.openxmlformats.org/officeDocument/2006/relationships" xmlns:m="http://schemas.openxmlformats.org/officeDocument/2006/math" xmlns:v="urn:schemas-microsoft-com:vml" xmlns:wp14="http://schemas.microsoft.com/office/word/2010/wordprocessingDrawing" xmlns:wp="http://schemas.openxmlformats.org/drawingml/2006/wordprocessingDrawing" xmlns:w10="urn:schemas-microsoft-com:office:word" xmlns:w="http://schemas.openxmlformats.org/wordprocessingml/2006/main" xmlns:w14="http://schemas.microsoft.com/office/word/2010/wordml" xmlns:w15="http://schemas.microsoft.com/office/word/2012/wordml" xmlns:w16cex="http://schemas.microsoft.com/office/word/2018/wordml/cex" xmlns:w16cid="http://schemas.microsoft.com/office/word/2016/wordml/cid" xmlns:w16="http://schemas.microsoft.com/office/word/2018/wordml" xmlns:w16sdtdh="http://schemas.microsoft.com/office/word/2020/wordml/sdtdatahash" xmlns:w16se="http://schemas.microsoft.com/office/word/2015/wordml/symex" xmlns:wpg="http://schemas.microsoft.com/office/word/2010/wordprocessingGroup" xmlns:wpi="http://schemas.microsoft.com/office/word/2010/wordprocessingInk" xmlns:wne="http://schemas.microsoft.com/office/word/2006/wordml" xmlns:wps="http://schemas.microsoft.com/office/word/2010/wordprocessingShape" mc:Ignorable="w14 w15 w16se w16cid w16 w16cex w16sdtdh wp14">
+  <w:abstractNum w:abstractNumId="0" w15:restartNumberingAfterBreak="0">
     <w:nsid w:val="19672BA8"/>
     <w:multiLevelType w:val="hybridMultilevel"/>
     <w:tmpl w:val="FF7CBC9E"/>
@@ -1678,7 +3111,7 @@
       </w:pPr>
     </w:lvl>
   </w:abstractNum>
-  <w:abstractNum w:abstractNumId="1">
+  <w:abstractNum w:abstractNumId="1" w15:restartNumberingAfterBreak="0">
     <w:nsid w:val="2F7E2BE2"/>
     <w:multiLevelType w:val="hybridMultilevel"/>
     <w:tmpl w:val="6C4AC76E"/>
@@ -1764,7 +3197,93 @@
       </w:pPr>
     </w:lvl>
   </w:abstractNum>
-  <w:abstractNum w:abstractNumId="2">
+  <w:abstractNum w:abstractNumId="2" w15:restartNumberingAfterBreak="0">
+    <w:nsid w:val="31780EFF"/>
+    <w:multiLevelType w:val="hybridMultilevel"/>
+    <w:tmpl w:val="E040AAF2"/>
+    <w:lvl w:ilvl="0" w:tplc="0419000F">
+      <w:start w:val="1"/>
+      <w:numFmt w:val="decimal"/>
+      <w:lvlText w:val="%1."/>
+      <w:lvlJc w:val="left"/>
+      <w:pPr>
+        <w:ind w:left="720" w:hanging="360"/>
+      </w:pPr>
+    </w:lvl>
+    <w:lvl w:ilvl="1" w:tplc="04190019" w:tentative="1">
+      <w:start w:val="1"/>
+      <w:numFmt w:val="lowerLetter"/>
+      <w:lvlText w:val="%2."/>
+      <w:lvlJc w:val="left"/>
+      <w:pPr>
+        <w:ind w:left="1440" w:hanging="360"/>
+      </w:pPr>
+    </w:lvl>
+    <w:lvl w:ilvl="2" w:tplc="0419001B" w:tentative="1">
+      <w:start w:val="1"/>
+      <w:numFmt w:val="lowerRoman"/>
+      <w:lvlText w:val="%3."/>
+      <w:lvlJc w:val="right"/>
+      <w:pPr>
+        <w:ind w:left="2160" w:hanging="180"/>
+      </w:pPr>
+    </w:lvl>
+    <w:lvl w:ilvl="3" w:tplc="0419000F" w:tentative="1">
+      <w:start w:val="1"/>
+      <w:numFmt w:val="decimal"/>
+      <w:lvlText w:val="%4."/>
+      <w:lvlJc w:val="left"/>
+      <w:pPr>
+        <w:ind w:left="2880" w:hanging="360"/>
+      </w:pPr>
+    </w:lvl>
+    <w:lvl w:ilvl="4" w:tplc="04190019" w:tentative="1">
+      <w:start w:val="1"/>
+      <w:numFmt w:val="lowerLetter"/>
+      <w:lvlText w:val="%5."/>
+      <w:lvlJc w:val="left"/>
+      <w:pPr>
+        <w:ind w:left="3600" w:hanging="360"/>
+      </w:pPr>
+    </w:lvl>
+    <w:lvl w:ilvl="5" w:tplc="0419001B" w:tentative="1">
+      <w:start w:val="1"/>
+      <w:numFmt w:val="lowerRoman"/>
+      <w:lvlText w:val="%6."/>
+      <w:lvlJc w:val="right"/>
+      <w:pPr>
+        <w:ind w:left="4320" w:hanging="180"/>
+      </w:pPr>
+    </w:lvl>
+    <w:lvl w:ilvl="6" w:tplc="0419000F" w:tentative="1">
+      <w:start w:val="1"/>
+      <w:numFmt w:val="decimal"/>
+      <w:lvlText w:val="%7."/>
+      <w:lvlJc w:val="left"/>
+      <w:pPr>
+        <w:ind w:left="5040" w:hanging="360"/>
+      </w:pPr>
+    </w:lvl>
+    <w:lvl w:ilvl="7" w:tplc="04190019" w:tentative="1">
+      <w:start w:val="1"/>
+      <w:numFmt w:val="lowerLetter"/>
+      <w:lvlText w:val="%8."/>
+      <w:lvlJc w:val="left"/>
+      <w:pPr>
+        <w:ind w:left="5760" w:hanging="360"/>
+      </w:pPr>
+    </w:lvl>
+    <w:lvl w:ilvl="8" w:tplc="0419001B" w:tentative="1">
+      <w:start w:val="1"/>
+      <w:numFmt w:val="lowerRoman"/>
+      <w:lvlText w:val="%9."/>
+      <w:lvlJc w:val="right"/>
+      <w:pPr>
+        <w:ind w:left="6480" w:hanging="180"/>
+      </w:pPr>
+    </w:lvl>
+  </w:abstractNum>
+  <w:abstractNum w:abstractNumId="3" w15:restartNumberingAfterBreak="0">
     <w:nsid w:val="54806FE2"/>
     <w:multiLevelType w:val="hybridMultilevel"/>
     <w:tmpl w:val="FE4C5648"/>
@@ -1850,7 +3369,93 @@
       </w:pPr>
     </w:lvl>
   </w:abstractNum>
-  <w:abstractNum w:abstractNumId="3">
+  <w:abstractNum w:abstractNumId="4" w15:restartNumberingAfterBreak="0">
+    <w:nsid w:val="628B4B24"/>
+    <w:multiLevelType w:val="hybridMultilevel"/>
+    <w:tmpl w:val="CA303BF2"/>
+    <w:lvl w:ilvl="0" w:tplc="0419000F">
+      <w:start w:val="1"/>
+      <w:numFmt w:val="decimal"/>
+      <w:lvlText w:val="%1."/>
+      <w:lvlJc w:val="left"/>
+      <w:pPr>
+        <w:ind w:left="720" w:hanging="360"/>
+      </w:pPr>
+    </w:lvl>
+    <w:lvl w:ilvl="1" w:tplc="04190019" w:tentative="1">
+      <w:start w:val="1"/>
+      <w:numFmt w:val="lowerLetter"/>
+      <w:lvlText w:val="%2."/>
+      <w:lvlJc w:val="left"/>
+      <w:pPr>
+        <w:ind w:left="1440" w:hanging="360"/>
+      </w:pPr>
+    </w:lvl>
+    <w:lvl w:ilvl="2" w:tplc="0419001B" w:tentative="1">
+      <w:start w:val="1"/>
+      <w:numFmt w:val="lowerRoman"/>
+      <w:lvlText w:val="%3."/>
+      <w:lvlJc w:val="right"/>
+      <w:pPr>
+        <w:ind w:left="2160" w:hanging="180"/>
+      </w:pPr>
+    </w:lvl>
+    <w:lvl w:ilvl="3" w:tplc="0419000F" w:tentative="1">
+      <w:start w:val="1"/>
+      <w:numFmt w:val="decimal"/>
+      <w:lvlText w:val="%4."/>
+      <w:lvlJc w:val="left"/>
+      <w:pPr>
+        <w:ind w:left="2880" w:hanging="360"/>
+      </w:pPr>
+    </w:lvl>
+    <w:lvl w:ilvl="4" w:tplc="04190019" w:tentative="1">
+      <w:start w:val="1"/>
+      <w:numFmt w:val="lowerLetter"/>
+      <w:lvlText w:val="%5."/>
+      <w:lvlJc w:val="left"/>
+      <w:pPr>
+        <w:ind w:left="3600" w:hanging="360"/>
+      </w:pPr>
+    </w:lvl>
+    <w:lvl w:ilvl="5" w:tplc="0419001B" w:tentative="1">
+      <w:start w:val="1"/>
+      <w:numFmt w:val="lowerRoman"/>
+      <w:lvlText w:val="%6."/>
+      <w:lvlJc w:val="right"/>
+      <w:pPr>
+        <w:ind w:left="4320" w:hanging="180"/>
+      </w:pPr>
+    </w:lvl>
+    <w:lvl w:ilvl="6" w:tplc="0419000F" w:tentative="1">
+      <w:start w:val="1"/>
+      <w:numFmt w:val="decimal"/>
+      <w:lvlText w:val="%7."/>
+      <w:lvlJc w:val="left"/>
+      <w:pPr>
+        <w:ind w:left="5040" w:hanging="360"/>
+      </w:pPr>
+    </w:lvl>
+    <w:lvl w:ilvl="7" w:tplc="04190019" w:tentative="1">
+      <w:start w:val="1"/>
+      <w:numFmt w:val="lowerLetter"/>
+      <w:lvlText w:val="%8."/>
+      <w:lvlJc w:val="left"/>
+      <w:pPr>
+        <w:ind w:left="5760" w:hanging="360"/>
+      </w:pPr>
+    </w:lvl>
+    <w:lvl w:ilvl="8" w:tplc="0419001B" w:tentative="1">
+      <w:start w:val="1"/>
+      <w:numFmt w:val="lowerRoman"/>
+      <w:lvlText w:val="%9."/>
+      <w:lvlJc w:val="right"/>
+      <w:pPr>
+        <w:ind w:left="6480" w:hanging="180"/>
+      </w:pPr>
+    </w:lvl>
+  </w:abstractNum>
+  <w:abstractNum w:abstractNumId="5" w15:restartNumberingAfterBreak="0">
     <w:nsid w:val="68A840F7"/>
     <w:multiLevelType w:val="hybridMultilevel"/>
     <w:tmpl w:val="05F011CC"/>
@@ -1936,23 +3541,118 @@
       </w:pPr>
     </w:lvl>
   </w:abstractNum>
-  <w:num w:numId="1">
+  <w:abstractNum w:abstractNumId="6" w15:restartNumberingAfterBreak="0">
+    <w:nsid w:val="6E422A76"/>
+    <w:multiLevelType w:val="hybridMultilevel"/>
+    <w:tmpl w:val="5656B2C6"/>
+    <w:lvl w:ilvl="0" w:tplc="0419000F">
+      <w:start w:val="1"/>
+      <w:numFmt w:val="decimal"/>
+      <w:lvlText w:val="%1."/>
+      <w:lvlJc w:val="left"/>
+      <w:pPr>
+        <w:ind w:left="720" w:hanging="360"/>
+      </w:pPr>
+    </w:lvl>
+    <w:lvl w:ilvl="1" w:tplc="04190019" w:tentative="1">
+      <w:start w:val="1"/>
+      <w:numFmt w:val="lowerLetter"/>
+      <w:lvlText w:val="%2."/>
+      <w:lvlJc w:val="left"/>
+      <w:pPr>
+        <w:ind w:left="1440" w:hanging="360"/>
+      </w:pPr>
+    </w:lvl>
+    <w:lvl w:ilvl="2" w:tplc="0419001B" w:tentative="1">
+      <w:start w:val="1"/>
+      <w:numFmt w:val="lowerRoman"/>
+      <w:lvlText w:val="%3."/>
+      <w:lvlJc w:val="right"/>
+      <w:pPr>
+        <w:ind w:left="2160" w:hanging="180"/>
+      </w:pPr>
+    </w:lvl>
+    <w:lvl w:ilvl="3" w:tplc="0419000F" w:tentative="1">
+      <w:start w:val="1"/>
+      <w:numFmt w:val="decimal"/>
+      <w:lvlText w:val="%4."/>
+      <w:lvlJc w:val="left"/>
+      <w:pPr>
+        <w:ind w:left="2880" w:hanging="360"/>
+      </w:pPr>
+    </w:lvl>
+    <w:lvl w:ilvl="4" w:tplc="04190019" w:tentative="1">
+      <w:start w:val="1"/>
+      <w:numFmt w:val="lowerLetter"/>
+      <w:lvlText w:val="%5."/>
+      <w:lvlJc w:val="left"/>
+      <w:pPr>
+        <w:ind w:left="3600" w:hanging="360"/>
+      </w:pPr>
+    </w:lvl>
+    <w:lvl w:ilvl="5" w:tplc="0419001B" w:tentative="1">
+      <w:start w:val="1"/>
+      <w:numFmt w:val="lowerRoman"/>
+      <w:lvlText w:val="%6."/>
+      <w:lvlJc w:val="right"/>
+      <w:pPr>
+        <w:ind w:left="4320" w:hanging="180"/>
+      </w:pPr>
+    </w:lvl>
+    <w:lvl w:ilvl="6" w:tplc="0419000F" w:tentative="1">
+      <w:start w:val="1"/>
+      <w:numFmt w:val="decimal"/>
+      <w:lvlText w:val="%7."/>
+      <w:lvlJc w:val="left"/>
+      <w:pPr>
+        <w:ind w:left="5040" w:hanging="360"/>
+      </w:pPr>
+    </w:lvl>
+    <w:lvl w:ilvl="7" w:tplc="04190019" w:tentative="1">
+      <w:start w:val="1"/>
+      <w:numFmt w:val="lowerLetter"/>
+      <w:lvlText w:val="%8."/>
+      <w:lvlJc w:val="left"/>
+      <w:pPr>
+        <w:ind w:left="5760" w:hanging="360"/>
+      </w:pPr>
+    </w:lvl>
+    <w:lvl w:ilvl="8" w:tplc="0419001B" w:tentative="1">
+      <w:start w:val="1"/>
+      <w:numFmt w:val="lowerRoman"/>
+      <w:lvlText w:val="%9."/>
+      <w:lvlJc w:val="right"/>
+      <w:pPr>
+        <w:ind w:left="6480" w:hanging="180"/>
+      </w:pPr>
+    </w:lvl>
+  </w:abstractNum>
+  <w:num w:numId="1" w16cid:durableId="538854658">
+    <w:abstractNumId w:val="3"/>
+  </w:num>
+  <w:num w:numId="2" w16cid:durableId="193809487">
+    <w:abstractNumId w:val="0"/>
+  </w:num>
+  <w:num w:numId="3" w16cid:durableId="1443528446">
+    <w:abstractNumId w:val="5"/>
+  </w:num>
+  <w:num w:numId="4" w16cid:durableId="1461917633">
+    <w:abstractNumId w:val="1"/>
+  </w:num>
+  <w:num w:numId="5" w16cid:durableId="704138346">
     <w:abstractNumId w:val="2"/>
   </w:num>
-  <w:num w:numId="2">
-    <w:abstractNumId w:val="0"/>
+  <w:num w:numId="6" w16cid:durableId="181818285">
+    <w:abstractNumId w:val="6"/>
   </w:num>
-  <w:num w:numId="3">
-    <w:abstractNumId w:val="3"/>
-  </w:num>
-  <w:num w:numId="4">
-    <w:abstractNumId w:val="1"/>
+  <w:num w:numId="7" w16cid:durableId="820002031">
+    <w:abstractNumId w:val="4"/>
   </w:num>
 </w:numbering>
 </file>
 
 <file path=word/styles.xml><?xml version="1.0" encoding="utf-8"?>
-<w:styles xmlns:r="http://schemas.openxmlformats.org/officeDocument/2006/relationships" xmlns:w="http://schemas.openxmlformats.org/wordprocessingml/2006/main">
+<w:styles xmlns:mc="http://schemas.openxmlformats.org/markup-compatibility/2006" xmlns:r="http://schemas.openxmlformats.org/officeDocument/2006/relationships" xmlns:w="http://schemas.openxmlformats.org/wordprocessingml/2006/main" xmlns:w14="http://schemas.microsoft.com/office/word/2010/wordml" xmlns:w15="http://schemas.microsoft.com/office/word/2012/wordml" xmlns:w16cex="http://schemas.microsoft.com/office/word/2018/wordml/cex" xmlns:w16cid="http://schemas.microsoft.com/office/word/2016/wordml/cid" xmlns:w16="http://schemas.microsoft.com/office/word/2018/wordml" xmlns:w16sdtdh="http://schemas.microsoft.com/office/word/2020/wordml/sdtdatahash" xmlns:w16se="http://schemas.microsoft.com/office/word/2015/wordml/symex" mc:Ignorable="w14 w15 w16se w16cid w16 w16cex w16sdtdh">
   <w:docDefaults>
     <w:rPrDefault>
       <w:rPr>
@@ -1968,144 +3668,383 @@
       </w:pPr>
     </w:pPrDefault>
   </w:docDefaults>
-  <w:latentStyles w:defLockedState="0" w:defUIPriority="99" w:defSemiHidden="1" w:defUnhideWhenUsed="1" w:defQFormat="0" w:count="267">
-    <w:lsdException w:name="Normal" w:semiHidden="0" w:uiPriority="0" w:unhideWhenUsed="0" w:qFormat="1"/>
-    <w:lsdException w:name="heading 1" w:semiHidden="0" w:uiPriority="9" w:unhideWhenUsed="0" w:qFormat="1"/>
-    <w:lsdException w:name="heading 2" w:uiPriority="9" w:qFormat="1"/>
-    <w:lsdException w:name="heading 3" w:uiPriority="9" w:qFormat="1"/>
-    <w:lsdException w:name="heading 4" w:uiPriority="9" w:qFormat="1"/>
-    <w:lsdException w:name="heading 5" w:uiPriority="9" w:qFormat="1"/>
-    <w:lsdException w:name="heading 6" w:uiPriority="9" w:qFormat="1"/>
-    <w:lsdException w:name="heading 7" w:uiPriority="9" w:qFormat="1"/>
-    <w:lsdException w:name="heading 8" w:uiPriority="9" w:qFormat="1"/>
-    <w:lsdException w:name="heading 9" w:uiPriority="9" w:qFormat="1"/>
-    <w:lsdException w:name="toc 1" w:uiPriority="39"/>
-    <w:lsdException w:name="toc 2" w:uiPriority="39"/>
-    <w:lsdException w:name="toc 3" w:uiPriority="39"/>
-    <w:lsdException w:name="toc 4" w:uiPriority="39"/>
-    <w:lsdException w:name="toc 5" w:uiPriority="39"/>
-    <w:lsdException w:name="toc 6" w:uiPriority="39"/>
-    <w:lsdException w:name="toc 7" w:uiPriority="39"/>
-    <w:lsdException w:name="toc 8" w:uiPriority="39"/>
-    <w:lsdException w:name="toc 9" w:uiPriority="39"/>
-    <w:lsdException w:name="caption" w:uiPriority="35" w:qFormat="1"/>
-    <w:lsdException w:name="Title" w:semiHidden="0" w:uiPriority="10" w:unhideWhenUsed="0" w:qFormat="1"/>
-    <w:lsdException w:name="Default Paragraph Font" w:uiPriority="1"/>
-    <w:lsdException w:name="Subtitle" w:semiHidden="0" w:uiPriority="11" w:unhideWhenUsed="0" w:qFormat="1"/>
-    <w:lsdException w:name="Strong" w:semiHidden="0" w:uiPriority="22" w:unhideWhenUsed="0" w:qFormat="1"/>
-    <w:lsdException w:name="Emphasis" w:semiHidden="0" w:uiPriority="20" w:unhideWhenUsed="0" w:qFormat="1"/>
-    <w:lsdException w:name="Table Grid" w:semiHidden="0" w:uiPriority="59" w:unhideWhenUsed="0"/>
-    <w:lsdException w:name="Placeholder Text" w:unhideWhenUsed="0"/>
-    <w:lsdException w:name="No Spacing" w:semiHidden="0" w:uiPriority="1" w:unhideWhenUsed="0" w:qFormat="1"/>
-    <w:lsdException w:name="Light Shading" w:semiHidden="0" w:uiPriority="60" w:unhideWhenUsed="0"/>
-    <w:lsdException w:name="Light List" w:semiHidden="0" w:uiPriority="61" w:unhideWhenUsed="0"/>
-    <w:lsdException w:name="Light Grid" w:semiHidden="0" w:uiPriority="62" w:unhideWhenUsed="0"/>
-    <w:lsdException w:name="Medium Shading 1" w:semiHidden="0" w:uiPriority="63" w:unhideWhenUsed="0"/>
-    <w:lsdException w:name="Medium Shading 2" w:semiHidden="0" w:uiPriority="64" w:unhideWhenUsed="0"/>
-    <w:lsdException w:name="Medium List 1" w:semiHidden="0" w:uiPriority="65" w:unhideWhenUsed="0"/>
-    <w:lsdException w:name="Medium List 2" w:semiHidden="0" w:uiPriority="66" w:unhideWhenUsed="0"/>
-    <w:lsdException w:name="Medium Grid 1" w:semiHidden="0" w:uiPriority="67" w:unhideWhenUsed="0"/>
-    <w:lsdException w:name="Medium Grid 2" w:semiHidden="0" w:uiPriority="68" w:unhideWhenUsed="0"/>
-    <w:lsdException w:name="Medium Grid 3" w:semiHidden="0" w:uiPriority="69" w:unhideWhenUsed="0"/>
-    <w:lsdException w:name="Dark List" w:semiHidden="0" w:uiPriority="70" w:unhideWhenUsed="0"/>
-    <w:lsdException w:name="Colorful Shading" w:semiHidden="0" w:uiPriority="71" w:unhideWhenUsed="0"/>
-    <w:lsdException w:name="Colorful List" w:semiHidden="0" w:uiPriority="72" w:unhideWhenUsed="0"/>
-    <w:lsdException w:name="Colorful Grid" w:semiHidden="0" w:uiPriority="73" w:unhideWhenUsed="0"/>
-    <w:lsdException w:name="Light Shading Accent 1" w:semiHidden="0" w:uiPriority="60" w:unhideWhenUsed="0"/>
-    <w:lsdException w:name="Light List Accent 1" w:semiHidden="0" w:uiPriority="61" w:unhideWhenUsed="0"/>
-    <w:lsdException w:name="Light Grid Accent 1" w:semiHidden="0" w:uiPriority="62" w:unhideWhenUsed="0"/>
-    <w:lsdException w:name="Medium Shading 1 Accent 1" w:semiHidden="0" w:uiPriority="63" w:unhideWhenUsed="0"/>
-    <w:lsdException w:name="Medium Shading 2 Accent 1" w:semiHidden="0" w:uiPriority="64" w:unhideWhenUsed="0"/>
-    <w:lsdException w:name="Medium List 1 Accent 1" w:semiHidden="0" w:uiPriority="65" w:unhideWhenUsed="0"/>
-    <w:lsdException w:name="Revision" w:unhideWhenUsed="0"/>
-    <w:lsdException w:name="List Paragraph" w:semiHidden="0" w:uiPriority="34" w:unhideWhenUsed="0" w:qFormat="1"/>
-    <w:lsdException w:name="Quote" w:semiHidden="0" w:uiPriority="29" w:unhideWhenUsed="0" w:qFormat="1"/>
-    <w:lsdException w:name="Intense Quote" w:semiHidden="0" w:uiPriority="30" w:unhideWhenUsed="0" w:qFormat="1"/>
-    <w:lsdException w:name="Medium List 2 Accent 1" w:semiHidden="0" w:uiPriority="66" w:unhideWhenUsed="0"/>
-    <w:lsdException w:name="Medium Grid 1 Accent 1" w:semiHidden="0" w:uiPriority="67" w:unhideWhenUsed="0"/>
-    <w:lsdException w:name="Medium Grid 2 Accent 1" w:semiHidden="0" w:uiPriority="68" w:unhideWhenUsed="0"/>
-    <w:lsdException w:name="Medium Grid 3 Accent 1" w:semiHidden="0" w:uiPriority="69" w:unhideWhenUsed="0"/>
-    <w:lsdException w:name="Dark List Accent 1" w:semiHidden="0" w:uiPriority="70" w:unhideWhenUsed="0"/>
-    <w:lsdException w:name="Colorful Shading Accent 1" w:semiHidden="0" w:uiPriority="71" w:unhideWhenUsed="0"/>
-    <w:lsdException w:name="Colorful List Accent 1" w:semiHidden="0" w:uiPriority="72" w:unhideWhenUsed="0"/>
-    <w:lsdException w:name="Colorful Grid Accent 1" w:semiHidden="0" w:uiPriority="73" w:unhideWhenUsed="0"/>
-    <w:lsdException w:name="Light Shading Accent 2" w:semiHidden="0" w:uiPriority="60" w:unhideWhenUsed="0"/>
-    <w:lsdException w:name="Light List Accent 2" w:semiHidden="0" w:uiPriority="61" w:unhideWhenUsed="0"/>
-    <w:lsdException w:name="Light Grid Accent 2" w:semiHidden="0" w:uiPriority="62" w:unhideWhenUsed="0"/>
-    <w:lsdException w:name="Medium Shading 1 Accent 2" w:semiHidden="0" w:uiPriority="63" w:unhideWhenUsed="0"/>
-    <w:lsdException w:name="Medium Shading 2 Accent 2" w:semiHidden="0" w:uiPriority="64" w:unhideWhenUsed="0"/>
-    <w:lsdException w:name="Medium List 1 Accent 2" w:semiHidden="0" w:uiPriority="65" w:unhideWhenUsed="0"/>
-    <w:lsdException w:name="Medium List 2 Accent 2" w:semiHidden="0" w:uiPriority="66" w:unhideWhenUsed="0"/>
-    <w:lsdException w:name="Medium Grid 1 Accent 2" w:semiHidden="0" w:uiPriority="67" w:unhideWhenUsed="0"/>
-    <w:lsdException w:name="Medium Grid 2 Accent 2" w:semiHidden="0" w:uiPriority="68" w:unhideWhenUsed="0"/>
-    <w:lsdException w:name="Medium Grid 3 Accent 2" w:semiHidden="0" w:uiPriority="69" w:unhideWhenUsed="0"/>
-    <w:lsdException w:name="Dark List Accent 2" w:semiHidden="0" w:uiPriority="70" w:unhideWhenUsed="0"/>
-    <w:lsdException w:name="Colorful Shading Accent 2" w:semiHidden="0" w:uiPriority="71" w:unhideWhenUsed="0"/>
-    <w:lsdException w:name="Colorful List Accent 2" w:semiHidden="0" w:uiPriority="72" w:unhideWhenUsed="0"/>
-    <w:lsdException w:name="Colorful Grid Accent 2" w:semiHidden="0" w:uiPriority="73" w:unhideWhenUsed="0"/>
-    <w:lsdException w:name="Light Shading Accent 3" w:semiHidden="0" w:uiPriority="60" w:unhideWhenUsed="0"/>
-    <w:lsdException w:name="Light List Accent 3" w:semiHidden="0" w:uiPriority="61" w:unhideWhenUsed="0"/>
-    <w:lsdException w:name="Light Grid Accent 3" w:semiHidden="0" w:uiPriority="62" w:unhideWhenUsed="0"/>
-    <w:lsdException w:name="Medium Shading 1 Accent 3" w:semiHidden="0" w:uiPriority="63" w:unhideWhenUsed="0"/>
-    <w:lsdException w:name="Medium Shading 2 Accent 3" w:semiHidden="0" w:uiPriority="64" w:unhideWhenUsed="0"/>
-    <w:lsdException w:name="Medium List 1 Accent 3" w:semiHidden="0" w:uiPriority="65" w:unhideWhenUsed="0"/>
-    <w:lsdException w:name="Medium List 2 Accent 3" w:semiHidden="0" w:uiPriority="66" w:unhideWhenUsed="0"/>
-    <w:lsdException w:name="Medium Grid 1 Accent 3" w:semiHidden="0" w:uiPriority="67" w:unhideWhenUsed="0"/>
-    <w:lsdException w:name="Medium Grid 2 Accent 3" w:semiHidden="0" w:uiPriority="68" w:unhideWhenUsed="0"/>
-    <w:lsdException w:name="Medium Grid 3 Accent 3" w:semiHidden="0" w:uiPriority="69" w:unhideWhenUsed="0"/>
-    <w:lsdException w:name="Dark List Accent 3" w:semiHidden="0" w:uiPriority="70" w:unhideWhenUsed="0"/>
-    <w:lsdException w:name="Colorful Shading Accent 3" w:semiHidden="0" w:uiPriority="71" w:unhideWhenUsed="0"/>
-    <w:lsdException w:name="Colorful List Accent 3" w:semiHidden="0" w:uiPriority="72" w:unhideWhenUsed="0"/>
-    <w:lsdException w:name="Colorful Grid Accent 3" w:semiHidden="0" w:uiPriority="73" w:unhideWhenUsed="0"/>
-    <w:lsdException w:name="Light Shading Accent 4" w:semiHidden="0" w:uiPriority="60" w:unhideWhenUsed="0"/>
-    <w:lsdException w:name="Light List Accent 4" w:semiHidden="0" w:uiPriority="61" w:unhideWhenUsed="0"/>
-    <w:lsdException w:name="Light Grid Accent 4" w:semiHidden="0" w:uiPriority="62" w:unhideWhenUsed="0"/>
-    <w:lsdException w:name="Medium Shading 1 Accent 4" w:semiHidden="0" w:uiPriority="63" w:unhideWhenUsed="0"/>
-    <w:lsdException w:name="Medium Shading 2 Accent 4" w:semiHidden="0" w:uiPriority="64" w:unhideWhenUsed="0"/>
-    <w:lsdException w:name="Medium List 1 Accent 4" w:semiHidden="0" w:uiPriority="65" w:unhideWhenUsed="0"/>
-    <w:lsdException w:name="Medium List 2 Accent 4" w:semiHidden="0" w:uiPriority="66" w:unhideWhenUsed="0"/>
-    <w:lsdException w:name="Medium Grid 1 Accent 4" w:semiHidden="0" w:uiPriority="67" w:unhideWhenUsed="0"/>
-    <w:lsdException w:name="Medium Grid 2 Accent 4" w:semiHidden="0" w:uiPriority="68" w:unhideWhenUsed="0"/>
-    <w:lsdException w:name="Medium Grid 3 Accent 4" w:semiHidden="0" w:uiPriority="69" w:unhideWhenUsed="0"/>
-    <w:lsdException w:name="Dark List Accent 4" w:semiHidden="0" w:uiPriority="70" w:unhideWhenUsed="0"/>
-    <w:lsdException w:name="Colorful Shading Accent 4" w:semiHidden="0" w:uiPriority="71" w:unhideWhenUsed="0"/>
-    <w:lsdException w:name="Colorful List Accent 4" w:semiHidden="0" w:uiPriority="72" w:unhideWhenUsed="0"/>
-    <w:lsdException w:name="Colorful Grid Accent 4" w:semiHidden="0" w:uiPriority="73" w:unhideWhenUsed="0"/>
-    <w:lsdException w:name="Light Shading Accent 5" w:semiHidden="0" w:uiPriority="60" w:unhideWhenUsed="0"/>
-    <w:lsdException w:name="Light List Accent 5" w:semiHidden="0" w:uiPriority="61" w:unhideWhenUsed="0"/>
-    <w:lsdException w:name="Light Grid Accent 5" w:semiHidden="0" w:uiPriority="62" w:unhideWhenUsed="0"/>
-    <w:lsdException w:name="Medium Shading 1 Accent 5" w:semiHidden="0" w:uiPriority="63" w:unhideWhenUsed="0"/>
-    <w:lsdException w:name="Medium Shading 2 Accent 5" w:semiHidden="0" w:uiPriority="64" w:unhideWhenUsed="0"/>
-    <w:lsdException w:name="Medium List 1 Accent 5" w:semiHidden="0" w:uiPriority="65" w:unhideWhenUsed="0"/>
-    <w:lsdException w:name="Medium List 2 Accent 5" w:semiHidden="0" w:uiPriority="66" w:unhideWhenUsed="0"/>
-    <w:lsdException w:name="Medium Grid 1 Accent 5" w:semiHidden="0" w:uiPriority="67" w:unhideWhenUsed="0"/>
-    <w:lsdException w:name="Medium Grid 2 Accent 5" w:semiHidden="0" w:uiPriority="68" w:unhideWhenUsed="0"/>
-    <w:lsdException w:name="Medium Grid 3 Accent 5" w:semiHidden="0" w:uiPriority="69" w:unhideWhenUsed="0"/>
-    <w:lsdException w:name="Dark List Accent 5" w:semiHidden="0" w:uiPriority="70" w:unhideWhenUsed="0"/>
-    <w:lsdException w:name="Colorful Shading Accent 5" w:semiHidden="0" w:uiPriority="71" w:unhideWhenUsed="0"/>
-    <w:lsdException w:name="Colorful List Accent 5" w:semiHidden="0" w:uiPriority="72" w:unhideWhenUsed="0"/>
-    <w:lsdException w:name="Colorful Grid Accent 5" w:semiHidden="0" w:uiPriority="73" w:unhideWhenUsed="0"/>
-    <w:lsdException w:name="Light Shading Accent 6" w:semiHidden="0" w:uiPriority="60" w:unhideWhenUsed="0"/>
-    <w:lsdException w:name="Light List Accent 6" w:semiHidden="0" w:uiPriority="61" w:unhideWhenUsed="0"/>
-    <w:lsdException w:name="Light Grid Accent 6" w:semiHidden="0" w:uiPriority="62" w:unhideWhenUsed="0"/>
-    <w:lsdException w:name="Medium Shading 1 Accent 6" w:semiHidden="0" w:uiPriority="63" w:unhideWhenUsed="0"/>
-    <w:lsdException w:name="Medium Shading 2 Accent 6" w:semiHidden="0" w:uiPriority="64" w:unhideWhenUsed="0"/>
-    <w:lsdException w:name="Medium List 1 Accent 6" w:semiHidden="0" w:uiPriority="65" w:unhideWhenUsed="0"/>
-    <w:lsdException w:name="Medium List 2 Accent 6" w:semiHidden="0" w:uiPriority="66" w:unhideWhenUsed="0"/>
-    <w:lsdException w:name="Medium Grid 1 Accent 6" w:semiHidden="0" w:uiPriority="67" w:unhideWhenUsed="0"/>
-    <w:lsdException w:name="Medium Grid 2 Accent 6" w:semiHidden="0" w:uiPriority="68" w:unhideWhenUsed="0"/>
-    <w:lsdException w:name="Medium Grid 3 Accent 6" w:semiHidden="0" w:uiPriority="69" w:unhideWhenUsed="0"/>
-    <w:lsdException w:name="Dark List Accent 6" w:semiHidden="0" w:uiPriority="70" w:unhideWhenUsed="0"/>
-    <w:lsdException w:name="Colorful Shading Accent 6" w:semiHidden="0" w:uiPriority="71" w:unhideWhenUsed="0"/>
-    <w:lsdException w:name="Colorful List Accent 6" w:semiHidden="0" w:uiPriority="72" w:unhideWhenUsed="0"/>
-    <w:lsdException w:name="Colorful Grid Accent 6" w:semiHidden="0" w:uiPriority="73" w:unhideWhenUsed="0"/>
-    <w:lsdException w:name="Subtle Emphasis" w:semiHidden="0" w:uiPriority="19" w:unhideWhenUsed="0" w:qFormat="1"/>
-    <w:lsdException w:name="Intense Emphasis" w:semiHidden="0" w:uiPriority="21" w:unhideWhenUsed="0" w:qFormat="1"/>
-    <w:lsdException w:name="Subtle Reference" w:semiHidden="0" w:uiPriority="31" w:unhideWhenUsed="0" w:qFormat="1"/>
-    <w:lsdException w:name="Intense Reference" w:semiHidden="0" w:uiPriority="32" w:unhideWhenUsed="0" w:qFormat="1"/>
-    <w:lsdException w:name="Book Title" w:semiHidden="0" w:uiPriority="33" w:unhideWhenUsed="0" w:qFormat="1"/>
-    <w:lsdException w:name="Bibliography" w:uiPriority="37"/>
-    <w:lsdException w:name="TOC Heading" w:uiPriority="39" w:qFormat="1"/>
+  <w:latentStyles w:defLockedState="0" w:defUIPriority="99" w:defSemiHidden="0" w:defUnhideWhenUsed="0" w:defQFormat="0" w:count="376">
+    <w:lsdException w:name="Normal" w:uiPriority="0" w:qFormat="1"/>
+    <w:lsdException w:name="heading 1" w:uiPriority="9" w:qFormat="1"/>
+    <w:lsdException w:name="heading 2" w:semiHidden="1" w:uiPriority="9" w:unhideWhenUsed="1" w:qFormat="1"/>
+    <w:lsdException w:name="heading 3" w:semiHidden="1" w:uiPriority="9" w:unhideWhenUsed="1" w:qFormat="1"/>
+    <w:lsdException w:name="heading 4" w:semiHidden="1" w:uiPriority="9" w:unhideWhenUsed="1" w:qFormat="1"/>
+    <w:lsdException w:name="heading 5" w:semiHidden="1" w:uiPriority="9" w:unhideWhenUsed="1" w:qFormat="1"/>
+    <w:lsdException w:name="heading 6" w:semiHidden="1" w:uiPriority="9" w:unhideWhenUsed="1" w:qFormat="1"/>
+    <w:lsdException w:name="heading 7" w:semiHidden="1" w:uiPriority="9" w:unhideWhenUsed="1" w:qFormat="1"/>
+    <w:lsdException w:name="heading 8" w:semiHidden="1" w:uiPriority="9" w:unhideWhenUsed="1" w:qFormat="1"/>
+    <w:lsdException w:name="heading 9" w:semiHidden="1" w:uiPriority="9" w:unhideWhenUsed="1" w:qFormat="1"/>
+    <w:lsdException w:name="index 1" w:semiHidden="1" w:unhideWhenUsed="1"/>
+    <w:lsdException w:name="index 2" w:semiHidden="1" w:unhideWhenUsed="1"/>
+    <w:lsdException w:name="index 3" w:semiHidden="1" w:unhideWhenUsed="1"/>
+    <w:lsdException w:name="index 4" w:semiHidden="1" w:unhideWhenUsed="1"/>
+    <w:lsdException w:name="index 5" w:semiHidden="1" w:unhideWhenUsed="1"/>
+    <w:lsdException w:name="index 6" w:semiHidden="1" w:unhideWhenUsed="1"/>
+    <w:lsdException w:name="index 7" w:semiHidden="1" w:unhideWhenUsed="1"/>
+    <w:lsdException w:name="index 8" w:semiHidden="1" w:unhideWhenUsed="1"/>
+    <w:lsdException w:name="index 9" w:semiHidden="1" w:unhideWhenUsed="1"/>
+    <w:lsdException w:name="toc 1" w:semiHidden="1" w:uiPriority="39" w:unhideWhenUsed="1"/>
+    <w:lsdException w:name="toc 2" w:semiHidden="1" w:uiPriority="39" w:unhideWhenUsed="1"/>
+    <w:lsdException w:name="toc 3" w:semiHidden="1" w:uiPriority="39" w:unhideWhenUsed="1"/>
+    <w:lsdException w:name="toc 4" w:semiHidden="1" w:uiPriority="39" w:unhideWhenUsed="1"/>
+    <w:lsdException w:name="toc 5" w:semiHidden="1" w:uiPriority="39" w:unhideWhenUsed="1"/>
+    <w:lsdException w:name="toc 6" w:semiHidden="1" w:uiPriority="39" w:unhideWhenUsed="1"/>
+    <w:lsdException w:name="toc 7" w:semiHidden="1" w:uiPriority="39" w:unhideWhenUsed="1"/>
+    <w:lsdException w:name="toc 8" w:semiHidden="1" w:uiPriority="39" w:unhideWhenUsed="1"/>
+    <w:lsdException w:name="toc 9" w:semiHidden="1" w:uiPriority="39" w:unhideWhenUsed="1"/>
+    <w:lsdException w:name="Normal Indent" w:semiHidden="1" w:unhideWhenUsed="1"/>
+    <w:lsdException w:name="footnote text" w:semiHidden="1" w:unhideWhenUsed="1"/>
+    <w:lsdException w:name="annotation text" w:semiHidden="1" w:unhideWhenUsed="1"/>
+    <w:lsdException w:name="header" w:semiHidden="1" w:unhideWhenUsed="1"/>
+    <w:lsdException w:name="footer" w:semiHidden="1" w:unhideWhenUsed="1"/>
+    <w:lsdException w:name="index heading" w:semiHidden="1" w:unhideWhenUsed="1"/>
+    <w:lsdException w:name="caption" w:semiHidden="1" w:uiPriority="35" w:unhideWhenUsed="1" w:qFormat="1"/>
+    <w:lsdException w:name="table of figures" w:semiHidden="1" w:unhideWhenUsed="1"/>
+    <w:lsdException w:name="envelope address" w:semiHidden="1" w:unhideWhenUsed="1"/>
+    <w:lsdException w:name="envelope return" w:semiHidden="1" w:unhideWhenUsed="1"/>
+    <w:lsdException w:name="footnote reference" w:semiHidden="1" w:unhideWhenUsed="1"/>
+    <w:lsdException w:name="annotation reference" w:semiHidden="1" w:unhideWhenUsed="1"/>
+    <w:lsdException w:name="line number" w:semiHidden="1" w:unhideWhenUsed="1"/>
+    <w:lsdException w:name="page number" w:semiHidden="1" w:unhideWhenUsed="1"/>
+    <w:lsdException w:name="endnote reference" w:semiHidden="1" w:unhideWhenUsed="1"/>
+    <w:lsdException w:name="endnote text" w:semiHidden="1" w:unhideWhenUsed="1"/>
+    <w:lsdException w:name="table of authorities" w:semiHidden="1" w:unhideWhenUsed="1"/>
+    <w:lsdException w:name="macro" w:semiHidden="1" w:unhideWhenUsed="1"/>
+    <w:lsdException w:name="toa heading" w:semiHidden="1" w:unhideWhenUsed="1"/>
+    <w:lsdException w:name="List" w:semiHidden="1" w:unhideWhenUsed="1"/>
+    <w:lsdException w:name="List Bullet" w:semiHidden="1" w:unhideWhenUsed="1"/>
+    <w:lsdException w:name="List Number" w:semiHidden="1" w:unhideWhenUsed="1"/>
+    <w:lsdException w:name="List 2" w:semiHidden="1" w:unhideWhenUsed="1"/>
+    <w:lsdException w:name="List 3" w:semiHidden="1" w:unhideWhenUsed="1"/>
+    <w:lsdException w:name="List 4" w:semiHidden="1" w:unhideWhenUsed="1"/>
+    <w:lsdException w:name="List 5" w:semiHidden="1" w:unhideWhenUsed="1"/>
+    <w:lsdException w:name="List Bullet 2" w:semiHidden="1" w:unhideWhenUsed="1"/>
+    <w:lsdException w:name="List Bullet 3" w:semiHidden="1" w:unhideWhenUsed="1"/>
+    <w:lsdException w:name="List Bullet 4" w:semiHidden="1" w:unhideWhenUsed="1"/>
+    <w:lsdException w:name="List Bullet 5" w:semiHidden="1" w:unhideWhenUsed="1"/>
+    <w:lsdException w:name="List Number 2" w:semiHidden="1" w:unhideWhenUsed="1"/>
+    <w:lsdException w:name="List Number 3" w:semiHidden="1" w:unhideWhenUsed="1"/>
+    <w:lsdException w:name="List Number 4" w:semiHidden="1" w:unhideWhenUsed="1"/>
+    <w:lsdException w:name="List Number 5" w:semiHidden="1" w:unhideWhenUsed="1"/>
+    <w:lsdException w:name="Title" w:uiPriority="10" w:qFormat="1"/>
+    <w:lsdException w:name="Closing" w:semiHidden="1" w:unhideWhenUsed="1"/>
+    <w:lsdException w:name="Signature" w:semiHidden="1" w:unhideWhenUsed="1"/>
+    <w:lsdException w:name="Default Paragraph Font" w:semiHidden="1" w:uiPriority="1" w:unhideWhenUsed="1"/>
+    <w:lsdException w:name="Body Text" w:semiHidden="1" w:unhideWhenUsed="1"/>
+    <w:lsdException w:name="Body Text Indent" w:semiHidden="1" w:unhideWhenUsed="1"/>
+    <w:lsdException w:name="List Continue" w:semiHidden="1" w:unhideWhenUsed="1"/>
+    <w:lsdException w:name="List Continue 2" w:semiHidden="1" w:unhideWhenUsed="1"/>
+    <w:lsdException w:name="List Continue 3" w:semiHidden="1" w:unhideWhenUsed="1"/>
+    <w:lsdException w:name="List Continue 4" w:semiHidden="1" w:unhideWhenUsed="1"/>
+    <w:lsdException w:name="List Continue 5" w:semiHidden="1" w:unhideWhenUsed="1"/>
+    <w:lsdException w:name="Message Header" w:semiHidden="1" w:unhideWhenUsed="1"/>
+    <w:lsdException w:name="Subtitle" w:uiPriority="11" w:qFormat="1"/>
+    <w:lsdException w:name="Salutation" w:semiHidden="1" w:unhideWhenUsed="1"/>
+    <w:lsdException w:name="Date" w:semiHidden="1" w:unhideWhenUsed="1"/>
+    <w:lsdException w:name="Body Text First Indent" w:semiHidden="1" w:unhideWhenUsed="1"/>
+    <w:lsdException w:name="Body Text First Indent 2" w:semiHidden="1" w:unhideWhenUsed="1"/>
+    <w:lsdException w:name="Note Heading" w:semiHidden="1" w:unhideWhenUsed="1"/>
+    <w:lsdException w:name="Body Text 2" w:semiHidden="1" w:unhideWhenUsed="1"/>
+    <w:lsdException w:name="Body Text 3" w:semiHidden="1" w:unhideWhenUsed="1"/>
+    <w:lsdException w:name="Body Text Indent 2" w:semiHidden="1" w:unhideWhenUsed="1"/>
+    <w:lsdException w:name="Body Text Indent 3" w:semiHidden="1" w:unhideWhenUsed="1"/>
+    <w:lsdException w:name="Block Text" w:semiHidden="1" w:unhideWhenUsed="1"/>
+    <w:lsdException w:name="Hyperlink" w:semiHidden="1" w:unhideWhenUsed="1"/>
+    <w:lsdException w:name="FollowedHyperlink" w:semiHidden="1" w:unhideWhenUsed="1"/>
+    <w:lsdException w:name="Strong" w:uiPriority="22" w:qFormat="1"/>
+    <w:lsdException w:name="Emphasis" w:uiPriority="20" w:qFormat="1"/>
+    <w:lsdException w:name="Document Map" w:semiHidden="1" w:unhideWhenUsed="1"/>
+    <w:lsdException w:name="Plain Text" w:semiHidden="1" w:unhideWhenUsed="1"/>
+    <w:lsdException w:name="E-mail Signature" w:semiHidden="1" w:unhideWhenUsed="1"/>
+    <w:lsdException w:name="HTML Top of Form" w:semiHidden="1" w:unhideWhenUsed="1"/>
+    <w:lsdException w:name="HTML Bottom of Form" w:semiHidden="1" w:unhideWhenUsed="1"/>
+    <w:lsdException w:name="Normal (Web)" w:semiHidden="1" w:unhideWhenUsed="1"/>
+    <w:lsdException w:name="HTML Acronym" w:semiHidden="1" w:unhideWhenUsed="1"/>
+    <w:lsdException w:name="HTML Address" w:semiHidden="1" w:unhideWhenUsed="1"/>
+    <w:lsdException w:name="HTML Cite" w:semiHidden="1" w:unhideWhenUsed="1"/>
+    <w:lsdException w:name="HTML Code" w:semiHidden="1" w:unhideWhenUsed="1"/>
+    <w:lsdException w:name="HTML Definition" w:semiHidden="1" w:unhideWhenUsed="1"/>
+    <w:lsdException w:name="HTML Keyboard" w:semiHidden="1" w:unhideWhenUsed="1"/>
+    <w:lsdException w:name="HTML Preformatted" w:semiHidden="1" w:unhideWhenUsed="1"/>
+    <w:lsdException w:name="HTML Sample" w:semiHidden="1" w:unhideWhenUsed="1"/>
+    <w:lsdException w:name="HTML Typewriter" w:semiHidden="1" w:unhideWhenUsed="1"/>
+    <w:lsdException w:name="HTML Variable" w:semiHidden="1" w:unhideWhenUsed="1"/>
+    <w:lsdException w:name="Normal Table" w:semiHidden="1" w:unhideWhenUsed="1"/>
+    <w:lsdException w:name="annotation subject" w:semiHidden="1" w:unhideWhenUsed="1"/>
+    <w:lsdException w:name="No List" w:semiHidden="1" w:unhideWhenUsed="1"/>
+    <w:lsdException w:name="Outline List 1" w:semiHidden="1" w:unhideWhenUsed="1"/>
+    <w:lsdException w:name="Outline List 2" w:semiHidden="1" w:unhideWhenUsed="1"/>
+    <w:lsdException w:name="Outline List 3" w:semiHidden="1" w:unhideWhenUsed="1"/>
+    <w:lsdException w:name="Table Simple 1" w:semiHidden="1" w:unhideWhenUsed="1"/>
+    <w:lsdException w:name="Table Simple 2" w:semiHidden="1" w:unhideWhenUsed="1"/>
+    <w:lsdException w:name="Table Simple 3" w:semiHidden="1" w:unhideWhenUsed="1"/>
+    <w:lsdException w:name="Table Classic 1" w:semiHidden="1" w:unhideWhenUsed="1"/>
+    <w:lsdException w:name="Table Classic 2" w:semiHidden="1" w:unhideWhenUsed="1"/>
+    <w:lsdException w:name="Table Classic 3" w:semiHidden="1" w:unhideWhenUsed="1"/>
+    <w:lsdException w:name="Table Classic 4" w:semiHidden="1" w:unhideWhenUsed="1"/>
+    <w:lsdException w:name="Table Colorful 1" w:semiHidden="1" w:unhideWhenUsed="1"/>
+    <w:lsdException w:name="Table Colorful 2" w:semiHidden="1" w:unhideWhenUsed="1"/>
+    <w:lsdException w:name="Table Colorful 3" w:semiHidden="1" w:unhideWhenUsed="1"/>
+    <w:lsdException w:name="Table Columns 1" w:semiHidden="1" w:unhideWhenUsed="1"/>
+    <w:lsdException w:name="Table Columns 2" w:semiHidden="1" w:unhideWhenUsed="1"/>
+    <w:lsdException w:name="Table Columns 3" w:semiHidden="1" w:unhideWhenUsed="1"/>
+    <w:lsdException w:name="Table Columns 4" w:semiHidden="1" w:unhideWhenUsed="1"/>
+    <w:lsdException w:name="Table Columns 5" w:semiHidden="1" w:unhideWhenUsed="1"/>
+    <w:lsdException w:name="Table Grid 1" w:semiHidden="1" w:unhideWhenUsed="1"/>
+    <w:lsdException w:name="Table Grid 2" w:semiHidden="1" w:unhideWhenUsed="1"/>
+    <w:lsdException w:name="Table Grid 3" w:semiHidden="1" w:unhideWhenUsed="1"/>
+    <w:lsdException w:name="Table Grid 4" w:semiHidden="1" w:unhideWhenUsed="1"/>
+    <w:lsdException w:name="Table Grid 5" w:semiHidden="1" w:unhideWhenUsed="1"/>
+    <w:lsdException w:name="Table Grid 6" w:semiHidden="1" w:unhideWhenUsed="1"/>
+    <w:lsdException w:name="Table Grid 7" w:semiHidden="1" w:unhideWhenUsed="1"/>
+    <w:lsdException w:name="Table Grid 8" w:semiHidden="1" w:unhideWhenUsed="1"/>
+    <w:lsdException w:name="Table List 1" w:semiHidden="1" w:unhideWhenUsed="1"/>
+    <w:lsdException w:name="Table List 2" w:semiHidden="1" w:unhideWhenUsed="1"/>
+    <w:lsdException w:name="Table List 3" w:semiHidden="1" w:unhideWhenUsed="1"/>
+    <w:lsdException w:name="Table List 4" w:semiHidden="1" w:unhideWhenUsed="1"/>
+    <w:lsdException w:name="Table List 5" w:semiHidden="1" w:unhideWhenUsed="1"/>
+    <w:lsdException w:name="Table List 6" w:semiHidden="1" w:unhideWhenUsed="1"/>
+    <w:lsdException w:name="Table List 7" w:semiHidden="1" w:unhideWhenUsed="1"/>
+    <w:lsdException w:name="Table List 8" w:semiHidden="1" w:unhideWhenUsed="1"/>
+    <w:lsdException w:name="Table 3D effects 1" w:semiHidden="1" w:unhideWhenUsed="1"/>
+    <w:lsdException w:name="Table 3D effects 2" w:semiHidden="1" w:unhideWhenUsed="1"/>
+    <w:lsdException w:name="Table 3D effects 3" w:semiHidden="1" w:unhideWhenUsed="1"/>
+    <w:lsdException w:name="Table Contemporary" w:semiHidden="1" w:unhideWhenUsed="1"/>
+    <w:lsdException w:name="Table Elegant" w:semiHidden="1" w:unhideWhenUsed="1"/>
+    <w:lsdException w:name="Table Professional" w:semiHidden="1" w:unhideWhenUsed="1"/>
+    <w:lsdException w:name="Table Subtle 1" w:semiHidden="1" w:unhideWhenUsed="1"/>
+    <w:lsdException w:name="Table Subtle 2" w:semiHidden="1" w:unhideWhenUsed="1"/>
+    <w:lsdException w:name="Table Web 1" w:semiHidden="1" w:unhideWhenUsed="1"/>
+    <w:lsdException w:name="Table Web 2" w:semiHidden="1" w:unhideWhenUsed="1"/>
+    <w:lsdException w:name="Table Web 3" w:semiHidden="1" w:unhideWhenUsed="1"/>
+    <w:lsdException w:name="Balloon Text" w:semiHidden="1" w:unhideWhenUsed="1"/>
+    <w:lsdException w:name="Table Grid" w:semiHidden="1" w:uiPriority="59" w:unhideWhenUsed="1"/>
+    <w:lsdException w:name="Table Theme" w:semiHidden="1" w:unhideWhenUsed="1"/>
+    <w:lsdException w:name="Placeholder Text" w:semiHidden="1"/>
+    <w:lsdException w:name="No Spacing" w:uiPriority="1" w:qFormat="1"/>
+    <w:lsdException w:name="Light Shading" w:uiPriority="60"/>
+    <w:lsdException w:name="Light List" w:uiPriority="61"/>
+    <w:lsdException w:name="Light Grid" w:uiPriority="62"/>
+    <w:lsdException w:name="Medium Shading 1" w:uiPriority="63"/>
+    <w:lsdException w:name="Medium Shading 2" w:uiPriority="64"/>
+    <w:lsdException w:name="Medium List 1" w:uiPriority="65"/>
+    <w:lsdException w:name="Medium List 2" w:uiPriority="66"/>
+    <w:lsdException w:name="Medium Grid 1" w:uiPriority="67"/>
+    <w:lsdException w:name="Medium Grid 2" w:uiPriority="68"/>
+    <w:lsdException w:name="Medium Grid 3" w:uiPriority="69"/>
+    <w:lsdException w:name="Dark List" w:uiPriority="70"/>
+    <w:lsdException w:name="Colorful Shading" w:uiPriority="71"/>
+    <w:lsdException w:name="Colorful List" w:uiPriority="72"/>
+    <w:lsdException w:name="Colorful Grid" w:uiPriority="73"/>
+    <w:lsdException w:name="Light Shading Accent 1" w:uiPriority="60"/>
+    <w:lsdException w:name="Light List Accent 1" w:uiPriority="61"/>
+    <w:lsdException w:name="Light Grid Accent 1" w:uiPriority="62"/>
+    <w:lsdException w:name="Medium Shading 1 Accent 1" w:uiPriority="63"/>
+    <w:lsdException w:name="Medium Shading 2 Accent 1" w:uiPriority="64"/>
+    <w:lsdException w:name="Medium List 1 Accent 1" w:uiPriority="65"/>
+    <w:lsdException w:name="Revision" w:semiHidden="1"/>
+    <w:lsdException w:name="List Paragraph" w:uiPriority="34" w:qFormat="1"/>
+    <w:lsdException w:name="Quote" w:uiPriority="29" w:qFormat="1"/>
+    <w:lsdException w:name="Intense Quote" w:uiPriority="30" w:qFormat="1"/>
+    <w:lsdException w:name="Medium List 2 Accent 1" w:uiPriority="66"/>
+    <w:lsdException w:name="Medium Grid 1 Accent 1" w:uiPriority="67"/>
+    <w:lsdException w:name="Medium Grid 2 Accent 1" w:uiPriority="68"/>
+    <w:lsdException w:name="Medium Grid 3 Accent 1" w:uiPriority="69"/>
+    <w:lsdException w:name="Dark List Accent 1" w:uiPriority="70"/>
+    <w:lsdException w:name="Colorful Shading Accent 1" w:uiPriority="71"/>
+    <w:lsdException w:name="Colorful List Accent 1" w:uiPriority="72"/>
+    <w:lsdException w:name="Colorful Grid Accent 1" w:uiPriority="73"/>
+    <w:lsdException w:name="Light Shading Accent 2" w:uiPriority="60"/>
+    <w:lsdException w:name="Light List Accent 2" w:uiPriority="61"/>
+    <w:lsdException w:name="Light Grid Accent 2" w:uiPriority="62"/>
+    <w:lsdException w:name="Medium Shading 1 Accent 2" w:uiPriority="63"/>
+    <w:lsdException w:name="Medium Shading 2 Accent 2" w:uiPriority="64"/>
+    <w:lsdException w:name="Medium List 1 Accent 2" w:uiPriority="65"/>
+    <w:lsdException w:name="Medium List 2 Accent 2" w:uiPriority="66"/>
+    <w:lsdException w:name="Medium Grid 1 Accent 2" w:uiPriority="67"/>
+    <w:lsdException w:name="Medium Grid 2 Accent 2" w:uiPriority="68"/>
+    <w:lsdException w:name="Medium Grid 3 Accent 2" w:uiPriority="69"/>
+    <w:lsdException w:name="Dark List Accent 2" w:uiPriority="70"/>
+    <w:lsdException w:name="Colorful Shading Accent 2" w:uiPriority="71"/>
+    <w:lsdException w:name="Colorful List Accent 2" w:uiPriority="72"/>
+    <w:lsdException w:name="Colorful Grid Accent 2" w:uiPriority="73"/>
+    <w:lsdException w:name="Light Shading Accent 3" w:uiPriority="60"/>
+    <w:lsdException w:name="Light List Accent 3" w:uiPriority="61"/>
+    <w:lsdException w:name="Light Grid Accent 3" w:uiPriority="62"/>
+    <w:lsdException w:name="Medium Shading 1 Accent 3" w:uiPriority="63"/>
+    <w:lsdException w:name="Medium Shading 2 Accent 3" w:uiPriority="64"/>
+    <w:lsdException w:name="Medium List 1 Accent 3" w:uiPriority="65"/>
+    <w:lsdException w:name="Medium List 2 Accent 3" w:uiPriority="66"/>
+    <w:lsdException w:name="Medium Grid 1 Accent 3" w:uiPriority="67"/>
+    <w:lsdException w:name="Medium Grid 2 Accent 3" w:uiPriority="68"/>
+    <w:lsdException w:name="Medium Grid 3 Accent 3" w:uiPriority="69"/>
+    <w:lsdException w:name="Dark List Accent 3" w:uiPriority="70"/>
+    <w:lsdException w:name="Colorful Shading Accent 3" w:uiPriority="71"/>
+    <w:lsdException w:name="Colorful List Accent 3" w:uiPriority="72"/>
+    <w:lsdException w:name="Colorful Grid Accent 3" w:uiPriority="73"/>
+    <w:lsdException w:name="Light Shading Accent 4" w:uiPriority="60"/>
+    <w:lsdException w:name="Light List Accent 4" w:uiPriority="61"/>
+    <w:lsdException w:name="Light Grid Accent 4" w:uiPriority="62"/>
+    <w:lsdException w:name="Medium Shading 1 Accent 4" w:uiPriority="63"/>
+    <w:lsdException w:name="Medium Shading 2 Accent 4" w:uiPriority="64"/>
+    <w:lsdException w:name="Medium List 1 Accent 4" w:uiPriority="65"/>
+    <w:lsdException w:name="Medium List 2 Accent 4" w:uiPriority="66"/>
+    <w:lsdException w:name="Medium Grid 1 Accent 4" w:uiPriority="67"/>
+    <w:lsdException w:name="Medium Grid 2 Accent 4" w:uiPriority="68"/>
+    <w:lsdException w:name="Medium Grid 3 Accent 4" w:uiPriority="69"/>
+    <w:lsdException w:name="Dark List Accent 4" w:uiPriority="70"/>
+    <w:lsdException w:name="Colorful Shading Accent 4" w:uiPriority="71"/>
+    <w:lsdException w:name="Colorful List Accent 4" w:uiPriority="72"/>
+    <w:lsdException w:name="Colorful Grid Accent 4" w:uiPriority="73"/>
+    <w:lsdException w:name="Light Shading Accent 5" w:uiPriority="60"/>
+    <w:lsdException w:name="Light List Accent 5" w:uiPriority="61"/>
+    <w:lsdException w:name="Light Grid Accent 5" w:uiPriority="62"/>
+    <w:lsdException w:name="Medium Shading 1 Accent 5" w:uiPriority="63"/>
+    <w:lsdException w:name="Medium Shading 2 Accent 5" w:uiPriority="64"/>
+    <w:lsdException w:name="Medium List 1 Accent 5" w:uiPriority="65"/>
+    <w:lsdException w:name="Medium List 2 Accent 5" w:uiPriority="66"/>
+    <w:lsdException w:name="Medium Grid 1 Accent 5" w:uiPriority="67"/>
+    <w:lsdException w:name="Medium Grid 2 Accent 5" w:uiPriority="68"/>
+    <w:lsdException w:name="Medium Grid 3 Accent 5" w:uiPriority="69"/>
+    <w:lsdException w:name="Dark List Accent 5" w:uiPriority="70"/>
+    <w:lsdException w:name="Colorful Shading Accent 5" w:uiPriority="71"/>
+    <w:lsdException w:name="Colorful List Accent 5" w:uiPriority="72"/>
+    <w:lsdException w:name="Colorful Grid Accent 5" w:uiPriority="73"/>
+    <w:lsdException w:name="Light Shading Accent 6" w:uiPriority="60"/>
+    <w:lsdException w:name="Light List Accent 6" w:uiPriority="61"/>
+    <w:lsdException w:name="Light Grid Accent 6" w:uiPriority="62"/>
+    <w:lsdException w:name="Medium Shading 1 Accent 6" w:uiPriority="63"/>
+    <w:lsdException w:name="Medium Shading 2 Accent 6" w:uiPriority="64"/>
+    <w:lsdException w:name="Medium List 1 Accent 6" w:uiPriority="65"/>
+    <w:lsdException w:name="Medium List 2 Accent 6" w:uiPriority="66"/>
+    <w:lsdException w:name="Medium Grid 1 Accent 6" w:uiPriority="67"/>
+    <w:lsdException w:name="Medium Grid 2 Accent 6" w:uiPriority="68"/>
+    <w:lsdException w:name="Medium Grid 3 Accent 6" w:uiPriority="69"/>
+    <w:lsdException w:name="Dark List Accent 6" w:uiPriority="70"/>
+    <w:lsdException w:name="Colorful Shading Accent 6" w:uiPriority="71"/>
+    <w:lsdException w:name="Colorful List Accent 6" w:uiPriority="72"/>
+    <w:lsdException w:name="Colorful Grid Accent 6" w:uiPriority="73"/>
+    <w:lsdException w:name="Subtle Emphasis" w:uiPriority="19" w:qFormat="1"/>
+    <w:lsdException w:name="Intense Emphasis" w:uiPriority="21" w:qFormat="1"/>
+    <w:lsdException w:name="Subtle Reference" w:uiPriority="31" w:qFormat="1"/>
+    <w:lsdException w:name="Intense Reference" w:uiPriority="32" w:qFormat="1"/>
+    <w:lsdException w:name="Book Title" w:uiPriority="33" w:qFormat="1"/>
+    <w:lsdException w:name="Bibliography" w:semiHidden="1" w:uiPriority="37" w:unhideWhenUsed="1"/>
+    <w:lsdException w:name="TOC Heading" w:semiHidden="1" w:uiPriority="39" w:unhideWhenUsed="1" w:qFormat="1"/>
+    <w:lsdException w:name="Plain Table 1" w:uiPriority="41"/>
+    <w:lsdException w:name="Plain Table 2" w:uiPriority="42"/>
+    <w:lsdException w:name="Plain Table 3" w:uiPriority="43"/>
+    <w:lsdException w:name="Plain Table 4" w:uiPriority="44"/>
+    <w:lsdException w:name="Plain Table 5" w:uiPriority="45"/>
+    <w:lsdException w:name="Grid Table Light" w:uiPriority="40"/>
+    <w:lsdException w:name="Grid Table 1 Light" w:uiPriority="46"/>
+    <w:lsdException w:name="Grid Table 2" w:uiPriority="47"/>
+    <w:lsdException w:name="Grid Table 3" w:uiPriority="48"/>
+    <w:lsdException w:name="Grid Table 4" w:uiPriority="49"/>
+    <w:lsdException w:name="Grid Table 5 Dark" w:uiPriority="50"/>
+    <w:lsdException w:name="Grid Table 6 Colorful" w:uiPriority="51"/>
+    <w:lsdException w:name="Grid Table 7 Colorful" w:uiPriority="52"/>
+    <w:lsdException w:name="Grid Table 1 Light Accent 1" w:uiPriority="46"/>
+    <w:lsdException w:name="Grid Table 2 Accent 1" w:uiPriority="47"/>
+    <w:lsdException w:name="Grid Table 3 Accent 1" w:uiPriority="48"/>
+    <w:lsdException w:name="Grid Table 4 Accent 1" w:uiPriority="49"/>
+    <w:lsdException w:name="Grid Table 5 Dark Accent 1" w:uiPriority="50"/>
+    <w:lsdException w:name="Grid Table 6 Colorful Accent 1" w:uiPriority="51"/>
+    <w:lsdException w:name="Grid Table 7 Colorful Accent 1" w:uiPriority="52"/>
+    <w:lsdException w:name="Grid Table 1 Light Accent 2" w:uiPriority="46"/>
+    <w:lsdException w:name="Grid Table 2 Accent 2" w:uiPriority="47"/>
+    <w:lsdException w:name="Grid Table 3 Accent 2" w:uiPriority="48"/>
+    <w:lsdException w:name="Grid Table 4 Accent 2" w:uiPriority="49"/>
+    <w:lsdException w:name="Grid Table 5 Dark Accent 2" w:uiPriority="50"/>
+    <w:lsdException w:name="Grid Table 6 Colorful Accent 2" w:uiPriority="51"/>
+    <w:lsdException w:name="Grid Table 7 Colorful Accent 2" w:uiPriority="52"/>
+    <w:lsdException w:name="Grid Table 1 Light Accent 3" w:uiPriority="46"/>
+    <w:lsdException w:name="Grid Table 2 Accent 3" w:uiPriority="47"/>
+    <w:lsdException w:name="Grid Table 3 Accent 3" w:uiPriority="48"/>
+    <w:lsdException w:name="Grid Table 4 Accent 3" w:uiPriority="49"/>
+    <w:lsdException w:name="Grid Table 5 Dark Accent 3" w:uiPriority="50"/>
+    <w:lsdException w:name="Grid Table 6 Colorful Accent 3" w:uiPriority="51"/>
+    <w:lsdException w:name="Grid Table 7 Colorful Accent 3" w:uiPriority="52"/>
+    <w:lsdException w:name="Grid Table 1 Light Accent 4" w:uiPriority="46"/>
+    <w:lsdException w:name="Grid Table 2 Accent 4" w:uiPriority="47"/>
+    <w:lsdException w:name="Grid Table 3 Accent 4" w:uiPriority="48"/>
+    <w:lsdException w:name="Grid Table 4 Accent 4" w:uiPriority="49"/>
+    <w:lsdException w:name="Grid Table 5 Dark Accent 4" w:uiPriority="50"/>
+    <w:lsdException w:name="Grid Table 6 Colorful Accent 4" w:uiPriority="51"/>
+    <w:lsdException w:name="Grid Table 7 Colorful Accent 4" w:uiPriority="52"/>
+    <w:lsdException w:name="Grid Table 1 Light Accent 5" w:uiPriority="46"/>
+    <w:lsdException w:name="Grid Table 2 Accent 5" w:uiPriority="47"/>
+    <w:lsdException w:name="Grid Table 3 Accent 5" w:uiPriority="48"/>
+    <w:lsdException w:name="Grid Table 4 Accent 5" w:uiPriority="49"/>
+    <w:lsdException w:name="Grid Table 5 Dark Accent 5" w:uiPriority="50"/>
+    <w:lsdException w:name="Grid Table 6 Colorful Accent 5" w:uiPriority="51"/>
+    <w:lsdException w:name="Grid Table 7 Colorful Accent 5" w:uiPriority="52"/>
+    <w:lsdException w:name="Grid Table 1 Light Accent 6" w:uiPriority="46"/>
+    <w:lsdException w:name="Grid Table 2 Accent 6" w:uiPriority="47"/>
+    <w:lsdException w:name="Grid Table 3 Accent 6" w:uiPriority="48"/>
+    <w:lsdException w:name="Grid Table 4 Accent 6" w:uiPriority="49"/>
+    <w:lsdException w:name="Grid Table 5 Dark Accent 6" w:uiPriority="50"/>
+    <w:lsdException w:name="Grid Table 6 Colorful Accent 6" w:uiPriority="51"/>
+    <w:lsdException w:name="Grid Table 7 Colorful Accent 6" w:uiPriority="52"/>
+    <w:lsdException w:name="List Table 1 Light" w:uiPriority="46"/>
+    <w:lsdException w:name="List Table 2" w:uiPriority="47"/>
+    <w:lsdException w:name="List Table 3" w:uiPriority="48"/>
+    <w:lsdException w:name="List Table 4" w:uiPriority="49"/>
+    <w:lsdException w:name="List Table 5 Dark" w:uiPriority="50"/>
+    <w:lsdException w:name="List Table 6 Colorful" w:uiPriority="51"/>
+    <w:lsdException w:name="List Table 7 Colorful" w:uiPriority="52"/>
+    <w:lsdException w:name="List Table 1 Light Accent 1" w:uiPriority="46"/>
+    <w:lsdException w:name="List Table 2 Accent 1" w:uiPriority="47"/>
+    <w:lsdException w:name="List Table 3 Accent 1" w:uiPriority="48"/>
+    <w:lsdException w:name="List Table 4 Accent 1" w:uiPriority="49"/>
+    <w:lsdException w:name="List Table 5 Dark Accent 1" w:uiPriority="50"/>
+    <w:lsdException w:name="List Table 6 Colorful Accent 1" w:uiPriority="51"/>
+    <w:lsdException w:name="List Table 7 Colorful Accent 1" w:uiPriority="52"/>
+    <w:lsdException w:name="List Table 1 Light Accent 2" w:uiPriority="46"/>
+    <w:lsdException w:name="List Table 2 Accent 2" w:uiPriority="47"/>
+    <w:lsdException w:name="List Table 3 Accent 2" w:uiPriority="48"/>
+    <w:lsdException w:name="List Table 4 Accent 2" w:uiPriority="49"/>
+    <w:lsdException w:name="List Table 5 Dark Accent 2" w:uiPriority="50"/>
+    <w:lsdException w:name="List Table 6 Colorful Accent 2" w:uiPriority="51"/>
+    <w:lsdException w:name="List Table 7 Colorful Accent 2" w:uiPriority="52"/>
+    <w:lsdException w:name="List Table 1 Light Accent 3" w:uiPriority="46"/>
+    <w:lsdException w:name="List Table 2 Accent 3" w:uiPriority="47"/>
+    <w:lsdException w:name="List Table 3 Accent 3" w:uiPriority="48"/>
+    <w:lsdException w:name="List Table 4 Accent 3" w:uiPriority="49"/>
+    <w:lsdException w:name="List Table 5 Dark Accent 3" w:uiPriority="50"/>
+    <w:lsdException w:name="List Table 6 Colorful Accent 3" w:uiPriority="51"/>
+    <w:lsdException w:name="List Table 7 Colorful Accent 3" w:uiPriority="52"/>
+    <w:lsdException w:name="List Table 1 Light Accent 4" w:uiPriority="46"/>
+    <w:lsdException w:name="List Table 2 Accent 4" w:uiPriority="47"/>
+    <w:lsdException w:name="List Table 3 Accent 4" w:uiPriority="48"/>
+    <w:lsdException w:name="List Table 4 Accent 4" w:uiPriority="49"/>
+    <w:lsdException w:name="List Table 5 Dark Accent 4" w:uiPriority="50"/>
+    <w:lsdException w:name="List Table 6 Colorful Accent 4" w:uiPriority="51"/>
+    <w:lsdException w:name="List Table 7 Colorful Accent 4" w:uiPriority="52"/>
+    <w:lsdException w:name="List Table 1 Light Accent 5" w:uiPriority="46"/>
+    <w:lsdException w:name="List Table 2 Accent 5" w:uiPriority="47"/>
+    <w:lsdException w:name="List Table 3 Accent 5" w:uiPriority="48"/>
+    <w:lsdException w:name="List Table 4 Accent 5" w:uiPriority="49"/>
+    <w:lsdException w:name="List Table 5 Dark Accent 5" w:uiPriority="50"/>
+    <w:lsdException w:name="List Table 6 Colorful Accent 5" w:uiPriority="51"/>
+    <w:lsdException w:name="List Table 7 Colorful Accent 5" w:uiPriority="52"/>
+    <w:lsdException w:name="List Table 1 Light Accent 6" w:uiPriority="46"/>
+    <w:lsdException w:name="List Table 2 Accent 6" w:uiPriority="47"/>
+    <w:lsdException w:name="List Table 3 Accent 6" w:uiPriority="48"/>
+    <w:lsdException w:name="List Table 4 Accent 6" w:uiPriority="49"/>
+    <w:lsdException w:name="List Table 5 Dark Accent 6" w:uiPriority="50"/>
+    <w:lsdException w:name="List Table 6 Colorful Accent 6" w:uiPriority="51"/>
+    <w:lsdException w:name="List Table 7 Colorful Accent 6" w:uiPriority="52"/>
+    <w:lsdException w:name="Mention" w:semiHidden="1" w:unhideWhenUsed="1"/>
+    <w:lsdException w:name="Smart Hyperlink" w:semiHidden="1" w:unhideWhenUsed="1"/>
+    <w:lsdException w:name="Hashtag" w:semiHidden="1" w:unhideWhenUsed="1"/>
+    <w:lsdException w:name="Unresolved Mention" w:semiHidden="1" w:unhideWhenUsed="1"/>
+    <w:lsdException w:name="Smart Link" w:semiHidden="1" w:unhideWhenUsed="1"/>
   </w:latentStyles>
   <w:style w:type="paragraph" w:default="1" w:styleId="a">
     <w:name w:val="Normal"/>
@@ -2123,7 +4062,6 @@
     <w:uiPriority w:val="99"/>
     <w:semiHidden/>
     <w:unhideWhenUsed/>
-    <w:qFormat/>
     <w:tblPr>
       <w:tblInd w:w="0" w:type="dxa"/>
       <w:tblCellMar>
@@ -2536,4 +4474,16 @@
   <a:objectDefaults/>
   <a:extraClrSchemeLst/>
 </a:theme>
+</file>
+
+<file path=customXml/item1.xml><?xml version="1.0" encoding="utf-8"?>
+<b:Sources xmlns:b="http://schemas.openxmlformats.org/officeDocument/2006/bibliography" xmlns="http://schemas.openxmlformats.org/officeDocument/2006/bibliography" SelectedStyle="\APASixthEditionOfficeOnline.xsl" StyleName="APA" Version="6"/>
+</file>
+
+<file path=customXml/itemProps1.xml><?xml version="1.0" encoding="utf-8"?>
+<ds:datastoreItem xmlns:ds="http://schemas.openxmlformats.org/officeDocument/2006/customXml" ds:itemID="{8BF049D9-D1A5-41DC-B315-F0F88964ADB7}">
+  <ds:schemaRefs>
+    <ds:schemaRef ds:uri="http://schemas.openxmlformats.org/officeDocument/2006/bibliography"/>
+  </ds:schemaRefs>
+</ds:datastoreItem>
 </file>
--- a/sit/lab1/Отчёт.docx
+++ b/sit/lab1/Отчёт.docx
@@ -1,6 +1,6 @@
 
 <file path=word/document.xml><?xml version="1.0" encoding="utf-8"?>
-<w:document xmlns:wpc="http://schemas.microsoft.com/office/word/2010/wordprocessingCanvas" xmlns:cx="http://schemas.microsoft.com/office/drawing/2014/chartex" xmlns:cx1="http://schemas.microsoft.com/office/drawing/2015/9/8/chartex" xmlns:cx2="http://schemas.microsoft.com/office/drawing/2015/10/21/chartex" xmlns:cx3="http://schemas.microsoft.com/office/drawing/2016/5/9/chartex" xmlns:cx4="http://schemas.microsoft.com/office/drawing/2016/5/10/chartex" xmlns:cx5="http://schemas.microsoft.com/office/drawing/2016/5/11/chartex" xmlns:cx6="http://schemas.microsoft.com/office/drawing/2016/5/12/chartex" xmlns:cx7="http://schemas.microsoft.com/office/drawing/2016/5/13/chartex" xmlns:cx8="http://schemas.microsoft.com/office/drawing/2016/5/14/chartex" xmlns:mc="http://schemas.openxmlformats.org/markup-compatibility/2006" xmlns:aink="http://schemas.microsoft.com/office/drawing/2016/ink" xmlns:am3d="http://schemas.microsoft.com/office/drawing/2017/model3d" xmlns:o="urn:schemas-microsoft-com:office:office" xmlns:oel="http://schemas.microsoft.com/office/2019/extlst" xmlns:r="http://schemas.openxmlformats.org/officeDocument/2006/relationships" xmlns:m="http://schemas.openxmlformats.org/officeDocument/2006/math" xmlns:v="urn:schemas-microsoft-com:vml" xmlns:wp14="http://schemas.microsoft.com/office/word/2010/wordprocessingDrawing" xmlns:wp="http://schemas.openxmlformats.org/drawingml/2006/wordprocessingDrawing" xmlns:w10="urn:schemas-microsoft-com:office:word" xmlns:w="http://schemas.openxmlformats.org/wordprocessingml/2006/main" xmlns:w14="http://schemas.microsoft.com/office/word/2010/wordml" xmlns:w15="http://schemas.microsoft.com/office/word/2012/wordml" xmlns:w16cex="http://schemas.microsoft.com/office/word/2018/wordml/cex" xmlns:w16cid="http://schemas.microsoft.com/office/word/2016/wordml/cid" xmlns:w16="http://schemas.microsoft.com/office/word/2018/wordml" xmlns:w16sdtdh="http://schemas.microsoft.com/office/word/2020/wordml/sdtdatahash" xmlns:w16se="http://schemas.microsoft.com/office/word/2015/wordml/symex" xmlns:wpg="http://schemas.microsoft.com/office/word/2010/wordprocessingGroup" xmlns:wpi="http://schemas.microsoft.com/office/word/2010/wordprocessingInk" xmlns:wne="http://schemas.microsoft.com/office/word/2006/wordml" xmlns:wps="http://schemas.microsoft.com/office/word/2010/wordprocessingShape" mc:Ignorable="w14 w15 w16se w16cid w16 w16cex w16sdtdh wp14">
+<w:document xmlns:ve="http://schemas.openxmlformats.org/markup-compatibility/2006" xmlns:o="urn:schemas-microsoft-com:office:office" xmlns:r="http://schemas.openxmlformats.org/officeDocument/2006/relationships" xmlns:m="http://schemas.openxmlformats.org/officeDocument/2006/math" xmlns:v="urn:schemas-microsoft-com:vml" xmlns:wp="http://schemas.openxmlformats.org/drawingml/2006/wordprocessingDrawing" xmlns:w10="urn:schemas-microsoft-com:office:word" xmlns:w="http://schemas.openxmlformats.org/wordprocessingml/2006/main" xmlns:wne="http://schemas.microsoft.com/office/word/2006/wordml">
   <w:body>
     <w:sdt>
       <w:sdtPr>
@@ -11,7 +11,6 @@
         </w:rPr>
         <w:id w:val="1847396"/>
       </w:sdtPr>
-      <w:sdtEndPr/>
       <w:sdtContent>
         <w:p>
           <w:pPr>
@@ -587,7 +586,7 @@
           <w:szCs w:val="28"/>
         </w:rPr>
         <w:drawing>
-          <wp:anchor distT="0" distB="0" distL="114300" distR="114300" simplePos="0" relativeHeight="251658240" behindDoc="0" locked="0" layoutInCell="1" allowOverlap="1" wp14:anchorId="030F944F" wp14:editId="030F9450">
+          <wp:anchor distT="0" distB="0" distL="114300" distR="114300" simplePos="0" relativeHeight="251658240" behindDoc="0" locked="0" layoutInCell="1" allowOverlap="1">
             <wp:simplePos x="0" y="0"/>
             <wp:positionH relativeFrom="column">
               <wp:posOffset>477783</wp:posOffset>
@@ -695,7 +694,7 @@
         </w:rPr>
         <w:lastRenderedPageBreak/>
         <w:drawing>
-          <wp:inline distT="0" distB="0" distL="0" distR="0" wp14:anchorId="030F9451" wp14:editId="030F9452">
+          <wp:inline distT="0" distB="0" distL="0" distR="0">
             <wp:extent cx="3794125" cy="3110865"/>
             <wp:effectExtent l="19050" t="0" r="0" b="0"/>
             <wp:docPr id="2" name="Рисунок 3"/>
@@ -909,7 +908,7 @@
           <w:sz w:val="28"/>
           <w:szCs w:val="28"/>
         </w:rPr>
-        <w:t>Вставили</w:t>
+        <w:t>Вставилив документ символы</w:t>
       </w:r>
       <w:r>
         <w:rPr>
@@ -917,14 +916,7 @@
           <w:szCs w:val="28"/>
           <w:lang w:val="en-US"/>
         </w:rPr>
-        <w:t xml:space="preserve"> </w:t>
-      </w:r>
-      <w:r>
-        <w:rPr>
-          <w:sz w:val="28"/>
-          <w:szCs w:val="28"/>
-        </w:rPr>
-        <w:t>в документ символы</w:t>
+        <w:t>:</w:t>
       </w:r>
       <w:r>
         <w:rPr>
@@ -932,79 +924,64 @@
           <w:szCs w:val="28"/>
           <w:lang w:val="en-US"/>
         </w:rPr>
-        <w:t>:</w:t>
-      </w:r>
-      <w:r>
-        <w:rPr>
+        <w:br/>
+      </w:r>
+      <w:r>
+        <w:rPr>
+          <w:rFonts w:cstheme="minorHAnsi"/>
           <w:sz w:val="28"/>
           <w:szCs w:val="28"/>
           <w:lang w:val="en-US"/>
         </w:rPr>
-        <w:br/>
-      </w:r>
-      <w:r>
-        <w:rPr>
-          <w:rFonts w:cstheme="minorHAnsi"/>
-          <w:sz w:val="28"/>
-          <w:szCs w:val="28"/>
+        <w:t>©</w:t>
+      </w:r>
+      <w:r>
+        <w:rPr>
           <w:lang w:val="en-US"/>
         </w:rPr>
-        <w:t>©</w:t>
+        <w:sym w:font="Symbol" w:char="F0D2"/>
       </w:r>
       <w:r>
         <w:rPr>
           <w:lang w:val="en-US"/>
         </w:rPr>
-        <w:sym w:font="Symbol" w:char="F0D2"/>
+        <w:sym w:font="Symbol" w:char="F0C2"/>
       </w:r>
       <w:r>
         <w:rPr>
           <w:lang w:val="en-US"/>
         </w:rPr>
-        <w:sym w:font="Symbol" w:char="F0C2"/>
+        <w:sym w:font="Symbol" w:char="F0B3"/>
       </w:r>
       <w:r>
         <w:rPr>
           <w:lang w:val="en-US"/>
         </w:rPr>
-        <w:sym w:font="Symbol" w:char="F0B3"/>
+        <w:sym w:font="Symbol" w:char="F0AF"/>
       </w:r>
       <w:r>
         <w:rPr>
           <w:lang w:val="en-US"/>
         </w:rPr>
-        <w:sym w:font="Symbol" w:char="F0AF"/>
+        <w:sym w:font="Wingdings" w:char="F02A"/>
       </w:r>
       <w:r>
         <w:rPr>
           <w:lang w:val="en-US"/>
         </w:rPr>
-        <w:sym w:font="Wingdings" w:char="F02A"/>
+        <w:sym w:font="Wingdings" w:char="F03A"/>
       </w:r>
       <w:r>
         <w:rPr>
           <w:lang w:val="en-US"/>
         </w:rPr>
-        <w:sym w:font="Wingdings" w:char="F03A"/>
+        <w:sym w:font="Wingdings" w:char="F05E"/>
       </w:r>
       <w:r>
         <w:rPr>
           <w:lang w:val="en-US"/>
         </w:rPr>
-        <w:sym w:font="Wingdings" w:char="F05E"/>
-      </w:r>
-      <w:r>
-        <w:rPr>
-          <w:lang w:val="en-US"/>
-        </w:rPr>
         <w:sym w:font="Wingdings" w:char="F04A"/>
-      </w:r>
-      <w:r>
-        <w:rPr>
-          <w:sz w:val="28"/>
-          <w:szCs w:val="28"/>
-        </w:rPr>
-        <w:t xml:space="preserve"> </w:t>
       </w:r>
     </w:p>
     <w:p>
@@ -1085,7 +1062,7 @@
           <w:noProof/>
         </w:rPr>
         <w:drawing>
-          <wp:inline distT="0" distB="0" distL="0" distR="0" wp14:anchorId="030F9453" wp14:editId="030F9454">
+          <wp:inline distT="0" distB="0" distL="0" distR="0">
             <wp:extent cx="3684270" cy="2553335"/>
             <wp:effectExtent l="19050" t="0" r="0" b="0"/>
             <wp:docPr id="5" name="Рисунок 1"/>
@@ -1179,7 +1156,7 @@
           <w:szCs w:val="28"/>
         </w:rPr>
         <w:drawing>
-          <wp:inline distT="0" distB="0" distL="0" distR="0" wp14:anchorId="030F9455" wp14:editId="030F9456">
+          <wp:inline distT="0" distB="0" distL="0" distR="0">
             <wp:extent cx="4739005" cy="4326890"/>
             <wp:effectExtent l="19050" t="0" r="4445" b="0"/>
             <wp:docPr id="10" name="Рисунок 10"/>
@@ -1308,7 +1285,7 @@
           <w:szCs w:val="28"/>
         </w:rPr>
         <w:drawing>
-          <wp:inline distT="0" distB="0" distL="0" distR="0" wp14:anchorId="030F9457" wp14:editId="030F9458">
+          <wp:inline distT="0" distB="0" distL="0" distR="0">
             <wp:extent cx="4834467" cy="2720898"/>
             <wp:effectExtent l="19050" t="0" r="4233" b="0"/>
             <wp:docPr id="13" name="Рисунок 13"/>
@@ -1358,13 +1335,6 @@
           <w:sz w:val="28"/>
           <w:szCs w:val="28"/>
         </w:rPr>
-        <w:t xml:space="preserve"> </w:t>
-      </w:r>
-      <w:r>
-        <w:rPr>
-          <w:sz w:val="28"/>
-          <w:szCs w:val="28"/>
-        </w:rPr>
         <w:br/>
       </w:r>
     </w:p>
@@ -1408,7 +1378,7 @@
           <w:szCs w:val="28"/>
         </w:rPr>
         <w:drawing>
-          <wp:inline distT="0" distB="0" distL="0" distR="0" wp14:anchorId="030F9459" wp14:editId="030F945A">
+          <wp:inline distT="0" distB="0" distL="0" distR="0">
             <wp:extent cx="4856803" cy="2732049"/>
             <wp:effectExtent l="19050" t="0" r="947" b="0"/>
             <wp:docPr id="6" name="Рисунок 16"/>
@@ -1512,14 +1482,7 @@
           <w:sz w:val="28"/>
           <w:szCs w:val="28"/>
         </w:rPr>
-        <w:t>«</w:t>
-      </w:r>
-      <w:r>
-        <w:rPr>
-          <w:sz w:val="28"/>
-          <w:szCs w:val="28"/>
-        </w:rPr>
-        <w:t>Упорядочить все</w:t>
+        <w:t>«Упорядочить все</w:t>
       </w:r>
       <w:r>
         <w:rPr>
@@ -1540,7 +1503,7 @@
           <w:noProof/>
         </w:rPr>
         <w:drawing>
-          <wp:inline distT="0" distB="0" distL="0" distR="0" wp14:anchorId="26BCFF2B" wp14:editId="3B95D9C8">
+          <wp:inline distT="0" distB="0" distL="0" distR="0">
             <wp:extent cx="5065442" cy="2849156"/>
             <wp:effectExtent l="0" t="0" r="0" b="0"/>
             <wp:docPr id="1" name="Рисунок 1"/>
@@ -1555,7 +1518,7 @@
                     <pic:cNvPicPr/>
                   </pic:nvPicPr>
                   <pic:blipFill>
-                    <a:blip r:embed="rId14"/>
+                    <a:blip r:embed="rId14" cstate="print"/>
                     <a:stretch>
                       <a:fillRect/>
                     </a:stretch>
@@ -1636,7 +1599,7 @@
           <w:noProof/>
         </w:rPr>
         <w:drawing>
-          <wp:inline distT="0" distB="0" distL="0" distR="0" wp14:anchorId="4C391F38" wp14:editId="075DB413">
+          <wp:inline distT="0" distB="0" distL="0" distR="0">
             <wp:extent cx="5039563" cy="2834600"/>
             <wp:effectExtent l="0" t="0" r="0" b="0"/>
             <wp:docPr id="3" name="Рисунок 3"/>
@@ -1651,7 +1614,7 @@
                     <pic:cNvPicPr/>
                   </pic:nvPicPr>
                   <pic:blipFill>
-                    <a:blip r:embed="rId15"/>
+                    <a:blip r:embed="rId15" cstate="print"/>
                     <a:stretch>
                       <a:fillRect/>
                     </a:stretch>
@@ -1722,14 +1685,7 @@
           <w:sz w:val="28"/>
           <w:szCs w:val="28"/>
         </w:rPr>
-        <w:t>сохранения</w:t>
-      </w:r>
-      <w:r>
-        <w:rPr>
-          <w:sz w:val="28"/>
-          <w:szCs w:val="28"/>
-        </w:rPr>
-        <w:t xml:space="preserve"> как стандартн</w:t>
+        <w:t>сохранения как стандартн</w:t>
       </w:r>
       <w:r>
         <w:rPr>
@@ -1757,13 +1713,6 @@
           <w:sz w:val="28"/>
           <w:szCs w:val="28"/>
         </w:rPr>
-        <w:t xml:space="preserve"> </w:t>
-      </w:r>
-      <w:r>
-        <w:rPr>
-          <w:sz w:val="28"/>
-          <w:szCs w:val="28"/>
-        </w:rPr>
         <w:t>многократного использования</w:t>
       </w:r>
       <w:r>
@@ -1782,11 +1731,12 @@
       </w:r>
       <w:r>
         <w:rPr>
+          <w:noProof/>
           <w:sz w:val="28"/>
           <w:szCs w:val="28"/>
         </w:rPr>
         <w:drawing>
-          <wp:inline distT="0" distB="0" distL="0" distR="0" wp14:anchorId="2F9E81E0" wp14:editId="6EE9382D">
+          <wp:inline distT="0" distB="0" distL="0" distR="0">
             <wp:extent cx="1105054" cy="438211"/>
             <wp:effectExtent l="0" t="0" r="0" b="0"/>
             <wp:docPr id="14" name="Рисунок 14"/>
@@ -1851,11 +1801,12 @@
       </w:r>
       <w:r>
         <w:rPr>
+          <w:noProof/>
           <w:sz w:val="28"/>
           <w:szCs w:val="28"/>
         </w:rPr>
         <w:drawing>
-          <wp:inline distT="0" distB="0" distL="0" distR="0" wp14:anchorId="1064C0DA" wp14:editId="04471888">
+          <wp:inline distT="0" distB="0" distL="0" distR="0">
             <wp:extent cx="1676634" cy="562053"/>
             <wp:effectExtent l="0" t="0" r="0" b="9525"/>
             <wp:docPr id="11" name="Рисунок 11"/>
@@ -1933,11 +1884,12 @@
       </w:r>
       <w:r>
         <w:rPr>
+          <w:noProof/>
           <w:sz w:val="28"/>
           <w:szCs w:val="28"/>
         </w:rPr>
         <w:drawing>
-          <wp:inline distT="0" distB="0" distL="0" distR="0" wp14:anchorId="27FFCB28" wp14:editId="1B218803">
+          <wp:inline distT="0" distB="0" distL="0" distR="0">
             <wp:extent cx="3848637" cy="2429214"/>
             <wp:effectExtent l="0" t="0" r="0" b="9525"/>
             <wp:docPr id="15" name="Рисунок 15"/>
@@ -1977,13 +1929,6 @@
           <w:sz w:val="28"/>
           <w:szCs w:val="28"/>
         </w:rPr>
-        <w:t xml:space="preserve"> </w:t>
-      </w:r>
-      <w:r>
-        <w:rPr>
-          <w:sz w:val="28"/>
-          <w:szCs w:val="28"/>
-        </w:rPr>
         <w:br/>
       </w:r>
     </w:p>
@@ -2011,85 +1956,30 @@
           <w:sz w:val="28"/>
           <w:szCs w:val="28"/>
         </w:rPr>
-        <w:t>«</w:t>
-      </w:r>
-      <w:r>
-        <w:rPr>
-          <w:sz w:val="28"/>
-          <w:szCs w:val="28"/>
-        </w:rPr>
-        <w:t>Пензенский государственный университет</w:t>
-      </w:r>
-      <w:r>
-        <w:rPr>
-          <w:sz w:val="28"/>
-          <w:szCs w:val="28"/>
-        </w:rPr>
-        <w:t>», «</w:t>
-      </w:r>
-      <w:r>
-        <w:rPr>
-          <w:sz w:val="28"/>
-          <w:szCs w:val="28"/>
-        </w:rPr>
-        <w:t>Кафедра вычислительной техники</w:t>
-      </w:r>
-      <w:r>
-        <w:rPr>
-          <w:sz w:val="28"/>
-          <w:szCs w:val="28"/>
-        </w:rPr>
-        <w:t>»,</w:t>
-      </w:r>
-      <w:r>
-        <w:rPr>
-          <w:sz w:val="28"/>
-          <w:szCs w:val="28"/>
-        </w:rPr>
-        <w:t xml:space="preserve"> </w:t>
-      </w:r>
-      <w:r>
-        <w:rPr>
-          <w:sz w:val="28"/>
-          <w:szCs w:val="28"/>
-        </w:rPr>
-        <w:t>«</w:t>
-      </w:r>
-      <w:r>
-        <w:rPr>
-          <w:sz w:val="28"/>
-          <w:szCs w:val="28"/>
-        </w:rPr>
-        <w:t>Практическая работа</w:t>
-      </w:r>
-      <w:r>
-        <w:rPr>
-          <w:sz w:val="28"/>
-          <w:szCs w:val="28"/>
-        </w:rPr>
-        <w:t>»</w:t>
-      </w:r>
-      <w:r>
-        <w:rPr>
-          <w:sz w:val="28"/>
-          <w:szCs w:val="28"/>
-        </w:rPr>
-        <w:br/>
-      </w:r>
-      <w:r>
-        <w:rPr>
-          <w:sz w:val="28"/>
-          <w:szCs w:val="28"/>
-        </w:rPr>
-        <w:br/>
-      </w:r>
-      <w:r>
-        <w:rPr>
+        <w:t>«Пензенский государственный университет», «Кафедра вычислительной техники»,«Практическая работа»</w:t>
+      </w:r>
+      <w:r>
+        <w:rPr>
+          <w:sz w:val="28"/>
+          <w:szCs w:val="28"/>
+        </w:rPr>
+        <w:br/>
+      </w:r>
+      <w:r>
+        <w:rPr>
+          <w:sz w:val="28"/>
+          <w:szCs w:val="28"/>
+        </w:rPr>
+        <w:br/>
+      </w:r>
+      <w:r>
+        <w:rPr>
+          <w:noProof/>
           <w:sz w:val="28"/>
           <w:szCs w:val="28"/>
         </w:rPr>
         <w:drawing>
-          <wp:inline distT="0" distB="0" distL="0" distR="0" wp14:anchorId="1787E5CE" wp14:editId="5387D13F">
+          <wp:inline distT="0" distB="0" distL="0" distR="0">
             <wp:extent cx="3810532" cy="2381582"/>
             <wp:effectExtent l="0" t="0" r="0" b="0"/>
             <wp:docPr id="16" name="Рисунок 16"/>
@@ -2174,12 +2064,13 @@
       </w:r>
       <w:r>
         <w:rPr>
+          <w:noProof/>
           <w:sz w:val="28"/>
           <w:szCs w:val="28"/>
         </w:rPr>
         <w:lastRenderedPageBreak/>
         <w:drawing>
-          <wp:inline distT="0" distB="0" distL="0" distR="0" wp14:anchorId="41699E90" wp14:editId="0BF4C8C4">
+          <wp:inline distT="0" distB="0" distL="0" distR="0">
             <wp:extent cx="3467584" cy="1428949"/>
             <wp:effectExtent l="0" t="0" r="0" b="0"/>
             <wp:docPr id="18" name="Рисунок 18"/>
@@ -2257,11 +2148,12 @@
       </w:r>
       <w:r>
         <w:rPr>
+          <w:noProof/>
           <w:sz w:val="28"/>
           <w:szCs w:val="28"/>
         </w:rPr>
         <w:drawing>
-          <wp:inline distT="0" distB="0" distL="0" distR="0" wp14:anchorId="78829FBC" wp14:editId="4636F232">
+          <wp:inline distT="0" distB="0" distL="0" distR="0">
             <wp:extent cx="4201111" cy="1228896"/>
             <wp:effectExtent l="0" t="0" r="9525" b="9525"/>
             <wp:docPr id="19" name="Рисунок 19"/>
@@ -2314,7 +2206,6 @@
           <w:szCs w:val="28"/>
         </w:rPr>
       </w:pPr>
-      <w:proofErr w:type="spellStart"/>
       <w:r>
         <w:rPr>
           <w:b/>
@@ -2324,7 +2215,6 @@
         </w:rPr>
         <w:t>Автозамена</w:t>
       </w:r>
-      <w:proofErr w:type="spellEnd"/>
     </w:p>
     <w:p>
       <w:pPr>
@@ -2343,45 +2233,30 @@
           <w:sz w:val="28"/>
           <w:szCs w:val="28"/>
         </w:rPr>
-        <w:t xml:space="preserve">Написали текст для </w:t>
-      </w:r>
-      <w:proofErr w:type="spellStart"/>
-      <w:r>
-        <w:rPr>
-          <w:sz w:val="28"/>
-          <w:szCs w:val="28"/>
-        </w:rPr>
-        <w:t>автозамены</w:t>
-      </w:r>
-      <w:proofErr w:type="spellEnd"/>
-      <w:r>
-        <w:rPr>
-          <w:sz w:val="28"/>
-          <w:szCs w:val="28"/>
-        </w:rPr>
-        <w:t xml:space="preserve"> </w:t>
-      </w:r>
-      <w:r>
-        <w:rPr>
-          <w:sz w:val="28"/>
-          <w:szCs w:val="28"/>
-        </w:rPr>
-        <w:br/>
-      </w:r>
-      <w:r>
-        <w:rPr>
-          <w:sz w:val="28"/>
-          <w:szCs w:val="28"/>
-        </w:rPr>
-        <w:br/>
-      </w:r>
-      <w:r>
-        <w:rPr>
+        <w:t>Написали текст для автозамены</w:t>
+      </w:r>
+      <w:r>
+        <w:rPr>
+          <w:sz w:val="28"/>
+          <w:szCs w:val="28"/>
+        </w:rPr>
+        <w:br/>
+      </w:r>
+      <w:r>
+        <w:rPr>
+          <w:sz w:val="28"/>
+          <w:szCs w:val="28"/>
+        </w:rPr>
+        <w:br/>
+      </w:r>
+      <w:r>
+        <w:rPr>
+          <w:noProof/>
           <w:sz w:val="28"/>
           <w:szCs w:val="28"/>
         </w:rPr>
         <w:drawing>
-          <wp:inline distT="0" distB="0" distL="0" distR="0" wp14:anchorId="79DEBB55" wp14:editId="70C59740">
+          <wp:inline distT="0" distB="0" distL="0" distR="0">
             <wp:extent cx="1457528" cy="924054"/>
             <wp:effectExtent l="0" t="0" r="9525" b="9525"/>
             <wp:docPr id="20" name="Рисунок 20"/>
@@ -2441,38 +2316,30 @@
           <w:sz w:val="28"/>
           <w:szCs w:val="28"/>
         </w:rPr>
-        <w:t xml:space="preserve">Добавили свои параметры для </w:t>
-      </w:r>
-      <w:proofErr w:type="spellStart"/>
-      <w:r>
-        <w:rPr>
-          <w:sz w:val="28"/>
-          <w:szCs w:val="28"/>
-        </w:rPr>
-        <w:t>автозамены</w:t>
-      </w:r>
-      <w:proofErr w:type="spellEnd"/>
-      <w:r>
-        <w:rPr>
-          <w:sz w:val="28"/>
-          <w:szCs w:val="28"/>
-        </w:rPr>
-        <w:br/>
-      </w:r>
-      <w:r>
-        <w:rPr>
-          <w:sz w:val="28"/>
-          <w:szCs w:val="28"/>
-        </w:rPr>
-        <w:br/>
-      </w:r>
-      <w:r>
-        <w:rPr>
+        <w:t>Добавили свои параметры для автозамены</w:t>
+      </w:r>
+      <w:r>
+        <w:rPr>
+          <w:sz w:val="28"/>
+          <w:szCs w:val="28"/>
+        </w:rPr>
+        <w:br/>
+      </w:r>
+      <w:r>
+        <w:rPr>
+          <w:sz w:val="28"/>
+          <w:szCs w:val="28"/>
+        </w:rPr>
+        <w:br/>
+      </w:r>
+      <w:r>
+        <w:rPr>
+          <w:noProof/>
           <w:sz w:val="28"/>
           <w:szCs w:val="28"/>
         </w:rPr>
         <w:drawing>
-          <wp:inline distT="0" distB="0" distL="0" distR="0" wp14:anchorId="2246D49A" wp14:editId="1256D850">
+          <wp:inline distT="0" distB="0" distL="0" distR="0">
             <wp:extent cx="5982535" cy="2419688"/>
             <wp:effectExtent l="0" t="0" r="0" b="0"/>
             <wp:docPr id="21" name="Рисунок 21"/>
@@ -2533,45 +2400,30 @@
           <w:szCs w:val="28"/>
         </w:rPr>
         <w:lastRenderedPageBreak/>
-        <w:t xml:space="preserve">Написали указанный текст при помощи </w:t>
-      </w:r>
-      <w:proofErr w:type="spellStart"/>
-      <w:r>
-        <w:rPr>
-          <w:sz w:val="28"/>
-          <w:szCs w:val="28"/>
-        </w:rPr>
-        <w:t>автозамены</w:t>
-      </w:r>
-      <w:proofErr w:type="spellEnd"/>
-      <w:r>
-        <w:rPr>
-          <w:sz w:val="28"/>
-          <w:szCs w:val="28"/>
-        </w:rPr>
-        <w:t xml:space="preserve"> </w:t>
-      </w:r>
-      <w:r>
-        <w:rPr>
-          <w:sz w:val="28"/>
-          <w:szCs w:val="28"/>
-        </w:rPr>
-        <w:br/>
-      </w:r>
-      <w:r>
-        <w:rPr>
-          <w:sz w:val="28"/>
-          <w:szCs w:val="28"/>
-        </w:rPr>
-        <w:br/>
-      </w:r>
-      <w:r>
-        <w:rPr>
+        <w:t>Написали указанный текст при помощи автозамены</w:t>
+      </w:r>
+      <w:r>
+        <w:rPr>
+          <w:sz w:val="28"/>
+          <w:szCs w:val="28"/>
+        </w:rPr>
+        <w:br/>
+      </w:r>
+      <w:r>
+        <w:rPr>
+          <w:sz w:val="28"/>
+          <w:szCs w:val="28"/>
+        </w:rPr>
+        <w:br/>
+      </w:r>
+      <w:r>
+        <w:rPr>
+          <w:noProof/>
           <w:sz w:val="28"/>
           <w:szCs w:val="28"/>
         </w:rPr>
         <w:drawing>
-          <wp:inline distT="0" distB="0" distL="0" distR="0" wp14:anchorId="2187CB57" wp14:editId="719087B1">
+          <wp:inline distT="0" distB="0" distL="0" distR="0">
             <wp:extent cx="5534797" cy="981212"/>
             <wp:effectExtent l="0" t="0" r="0" b="9525"/>
             <wp:docPr id="22" name="Рисунок 22"/>
@@ -2631,38 +2483,30 @@
           <w:sz w:val="28"/>
           <w:szCs w:val="28"/>
         </w:rPr>
-        <w:t xml:space="preserve">Удалили добавленные элементы из параметров </w:t>
-      </w:r>
-      <w:proofErr w:type="spellStart"/>
-      <w:r>
-        <w:rPr>
-          <w:sz w:val="28"/>
-          <w:szCs w:val="28"/>
-        </w:rPr>
-        <w:t>автозамены</w:t>
-      </w:r>
-      <w:proofErr w:type="spellEnd"/>
-      <w:r>
-        <w:rPr>
-          <w:sz w:val="28"/>
-          <w:szCs w:val="28"/>
-        </w:rPr>
-        <w:br/>
-      </w:r>
-      <w:r>
-        <w:rPr>
-          <w:sz w:val="28"/>
-          <w:szCs w:val="28"/>
-        </w:rPr>
-        <w:br/>
-      </w:r>
-      <w:r>
-        <w:rPr>
+        <w:t>Удалили добавленные элементы из параметров автозамены</w:t>
+      </w:r>
+      <w:r>
+        <w:rPr>
+          <w:sz w:val="28"/>
+          <w:szCs w:val="28"/>
+        </w:rPr>
+        <w:br/>
+      </w:r>
+      <w:r>
+        <w:rPr>
+          <w:sz w:val="28"/>
+          <w:szCs w:val="28"/>
+        </w:rPr>
+        <w:br/>
+      </w:r>
+      <w:r>
+        <w:rPr>
+          <w:noProof/>
           <w:sz w:val="28"/>
           <w:szCs w:val="28"/>
         </w:rPr>
         <w:drawing>
-          <wp:inline distT="0" distB="0" distL="0" distR="0" wp14:anchorId="7F00F42E" wp14:editId="62A48265">
+          <wp:inline distT="0" distB="0" distL="0" distR="0">
             <wp:extent cx="6001588" cy="2324424"/>
             <wp:effectExtent l="0" t="0" r="0" b="0"/>
             <wp:docPr id="23" name="Рисунок 23"/>
@@ -2740,11 +2584,12 @@
       </w:r>
       <w:r>
         <w:rPr>
+          <w:noProof/>
           <w:sz w:val="28"/>
           <w:szCs w:val="28"/>
         </w:rPr>
         <w:drawing>
-          <wp:inline distT="0" distB="0" distL="0" distR="0" wp14:anchorId="34CF797E" wp14:editId="167499C3">
+          <wp:inline distT="0" distB="0" distL="0" distR="0">
             <wp:extent cx="5992061" cy="2876951"/>
             <wp:effectExtent l="0" t="0" r="8890" b="0"/>
             <wp:docPr id="24" name="Рисунок 24"/>
@@ -2804,39 +2649,31 @@
           <w:sz w:val="28"/>
           <w:szCs w:val="28"/>
         </w:rPr>
-        <w:t xml:space="preserve">Добавили своё исключение для </w:t>
-      </w:r>
-      <w:proofErr w:type="spellStart"/>
-      <w:r>
-        <w:rPr>
-          <w:sz w:val="28"/>
-          <w:szCs w:val="28"/>
-        </w:rPr>
-        <w:t>автозамены</w:t>
-      </w:r>
-      <w:proofErr w:type="spellEnd"/>
-      <w:r>
-        <w:rPr>
-          <w:sz w:val="28"/>
-          <w:szCs w:val="28"/>
-        </w:rPr>
-        <w:br/>
-      </w:r>
-      <w:r>
-        <w:rPr>
-          <w:sz w:val="28"/>
-          <w:szCs w:val="28"/>
-        </w:rPr>
-        <w:br/>
-      </w:r>
-      <w:r>
-        <w:rPr>
+        <w:t>Добавили своё исключение для автозамены</w:t>
+      </w:r>
+      <w:r>
+        <w:rPr>
+          <w:sz w:val="28"/>
+          <w:szCs w:val="28"/>
+        </w:rPr>
+        <w:br/>
+      </w:r>
+      <w:r>
+        <w:rPr>
+          <w:sz w:val="28"/>
+          <w:szCs w:val="28"/>
+        </w:rPr>
+        <w:br/>
+      </w:r>
+      <w:r>
+        <w:rPr>
+          <w:noProof/>
           <w:sz w:val="28"/>
           <w:szCs w:val="28"/>
         </w:rPr>
         <w:lastRenderedPageBreak/>
         <w:drawing>
-          <wp:inline distT="0" distB="0" distL="0" distR="0" wp14:anchorId="68D31200" wp14:editId="046673F4">
+          <wp:inline distT="0" distB="0" distL="0" distR="0">
             <wp:extent cx="3505689" cy="2657846"/>
             <wp:effectExtent l="0" t="0" r="0" b="9525"/>
             <wp:docPr id="25" name="Рисунок 25"/>
@@ -2878,29 +2715,1496 @@
         </w:rPr>
         <w:br/>
       </w:r>
-      <w:r>
-        <w:rPr>
-          <w:sz w:val="28"/>
-          <w:szCs w:val="28"/>
-        </w:rPr>
-        <w:br/>
-      </w:r>
     </w:p>
     <w:p>
       <w:pPr>
         <w:rPr>
           <w:rFonts w:ascii="Times New Roman" w:hAnsi="Times New Roman" w:cs="Times New Roman"/>
-          <w:sz w:val="28"/>
-          <w:szCs w:val="28"/>
-        </w:rPr>
-      </w:pPr>
-      <w:r>
-        <w:rPr>
-          <w:rFonts w:ascii="Times New Roman" w:hAnsi="Times New Roman" w:cs="Times New Roman"/>
           <w:b/>
           <w:sz w:val="28"/>
           <w:szCs w:val="28"/>
         </w:rPr>
+      </w:pPr>
+      <w:r>
+        <w:rPr>
+          <w:rFonts w:ascii="Times New Roman" w:hAnsi="Times New Roman" w:cs="Times New Roman"/>
+          <w:b/>
+          <w:sz w:val="28"/>
+          <w:szCs w:val="28"/>
+        </w:rPr>
+        <w:t>Команда поторить</w:t>
+      </w:r>
+    </w:p>
+    <w:p>
+      <w:pPr>
+        <w:pStyle w:val="a7"/>
+        <w:numPr>
+          <w:ilvl w:val="0"/>
+          <w:numId w:val="11"/>
+        </w:numPr>
+        <w:rPr>
+          <w:rFonts w:ascii="Times New Roman" w:hAnsi="Times New Roman" w:cs="Times New Roman"/>
+          <w:sz w:val="28"/>
+          <w:szCs w:val="28"/>
+        </w:rPr>
+      </w:pPr>
+      <w:r>
+        <w:rPr>
+          <w:rFonts w:ascii="Times New Roman" w:hAnsi="Times New Roman" w:cs="Times New Roman"/>
+          <w:sz w:val="28"/>
+          <w:szCs w:val="28"/>
+        </w:rPr>
+        <w:t>Редактирование Выделенного текста</w:t>
+      </w:r>
+    </w:p>
+    <w:p>
+      <w:pPr>
+        <w:pStyle w:val="a7"/>
+        <w:numPr>
+          <w:ilvl w:val="1"/>
+          <w:numId w:val="11"/>
+        </w:numPr>
+        <w:rPr>
+          <w:rFonts w:ascii="Times New Roman" w:hAnsi="Times New Roman" w:cs="Times New Roman"/>
+          <w:b/>
+          <w:sz w:val="28"/>
+          <w:szCs w:val="28"/>
+        </w:rPr>
+      </w:pPr>
+      <w:r>
+        <w:rPr>
+          <w:rFonts w:ascii="Times New Roman" w:hAnsi="Times New Roman" w:cs="Times New Roman"/>
+          <w:sz w:val="28"/>
+          <w:szCs w:val="28"/>
+        </w:rPr>
+        <w:t>Перемещение абзаца</w:t>
+      </w:r>
+      <w:r>
+        <w:rPr>
+          <w:rFonts w:ascii="Times New Roman" w:hAnsi="Times New Roman" w:cs="Times New Roman"/>
+          <w:sz w:val="28"/>
+          <w:szCs w:val="28"/>
+        </w:rPr>
+        <w:br/>
+      </w:r>
+      <w:r>
+        <w:rPr>
+          <w:rFonts w:ascii="Times New Roman" w:hAnsi="Times New Roman" w:cs="Times New Roman"/>
+          <w:sz w:val="28"/>
+          <w:szCs w:val="28"/>
+        </w:rPr>
+        <w:br/>
+      </w:r>
+      <w:r>
+        <w:rPr>
+          <w:rFonts w:ascii="Times New Roman" w:hAnsi="Times New Roman" w:cs="Times New Roman"/>
+          <w:b/>
+          <w:noProof/>
+          <w:sz w:val="28"/>
+          <w:szCs w:val="28"/>
+        </w:rPr>
+        <w:drawing>
+          <wp:inline distT="0" distB="0" distL="0" distR="0">
+            <wp:extent cx="5324846" cy="2108091"/>
+            <wp:effectExtent l="19050" t="0" r="9154" b="0"/>
+            <wp:docPr id="7" name="Рисунок 1"/>
+            <wp:cNvGraphicFramePr>
+              <a:graphicFrameLocks xmlns:a="http://schemas.openxmlformats.org/drawingml/2006/main" noChangeAspect="1"/>
+            </wp:cNvGraphicFramePr>
+            <a:graphic xmlns:a="http://schemas.openxmlformats.org/drawingml/2006/main">
+              <a:graphicData uri="http://schemas.openxmlformats.org/drawingml/2006/picture">
+                <pic:pic xmlns:pic="http://schemas.openxmlformats.org/drawingml/2006/picture">
+                  <pic:nvPicPr>
+                    <pic:cNvPr id="0" name="Picture 1"/>
+                    <pic:cNvPicPr>
+                      <a:picLocks noChangeAspect="1" noChangeArrowheads="1"/>
+                    </pic:cNvPicPr>
+                  </pic:nvPicPr>
+                  <pic:blipFill>
+                    <a:blip r:embed="rId28"/>
+                    <a:srcRect/>
+                    <a:stretch>
+                      <a:fillRect/>
+                    </a:stretch>
+                  </pic:blipFill>
+                  <pic:spPr bwMode="auto">
+                    <a:xfrm>
+                      <a:off x="0" y="0"/>
+                      <a:ext cx="5324770" cy="2108061"/>
+                    </a:xfrm>
+                    <a:prstGeom prst="rect">
+                      <a:avLst/>
+                    </a:prstGeom>
+                    <a:noFill/>
+                    <a:ln w="9525">
+                      <a:noFill/>
+                      <a:miter lim="800000"/>
+                      <a:headEnd/>
+                      <a:tailEnd/>
+                    </a:ln>
+                  </pic:spPr>
+                </pic:pic>
+              </a:graphicData>
+            </a:graphic>
+          </wp:inline>
+        </w:drawing>
+      </w:r>
+    </w:p>
+    <w:p>
+      <w:pPr>
+        <w:pStyle w:val="a7"/>
+        <w:numPr>
+          <w:ilvl w:val="1"/>
+          <w:numId w:val="11"/>
+        </w:numPr>
+        <w:rPr>
+          <w:rFonts w:ascii="Times New Roman" w:hAnsi="Times New Roman" w:cs="Times New Roman"/>
+          <w:b/>
+          <w:sz w:val="28"/>
+          <w:szCs w:val="28"/>
+        </w:rPr>
+      </w:pPr>
+      <w:r>
+        <w:rPr>
+          <w:rFonts w:ascii="Times New Roman" w:hAnsi="Times New Roman" w:cs="Times New Roman"/>
+          <w:sz w:val="28"/>
+          <w:szCs w:val="28"/>
+        </w:rPr>
+        <w:t>Копирование текста</w:t>
+      </w:r>
+      <w:r>
+        <w:rPr>
+          <w:rFonts w:ascii="Times New Roman" w:hAnsi="Times New Roman" w:cs="Times New Roman"/>
+          <w:sz w:val="28"/>
+          <w:szCs w:val="28"/>
+        </w:rPr>
+        <w:br/>
+      </w:r>
+      <w:r>
+        <w:rPr>
+          <w:rFonts w:ascii="Times New Roman" w:hAnsi="Times New Roman" w:cs="Times New Roman"/>
+          <w:sz w:val="28"/>
+          <w:szCs w:val="28"/>
+        </w:rPr>
+        <w:br/>
+      </w:r>
+      <w:r>
+        <w:rPr>
+          <w:rFonts w:ascii="Times New Roman" w:hAnsi="Times New Roman" w:cs="Times New Roman"/>
+          <w:b/>
+          <w:noProof/>
+          <w:sz w:val="28"/>
+          <w:szCs w:val="28"/>
+        </w:rPr>
+        <w:drawing>
+          <wp:inline distT="0" distB="0" distL="0" distR="0">
+            <wp:extent cx="4705957" cy="2208810"/>
+            <wp:effectExtent l="19050" t="0" r="0" b="0"/>
+            <wp:docPr id="8" name="Рисунок 4"/>
+            <wp:cNvGraphicFramePr>
+              <a:graphicFrameLocks xmlns:a="http://schemas.openxmlformats.org/drawingml/2006/main" noChangeAspect="1"/>
+            </wp:cNvGraphicFramePr>
+            <a:graphic xmlns:a="http://schemas.openxmlformats.org/drawingml/2006/main">
+              <a:graphicData uri="http://schemas.openxmlformats.org/drawingml/2006/picture">
+                <pic:pic xmlns:pic="http://schemas.openxmlformats.org/drawingml/2006/picture">
+                  <pic:nvPicPr>
+                    <pic:cNvPr id="0" name="Picture 4"/>
+                    <pic:cNvPicPr>
+                      <a:picLocks noChangeAspect="1" noChangeArrowheads="1"/>
+                    </pic:cNvPicPr>
+                  </pic:nvPicPr>
+                  <pic:blipFill>
+                    <a:blip r:embed="rId29"/>
+                    <a:srcRect/>
+                    <a:stretch>
+                      <a:fillRect/>
+                    </a:stretch>
+                  </pic:blipFill>
+                  <pic:spPr bwMode="auto">
+                    <a:xfrm>
+                      <a:off x="0" y="0"/>
+                      <a:ext cx="4706310" cy="2208976"/>
+                    </a:xfrm>
+                    <a:prstGeom prst="rect">
+                      <a:avLst/>
+                    </a:prstGeom>
+                    <a:noFill/>
+                    <a:ln w="9525">
+                      <a:noFill/>
+                      <a:miter lim="800000"/>
+                      <a:headEnd/>
+                      <a:tailEnd/>
+                    </a:ln>
+                  </pic:spPr>
+                </pic:pic>
+              </a:graphicData>
+            </a:graphic>
+          </wp:inline>
+        </w:drawing>
+      </w:r>
+      <w:r>
+        <w:rPr>
+          <w:rFonts w:ascii="Times New Roman" w:hAnsi="Times New Roman" w:cs="Times New Roman"/>
+          <w:sz w:val="28"/>
+          <w:szCs w:val="28"/>
+        </w:rPr>
+        <w:br/>
+      </w:r>
+    </w:p>
+    <w:p>
+      <w:pPr>
+        <w:pStyle w:val="a7"/>
+        <w:numPr>
+          <w:ilvl w:val="0"/>
+          <w:numId w:val="11"/>
+        </w:numPr>
+        <w:rPr>
+          <w:rFonts w:ascii="Times New Roman" w:hAnsi="Times New Roman" w:cs="Times New Roman"/>
+          <w:b/>
+          <w:sz w:val="28"/>
+          <w:szCs w:val="28"/>
+        </w:rPr>
+      </w:pPr>
+      <w:r>
+        <w:rPr>
+          <w:rFonts w:ascii="Times New Roman" w:hAnsi="Times New Roman" w:cs="Times New Roman"/>
+          <w:sz w:val="28"/>
+          <w:szCs w:val="28"/>
+        </w:rPr>
+        <w:lastRenderedPageBreak/>
+        <w:t>Через буфер обмена</w:t>
+      </w:r>
+      <w:r>
+        <w:rPr>
+          <w:rFonts w:ascii="Times New Roman" w:hAnsi="Times New Roman" w:cs="Times New Roman"/>
+          <w:sz w:val="28"/>
+          <w:szCs w:val="28"/>
+        </w:rPr>
+        <w:br/>
+      </w:r>
+      <w:r>
+        <w:rPr>
+          <w:rFonts w:ascii="Times New Roman" w:hAnsi="Times New Roman" w:cs="Times New Roman"/>
+          <w:sz w:val="28"/>
+          <w:szCs w:val="28"/>
+        </w:rPr>
+        <w:br/>
+      </w:r>
+      <w:r>
+        <w:rPr>
+          <w:rFonts w:ascii="Times New Roman" w:hAnsi="Times New Roman" w:cs="Times New Roman"/>
+          <w:b/>
+          <w:noProof/>
+          <w:sz w:val="28"/>
+          <w:szCs w:val="28"/>
+        </w:rPr>
+        <w:drawing>
+          <wp:inline distT="0" distB="0" distL="0" distR="0">
+            <wp:extent cx="1899920" cy="1781175"/>
+            <wp:effectExtent l="19050" t="0" r="5080" b="0"/>
+            <wp:docPr id="12" name="Рисунок 7"/>
+            <wp:cNvGraphicFramePr>
+              <a:graphicFrameLocks xmlns:a="http://schemas.openxmlformats.org/drawingml/2006/main" noChangeAspect="1"/>
+            </wp:cNvGraphicFramePr>
+            <a:graphic xmlns:a="http://schemas.openxmlformats.org/drawingml/2006/main">
+              <a:graphicData uri="http://schemas.openxmlformats.org/drawingml/2006/picture">
+                <pic:pic xmlns:pic="http://schemas.openxmlformats.org/drawingml/2006/picture">
+                  <pic:nvPicPr>
+                    <pic:cNvPr id="0" name="Picture 7"/>
+                    <pic:cNvPicPr>
+                      <a:picLocks noChangeAspect="1" noChangeArrowheads="1"/>
+                    </pic:cNvPicPr>
+                  </pic:nvPicPr>
+                  <pic:blipFill>
+                    <a:blip r:embed="rId30"/>
+                    <a:srcRect/>
+                    <a:stretch>
+                      <a:fillRect/>
+                    </a:stretch>
+                  </pic:blipFill>
+                  <pic:spPr bwMode="auto">
+                    <a:xfrm>
+                      <a:off x="0" y="0"/>
+                      <a:ext cx="1899920" cy="1781175"/>
+                    </a:xfrm>
+                    <a:prstGeom prst="rect">
+                      <a:avLst/>
+                    </a:prstGeom>
+                    <a:noFill/>
+                    <a:ln w="9525">
+                      <a:noFill/>
+                      <a:miter lim="800000"/>
+                      <a:headEnd/>
+                      <a:tailEnd/>
+                    </a:ln>
+                  </pic:spPr>
+                </pic:pic>
+              </a:graphicData>
+            </a:graphic>
+          </wp:inline>
+        </w:drawing>
+      </w:r>
+      <w:r>
+        <w:rPr>
+          <w:rFonts w:ascii="Times New Roman" w:hAnsi="Times New Roman" w:cs="Times New Roman"/>
+          <w:sz w:val="28"/>
+          <w:szCs w:val="28"/>
+        </w:rPr>
+        <w:br/>
+      </w:r>
+    </w:p>
+    <w:p>
+      <w:pPr>
+        <w:pStyle w:val="a7"/>
+        <w:numPr>
+          <w:ilvl w:val="0"/>
+          <w:numId w:val="11"/>
+        </w:numPr>
+        <w:rPr>
+          <w:rFonts w:ascii="Times New Roman" w:hAnsi="Times New Roman" w:cs="Times New Roman"/>
+          <w:b/>
+          <w:sz w:val="28"/>
+          <w:szCs w:val="28"/>
+        </w:rPr>
+      </w:pPr>
+      <w:r>
+        <w:rPr>
+          <w:rFonts w:ascii="Times New Roman" w:hAnsi="Times New Roman" w:cs="Times New Roman"/>
+          <w:sz w:val="28"/>
+          <w:szCs w:val="28"/>
+        </w:rPr>
+        <w:t>С помощью горячих клавиш</w:t>
+      </w:r>
+      <w:r>
+        <w:rPr>
+          <w:rFonts w:ascii="Times New Roman" w:hAnsi="Times New Roman" w:cs="Times New Roman"/>
+          <w:sz w:val="28"/>
+          <w:szCs w:val="28"/>
+        </w:rPr>
+        <w:br/>
+      </w:r>
+      <w:r>
+        <w:rPr>
+          <w:rFonts w:ascii="Times New Roman" w:hAnsi="Times New Roman" w:cs="Times New Roman"/>
+          <w:sz w:val="28"/>
+          <w:szCs w:val="28"/>
+        </w:rPr>
+        <w:br/>
+      </w:r>
+      <w:r>
+        <w:rPr>
+          <w:rFonts w:ascii="Times New Roman" w:hAnsi="Times New Roman" w:cs="Times New Roman"/>
+          <w:noProof/>
+          <w:sz w:val="28"/>
+          <w:szCs w:val="28"/>
+        </w:rPr>
+        <w:drawing>
+          <wp:inline distT="0" distB="0" distL="0" distR="0">
+            <wp:extent cx="4802332" cy="840019"/>
+            <wp:effectExtent l="19050" t="0" r="0" b="0"/>
+            <wp:docPr id="17" name="Рисунок 10"/>
+            <wp:cNvGraphicFramePr>
+              <a:graphicFrameLocks xmlns:a="http://schemas.openxmlformats.org/drawingml/2006/main" noChangeAspect="1"/>
+            </wp:cNvGraphicFramePr>
+            <a:graphic xmlns:a="http://schemas.openxmlformats.org/drawingml/2006/main">
+              <a:graphicData uri="http://schemas.openxmlformats.org/drawingml/2006/picture">
+                <pic:pic xmlns:pic="http://schemas.openxmlformats.org/drawingml/2006/picture">
+                  <pic:nvPicPr>
+                    <pic:cNvPr id="0" name="Picture 10"/>
+                    <pic:cNvPicPr>
+                      <a:picLocks noChangeAspect="1" noChangeArrowheads="1"/>
+                    </pic:cNvPicPr>
+                  </pic:nvPicPr>
+                  <pic:blipFill>
+                    <a:blip r:embed="rId31"/>
+                    <a:srcRect/>
+                    <a:stretch>
+                      <a:fillRect/>
+                    </a:stretch>
+                  </pic:blipFill>
+                  <pic:spPr bwMode="auto">
+                    <a:xfrm>
+                      <a:off x="0" y="0"/>
+                      <a:ext cx="4803312" cy="840190"/>
+                    </a:xfrm>
+                    <a:prstGeom prst="rect">
+                      <a:avLst/>
+                    </a:prstGeom>
+                    <a:noFill/>
+                    <a:ln w="9525">
+                      <a:noFill/>
+                      <a:miter lim="800000"/>
+                      <a:headEnd/>
+                      <a:tailEnd/>
+                    </a:ln>
+                  </pic:spPr>
+                </pic:pic>
+              </a:graphicData>
+            </a:graphic>
+          </wp:inline>
+        </w:drawing>
+      </w:r>
+    </w:p>
+    <w:p>
+      <w:pPr>
+        <w:pStyle w:val="a7"/>
+        <w:numPr>
+          <w:ilvl w:val="0"/>
+          <w:numId w:val="11"/>
+        </w:numPr>
+        <w:rPr>
+          <w:rFonts w:ascii="Times New Roman" w:hAnsi="Times New Roman" w:cs="Times New Roman"/>
+          <w:b/>
+          <w:sz w:val="28"/>
+          <w:szCs w:val="28"/>
+        </w:rPr>
+      </w:pPr>
+      <w:r>
+        <w:rPr>
+          <w:rFonts w:ascii="Times New Roman" w:hAnsi="Times New Roman" w:cs="Times New Roman"/>
+          <w:sz w:val="28"/>
+          <w:szCs w:val="28"/>
+        </w:rPr>
+        <w:t>С помощью контекстного</w:t>
+      </w:r>
+      <w:r>
+        <w:rPr>
+          <w:rFonts w:ascii="Times New Roman" w:hAnsi="Times New Roman" w:cs="Times New Roman"/>
+          <w:sz w:val="28"/>
+          <w:szCs w:val="28"/>
+        </w:rPr>
+        <w:tab/>
+        <w:t xml:space="preserve">меню </w:t>
+      </w:r>
+      <w:r>
+        <w:rPr>
+          <w:rFonts w:ascii="Times New Roman" w:hAnsi="Times New Roman" w:cs="Times New Roman"/>
+          <w:sz w:val="28"/>
+          <w:szCs w:val="28"/>
+        </w:rPr>
+        <w:br/>
+      </w:r>
+      <w:r>
+        <w:rPr>
+          <w:rFonts w:ascii="Times New Roman" w:hAnsi="Times New Roman" w:cs="Times New Roman"/>
+          <w:sz w:val="28"/>
+          <w:szCs w:val="28"/>
+        </w:rPr>
+        <w:br/>
+      </w:r>
+      <w:r>
+        <w:rPr>
+          <w:rFonts w:ascii="Times New Roman" w:hAnsi="Times New Roman" w:cs="Times New Roman"/>
+          <w:b/>
+          <w:noProof/>
+          <w:sz w:val="28"/>
+          <w:szCs w:val="28"/>
+        </w:rPr>
+        <w:drawing>
+          <wp:inline distT="0" distB="0" distL="0" distR="0">
+            <wp:extent cx="2344140" cy="2984643"/>
+            <wp:effectExtent l="19050" t="0" r="0" b="0"/>
+            <wp:docPr id="28" name="Рисунок 13"/>
+            <wp:cNvGraphicFramePr>
+              <a:graphicFrameLocks xmlns:a="http://schemas.openxmlformats.org/drawingml/2006/main" noChangeAspect="1"/>
+            </wp:cNvGraphicFramePr>
+            <a:graphic xmlns:a="http://schemas.openxmlformats.org/drawingml/2006/main">
+              <a:graphicData uri="http://schemas.openxmlformats.org/drawingml/2006/picture">
+                <pic:pic xmlns:pic="http://schemas.openxmlformats.org/drawingml/2006/picture">
+                  <pic:nvPicPr>
+                    <pic:cNvPr id="0" name="Picture 13"/>
+                    <pic:cNvPicPr>
+                      <a:picLocks noChangeAspect="1" noChangeArrowheads="1"/>
+                    </pic:cNvPicPr>
+                  </pic:nvPicPr>
+                  <pic:blipFill>
+                    <a:blip r:embed="rId32"/>
+                    <a:srcRect/>
+                    <a:stretch>
+                      <a:fillRect/>
+                    </a:stretch>
+                  </pic:blipFill>
+                  <pic:spPr bwMode="auto">
+                    <a:xfrm>
+                      <a:off x="0" y="0"/>
+                      <a:ext cx="2344378" cy="2984946"/>
+                    </a:xfrm>
+                    <a:prstGeom prst="rect">
+                      <a:avLst/>
+                    </a:prstGeom>
+                    <a:noFill/>
+                    <a:ln w="9525">
+                      <a:noFill/>
+                      <a:miter lim="800000"/>
+                      <a:headEnd/>
+                      <a:tailEnd/>
+                    </a:ln>
+                  </pic:spPr>
+                </pic:pic>
+              </a:graphicData>
+            </a:graphic>
+          </wp:inline>
+        </w:drawing>
+      </w:r>
+      <w:r>
+        <w:rPr>
+          <w:rFonts w:ascii="Times New Roman" w:hAnsi="Times New Roman" w:cs="Times New Roman"/>
+          <w:b/>
+          <w:noProof/>
+          <w:sz w:val="28"/>
+          <w:szCs w:val="28"/>
+        </w:rPr>
+        <w:drawing>
+          <wp:inline distT="0" distB="0" distL="0" distR="0">
+            <wp:extent cx="5764233" cy="1296196"/>
+            <wp:effectExtent l="19050" t="0" r="7917" b="0"/>
+            <wp:docPr id="29" name="Рисунок 16"/>
+            <wp:cNvGraphicFramePr>
+              <a:graphicFrameLocks xmlns:a="http://schemas.openxmlformats.org/drawingml/2006/main" noChangeAspect="1"/>
+            </wp:cNvGraphicFramePr>
+            <a:graphic xmlns:a="http://schemas.openxmlformats.org/drawingml/2006/main">
+              <a:graphicData uri="http://schemas.openxmlformats.org/drawingml/2006/picture">
+                <pic:pic xmlns:pic="http://schemas.openxmlformats.org/drawingml/2006/picture">
+                  <pic:nvPicPr>
+                    <pic:cNvPr id="0" name="Picture 16"/>
+                    <pic:cNvPicPr>
+                      <a:picLocks noChangeAspect="1" noChangeArrowheads="1"/>
+                    </pic:cNvPicPr>
+                  </pic:nvPicPr>
+                  <pic:blipFill>
+                    <a:blip r:embed="rId33"/>
+                    <a:srcRect/>
+                    <a:stretch>
+                      <a:fillRect/>
+                    </a:stretch>
+                  </pic:blipFill>
+                  <pic:spPr bwMode="auto">
+                    <a:xfrm>
+                      <a:off x="0" y="0"/>
+                      <a:ext cx="5769962" cy="1297484"/>
+                    </a:xfrm>
+                    <a:prstGeom prst="rect">
+                      <a:avLst/>
+                    </a:prstGeom>
+                    <a:noFill/>
+                    <a:ln w="9525">
+                      <a:noFill/>
+                      <a:miter lim="800000"/>
+                      <a:headEnd/>
+                      <a:tailEnd/>
+                    </a:ln>
+                  </pic:spPr>
+                </pic:pic>
+              </a:graphicData>
+            </a:graphic>
+          </wp:inline>
+        </w:drawing>
+      </w:r>
+      <w:r>
+        <w:rPr>
+          <w:rFonts w:ascii="Times New Roman" w:hAnsi="Times New Roman" w:cs="Times New Roman"/>
+          <w:sz w:val="28"/>
+          <w:szCs w:val="28"/>
+        </w:rPr>
+        <w:br/>
+      </w:r>
+      <w:r>
+        <w:rPr>
+          <w:rFonts w:ascii="Times New Roman" w:hAnsi="Times New Roman" w:cs="Times New Roman"/>
+          <w:sz w:val="28"/>
+          <w:szCs w:val="28"/>
+        </w:rPr>
+        <w:br/>
+      </w:r>
+    </w:p>
+    <w:p>
+      <w:pPr>
+        <w:pStyle w:val="a7"/>
+        <w:numPr>
+          <w:ilvl w:val="0"/>
+          <w:numId w:val="11"/>
+        </w:numPr>
+        <w:rPr>
+          <w:rFonts w:ascii="Times New Roman" w:hAnsi="Times New Roman" w:cs="Times New Roman"/>
+          <w:sz w:val="28"/>
+          <w:szCs w:val="28"/>
+        </w:rPr>
+      </w:pPr>
+      <w:r>
+        <w:rPr>
+          <w:rFonts w:ascii="Times New Roman" w:hAnsi="Times New Roman" w:cs="Times New Roman"/>
+          <w:sz w:val="28"/>
+          <w:szCs w:val="28"/>
+        </w:rPr>
+        <w:lastRenderedPageBreak/>
+        <w:t>Удаление текста и форматов</w:t>
+      </w:r>
+      <w:r>
+        <w:rPr>
+          <w:rFonts w:ascii="Times New Roman" w:hAnsi="Times New Roman" w:cs="Times New Roman"/>
+          <w:sz w:val="28"/>
+          <w:szCs w:val="28"/>
+        </w:rPr>
+        <w:br/>
+      </w:r>
+      <w:r>
+        <w:rPr>
+          <w:rFonts w:ascii="Times New Roman" w:hAnsi="Times New Roman" w:cs="Times New Roman"/>
+          <w:sz w:val="28"/>
+          <w:szCs w:val="28"/>
+        </w:rPr>
+        <w:br/>
+      </w:r>
+      <w:r>
+        <w:rPr>
+          <w:rFonts w:ascii="Times New Roman" w:hAnsi="Times New Roman" w:cs="Times New Roman"/>
+          <w:b/>
+          <w:sz w:val="28"/>
+          <w:szCs w:val="28"/>
+        </w:rPr>
+        <w:drawing>
+          <wp:inline distT="0" distB="0" distL="0" distR="0">
+            <wp:extent cx="3204433" cy="4079998"/>
+            <wp:effectExtent l="19050" t="0" r="0" b="0"/>
+            <wp:docPr id="32" name="Рисунок 13"/>
+            <wp:cNvGraphicFramePr>
+              <a:graphicFrameLocks xmlns:a="http://schemas.openxmlformats.org/drawingml/2006/main" noChangeAspect="1"/>
+            </wp:cNvGraphicFramePr>
+            <a:graphic xmlns:a="http://schemas.openxmlformats.org/drawingml/2006/main">
+              <a:graphicData uri="http://schemas.openxmlformats.org/drawingml/2006/picture">
+                <pic:pic xmlns:pic="http://schemas.openxmlformats.org/drawingml/2006/picture">
+                  <pic:nvPicPr>
+                    <pic:cNvPr id="0" name="Picture 13"/>
+                    <pic:cNvPicPr>
+                      <a:picLocks noChangeAspect="1" noChangeArrowheads="1"/>
+                    </pic:cNvPicPr>
+                  </pic:nvPicPr>
+                  <pic:blipFill>
+                    <a:blip r:embed="rId32"/>
+                    <a:srcRect/>
+                    <a:stretch>
+                      <a:fillRect/>
+                    </a:stretch>
+                  </pic:blipFill>
+                  <pic:spPr bwMode="auto">
+                    <a:xfrm>
+                      <a:off x="0" y="0"/>
+                      <a:ext cx="3210000" cy="4087086"/>
+                    </a:xfrm>
+                    <a:prstGeom prst="rect">
+                      <a:avLst/>
+                    </a:prstGeom>
+                    <a:noFill/>
+                    <a:ln w="9525">
+                      <a:noFill/>
+                      <a:miter lim="800000"/>
+                      <a:headEnd/>
+                      <a:tailEnd/>
+                    </a:ln>
+                  </pic:spPr>
+                </pic:pic>
+              </a:graphicData>
+            </a:graphic>
+          </wp:inline>
+        </w:drawing>
+      </w:r>
+      <w:r>
+        <w:rPr>
+          <w:rFonts w:ascii="Times New Roman" w:hAnsi="Times New Roman" w:cs="Times New Roman"/>
+          <w:sz w:val="28"/>
+          <w:szCs w:val="28"/>
+        </w:rPr>
+        <w:t xml:space="preserve">         </w:t>
+      </w:r>
+      <w:r>
+        <w:rPr>
+          <w:rFonts w:ascii="Times New Roman" w:hAnsi="Times New Roman" w:cs="Times New Roman"/>
+          <w:b/>
+          <w:noProof/>
+          <w:sz w:val="28"/>
+          <w:szCs w:val="28"/>
+        </w:rPr>
+        <w:drawing>
+          <wp:inline distT="0" distB="0" distL="0" distR="0">
+            <wp:extent cx="1597234" cy="4051267"/>
+            <wp:effectExtent l="19050" t="0" r="2966" b="0"/>
+            <wp:docPr id="33" name="Рисунок 2"/>
+            <wp:cNvGraphicFramePr>
+              <a:graphicFrameLocks xmlns:a="http://schemas.openxmlformats.org/drawingml/2006/main" noChangeAspect="1"/>
+            </wp:cNvGraphicFramePr>
+            <a:graphic xmlns:a="http://schemas.openxmlformats.org/drawingml/2006/main">
+              <a:graphicData uri="http://schemas.openxmlformats.org/drawingml/2006/picture">
+                <pic:pic xmlns:pic="http://schemas.openxmlformats.org/drawingml/2006/picture">
+                  <pic:nvPicPr>
+                    <pic:cNvPr id="0" name="Picture 2"/>
+                    <pic:cNvPicPr>
+                      <a:picLocks noChangeAspect="1" noChangeArrowheads="1"/>
+                    </pic:cNvPicPr>
+                  </pic:nvPicPr>
+                  <pic:blipFill>
+                    <a:blip r:embed="rId34"/>
+                    <a:srcRect/>
+                    <a:stretch>
+                      <a:fillRect/>
+                    </a:stretch>
+                  </pic:blipFill>
+                  <pic:spPr bwMode="auto">
+                    <a:xfrm>
+                      <a:off x="0" y="0"/>
+                      <a:ext cx="1599375" cy="4056698"/>
+                    </a:xfrm>
+                    <a:prstGeom prst="rect">
+                      <a:avLst/>
+                    </a:prstGeom>
+                    <a:noFill/>
+                  </pic:spPr>
+                </pic:pic>
+              </a:graphicData>
+            </a:graphic>
+          </wp:inline>
+        </w:drawing>
+      </w:r>
+      <w:r>
+        <w:rPr>
+          <w:rFonts w:ascii="Times New Roman" w:hAnsi="Times New Roman" w:cs="Times New Roman"/>
+          <w:sz w:val="28"/>
+          <w:szCs w:val="28"/>
+        </w:rPr>
+        <w:br/>
+      </w:r>
+    </w:p>
+    <w:p>
+      <w:pPr>
+        <w:pStyle w:val="a7"/>
+        <w:numPr>
+          <w:ilvl w:val="0"/>
+          <w:numId w:val="11"/>
+        </w:numPr>
+        <w:rPr>
+          <w:rFonts w:ascii="Times New Roman" w:hAnsi="Times New Roman" w:cs="Times New Roman"/>
+          <w:sz w:val="28"/>
+          <w:szCs w:val="28"/>
+        </w:rPr>
+      </w:pPr>
+      <w:r>
+        <w:rPr>
+          <w:rFonts w:ascii="Times New Roman" w:hAnsi="Times New Roman" w:cs="Times New Roman"/>
+          <w:sz w:val="28"/>
+          <w:szCs w:val="28"/>
+        </w:rPr>
+        <w:t>Изменение регистра</w:t>
+      </w:r>
+      <w:r>
+        <w:rPr>
+          <w:rFonts w:ascii="Times New Roman" w:hAnsi="Times New Roman" w:cs="Times New Roman"/>
+          <w:sz w:val="28"/>
+          <w:szCs w:val="28"/>
+        </w:rPr>
+        <w:br/>
+      </w:r>
+      <w:r>
+        <w:rPr>
+          <w:rFonts w:ascii="Times New Roman" w:hAnsi="Times New Roman" w:cs="Times New Roman"/>
+          <w:sz w:val="28"/>
+          <w:szCs w:val="28"/>
+        </w:rPr>
+        <w:br/>
+      </w:r>
+      <w:r>
+        <w:rPr>
+          <w:rFonts w:ascii="Times New Roman" w:hAnsi="Times New Roman" w:cs="Times New Roman"/>
+          <w:noProof/>
+          <w:sz w:val="28"/>
+          <w:szCs w:val="28"/>
+        </w:rPr>
+        <w:drawing>
+          <wp:inline distT="0" distB="0" distL="0" distR="0">
+            <wp:extent cx="2458085" cy="1520190"/>
+            <wp:effectExtent l="19050" t="0" r="0" b="0"/>
+            <wp:docPr id="34" name="Рисунок 20"/>
+            <wp:cNvGraphicFramePr>
+              <a:graphicFrameLocks xmlns:a="http://schemas.openxmlformats.org/drawingml/2006/main" noChangeAspect="1"/>
+            </wp:cNvGraphicFramePr>
+            <a:graphic xmlns:a="http://schemas.openxmlformats.org/drawingml/2006/main">
+              <a:graphicData uri="http://schemas.openxmlformats.org/drawingml/2006/picture">
+                <pic:pic xmlns:pic="http://schemas.openxmlformats.org/drawingml/2006/picture">
+                  <pic:nvPicPr>
+                    <pic:cNvPr id="0" name="Picture 20"/>
+                    <pic:cNvPicPr>
+                      <a:picLocks noChangeAspect="1" noChangeArrowheads="1"/>
+                    </pic:cNvPicPr>
+                  </pic:nvPicPr>
+                  <pic:blipFill>
+                    <a:blip r:embed="rId35"/>
+                    <a:srcRect/>
+                    <a:stretch>
+                      <a:fillRect/>
+                    </a:stretch>
+                  </pic:blipFill>
+                  <pic:spPr bwMode="auto">
+                    <a:xfrm>
+                      <a:off x="0" y="0"/>
+                      <a:ext cx="2458085" cy="1520190"/>
+                    </a:xfrm>
+                    <a:prstGeom prst="rect">
+                      <a:avLst/>
+                    </a:prstGeom>
+                    <a:noFill/>
+                    <a:ln w="9525">
+                      <a:noFill/>
+                      <a:miter lim="800000"/>
+                      <a:headEnd/>
+                      <a:tailEnd/>
+                    </a:ln>
+                  </pic:spPr>
+                </pic:pic>
+              </a:graphicData>
+            </a:graphic>
+          </wp:inline>
+        </w:drawing>
+      </w:r>
+      <w:r>
+        <w:rPr>
+          <w:rFonts w:ascii="Times New Roman" w:hAnsi="Times New Roman" w:cs="Times New Roman"/>
+          <w:sz w:val="28"/>
+          <w:szCs w:val="28"/>
+        </w:rPr>
+        <w:br/>
+      </w:r>
+    </w:p>
+    <w:p>
+      <w:pPr>
+        <w:pStyle w:val="a7"/>
+        <w:numPr>
+          <w:ilvl w:val="0"/>
+          <w:numId w:val="11"/>
+        </w:numPr>
+        <w:rPr>
+          <w:rFonts w:ascii="Times New Roman" w:hAnsi="Times New Roman" w:cs="Times New Roman"/>
+          <w:sz w:val="28"/>
+          <w:szCs w:val="28"/>
+        </w:rPr>
+      </w:pPr>
+      <w:r>
+        <w:rPr>
+          <w:rFonts w:ascii="Times New Roman" w:hAnsi="Times New Roman" w:cs="Times New Roman"/>
+          <w:sz w:val="28"/>
+          <w:szCs w:val="28"/>
+        </w:rPr>
+        <w:t>Использование «копилки»</w:t>
+      </w:r>
+      <w:r>
+        <w:rPr>
+          <w:rFonts w:ascii="Times New Roman" w:hAnsi="Times New Roman" w:cs="Times New Roman"/>
+          <w:sz w:val="28"/>
+          <w:szCs w:val="28"/>
+        </w:rPr>
+        <w:br/>
+      </w:r>
+      <w:r>
+        <w:rPr>
+          <w:rFonts w:ascii="Times New Roman" w:hAnsi="Times New Roman" w:cs="Times New Roman"/>
+          <w:sz w:val="28"/>
+          <w:szCs w:val="28"/>
+        </w:rPr>
+        <w:br/>
+      </w:r>
+      <w:r>
+        <w:rPr>
+          <w:rFonts w:ascii="Times New Roman" w:hAnsi="Times New Roman" w:cs="Times New Roman"/>
+          <w:noProof/>
+          <w:sz w:val="28"/>
+          <w:szCs w:val="28"/>
+        </w:rPr>
+        <w:drawing>
+          <wp:inline distT="0" distB="0" distL="0" distR="0">
+            <wp:extent cx="1299065" cy="1115891"/>
+            <wp:effectExtent l="19050" t="0" r="0" b="0"/>
+            <wp:docPr id="35" name="Рисунок 23"/>
+            <wp:cNvGraphicFramePr>
+              <a:graphicFrameLocks xmlns:a="http://schemas.openxmlformats.org/drawingml/2006/main" noChangeAspect="1"/>
+            </wp:cNvGraphicFramePr>
+            <a:graphic xmlns:a="http://schemas.openxmlformats.org/drawingml/2006/main">
+              <a:graphicData uri="http://schemas.openxmlformats.org/drawingml/2006/picture">
+                <pic:pic xmlns:pic="http://schemas.openxmlformats.org/drawingml/2006/picture">
+                  <pic:nvPicPr>
+                    <pic:cNvPr id="0" name="Picture 23"/>
+                    <pic:cNvPicPr>
+                      <a:picLocks noChangeAspect="1" noChangeArrowheads="1"/>
+                    </pic:cNvPicPr>
+                  </pic:nvPicPr>
+                  <pic:blipFill>
+                    <a:blip r:embed="rId36"/>
+                    <a:srcRect/>
+                    <a:stretch>
+                      <a:fillRect/>
+                    </a:stretch>
+                  </pic:blipFill>
+                  <pic:spPr bwMode="auto">
+                    <a:xfrm>
+                      <a:off x="0" y="0"/>
+                      <a:ext cx="1299886" cy="1116596"/>
+                    </a:xfrm>
+                    <a:prstGeom prst="rect">
+                      <a:avLst/>
+                    </a:prstGeom>
+                    <a:noFill/>
+                    <a:ln w="9525">
+                      <a:noFill/>
+                      <a:miter lim="800000"/>
+                      <a:headEnd/>
+                      <a:tailEnd/>
+                    </a:ln>
+                  </pic:spPr>
+                </pic:pic>
+              </a:graphicData>
+            </a:graphic>
+          </wp:inline>
+        </w:drawing>
+      </w:r>
+      <w:r>
+        <w:rPr>
+          <w:rFonts w:ascii="Times New Roman" w:hAnsi="Times New Roman" w:cs="Times New Roman"/>
+          <w:sz w:val="28"/>
+          <w:szCs w:val="28"/>
+        </w:rPr>
+        <w:t xml:space="preserve"> </w:t>
+      </w:r>
+      <w:r>
+        <w:rPr>
+          <w:rFonts w:ascii="Times New Roman" w:hAnsi="Times New Roman" w:cs="Times New Roman"/>
+          <w:noProof/>
+          <w:sz w:val="28"/>
+          <w:szCs w:val="28"/>
+        </w:rPr>
+        <w:drawing>
+          <wp:inline distT="0" distB="0" distL="0" distR="0">
+            <wp:extent cx="1218735" cy="1115865"/>
+            <wp:effectExtent l="19050" t="0" r="465" b="0"/>
+            <wp:docPr id="36" name="Рисунок 26"/>
+            <wp:cNvGraphicFramePr>
+              <a:graphicFrameLocks xmlns:a="http://schemas.openxmlformats.org/drawingml/2006/main" noChangeAspect="1"/>
+            </wp:cNvGraphicFramePr>
+            <a:graphic xmlns:a="http://schemas.openxmlformats.org/drawingml/2006/main">
+              <a:graphicData uri="http://schemas.openxmlformats.org/drawingml/2006/picture">
+                <pic:pic xmlns:pic="http://schemas.openxmlformats.org/drawingml/2006/picture">
+                  <pic:nvPicPr>
+                    <pic:cNvPr id="0" name="Picture 26"/>
+                    <pic:cNvPicPr>
+                      <a:picLocks noChangeAspect="1" noChangeArrowheads="1"/>
+                    </pic:cNvPicPr>
+                  </pic:nvPicPr>
+                  <pic:blipFill>
+                    <a:blip r:embed="rId37"/>
+                    <a:srcRect/>
+                    <a:stretch>
+                      <a:fillRect/>
+                    </a:stretch>
+                  </pic:blipFill>
+                  <pic:spPr bwMode="auto">
+                    <a:xfrm>
+                      <a:off x="0" y="0"/>
+                      <a:ext cx="1219041" cy="1116145"/>
+                    </a:xfrm>
+                    <a:prstGeom prst="rect">
+                      <a:avLst/>
+                    </a:prstGeom>
+                    <a:noFill/>
+                    <a:ln w="9525">
+                      <a:noFill/>
+                      <a:miter lim="800000"/>
+                      <a:headEnd/>
+                      <a:tailEnd/>
+                    </a:ln>
+                  </pic:spPr>
+                </pic:pic>
+              </a:graphicData>
+            </a:graphic>
+          </wp:inline>
+        </w:drawing>
+      </w:r>
+      <w:r>
+        <w:rPr>
+          <w:rFonts w:ascii="Times New Roman" w:hAnsi="Times New Roman" w:cs="Times New Roman"/>
+          <w:sz w:val="28"/>
+          <w:szCs w:val="28"/>
+        </w:rPr>
+        <w:br/>
+      </w:r>
+    </w:p>
+    <w:p>
+      <w:pPr>
+        <w:pStyle w:val="a7"/>
+        <w:numPr>
+          <w:ilvl w:val="0"/>
+          <w:numId w:val="11"/>
+        </w:numPr>
+        <w:rPr>
+          <w:rFonts w:ascii="Times New Roman" w:hAnsi="Times New Roman" w:cs="Times New Roman"/>
+          <w:sz w:val="28"/>
+          <w:szCs w:val="28"/>
+        </w:rPr>
+      </w:pPr>
+      <w:r>
+        <w:rPr>
+          <w:rFonts w:ascii="Times New Roman" w:hAnsi="Times New Roman" w:cs="Times New Roman"/>
+          <w:sz w:val="28"/>
+          <w:szCs w:val="28"/>
+        </w:rPr>
+        <w:lastRenderedPageBreak/>
+        <w:t>Поиск и замена текста</w:t>
+      </w:r>
+      <w:r>
+        <w:rPr>
+          <w:rFonts w:ascii="Times New Roman" w:hAnsi="Times New Roman" w:cs="Times New Roman"/>
+          <w:sz w:val="28"/>
+          <w:szCs w:val="28"/>
+        </w:rPr>
+        <w:br/>
+      </w:r>
+      <w:r>
+        <w:rPr>
+          <w:rFonts w:ascii="Times New Roman" w:hAnsi="Times New Roman" w:cs="Times New Roman"/>
+          <w:sz w:val="28"/>
+          <w:szCs w:val="28"/>
+        </w:rPr>
+        <w:br/>
+      </w:r>
+      <w:r>
+        <w:rPr>
+          <w:rFonts w:ascii="Times New Roman" w:hAnsi="Times New Roman" w:cs="Times New Roman"/>
+          <w:noProof/>
+          <w:sz w:val="28"/>
+          <w:szCs w:val="28"/>
+        </w:rPr>
+        <w:drawing>
+          <wp:inline distT="0" distB="0" distL="0" distR="0">
+            <wp:extent cx="4101220" cy="3313216"/>
+            <wp:effectExtent l="19050" t="0" r="0" b="0"/>
+            <wp:docPr id="37" name="Рисунок 29"/>
+            <wp:cNvGraphicFramePr>
+              <a:graphicFrameLocks xmlns:a="http://schemas.openxmlformats.org/drawingml/2006/main" noChangeAspect="1"/>
+            </wp:cNvGraphicFramePr>
+            <a:graphic xmlns:a="http://schemas.openxmlformats.org/drawingml/2006/main">
+              <a:graphicData uri="http://schemas.openxmlformats.org/drawingml/2006/picture">
+                <pic:pic xmlns:pic="http://schemas.openxmlformats.org/drawingml/2006/picture">
+                  <pic:nvPicPr>
+                    <pic:cNvPr id="0" name="Picture 29"/>
+                    <pic:cNvPicPr>
+                      <a:picLocks noChangeAspect="1" noChangeArrowheads="1"/>
+                    </pic:cNvPicPr>
+                  </pic:nvPicPr>
+                  <pic:blipFill>
+                    <a:blip r:embed="rId38"/>
+                    <a:srcRect/>
+                    <a:stretch>
+                      <a:fillRect/>
+                    </a:stretch>
+                  </pic:blipFill>
+                  <pic:spPr bwMode="auto">
+                    <a:xfrm>
+                      <a:off x="0" y="0"/>
+                      <a:ext cx="4101391" cy="3313354"/>
+                    </a:xfrm>
+                    <a:prstGeom prst="rect">
+                      <a:avLst/>
+                    </a:prstGeom>
+                    <a:noFill/>
+                    <a:ln w="9525">
+                      <a:noFill/>
+                      <a:miter lim="800000"/>
+                      <a:headEnd/>
+                      <a:tailEnd/>
+                    </a:ln>
+                  </pic:spPr>
+                </pic:pic>
+              </a:graphicData>
+            </a:graphic>
+          </wp:inline>
+        </w:drawing>
+      </w:r>
+      <w:r>
+        <w:rPr>
+          <w:rFonts w:ascii="Times New Roman" w:hAnsi="Times New Roman" w:cs="Times New Roman"/>
+          <w:sz w:val="28"/>
+          <w:szCs w:val="28"/>
+        </w:rPr>
+        <w:br/>
+      </w:r>
+      <w:r>
+        <w:rPr>
+          <w:rFonts w:ascii="Times New Roman" w:hAnsi="Times New Roman" w:cs="Times New Roman"/>
+          <w:sz w:val="28"/>
+          <w:szCs w:val="28"/>
+        </w:rPr>
+        <w:br/>
+      </w:r>
+      <w:r>
+        <w:rPr>
+          <w:rFonts w:ascii="Times New Roman" w:hAnsi="Times New Roman" w:cs="Times New Roman"/>
+          <w:noProof/>
+          <w:sz w:val="28"/>
+          <w:szCs w:val="28"/>
+        </w:rPr>
+        <w:drawing>
+          <wp:inline distT="0" distB="0" distL="0" distR="0">
+            <wp:extent cx="4849833" cy="2351383"/>
+            <wp:effectExtent l="19050" t="0" r="7917" b="0"/>
+            <wp:docPr id="38" name="Рисунок 32"/>
+            <wp:cNvGraphicFramePr>
+              <a:graphicFrameLocks xmlns:a="http://schemas.openxmlformats.org/drawingml/2006/main" noChangeAspect="1"/>
+            </wp:cNvGraphicFramePr>
+            <a:graphic xmlns:a="http://schemas.openxmlformats.org/drawingml/2006/main">
+              <a:graphicData uri="http://schemas.openxmlformats.org/drawingml/2006/picture">
+                <pic:pic xmlns:pic="http://schemas.openxmlformats.org/drawingml/2006/picture">
+                  <pic:nvPicPr>
+                    <pic:cNvPr id="0" name="Picture 32"/>
+                    <pic:cNvPicPr>
+                      <a:picLocks noChangeAspect="1" noChangeArrowheads="1"/>
+                    </pic:cNvPicPr>
+                  </pic:nvPicPr>
+                  <pic:blipFill>
+                    <a:blip r:embed="rId39"/>
+                    <a:srcRect/>
+                    <a:stretch>
+                      <a:fillRect/>
+                    </a:stretch>
+                  </pic:blipFill>
+                  <pic:spPr bwMode="auto">
+                    <a:xfrm>
+                      <a:off x="0" y="0"/>
+                      <a:ext cx="4849729" cy="2351333"/>
+                    </a:xfrm>
+                    <a:prstGeom prst="rect">
+                      <a:avLst/>
+                    </a:prstGeom>
+                    <a:noFill/>
+                    <a:ln w="9525">
+                      <a:noFill/>
+                      <a:miter lim="800000"/>
+                      <a:headEnd/>
+                      <a:tailEnd/>
+                    </a:ln>
+                  </pic:spPr>
+                </pic:pic>
+              </a:graphicData>
+            </a:graphic>
+          </wp:inline>
+        </w:drawing>
+      </w:r>
+    </w:p>
+    <w:p>
+      <w:pPr>
+        <w:pStyle w:val="a7"/>
+        <w:numPr>
+          <w:ilvl w:val="0"/>
+          <w:numId w:val="11"/>
+        </w:numPr>
+        <w:rPr>
+          <w:rFonts w:ascii="Times New Roman" w:hAnsi="Times New Roman" w:cs="Times New Roman"/>
+          <w:sz w:val="28"/>
+          <w:szCs w:val="28"/>
+        </w:rPr>
+      </w:pPr>
+      <w:r>
+        <w:rPr>
+          <w:rFonts w:ascii="Times New Roman" w:hAnsi="Times New Roman" w:cs="Times New Roman"/>
+          <w:sz w:val="28"/>
+          <w:szCs w:val="28"/>
+        </w:rPr>
+        <w:t>Навигация по документу</w:t>
+      </w:r>
+      <w:r>
+        <w:rPr>
+          <w:rFonts w:ascii="Times New Roman" w:hAnsi="Times New Roman" w:cs="Times New Roman"/>
+          <w:sz w:val="28"/>
+          <w:szCs w:val="28"/>
+        </w:rPr>
+        <w:br/>
+      </w:r>
+      <w:r>
+        <w:rPr>
+          <w:rFonts w:ascii="Times New Roman" w:hAnsi="Times New Roman" w:cs="Times New Roman"/>
+          <w:sz w:val="28"/>
+          <w:szCs w:val="28"/>
+        </w:rPr>
+        <w:br/>
+      </w:r>
+      <w:r>
+        <w:rPr>
+          <w:rFonts w:ascii="Times New Roman" w:hAnsi="Times New Roman" w:cs="Times New Roman"/>
+          <w:noProof/>
+          <w:sz w:val="28"/>
+          <w:szCs w:val="28"/>
+        </w:rPr>
+        <w:drawing>
+          <wp:inline distT="0" distB="0" distL="0" distR="0">
+            <wp:extent cx="4783994" cy="2315689"/>
+            <wp:effectExtent l="19050" t="0" r="0" b="0"/>
+            <wp:docPr id="39" name="Рисунок 35"/>
+            <wp:cNvGraphicFramePr>
+              <a:graphicFrameLocks xmlns:a="http://schemas.openxmlformats.org/drawingml/2006/main" noChangeAspect="1"/>
+            </wp:cNvGraphicFramePr>
+            <a:graphic xmlns:a="http://schemas.openxmlformats.org/drawingml/2006/main">
+              <a:graphicData uri="http://schemas.openxmlformats.org/drawingml/2006/picture">
+                <pic:pic xmlns:pic="http://schemas.openxmlformats.org/drawingml/2006/picture">
+                  <pic:nvPicPr>
+                    <pic:cNvPr id="0" name="Picture 35"/>
+                    <pic:cNvPicPr>
+                      <a:picLocks noChangeAspect="1" noChangeArrowheads="1"/>
+                    </pic:cNvPicPr>
+                  </pic:nvPicPr>
+                  <pic:blipFill>
+                    <a:blip r:embed="rId40"/>
+                    <a:srcRect/>
+                    <a:stretch>
+                      <a:fillRect/>
+                    </a:stretch>
+                  </pic:blipFill>
+                  <pic:spPr bwMode="auto">
+                    <a:xfrm>
+                      <a:off x="0" y="0"/>
+                      <a:ext cx="4789675" cy="2318439"/>
+                    </a:xfrm>
+                    <a:prstGeom prst="rect">
+                      <a:avLst/>
+                    </a:prstGeom>
+                    <a:noFill/>
+                    <a:ln w="9525">
+                      <a:noFill/>
+                      <a:miter lim="800000"/>
+                      <a:headEnd/>
+                      <a:tailEnd/>
+                    </a:ln>
+                  </pic:spPr>
+                </pic:pic>
+              </a:graphicData>
+            </a:graphic>
+          </wp:inline>
+        </w:drawing>
+      </w:r>
+    </w:p>
+    <w:p>
+      <w:pPr>
+        <w:pStyle w:val="a7"/>
+        <w:ind w:left="360"/>
+        <w:rPr>
+          <w:rFonts w:ascii="Times New Roman" w:hAnsi="Times New Roman" w:cs="Times New Roman"/>
+          <w:sz w:val="28"/>
+          <w:szCs w:val="28"/>
+        </w:rPr>
+      </w:pPr>
+      <w:r>
+        <w:rPr>
+          <w:rFonts w:ascii="Times New Roman" w:hAnsi="Times New Roman" w:cs="Times New Roman"/>
+          <w:noProof/>
+          <w:sz w:val="28"/>
+          <w:szCs w:val="28"/>
+        </w:rPr>
+        <w:lastRenderedPageBreak/>
+        <w:drawing>
+          <wp:inline distT="0" distB="0" distL="0" distR="0">
+            <wp:extent cx="4040813" cy="2339439"/>
+            <wp:effectExtent l="19050" t="0" r="0" b="0"/>
+            <wp:docPr id="40" name="Рисунок 38"/>
+            <wp:cNvGraphicFramePr>
+              <a:graphicFrameLocks xmlns:a="http://schemas.openxmlformats.org/drawingml/2006/main" noChangeAspect="1"/>
+            </wp:cNvGraphicFramePr>
+            <a:graphic xmlns:a="http://schemas.openxmlformats.org/drawingml/2006/main">
+              <a:graphicData uri="http://schemas.openxmlformats.org/drawingml/2006/picture">
+                <pic:pic xmlns:pic="http://schemas.openxmlformats.org/drawingml/2006/picture">
+                  <pic:nvPicPr>
+                    <pic:cNvPr id="0" name="Picture 38"/>
+                    <pic:cNvPicPr>
+                      <a:picLocks noChangeAspect="1" noChangeArrowheads="1"/>
+                    </pic:cNvPicPr>
+                  </pic:nvPicPr>
+                  <pic:blipFill>
+                    <a:blip r:embed="rId41"/>
+                    <a:srcRect/>
+                    <a:stretch>
+                      <a:fillRect/>
+                    </a:stretch>
+                  </pic:blipFill>
+                  <pic:spPr bwMode="auto">
+                    <a:xfrm>
+                      <a:off x="0" y="0"/>
+                      <a:ext cx="4045601" cy="2342211"/>
+                    </a:xfrm>
+                    <a:prstGeom prst="rect">
+                      <a:avLst/>
+                    </a:prstGeom>
+                    <a:noFill/>
+                    <a:ln w="9525">
+                      <a:noFill/>
+                      <a:miter lim="800000"/>
+                      <a:headEnd/>
+                      <a:tailEnd/>
+                    </a:ln>
+                  </pic:spPr>
+                </pic:pic>
+              </a:graphicData>
+            </a:graphic>
+          </wp:inline>
+        </w:drawing>
+      </w:r>
+      <w:r>
+        <w:rPr>
+          <w:rFonts w:ascii="Times New Roman" w:hAnsi="Times New Roman" w:cs="Times New Roman"/>
+          <w:sz w:val="28"/>
+          <w:szCs w:val="28"/>
+        </w:rPr>
+        <w:br/>
+      </w:r>
+      <w:r>
+        <w:rPr>
+          <w:rFonts w:ascii="Times New Roman" w:hAnsi="Times New Roman" w:cs="Times New Roman"/>
+          <w:sz w:val="28"/>
+          <w:szCs w:val="28"/>
+        </w:rPr>
+        <w:br/>
+      </w:r>
+      <w:r>
+        <w:rPr>
+          <w:rFonts w:ascii="Times New Roman" w:hAnsi="Times New Roman" w:cs="Times New Roman"/>
+          <w:noProof/>
+          <w:sz w:val="28"/>
+          <w:szCs w:val="28"/>
+        </w:rPr>
+        <w:drawing>
+          <wp:inline distT="0" distB="0" distL="0" distR="0">
+            <wp:extent cx="4903256" cy="1959429"/>
+            <wp:effectExtent l="19050" t="0" r="0" b="0"/>
+            <wp:docPr id="41" name="Рисунок 41"/>
+            <wp:cNvGraphicFramePr>
+              <a:graphicFrameLocks xmlns:a="http://schemas.openxmlformats.org/drawingml/2006/main" noChangeAspect="1"/>
+            </wp:cNvGraphicFramePr>
+            <a:graphic xmlns:a="http://schemas.openxmlformats.org/drawingml/2006/main">
+              <a:graphicData uri="http://schemas.openxmlformats.org/drawingml/2006/picture">
+                <pic:pic xmlns:pic="http://schemas.openxmlformats.org/drawingml/2006/picture">
+                  <pic:nvPicPr>
+                    <pic:cNvPr id="0" name="Picture 41"/>
+                    <pic:cNvPicPr>
+                      <a:picLocks noChangeAspect="1" noChangeArrowheads="1"/>
+                    </pic:cNvPicPr>
+                  </pic:nvPicPr>
+                  <pic:blipFill>
+                    <a:blip r:embed="rId42"/>
+                    <a:srcRect/>
+                    <a:stretch>
+                      <a:fillRect/>
+                    </a:stretch>
+                  </pic:blipFill>
+                  <pic:spPr bwMode="auto">
+                    <a:xfrm>
+                      <a:off x="0" y="0"/>
+                      <a:ext cx="4915736" cy="1964416"/>
+                    </a:xfrm>
+                    <a:prstGeom prst="rect">
+                      <a:avLst/>
+                    </a:prstGeom>
+                    <a:noFill/>
+                    <a:ln w="9525">
+                      <a:noFill/>
+                      <a:miter lim="800000"/>
+                      <a:headEnd/>
+                      <a:tailEnd/>
+                    </a:ln>
+                  </pic:spPr>
+                </pic:pic>
+              </a:graphicData>
+            </a:graphic>
+          </wp:inline>
+        </w:drawing>
+      </w:r>
+      <w:r>
+        <w:rPr>
+          <w:rFonts w:ascii="Times New Roman" w:hAnsi="Times New Roman" w:cs="Times New Roman"/>
+          <w:sz w:val="28"/>
+          <w:szCs w:val="28"/>
+        </w:rPr>
+        <w:br/>
+      </w:r>
+    </w:p>
+    <w:p>
+      <w:pPr>
+        <w:pStyle w:val="a7"/>
+        <w:ind w:left="360"/>
+        <w:rPr>
+          <w:rFonts w:ascii="Times New Roman" w:hAnsi="Times New Roman" w:cs="Times New Roman"/>
+          <w:sz w:val="28"/>
+          <w:szCs w:val="28"/>
+        </w:rPr>
+      </w:pPr>
+      <w:r>
+        <w:rPr>
+          <w:rFonts w:ascii="Times New Roman" w:hAnsi="Times New Roman" w:cs="Times New Roman"/>
+          <w:noProof/>
+          <w:sz w:val="28"/>
+          <w:szCs w:val="28"/>
+        </w:rPr>
+        <w:drawing>
+          <wp:inline distT="0" distB="0" distL="0" distR="0">
+            <wp:extent cx="3792929" cy="3069188"/>
+            <wp:effectExtent l="19050" t="0" r="0" b="0"/>
+            <wp:docPr id="44" name="Рисунок 44"/>
+            <wp:cNvGraphicFramePr>
+              <a:graphicFrameLocks xmlns:a="http://schemas.openxmlformats.org/drawingml/2006/main" noChangeAspect="1"/>
+            </wp:cNvGraphicFramePr>
+            <a:graphic xmlns:a="http://schemas.openxmlformats.org/drawingml/2006/main">
+              <a:graphicData uri="http://schemas.openxmlformats.org/drawingml/2006/picture">
+                <pic:pic xmlns:pic="http://schemas.openxmlformats.org/drawingml/2006/picture">
+                  <pic:nvPicPr>
+                    <pic:cNvPr id="0" name="Picture 44"/>
+                    <pic:cNvPicPr>
+                      <a:picLocks noChangeAspect="1" noChangeArrowheads="1"/>
+                    </pic:cNvPicPr>
+                  </pic:nvPicPr>
+                  <pic:blipFill>
+                    <a:blip r:embed="rId43"/>
+                    <a:srcRect/>
+                    <a:stretch>
+                      <a:fillRect/>
+                    </a:stretch>
+                  </pic:blipFill>
+                  <pic:spPr bwMode="auto">
+                    <a:xfrm>
+                      <a:off x="0" y="0"/>
+                      <a:ext cx="3798196" cy="3073450"/>
+                    </a:xfrm>
+                    <a:prstGeom prst="rect">
+                      <a:avLst/>
+                    </a:prstGeom>
+                    <a:noFill/>
+                    <a:ln w="9525">
+                      <a:noFill/>
+                      <a:miter lim="800000"/>
+                      <a:headEnd/>
+                      <a:tailEnd/>
+                    </a:ln>
+                  </pic:spPr>
+                </pic:pic>
+              </a:graphicData>
+            </a:graphic>
+          </wp:inline>
+        </w:drawing>
+      </w:r>
+    </w:p>
+    <w:p>
+      <w:pPr>
+        <w:rPr>
+          <w:rFonts w:ascii="Times New Roman" w:hAnsi="Times New Roman" w:cs="Times New Roman"/>
+          <w:sz w:val="28"/>
+          <w:szCs w:val="28"/>
+        </w:rPr>
+      </w:pPr>
+      <w:r>
+        <w:rPr>
+          <w:rFonts w:ascii="Times New Roman" w:hAnsi="Times New Roman" w:cs="Times New Roman"/>
+          <w:b/>
+          <w:sz w:val="28"/>
+          <w:szCs w:val="28"/>
+        </w:rPr>
         <w:t xml:space="preserve">Вывод: </w:t>
       </w:r>
       <w:r>
@@ -2909,24 +4213,7 @@
           <w:sz w:val="28"/>
           <w:szCs w:val="28"/>
         </w:rPr>
-        <w:t>Мы</w:t>
-      </w:r>
-      <w:r>
-        <w:rPr>
-          <w:rFonts w:ascii="Times New Roman" w:hAnsi="Times New Roman" w:cs="Times New Roman"/>
-          <w:b/>
-          <w:sz w:val="28"/>
-          <w:szCs w:val="28"/>
-        </w:rPr>
-        <w:t xml:space="preserve"> </w:t>
-      </w:r>
-      <w:r>
-        <w:rPr>
-          <w:rFonts w:ascii="Times New Roman" w:hAnsi="Times New Roman" w:cs="Times New Roman"/>
-          <w:sz w:val="28"/>
-          <w:szCs w:val="28"/>
-        </w:rPr>
-        <w:t>научились</w:t>
+        <w:t>Мынаучились</w:t>
       </w:r>
       <w:r>
         <w:rPr>
@@ -2974,8 +4261,8 @@
 </file>
 
 <file path=word/endnotes.xml><?xml version="1.0" encoding="utf-8"?>
-<w:endnotes xmlns:wpc="http://schemas.microsoft.com/office/word/2010/wordprocessingCanvas" xmlns:cx="http://schemas.microsoft.com/office/drawing/2014/chartex" xmlns:cx1="http://schemas.microsoft.com/office/drawing/2015/9/8/chartex" xmlns:cx2="http://schemas.microsoft.com/office/drawing/2015/10/21/chartex" xmlns:cx3="http://schemas.microsoft.com/office/drawing/2016/5/9/chartex" xmlns:cx4="http://schemas.microsoft.com/office/drawing/2016/5/10/chartex" xmlns:cx5="http://schemas.microsoft.com/office/drawing/2016/5/11/chartex" xmlns:cx6="http://schemas.microsoft.com/office/drawing/2016/5/12/chartex" xmlns:cx7="http://schemas.microsoft.com/office/drawing/2016/5/13/chartex" xmlns:cx8="http://schemas.microsoft.com/office/drawing/2016/5/14/chartex" xmlns:mc="http://schemas.openxmlformats.org/markup-compatibility/2006" xmlns:aink="http://schemas.microsoft.com/office/drawing/2016/ink" xmlns:am3d="http://schemas.microsoft.com/office/drawing/2017/model3d" xmlns:o="urn:schemas-microsoft-com:office:office" xmlns:oel="http://schemas.microsoft.com/office/2019/extlst" xmlns:r="http://schemas.openxmlformats.org/officeDocument/2006/relationships" xmlns:m="http://schemas.openxmlformats.org/officeDocument/2006/math" xmlns:v="urn:schemas-microsoft-com:vml" xmlns:wp14="http://schemas.microsoft.com/office/word/2010/wordprocessingDrawing" xmlns:wp="http://schemas.openxmlformats.org/drawingml/2006/wordprocessingDrawing" xmlns:w10="urn:schemas-microsoft-com:office:word" xmlns:w="http://schemas.openxmlformats.org/wordprocessingml/2006/main" xmlns:w14="http://schemas.microsoft.com/office/word/2010/wordml" xmlns:w15="http://schemas.microsoft.com/office/word/2012/wordml" xmlns:w16cex="http://schemas.microsoft.com/office/word/2018/wordml/cex" xmlns:w16cid="http://schemas.microsoft.com/office/word/2016/wordml/cid" xmlns:w16="http://schemas.microsoft.com/office/word/2018/wordml" xmlns:w16sdtdh="http://schemas.microsoft.com/office/word/2020/wordml/sdtdatahash" xmlns:w16se="http://schemas.microsoft.com/office/word/2015/wordml/symex" xmlns:wpg="http://schemas.microsoft.com/office/word/2010/wordprocessingGroup" xmlns:wpi="http://schemas.microsoft.com/office/word/2010/wordprocessingInk" xmlns:wne="http://schemas.microsoft.com/office/word/2006/wordml" xmlns:wps="http://schemas.microsoft.com/office/word/2010/wordprocessingShape" mc:Ignorable="w14 w15 w16se w16cid w16 w16cex w16sdtdh wp14">
-  <w:endnote w:type="separator" w:id="-1">
+<w:endnotes xmlns:ve="http://schemas.openxmlformats.org/markup-compatibility/2006" xmlns:o="urn:schemas-microsoft-com:office:office" xmlns:r="http://schemas.openxmlformats.org/officeDocument/2006/relationships" xmlns:m="http://schemas.openxmlformats.org/officeDocument/2006/math" xmlns:v="urn:schemas-microsoft-com:vml" xmlns:wp="http://schemas.openxmlformats.org/drawingml/2006/wordprocessingDrawing" xmlns:w10="urn:schemas-microsoft-com:office:word" xmlns:w="http://schemas.openxmlformats.org/wordprocessingml/2006/main" xmlns:wne="http://schemas.microsoft.com/office/word/2006/wordml">
+  <w:endnote w:type="separator" w:id="0">
     <w:p>
       <w:pPr>
         <w:spacing w:after="0" w:line="240" w:lineRule="auto"/>
@@ -2985,7 +4272,7 @@
       </w:r>
     </w:p>
   </w:endnote>
-  <w:endnote w:type="continuationSeparator" w:id="0">
+  <w:endnote w:type="continuationSeparator" w:id="1">
     <w:p>
       <w:pPr>
         <w:spacing w:after="0" w:line="240" w:lineRule="auto"/>
@@ -2999,8 +4286,8 @@
 </file>
 
 <file path=word/footnotes.xml><?xml version="1.0" encoding="utf-8"?>
-<w:footnotes xmlns:wpc="http://schemas.microsoft.com/office/word/2010/wordprocessingCanvas" xmlns:cx="http://schemas.microsoft.com/office/drawing/2014/chartex" xmlns:cx1="http://schemas.microsoft.com/office/drawing/2015/9/8/chartex" xmlns:cx2="http://schemas.microsoft.com/office/drawing/2015/10/21/chartex" xmlns:cx3="http://schemas.microsoft.com/office/drawing/2016/5/9/chartex" xmlns:cx4="http://schemas.microsoft.com/office/drawing/2016/5/10/chartex" xmlns:cx5="http://schemas.microsoft.com/office/drawing/2016/5/11/chartex" xmlns:cx6="http://schemas.microsoft.com/office/drawing/2016/5/12/chartex" xmlns:cx7="http://schemas.microsoft.com/office/drawing/2016/5/13/chartex" xmlns:cx8="http://schemas.microsoft.com/office/drawing/2016/5/14/chartex" xmlns:mc="http://schemas.openxmlformats.org/markup-compatibility/2006" xmlns:aink="http://schemas.microsoft.com/office/drawing/2016/ink" xmlns:am3d="http://schemas.microsoft.com/office/drawing/2017/model3d" xmlns:o="urn:schemas-microsoft-com:office:office" xmlns:oel="http://schemas.microsoft.com/office/2019/extlst" xmlns:r="http://schemas.openxmlformats.org/officeDocument/2006/relationships" xmlns:m="http://schemas.openxmlformats.org/officeDocument/2006/math" xmlns:v="urn:schemas-microsoft-com:vml" xmlns:wp14="http://schemas.microsoft.com/office/word/2010/wordprocessingDrawing" xmlns:wp="http://schemas.openxmlformats.org/drawingml/2006/wordprocessingDrawing" xmlns:w10="urn:schemas-microsoft-com:office:word" xmlns:w="http://schemas.openxmlformats.org/wordprocessingml/2006/main" xmlns:w14="http://schemas.microsoft.com/office/word/2010/wordml" xmlns:w15="http://schemas.microsoft.com/office/word/2012/wordml" xmlns:w16cex="http://schemas.microsoft.com/office/word/2018/wordml/cex" xmlns:w16cid="http://schemas.microsoft.com/office/word/2016/wordml/cid" xmlns:w16="http://schemas.microsoft.com/office/word/2018/wordml" xmlns:w16sdtdh="http://schemas.microsoft.com/office/word/2020/wordml/sdtdatahash" xmlns:w16se="http://schemas.microsoft.com/office/word/2015/wordml/symex" xmlns:wpg="http://schemas.microsoft.com/office/word/2010/wordprocessingGroup" xmlns:wpi="http://schemas.microsoft.com/office/word/2010/wordprocessingInk" xmlns:wne="http://schemas.microsoft.com/office/word/2006/wordml" xmlns:wps="http://schemas.microsoft.com/office/word/2010/wordprocessingShape" mc:Ignorable="w14 w15 w16se w16cid w16 w16cex w16sdtdh wp14">
-  <w:footnote w:type="separator" w:id="-1">
+<w:footnotes xmlns:ve="http://schemas.openxmlformats.org/markup-compatibility/2006" xmlns:o="urn:schemas-microsoft-com:office:office" xmlns:r="http://schemas.openxmlformats.org/officeDocument/2006/relationships" xmlns:m="http://schemas.openxmlformats.org/officeDocument/2006/math" xmlns:v="urn:schemas-microsoft-com:vml" xmlns:wp="http://schemas.openxmlformats.org/drawingml/2006/wordprocessingDrawing" xmlns:w10="urn:schemas-microsoft-com:office:word" xmlns:w="http://schemas.openxmlformats.org/wordprocessingml/2006/main" xmlns:wne="http://schemas.microsoft.com/office/word/2006/wordml">
+  <w:footnote w:type="separator" w:id="0">
     <w:p>
       <w:pPr>
         <w:spacing w:after="0" w:line="240" w:lineRule="auto"/>
@@ -3010,7 +4297,7 @@
       </w:r>
     </w:p>
   </w:footnote>
-  <w:footnote w:type="continuationSeparator" w:id="0">
+  <w:footnote w:type="continuationSeparator" w:id="1">
     <w:p>
       <w:pPr>
         <w:spacing w:after="0" w:line="240" w:lineRule="auto"/>
@@ -3024,8 +4311,8 @@
 </file>
 
 <file path=word/numbering.xml><?xml version="1.0" encoding="utf-8"?>
-<w:numbering xmlns:wpc="http://schemas.microsoft.com/office/word/2010/wordprocessingCanvas" xmlns:cx="http://schemas.microsoft.com/office/drawing/2014/chartex" xmlns:cx1="http://schemas.microsoft.com/office/drawing/2015/9/8/chartex" xmlns:cx2="http://schemas.microsoft.com/office/drawing/2015/10/21/chartex" xmlns:cx3="http://schemas.microsoft.com/office/drawing/2016/5/9/chartex" xmlns:cx4="http://schemas.microsoft.com/office/drawing/2016/5/10/chartex" xmlns:cx5="http://schemas.microsoft.com/office/drawing/2016/5/11/chartex" xmlns:cx6="http://schemas.microsoft.com/office/drawing/2016/5/12/chartex" xmlns:cx7="http://schemas.microsoft.com/office/drawing/2016/5/13/chartex" xmlns:cx8="http://schemas.microsoft.com/office/drawing/2016/5/14/chartex" xmlns:mc="http://schemas.openxmlformats.org/markup-compatibility/2006" xmlns:aink="http://schemas.microsoft.com/office/drawing/2016/ink" xmlns:am3d="http://schemas.microsoft.com/office/drawing/2017/model3d" xmlns:o="urn:schemas-microsoft-com:office:office" xmlns:oel="http://schemas.microsoft.com/office/2019/extlst" xmlns:r="http://schemas.openxmlformats.org/officeDocument/2006/relationships" xmlns:m="http://schemas.openxmlformats.org/officeDocument/2006/math" xmlns:v="urn:schemas-microsoft-com:vml" xmlns:wp14="http://schemas.microsoft.com/office/word/2010/wordprocessingDrawing" xmlns:wp="http://schemas.openxmlformats.org/drawingml/2006/wordprocessingDrawing" xmlns:w10="urn:schemas-microsoft-com:office:word" xmlns:w="http://schemas.openxmlformats.org/wordprocessingml/2006/main" xmlns:w14="http://schemas.microsoft.com/office/word/2010/wordml" xmlns:w15="http://schemas.microsoft.com/office/word/2012/wordml" xmlns:w16cex="http://schemas.microsoft.com/office/word/2018/wordml/cex" xmlns:w16cid="http://schemas.microsoft.com/office/word/2016/wordml/cid" xmlns:w16="http://schemas.microsoft.com/office/word/2018/wordml" xmlns:w16sdtdh="http://schemas.microsoft.com/office/word/2020/wordml/sdtdatahash" xmlns:w16se="http://schemas.microsoft.com/office/word/2015/wordml/symex" xmlns:wpg="http://schemas.microsoft.com/office/word/2010/wordprocessingGroup" xmlns:wpi="http://schemas.microsoft.com/office/word/2010/wordprocessingInk" xmlns:wne="http://schemas.microsoft.com/office/word/2006/wordml" xmlns:wps="http://schemas.microsoft.com/office/word/2010/wordprocessingShape" mc:Ignorable="w14 w15 w16se w16cid w16 w16cex w16sdtdh wp14">
-  <w:abstractNum w:abstractNumId="0" w15:restartNumberingAfterBreak="0">
+<w:numbering xmlns:ve="http://schemas.openxmlformats.org/markup-compatibility/2006" xmlns:o="urn:schemas-microsoft-com:office:office" xmlns:r="http://schemas.openxmlformats.org/officeDocument/2006/relationships" xmlns:m="http://schemas.openxmlformats.org/officeDocument/2006/math" xmlns:v="urn:schemas-microsoft-com:vml" xmlns:wp="http://schemas.openxmlformats.org/drawingml/2006/wordprocessingDrawing" xmlns:w10="urn:schemas-microsoft-com:office:word" xmlns:w="http://schemas.openxmlformats.org/wordprocessingml/2006/main" xmlns:wne="http://schemas.microsoft.com/office/word/2006/wordml">
+  <w:abstractNum w:abstractNumId="0">
     <w:nsid w:val="19672BA8"/>
     <w:multiLevelType w:val="hybridMultilevel"/>
     <w:tmpl w:val="FF7CBC9E"/>
@@ -3111,7 +4398,96 @@
       </w:pPr>
     </w:lvl>
   </w:abstractNum>
-  <w:abstractNum w:abstractNumId="1" w15:restartNumberingAfterBreak="0">
+  <w:abstractNum w:abstractNumId="1">
+    <w:nsid w:val="22AB451A"/>
+    <w:multiLevelType w:val="multilevel"/>
+    <w:tmpl w:val="FA649A82"/>
+    <w:lvl w:ilvl="0">
+      <w:start w:val="1"/>
+      <w:numFmt w:val="decimal"/>
+      <w:lvlText w:val="%1."/>
+      <w:lvlJc w:val="left"/>
+      <w:pPr>
+        <w:ind w:left="360" w:hanging="360"/>
+      </w:pPr>
+    </w:lvl>
+    <w:lvl w:ilvl="1">
+      <w:start w:val="1"/>
+      <w:numFmt w:val="decimal"/>
+      <w:lvlText w:val="%1.%2."/>
+      <w:lvlJc w:val="left"/>
+      <w:pPr>
+        <w:ind w:left="792" w:hanging="432"/>
+      </w:pPr>
+      <w:rPr>
+        <w:b w:val="0"/>
+      </w:rPr>
+    </w:lvl>
+    <w:lvl w:ilvl="2">
+      <w:start w:val="1"/>
+      <w:numFmt w:val="decimal"/>
+      <w:lvlText w:val="%1.%2.%3."/>
+      <w:lvlJc w:val="left"/>
+      <w:pPr>
+        <w:ind w:left="1224" w:hanging="504"/>
+      </w:pPr>
+    </w:lvl>
+    <w:lvl w:ilvl="3">
+      <w:start w:val="1"/>
+      <w:numFmt w:val="decimal"/>
+      <w:lvlText w:val="%1.%2.%3.%4."/>
+      <w:lvlJc w:val="left"/>
+      <w:pPr>
+        <w:ind w:left="1728" w:hanging="648"/>
+      </w:pPr>
+    </w:lvl>
+    <w:lvl w:ilvl="4">
+      <w:start w:val="1"/>
+      <w:numFmt w:val="decimal"/>
+      <w:lvlText w:val="%1.%2.%3.%4.%5."/>
+      <w:lvlJc w:val="left"/>
+      <w:pPr>
+        <w:ind w:left="2232" w:hanging="792"/>
+      </w:pPr>
+    </w:lvl>
+    <w:lvl w:ilvl="5">
+      <w:start w:val="1"/>
+      <w:numFmt w:val="decimal"/>
+      <w:lvlText w:val="%1.%2.%3.%4.%5.%6."/>
+      <w:lvlJc w:val="left"/>
+      <w:pPr>
+        <w:ind w:left="2736" w:hanging="936"/>
+      </w:pPr>
+    </w:lvl>
+    <w:lvl w:ilvl="6">
+      <w:start w:val="1"/>
+      <w:numFmt w:val="decimal"/>
+      <w:lvlText w:val="%1.%2.%3.%4.%5.%6.%7."/>
+      <w:lvlJc w:val="left"/>
+      <w:pPr>
+        <w:ind w:left="3240" w:hanging="1080"/>
+      </w:pPr>
+    </w:lvl>
+    <w:lvl w:ilvl="7">
+      <w:start w:val="1"/>
+      <w:numFmt w:val="decimal"/>
+      <w:lvlText w:val="%1.%2.%3.%4.%5.%6.%7.%8."/>
+      <w:lvlJc w:val="left"/>
+      <w:pPr>
+        <w:ind w:left="3744" w:hanging="1224"/>
+      </w:pPr>
+    </w:lvl>
+    <w:lvl w:ilvl="8">
+      <w:start w:val="1"/>
+      <w:numFmt w:val="decimal"/>
+      <w:lvlText w:val="%1.%2.%3.%4.%5.%6.%7.%8.%9."/>
+      <w:lvlJc w:val="left"/>
+      <w:pPr>
+        <w:ind w:left="4320" w:hanging="1440"/>
+      </w:pPr>
+    </w:lvl>
+  </w:abstractNum>
+  <w:abstractNum w:abstractNumId="2">
     <w:nsid w:val="2F7E2BE2"/>
     <w:multiLevelType w:val="hybridMultilevel"/>
     <w:tmpl w:val="6C4AC76E"/>
@@ -3197,7 +4573,7 @@
       </w:pPr>
     </w:lvl>
   </w:abstractNum>
-  <w:abstractNum w:abstractNumId="2" w15:restartNumberingAfterBreak="0">
+  <w:abstractNum w:abstractNumId="3">
     <w:nsid w:val="31780EFF"/>
     <w:multiLevelType w:val="hybridMultilevel"/>
     <w:tmpl w:val="E040AAF2"/>
@@ -3283,7 +4659,99 @@
       </w:pPr>
     </w:lvl>
   </w:abstractNum>
-  <w:abstractNum w:abstractNumId="3" w15:restartNumberingAfterBreak="0">
+  <w:abstractNum w:abstractNumId="4">
+    <w:nsid w:val="457B2FF5"/>
+    <w:multiLevelType w:val="multilevel"/>
+    <w:tmpl w:val="ACC0B456"/>
+    <w:lvl w:ilvl="0">
+      <w:start w:val="1"/>
+      <w:numFmt w:val="decimal"/>
+      <w:lvlText w:val="%1."/>
+      <w:lvlJc w:val="left"/>
+      <w:pPr>
+        <w:ind w:left="360" w:hanging="360"/>
+      </w:pPr>
+      <w:rPr>
+        <w:b w:val="0"/>
+      </w:rPr>
+    </w:lvl>
+    <w:lvl w:ilvl="1">
+      <w:start w:val="1"/>
+      <w:numFmt w:val="decimal"/>
+      <w:lvlText w:val="%1.%2."/>
+      <w:lvlJc w:val="left"/>
+      <w:pPr>
+        <w:ind w:left="792" w:hanging="432"/>
+      </w:pPr>
+      <w:rPr>
+        <w:b w:val="0"/>
+      </w:rPr>
+    </w:lvl>
+    <w:lvl w:ilvl="2">
+      <w:start w:val="1"/>
+      <w:numFmt w:val="decimal"/>
+      <w:lvlText w:val="%1.%2.%3."/>
+      <w:lvlJc w:val="left"/>
+      <w:pPr>
+        <w:ind w:left="1224" w:hanging="504"/>
+      </w:pPr>
+    </w:lvl>
+    <w:lvl w:ilvl="3">
+      <w:start w:val="1"/>
+      <w:numFmt w:val="decimal"/>
+      <w:lvlText w:val="%1.%2.%3.%4."/>
+      <w:lvlJc w:val="left"/>
+      <w:pPr>
+        <w:ind w:left="1728" w:hanging="648"/>
+      </w:pPr>
+    </w:lvl>
+    <w:lvl w:ilvl="4">
+      <w:start w:val="1"/>
+      <w:numFmt w:val="decimal"/>
+      <w:lvlText w:val="%1.%2.%3.%4.%5."/>
+      <w:lvlJc w:val="left"/>
+      <w:pPr>
+        <w:ind w:left="2232" w:hanging="792"/>
+      </w:pPr>
+    </w:lvl>
+    <w:lvl w:ilvl="5">
+      <w:start w:val="1"/>
+      <w:numFmt w:val="decimal"/>
+      <w:lvlText w:val="%1.%2.%3.%4.%5.%6."/>
+      <w:lvlJc w:val="left"/>
+      <w:pPr>
+        <w:ind w:left="2736" w:hanging="936"/>
+      </w:pPr>
+    </w:lvl>
+    <w:lvl w:ilvl="6">
+      <w:start w:val="1"/>
+      <w:numFmt w:val="decimal"/>
+      <w:lvlText w:val="%1.%2.%3.%4.%5.%6.%7."/>
+      <w:lvlJc w:val="left"/>
+      <w:pPr>
+        <w:ind w:left="3240" w:hanging="1080"/>
+      </w:pPr>
+    </w:lvl>
+    <w:lvl w:ilvl="7">
+      <w:start w:val="1"/>
+      <w:numFmt w:val="decimal"/>
+      <w:lvlText w:val="%1.%2.%3.%4.%5.%6.%7.%8."/>
+      <w:lvlJc w:val="left"/>
+      <w:pPr>
+        <w:ind w:left="3744" w:hanging="1224"/>
+      </w:pPr>
+    </w:lvl>
+    <w:lvl w:ilvl="8">
+      <w:start w:val="1"/>
+      <w:numFmt w:val="decimal"/>
+      <w:lvlText w:val="%1.%2.%3.%4.%5.%6.%7.%8.%9."/>
+      <w:lvlJc w:val="left"/>
+      <w:pPr>
+        <w:ind w:left="4320" w:hanging="1440"/>
+      </w:pPr>
+    </w:lvl>
+  </w:abstractNum>
+  <w:abstractNum w:abstractNumId="5">
     <w:nsid w:val="54806FE2"/>
     <w:multiLevelType w:val="hybridMultilevel"/>
     <w:tmpl w:val="FE4C5648"/>
@@ -3369,7 +4837,7 @@
       </w:pPr>
     </w:lvl>
   </w:abstractNum>
-  <w:abstractNum w:abstractNumId="4" w15:restartNumberingAfterBreak="0">
+  <w:abstractNum w:abstractNumId="6">
     <w:nsid w:val="628B4B24"/>
     <w:multiLevelType w:val="hybridMultilevel"/>
     <w:tmpl w:val="CA303BF2"/>
@@ -3455,7 +4923,96 @@
       </w:pPr>
     </w:lvl>
   </w:abstractNum>
-  <w:abstractNum w:abstractNumId="5" w15:restartNumberingAfterBreak="0">
+  <w:abstractNum w:abstractNumId="7">
+    <w:nsid w:val="68375026"/>
+    <w:multiLevelType w:val="hybridMultilevel"/>
+    <w:tmpl w:val="87A076FC"/>
+    <w:lvl w:ilvl="0" w:tplc="04190011">
+      <w:start w:val="1"/>
+      <w:numFmt w:val="decimal"/>
+      <w:lvlText w:val="%1)"/>
+      <w:lvlJc w:val="left"/>
+      <w:pPr>
+        <w:ind w:left="720" w:hanging="360"/>
+      </w:pPr>
+      <w:rPr>
+        <w:rFonts w:hint="default"/>
+      </w:rPr>
+    </w:lvl>
+    <w:lvl w:ilvl="1" w:tplc="04190019" w:tentative="1">
+      <w:start w:val="1"/>
+      <w:numFmt w:val="lowerLetter"/>
+      <w:lvlText w:val="%2."/>
+      <w:lvlJc w:val="left"/>
+      <w:pPr>
+        <w:ind w:left="1440" w:hanging="360"/>
+      </w:pPr>
+    </w:lvl>
+    <w:lvl w:ilvl="2" w:tplc="0419001B" w:tentative="1">
+      <w:start w:val="1"/>
+      <w:numFmt w:val="lowerRoman"/>
+      <w:lvlText w:val="%3."/>
+      <w:lvlJc w:val="right"/>
+      <w:pPr>
+        <w:ind w:left="2160" w:hanging="180"/>
+      </w:pPr>
+    </w:lvl>
+    <w:lvl w:ilvl="3" w:tplc="0419000F" w:tentative="1">
+      <w:start w:val="1"/>
+      <w:numFmt w:val="decimal"/>
+      <w:lvlText w:val="%4."/>
+      <w:lvlJc w:val="left"/>
+      <w:pPr>
+        <w:ind w:left="2880" w:hanging="360"/>
+      </w:pPr>
+    </w:lvl>
+    <w:lvl w:ilvl="4" w:tplc="04190019" w:tentative="1">
+      <w:start w:val="1"/>
+      <w:numFmt w:val="lowerLetter"/>
+      <w:lvlText w:val="%5."/>
+      <w:lvlJc w:val="left"/>
+      <w:pPr>
+        <w:ind w:left="3600" w:hanging="360"/>
+      </w:pPr>
+    </w:lvl>
+    <w:lvl w:ilvl="5" w:tplc="0419001B" w:tentative="1">
+      <w:start w:val="1"/>
+      <w:numFmt w:val="lowerRoman"/>
+      <w:lvlText w:val="%6."/>
+      <w:lvlJc w:val="right"/>
+      <w:pPr>
+        <w:ind w:left="4320" w:hanging="180"/>
+      </w:pPr>
+    </w:lvl>
+    <w:lvl w:ilvl="6" w:tplc="0419000F" w:tentative="1">
+      <w:start w:val="1"/>
+      <w:numFmt w:val="decimal"/>
+      <w:lvlText w:val="%7."/>
+      <w:lvlJc w:val="left"/>
+      <w:pPr>
+        <w:ind w:left="5040" w:hanging="360"/>
+      </w:pPr>
+    </w:lvl>
+    <w:lvl w:ilvl="7" w:tplc="04190019" w:tentative="1">
+      <w:start w:val="1"/>
+      <w:numFmt w:val="lowerLetter"/>
+      <w:lvlText w:val="%8."/>
+      <w:lvlJc w:val="left"/>
+      <w:pPr>
+        <w:ind w:left="5760" w:hanging="360"/>
+      </w:pPr>
+    </w:lvl>
+    <w:lvl w:ilvl="8" w:tplc="0419001B" w:tentative="1">
+      <w:start w:val="1"/>
+      <w:numFmt w:val="lowerRoman"/>
+      <w:lvlText w:val="%9."/>
+      <w:lvlJc w:val="right"/>
+      <w:pPr>
+        <w:ind w:left="6480" w:hanging="180"/>
+      </w:pPr>
+    </w:lvl>
+  </w:abstractNum>
+  <w:abstractNum w:abstractNumId="8">
     <w:nsid w:val="68A840F7"/>
     <w:multiLevelType w:val="hybridMultilevel"/>
     <w:tmpl w:val="05F011CC"/>
@@ -3541,7 +5098,7 @@
       </w:pPr>
     </w:lvl>
   </w:abstractNum>
-  <w:abstractNum w:abstractNumId="6" w15:restartNumberingAfterBreak="0">
+  <w:abstractNum w:abstractNumId="9">
     <w:nsid w:val="6E422A76"/>
     <w:multiLevelType w:val="hybridMultilevel"/>
     <w:tmpl w:val="5656B2C6"/>
@@ -3627,32 +5184,134 @@
       </w:pPr>
     </w:lvl>
   </w:abstractNum>
-  <w:num w:numId="1" w16cid:durableId="538854658">
+  <w:abstractNum w:abstractNumId="10">
+    <w:nsid w:val="7C6464C2"/>
+    <w:multiLevelType w:val="hybridMultilevel"/>
+    <w:tmpl w:val="97FC0B0C"/>
+    <w:lvl w:ilvl="0" w:tplc="0419000F">
+      <w:start w:val="1"/>
+      <w:numFmt w:val="decimal"/>
+      <w:lvlText w:val="%1."/>
+      <w:lvlJc w:val="left"/>
+      <w:pPr>
+        <w:ind w:left="720" w:hanging="360"/>
+      </w:pPr>
+      <w:rPr>
+        <w:rFonts w:hint="default"/>
+        <w:b w:val="0"/>
+      </w:rPr>
+    </w:lvl>
+    <w:lvl w:ilvl="1" w:tplc="04190019" w:tentative="1">
+      <w:start w:val="1"/>
+      <w:numFmt w:val="lowerLetter"/>
+      <w:lvlText w:val="%2."/>
+      <w:lvlJc w:val="left"/>
+      <w:pPr>
+        <w:ind w:left="1440" w:hanging="360"/>
+      </w:pPr>
+    </w:lvl>
+    <w:lvl w:ilvl="2" w:tplc="0419001B" w:tentative="1">
+      <w:start w:val="1"/>
+      <w:numFmt w:val="lowerRoman"/>
+      <w:lvlText w:val="%3."/>
+      <w:lvlJc w:val="right"/>
+      <w:pPr>
+        <w:ind w:left="2160" w:hanging="180"/>
+      </w:pPr>
+    </w:lvl>
+    <w:lvl w:ilvl="3" w:tplc="0419000F" w:tentative="1">
+      <w:start w:val="1"/>
+      <w:numFmt w:val="decimal"/>
+      <w:lvlText w:val="%4."/>
+      <w:lvlJc w:val="left"/>
+      <w:pPr>
+        <w:ind w:left="2880" w:hanging="360"/>
+      </w:pPr>
+    </w:lvl>
+    <w:lvl w:ilvl="4" w:tplc="04190019" w:tentative="1">
+      <w:start w:val="1"/>
+      <w:numFmt w:val="lowerLetter"/>
+      <w:lvlText w:val="%5."/>
+      <w:lvlJc w:val="left"/>
+      <w:pPr>
+        <w:ind w:left="3600" w:hanging="360"/>
+      </w:pPr>
+    </w:lvl>
+    <w:lvl w:ilvl="5" w:tplc="0419001B" w:tentative="1">
+      <w:start w:val="1"/>
+      <w:numFmt w:val="lowerRoman"/>
+      <w:lvlText w:val="%6."/>
+      <w:lvlJc w:val="right"/>
+      <w:pPr>
+        <w:ind w:left="4320" w:hanging="180"/>
+      </w:pPr>
+    </w:lvl>
+    <w:lvl w:ilvl="6" w:tplc="0419000F" w:tentative="1">
+      <w:start w:val="1"/>
+      <w:numFmt w:val="decimal"/>
+      <w:lvlText w:val="%7."/>
+      <w:lvlJc w:val="left"/>
+      <w:pPr>
+        <w:ind w:left="5040" w:hanging="360"/>
+      </w:pPr>
+    </w:lvl>
+    <w:lvl w:ilvl="7" w:tplc="04190019" w:tentative="1">
+      <w:start w:val="1"/>
+      <w:numFmt w:val="lowerLetter"/>
+      <w:lvlText w:val="%8."/>
+      <w:lvlJc w:val="left"/>
+      <w:pPr>
+        <w:ind w:left="5760" w:hanging="360"/>
+      </w:pPr>
+    </w:lvl>
+    <w:lvl w:ilvl="8" w:tplc="0419001B" w:tentative="1">
+      <w:start w:val="1"/>
+      <w:numFmt w:val="lowerRoman"/>
+      <w:lvlText w:val="%9."/>
+      <w:lvlJc w:val="right"/>
+      <w:pPr>
+        <w:ind w:left="6480" w:hanging="180"/>
+      </w:pPr>
+    </w:lvl>
+  </w:abstractNum>
+  <w:num w:numId="1">
+    <w:abstractNumId w:val="5"/>
+  </w:num>
+  <w:num w:numId="2">
+    <w:abstractNumId w:val="0"/>
+  </w:num>
+  <w:num w:numId="3">
+    <w:abstractNumId w:val="8"/>
+  </w:num>
+  <w:num w:numId="4">
+    <w:abstractNumId w:val="2"/>
+  </w:num>
+  <w:num w:numId="5">
     <w:abstractNumId w:val="3"/>
   </w:num>
-  <w:num w:numId="2" w16cid:durableId="193809487">
-    <w:abstractNumId w:val="0"/>
+  <w:num w:numId="6">
+    <w:abstractNumId w:val="9"/>
   </w:num>
-  <w:num w:numId="3" w16cid:durableId="1443528446">
-    <w:abstractNumId w:val="5"/>
+  <w:num w:numId="7">
+    <w:abstractNumId w:val="6"/>
   </w:num>
-  <w:num w:numId="4" w16cid:durableId="1461917633">
+  <w:num w:numId="8">
+    <w:abstractNumId w:val="7"/>
+  </w:num>
+  <w:num w:numId="9">
+    <w:abstractNumId w:val="10"/>
+  </w:num>
+  <w:num w:numId="10">
     <w:abstractNumId w:val="1"/>
   </w:num>
-  <w:num w:numId="5" w16cid:durableId="704138346">
-    <w:abstractNumId w:val="2"/>
-  </w:num>
-  <w:num w:numId="6" w16cid:durableId="181818285">
-    <w:abstractNumId w:val="6"/>
-  </w:num>
-  <w:num w:numId="7" w16cid:durableId="820002031">
+  <w:num w:numId="11">
     <w:abstractNumId w:val="4"/>
   </w:num>
 </w:numbering>
 </file>
 
 <file path=word/styles.xml><?xml version="1.0" encoding="utf-8"?>
-<w:styles xmlns:mc="http://schemas.openxmlformats.org/markup-compatibility/2006" xmlns:r="http://schemas.openxmlformats.org/officeDocument/2006/relationships" xmlns:w="http://schemas.openxmlformats.org/wordprocessingml/2006/main" xmlns:w14="http://schemas.microsoft.com/office/word/2010/wordml" xmlns:w15="http://schemas.microsoft.com/office/word/2012/wordml" xmlns:w16cex="http://schemas.microsoft.com/office/word/2018/wordml/cex" xmlns:w16cid="http://schemas.microsoft.com/office/word/2016/wordml/cid" xmlns:w16="http://schemas.microsoft.com/office/word/2018/wordml" xmlns:w16sdtdh="http://schemas.microsoft.com/office/word/2020/wordml/sdtdatahash" xmlns:w16se="http://schemas.microsoft.com/office/word/2015/wordml/symex" mc:Ignorable="w14 w15 w16se w16cid w16 w16cex w16sdtdh">
+<w:styles xmlns:r="http://schemas.openxmlformats.org/officeDocument/2006/relationships" xmlns:w="http://schemas.openxmlformats.org/wordprocessingml/2006/main">
   <w:docDefaults>
     <w:rPrDefault>
       <w:rPr>
@@ -3668,383 +5327,144 @@
       </w:pPr>
     </w:pPrDefault>
   </w:docDefaults>
-  <w:latentStyles w:defLockedState="0" w:defUIPriority="99" w:defSemiHidden="0" w:defUnhideWhenUsed="0" w:defQFormat="0" w:count="376">
-    <w:lsdException w:name="Normal" w:uiPriority="0" w:qFormat="1"/>
-    <w:lsdException w:name="heading 1" w:uiPriority="9" w:qFormat="1"/>
-    <w:lsdException w:name="heading 2" w:semiHidden="1" w:uiPriority="9" w:unhideWhenUsed="1" w:qFormat="1"/>
-    <w:lsdException w:name="heading 3" w:semiHidden="1" w:uiPriority="9" w:unhideWhenUsed="1" w:qFormat="1"/>
-    <w:lsdException w:name="heading 4" w:semiHidden="1" w:uiPriority="9" w:unhideWhenUsed="1" w:qFormat="1"/>
-    <w:lsdException w:name="heading 5" w:semiHidden="1" w:uiPriority="9" w:unhideWhenUsed="1" w:qFormat="1"/>
-    <w:lsdException w:name="heading 6" w:semiHidden="1" w:uiPriority="9" w:unhideWhenUsed="1" w:qFormat="1"/>
-    <w:lsdException w:name="heading 7" w:semiHidden="1" w:uiPriority="9" w:unhideWhenUsed="1" w:qFormat="1"/>
-    <w:lsdException w:name="heading 8" w:semiHidden="1" w:uiPriority="9" w:unhideWhenUsed="1" w:qFormat="1"/>
-    <w:lsdException w:name="heading 9" w:semiHidden="1" w:uiPriority="9" w:unhideWhenUsed="1" w:qFormat="1"/>
-    <w:lsdException w:name="index 1" w:semiHidden="1" w:unhideWhenUsed="1"/>
-    <w:lsdException w:name="index 2" w:semiHidden="1" w:unhideWhenUsed="1"/>
-    <w:lsdException w:name="index 3" w:semiHidden="1" w:unhideWhenUsed="1"/>
-    <w:lsdException w:name="index 4" w:semiHidden="1" w:unhideWhenUsed="1"/>
-    <w:lsdException w:name="index 5" w:semiHidden="1" w:unhideWhenUsed="1"/>
-    <w:lsdException w:name="index 6" w:semiHidden="1" w:unhideWhenUsed="1"/>
-    <w:lsdException w:name="index 7" w:semiHidden="1" w:unhideWhenUsed="1"/>
-    <w:lsdException w:name="index 8" w:semiHidden="1" w:unhideWhenUsed="1"/>
-    <w:lsdException w:name="index 9" w:semiHidden="1" w:unhideWhenUsed="1"/>
-    <w:lsdException w:name="toc 1" w:semiHidden="1" w:uiPriority="39" w:unhideWhenUsed="1"/>
-    <w:lsdException w:name="toc 2" w:semiHidden="1" w:uiPriority="39" w:unhideWhenUsed="1"/>
-    <w:lsdException w:name="toc 3" w:semiHidden="1" w:uiPriority="39" w:unhideWhenUsed="1"/>
-    <w:lsdException w:name="toc 4" w:semiHidden="1" w:uiPriority="39" w:unhideWhenUsed="1"/>
-    <w:lsdException w:name="toc 5" w:semiHidden="1" w:uiPriority="39" w:unhideWhenUsed="1"/>
-    <w:lsdException w:name="toc 6" w:semiHidden="1" w:uiPriority="39" w:unhideWhenUsed="1"/>
-    <w:lsdException w:name="toc 7" w:semiHidden="1" w:uiPriority="39" w:unhideWhenUsed="1"/>
-    <w:lsdException w:name="toc 8" w:semiHidden="1" w:uiPriority="39" w:unhideWhenUsed="1"/>
-    <w:lsdException w:name="toc 9" w:semiHidden="1" w:uiPriority="39" w:unhideWhenUsed="1"/>
-    <w:lsdException w:name="Normal Indent" w:semiHidden="1" w:unhideWhenUsed="1"/>
-    <w:lsdException w:name="footnote text" w:semiHidden="1" w:unhideWhenUsed="1"/>
-    <w:lsdException w:name="annotation text" w:semiHidden="1" w:unhideWhenUsed="1"/>
-    <w:lsdException w:name="header" w:semiHidden="1" w:unhideWhenUsed="1"/>
-    <w:lsdException w:name="footer" w:semiHidden="1" w:unhideWhenUsed="1"/>
-    <w:lsdException w:name="index heading" w:semiHidden="1" w:unhideWhenUsed="1"/>
-    <w:lsdException w:name="caption" w:semiHidden="1" w:uiPriority="35" w:unhideWhenUsed="1" w:qFormat="1"/>
-    <w:lsdException w:name="table of figures" w:semiHidden="1" w:unhideWhenUsed="1"/>
-    <w:lsdException w:name="envelope address" w:semiHidden="1" w:unhideWhenUsed="1"/>
-    <w:lsdException w:name="envelope return" w:semiHidden="1" w:unhideWhenUsed="1"/>
-    <w:lsdException w:name="footnote reference" w:semiHidden="1" w:unhideWhenUsed="1"/>
-    <w:lsdException w:name="annotation reference" w:semiHidden="1" w:unhideWhenUsed="1"/>
-    <w:lsdException w:name="line number" w:semiHidden="1" w:unhideWhenUsed="1"/>
-    <w:lsdException w:name="page number" w:semiHidden="1" w:unhideWhenUsed="1"/>
-    <w:lsdException w:name="endnote reference" w:semiHidden="1" w:unhideWhenUsed="1"/>
-    <w:lsdException w:name="endnote text" w:semiHidden="1" w:unhideWhenUsed="1"/>
-    <w:lsdException w:name="table of authorities" w:semiHidden="1" w:unhideWhenUsed="1"/>
-    <w:lsdException w:name="macro" w:semiHidden="1" w:unhideWhenUsed="1"/>
-    <w:lsdException w:name="toa heading" w:semiHidden="1" w:unhideWhenUsed="1"/>
-    <w:lsdException w:name="List" w:semiHidden="1" w:unhideWhenUsed="1"/>
-    <w:lsdException w:name="List Bullet" w:semiHidden="1" w:unhideWhenUsed="1"/>
-    <w:lsdException w:name="List Number" w:semiHidden="1" w:unhideWhenUsed="1"/>
-    <w:lsdException w:name="List 2" w:semiHidden="1" w:unhideWhenUsed="1"/>
-    <w:lsdException w:name="List 3" w:semiHidden="1" w:unhideWhenUsed="1"/>
-    <w:lsdException w:name="List 4" w:semiHidden="1" w:unhideWhenUsed="1"/>
-    <w:lsdException w:name="List 5" w:semiHidden="1" w:unhideWhenUsed="1"/>
-    <w:lsdException w:name="List Bullet 2" w:semiHidden="1" w:unhideWhenUsed="1"/>
-    <w:lsdException w:name="List Bullet 3" w:semiHidden="1" w:unhideWhenUsed="1"/>
-    <w:lsdException w:name="List Bullet 4" w:semiHidden="1" w:unhideWhenUsed="1"/>
-    <w:lsdException w:name="List Bullet 5" w:semiHidden="1" w:unhideWhenUsed="1"/>
-    <w:lsdException w:name="List Number 2" w:semiHidden="1" w:unhideWhenUsed="1"/>
-    <w:lsdException w:name="List Number 3" w:semiHidden="1" w:unhideWhenUsed="1"/>
-    <w:lsdException w:name="List Number 4" w:semiHidden="1" w:unhideWhenUsed="1"/>
-    <w:lsdException w:name="List Number 5" w:semiHidden="1" w:unhideWhenUsed="1"/>
-    <w:lsdException w:name="Title" w:uiPriority="10" w:qFormat="1"/>
-    <w:lsdException w:name="Closing" w:semiHidden="1" w:unhideWhenUsed="1"/>
-    <w:lsdException w:name="Signature" w:semiHidden="1" w:unhideWhenUsed="1"/>
-    <w:lsdException w:name="Default Paragraph Font" w:semiHidden="1" w:uiPriority="1" w:unhideWhenUsed="1"/>
-    <w:lsdException w:name="Body Text" w:semiHidden="1" w:unhideWhenUsed="1"/>
-    <w:lsdException w:name="Body Text Indent" w:semiHidden="1" w:unhideWhenUsed="1"/>
-    <w:lsdException w:name="List Continue" w:semiHidden="1" w:unhideWhenUsed="1"/>
-    <w:lsdException w:name="List Continue 2" w:semiHidden="1" w:unhideWhenUsed="1"/>
-    <w:lsdException w:name="List Continue 3" w:semiHidden="1" w:unhideWhenUsed="1"/>
-    <w:lsdException w:name="List Continue 4" w:semiHidden="1" w:unhideWhenUsed="1"/>
-    <w:lsdException w:name="List Continue 5" w:semiHidden="1" w:unhideWhenUsed="1"/>
-    <w:lsdException w:name="Message Header" w:semiHidden="1" w:unhideWhenUsed="1"/>
-    <w:lsdException w:name="Subtitle" w:uiPriority="11" w:qFormat="1"/>
-    <w:lsdException w:name="Salutation" w:semiHidden="1" w:unhideWhenUsed="1"/>
-    <w:lsdException w:name="Date" w:semiHidden="1" w:unhideWhenUsed="1"/>
-    <w:lsdException w:name="Body Text First Indent" w:semiHidden="1" w:unhideWhenUsed="1"/>
-    <w:lsdException w:name="Body Text First Indent 2" w:semiHidden="1" w:unhideWhenUsed="1"/>
-    <w:lsdException w:name="Note Heading" w:semiHidden="1" w:unhideWhenUsed="1"/>
-    <w:lsdException w:name="Body Text 2" w:semiHidden="1" w:unhideWhenUsed="1"/>
-    <w:lsdException w:name="Body Text 3" w:semiHidden="1" w:unhideWhenUsed="1"/>
-    <w:lsdException w:name="Body Text Indent 2" w:semiHidden="1" w:unhideWhenUsed="1"/>
-    <w:lsdException w:name="Body Text Indent 3" w:semiHidden="1" w:unhideWhenUsed="1"/>
-    <w:lsdException w:name="Block Text" w:semiHidden="1" w:unhideWhenUsed="1"/>
-    <w:lsdException w:name="Hyperlink" w:semiHidden="1" w:unhideWhenUsed="1"/>
-    <w:lsdException w:name="FollowedHyperlink" w:semiHidden="1" w:unhideWhenUsed="1"/>
-    <w:lsdException w:name="Strong" w:uiPriority="22" w:qFormat="1"/>
-    <w:lsdException w:name="Emphasis" w:uiPriority="20" w:qFormat="1"/>
-    <w:lsdException w:name="Document Map" w:semiHidden="1" w:unhideWhenUsed="1"/>
-    <w:lsdException w:name="Plain Text" w:semiHidden="1" w:unhideWhenUsed="1"/>
-    <w:lsdException w:name="E-mail Signature" w:semiHidden="1" w:unhideWhenUsed="1"/>
-    <w:lsdException w:name="HTML Top of Form" w:semiHidden="1" w:unhideWhenUsed="1"/>
-    <w:lsdException w:name="HTML Bottom of Form" w:semiHidden="1" w:unhideWhenUsed="1"/>
-    <w:lsdException w:name="Normal (Web)" w:semiHidden="1" w:unhideWhenUsed="1"/>
-    <w:lsdException w:name="HTML Acronym" w:semiHidden="1" w:unhideWhenUsed="1"/>
-    <w:lsdException w:name="HTML Address" w:semiHidden="1" w:unhideWhenUsed="1"/>
-    <w:lsdException w:name="HTML Cite" w:semiHidden="1" w:unhideWhenUsed="1"/>
-    <w:lsdException w:name="HTML Code" w:semiHidden="1" w:unhideWhenUsed="1"/>
-    <w:lsdException w:name="HTML Definition" w:semiHidden="1" w:unhideWhenUsed="1"/>
-    <w:lsdException w:name="HTML Keyboard" w:semiHidden="1" w:unhideWhenUsed="1"/>
-    <w:lsdException w:name="HTML Preformatted" w:semiHidden="1" w:unhideWhenUsed="1"/>
-    <w:lsdException w:name="HTML Sample" w:semiHidden="1" w:unhideWhenUsed="1"/>
-    <w:lsdException w:name="HTML Typewriter" w:semiHidden="1" w:unhideWhenUsed="1"/>
-    <w:lsdException w:name="HTML Variable" w:semiHidden="1" w:unhideWhenUsed="1"/>
-    <w:lsdException w:name="Normal Table" w:semiHidden="1" w:unhideWhenUsed="1"/>
-    <w:lsdException w:name="annotation subject" w:semiHidden="1" w:unhideWhenUsed="1"/>
-    <w:lsdException w:name="No List" w:semiHidden="1" w:unhideWhenUsed="1"/>
-    <w:lsdException w:name="Outline List 1" w:semiHidden="1" w:unhideWhenUsed="1"/>
-    <w:lsdException w:name="Outline List 2" w:semiHidden="1" w:unhideWhenUsed="1"/>
-    <w:lsdException w:name="Outline List 3" w:semiHidden="1" w:unhideWhenUsed="1"/>
-    <w:lsdException w:name="Table Simple 1" w:semiHidden="1" w:unhideWhenUsed="1"/>
-    <w:lsdException w:name="Table Simple 2" w:semiHidden="1" w:unhideWhenUsed="1"/>
-    <w:lsdException w:name="Table Simple 3" w:semiHidden="1" w:unhideWhenUsed="1"/>
-    <w:lsdException w:name="Table Classic 1" w:semiHidden="1" w:unhideWhenUsed="1"/>
-    <w:lsdException w:name="Table Classic 2" w:semiHidden="1" w:unhideWhenUsed="1"/>
-    <w:lsdException w:name="Table Classic 3" w:semiHidden="1" w:unhideWhenUsed="1"/>
-    <w:lsdException w:name="Table Classic 4" w:semiHidden="1" w:unhideWhenUsed="1"/>
-    <w:lsdException w:name="Table Colorful 1" w:semiHidden="1" w:unhideWhenUsed="1"/>
-    <w:lsdException w:name="Table Colorful 2" w:semiHidden="1" w:unhideWhenUsed="1"/>
-    <w:lsdException w:name="Table Colorful 3" w:semiHidden="1" w:unhideWhenUsed="1"/>
-    <w:lsdException w:name="Table Columns 1" w:semiHidden="1" w:unhideWhenUsed="1"/>
-    <w:lsdException w:name="Table Columns 2" w:semiHidden="1" w:unhideWhenUsed="1"/>
-    <w:lsdException w:name="Table Columns 3" w:semiHidden="1" w:unhideWhenUsed="1"/>
-    <w:lsdException w:name="Table Columns 4" w:semiHidden="1" w:unhideWhenUsed="1"/>
-    <w:lsdException w:name="Table Columns 5" w:semiHidden="1" w:unhideWhenUsed="1"/>
-    <w:lsdException w:name="Table Grid 1" w:semiHidden="1" w:unhideWhenUsed="1"/>
-    <w:lsdException w:name="Table Grid 2" w:semiHidden="1" w:unhideWhenUsed="1"/>
-    <w:lsdException w:name="Table Grid 3" w:semiHidden="1" w:unhideWhenUsed="1"/>
-    <w:lsdException w:name="Table Grid 4" w:semiHidden="1" w:unhideWhenUsed="1"/>
-    <w:lsdException w:name="Table Grid 5" w:semiHidden="1" w:unhideWhenUsed="1"/>
-    <w:lsdException w:name="Table Grid 6" w:semiHidden="1" w:unhideWhenUsed="1"/>
-    <w:lsdException w:name="Table Grid 7" w:semiHidden="1" w:unhideWhenUsed="1"/>
-    <w:lsdException w:name="Table Grid 8" w:semiHidden="1" w:unhideWhenUsed="1"/>
-    <w:lsdException w:name="Table List 1" w:semiHidden="1" w:unhideWhenUsed="1"/>
-    <w:lsdException w:name="Table List 2" w:semiHidden="1" w:unhideWhenUsed="1"/>
-    <w:lsdException w:name="Table List 3" w:semiHidden="1" w:unhideWhenUsed="1"/>
-    <w:lsdException w:name="Table List 4" w:semiHidden="1" w:unhideWhenUsed="1"/>
-    <w:lsdException w:name="Table List 5" w:semiHidden="1" w:unhideWhenUsed="1"/>
-    <w:lsdException w:name="Table List 6" w:semiHidden="1" w:unhideWhenUsed="1"/>
-    <w:lsdException w:name="Table List 7" w:semiHidden="1" w:unhideWhenUsed="1"/>
-    <w:lsdException w:name="Table List 8" w:semiHidden="1" w:unhideWhenUsed="1"/>
-    <w:lsdException w:name="Table 3D effects 1" w:semiHidden="1" w:unhideWhenUsed="1"/>
-    <w:lsdException w:name="Table 3D effects 2" w:semiHidden="1" w:unhideWhenUsed="1"/>
-    <w:lsdException w:name="Table 3D effects 3" w:semiHidden="1" w:unhideWhenUsed="1"/>
-    <w:lsdException w:name="Table Contemporary" w:semiHidden="1" w:unhideWhenUsed="1"/>
-    <w:lsdException w:name="Table Elegant" w:semiHidden="1" w:unhideWhenUsed="1"/>
-    <w:lsdException w:name="Table Professional" w:semiHidden="1" w:unhideWhenUsed="1"/>
-    <w:lsdException w:name="Table Subtle 1" w:semiHidden="1" w:unhideWhenUsed="1"/>
-    <w:lsdException w:name="Table Subtle 2" w:semiHidden="1" w:unhideWhenUsed="1"/>
-    <w:lsdException w:name="Table Web 1" w:semiHidden="1" w:unhideWhenUsed="1"/>
-    <w:lsdException w:name="Table Web 2" w:semiHidden="1" w:unhideWhenUsed="1"/>
-    <w:lsdException w:name="Table Web 3" w:semiHidden="1" w:unhideWhenUsed="1"/>
-    <w:lsdException w:name="Balloon Text" w:semiHidden="1" w:unhideWhenUsed="1"/>
-    <w:lsdException w:name="Table Grid" w:semiHidden="1" w:uiPriority="59" w:unhideWhenUsed="1"/>
-    <w:lsdException w:name="Table Theme" w:semiHidden="1" w:unhideWhenUsed="1"/>
-    <w:lsdException w:name="Placeholder Text" w:semiHidden="1"/>
-    <w:lsdException w:name="No Spacing" w:uiPriority="1" w:qFormat="1"/>
-    <w:lsdException w:name="Light Shading" w:uiPriority="60"/>
-    <w:lsdException w:name="Light List" w:uiPriority="61"/>
-    <w:lsdException w:name="Light Grid" w:uiPriority="62"/>
-    <w:lsdException w:name="Medium Shading 1" w:uiPriority="63"/>
-    <w:lsdException w:name="Medium Shading 2" w:uiPriority="64"/>
-    <w:lsdException w:name="Medium List 1" w:uiPriority="65"/>
-    <w:lsdException w:name="Medium List 2" w:uiPriority="66"/>
-    <w:lsdException w:name="Medium Grid 1" w:uiPriority="67"/>
-    <w:lsdException w:name="Medium Grid 2" w:uiPriority="68"/>
-    <w:lsdException w:name="Medium Grid 3" w:uiPriority="69"/>
-    <w:lsdException w:name="Dark List" w:uiPriority="70"/>
-    <w:lsdException w:name="Colorful Shading" w:uiPriority="71"/>
-    <w:lsdException w:name="Colorful List" w:uiPriority="72"/>
-    <w:lsdException w:name="Colorful Grid" w:uiPriority="73"/>
-    <w:lsdException w:name="Light Shading Accent 1" w:uiPriority="60"/>
-    <w:lsdException w:name="Light List Accent 1" w:uiPriority="61"/>
-    <w:lsdException w:name="Light Grid Accent 1" w:uiPriority="62"/>
-    <w:lsdException w:name="Medium Shading 1 Accent 1" w:uiPriority="63"/>
-    <w:lsdException w:name="Medium Shading 2 Accent 1" w:uiPriority="64"/>
-    <w:lsdException w:name="Medium List 1 Accent 1" w:uiPriority="65"/>
-    <w:lsdException w:name="Revision" w:semiHidden="1"/>
-    <w:lsdException w:name="List Paragraph" w:uiPriority="34" w:qFormat="1"/>
-    <w:lsdException w:name="Quote" w:uiPriority="29" w:qFormat="1"/>
-    <w:lsdException w:name="Intense Quote" w:uiPriority="30" w:qFormat="1"/>
-    <w:lsdException w:name="Medium List 2 Accent 1" w:uiPriority="66"/>
-    <w:lsdException w:name="Medium Grid 1 Accent 1" w:uiPriority="67"/>
-    <w:lsdException w:name="Medium Grid 2 Accent 1" w:uiPriority="68"/>
-    <w:lsdException w:name="Medium Grid 3 Accent 1" w:uiPriority="69"/>
-    <w:lsdException w:name="Dark List Accent 1" w:uiPriority="70"/>
-    <w:lsdException w:name="Colorful Shading Accent 1" w:uiPriority="71"/>
-    <w:lsdException w:name="Colorful List Accent 1" w:uiPriority="72"/>
-    <w:lsdException w:name="Colorful Grid Accent 1" w:uiPriority="73"/>
-    <w:lsdException w:name="Light Shading Accent 2" w:uiPriority="60"/>
-    <w:lsdException w:name="Light List Accent 2" w:uiPriority="61"/>
-    <w:lsdException w:name="Light Grid Accent 2" w:uiPriority="62"/>
-    <w:lsdException w:name="Medium Shading 1 Accent 2" w:uiPriority="63"/>
-    <w:lsdException w:name="Medium Shading 2 Accent 2" w:uiPriority="64"/>
-    <w:lsdException w:name="Medium List 1 Accent 2" w:uiPriority="65"/>
-    <w:lsdException w:name="Medium List 2 Accent 2" w:uiPriority="66"/>
-    <w:lsdException w:name="Medium Grid 1 Accent 2" w:uiPriority="67"/>
-    <w:lsdException w:name="Medium Grid 2 Accent 2" w:uiPriority="68"/>
-    <w:lsdException w:name="Medium Grid 3 Accent 2" w:uiPriority="69"/>
-    <w:lsdException w:name="Dark List Accent 2" w:uiPriority="70"/>
-    <w:lsdException w:name="Colorful Shading Accent 2" w:uiPriority="71"/>
-    <w:lsdException w:name="Colorful List Accent 2" w:uiPriority="72"/>
-    <w:lsdException w:name="Colorful Grid Accent 2" w:uiPriority="73"/>
-    <w:lsdException w:name="Light Shading Accent 3" w:uiPriority="60"/>
-    <w:lsdException w:name="Light List Accent 3" w:uiPriority="61"/>
-    <w:lsdException w:name="Light Grid Accent 3" w:uiPriority="62"/>
-    <w:lsdException w:name="Medium Shading 1 Accent 3" w:uiPriority="63"/>
-    <w:lsdException w:name="Medium Shading 2 Accent 3" w:uiPriority="64"/>
-    <w:lsdException w:name="Medium List 1 Accent 3" w:uiPriority="65"/>
-    <w:lsdException w:name="Medium List 2 Accent 3" w:uiPriority="66"/>
-    <w:lsdException w:name="Medium Grid 1 Accent 3" w:uiPriority="67"/>
-    <w:lsdException w:name="Medium Grid 2 Accent 3" w:uiPriority="68"/>
-    <w:lsdException w:name="Medium Grid 3 Accent 3" w:uiPriority="69"/>
-    <w:lsdException w:name="Dark List Accent 3" w:uiPriority="70"/>
-    <w:lsdException w:name="Colorful Shading Accent 3" w:uiPriority="71"/>
-    <w:lsdException w:name="Colorful List Accent 3" w:uiPriority="72"/>
-    <w:lsdException w:name="Colorful Grid Accent 3" w:uiPriority="73"/>
-    <w:lsdException w:name="Light Shading Accent 4" w:uiPriority="60"/>
-    <w:lsdException w:name="Light List Accent 4" w:uiPriority="61"/>
-    <w:lsdException w:name="Light Grid Accent 4" w:uiPriority="62"/>
-    <w:lsdException w:name="Medium Shading 1 Accent 4" w:uiPriority="63"/>
-    <w:lsdException w:name="Medium Shading 2 Accent 4" w:uiPriority="64"/>
-    <w:lsdException w:name="Medium List 1 Accent 4" w:uiPriority="65"/>
-    <w:lsdException w:name="Medium List 2 Accent 4" w:uiPriority="66"/>
-    <w:lsdException w:name="Medium Grid 1 Accent 4" w:uiPriority="67"/>
-    <w:lsdException w:name="Medium Grid 2 Accent 4" w:uiPriority="68"/>
-    <w:lsdException w:name="Medium Grid 3 Accent 4" w:uiPriority="69"/>
-    <w:lsdException w:name="Dark List Accent 4" w:uiPriority="70"/>
-    <w:lsdException w:name="Colorful Shading Accent 4" w:uiPriority="71"/>
-    <w:lsdException w:name="Colorful List Accent 4" w:uiPriority="72"/>
-    <w:lsdException w:name="Colorful Grid Accent 4" w:uiPriority="73"/>
-    <w:lsdException w:name="Light Shading Accent 5" w:uiPriority="60"/>
-    <w:lsdException w:name="Light List Accent 5" w:uiPriority="61"/>
-    <w:lsdException w:name="Light Grid Accent 5" w:uiPriority="62"/>
-    <w:lsdException w:name="Medium Shading 1 Accent 5" w:uiPriority="63"/>
-    <w:lsdException w:name="Medium Shading 2 Accent 5" w:uiPriority="64"/>
-    <w:lsdException w:name="Medium List 1 Accent 5" w:uiPriority="65"/>
-    <w:lsdException w:name="Medium List 2 Accent 5" w:uiPriority="66"/>
-    <w:lsdException w:name="Medium Grid 1 Accent 5" w:uiPriority="67"/>
-    <w:lsdException w:name="Medium Grid 2 Accent 5" w:uiPriority="68"/>
-    <w:lsdException w:name="Medium Grid 3 Accent 5" w:uiPriority="69"/>
-    <w:lsdException w:name="Dark List Accent 5" w:uiPriority="70"/>
-    <w:lsdException w:name="Colorful Shading Accent 5" w:uiPriority="71"/>
-    <w:lsdException w:name="Colorful List Accent 5" w:uiPriority="72"/>
-    <w:lsdException w:name="Colorful Grid Accent 5" w:uiPriority="73"/>
-    <w:lsdException w:name="Light Shading Accent 6" w:uiPriority="60"/>
-    <w:lsdException w:name="Light List Accent 6" w:uiPriority="61"/>
-    <w:lsdException w:name="Light Grid Accent 6" w:uiPriority="62"/>
-    <w:lsdException w:name="Medium Shading 1 Accent 6" w:uiPriority="63"/>
-    <w:lsdException w:name="Medium Shading 2 Accent 6" w:uiPriority="64"/>
-    <w:lsdException w:name="Medium List 1 Accent 6" w:uiPriority="65"/>
-    <w:lsdException w:name="Medium List 2 Accent 6" w:uiPriority="66"/>
-    <w:lsdException w:name="Medium Grid 1 Accent 6" w:uiPriority="67"/>
-    <w:lsdException w:name="Medium Grid 2 Accent 6" w:uiPriority="68"/>
-    <w:lsdException w:name="Medium Grid 3 Accent 6" w:uiPriority="69"/>
-    <w:lsdException w:name="Dark List Accent 6" w:uiPriority="70"/>
-    <w:lsdException w:name="Colorful Shading Accent 6" w:uiPriority="71"/>
-    <w:lsdException w:name="Colorful List Accent 6" w:uiPriority="72"/>
-    <w:lsdException w:name="Colorful Grid Accent 6" w:uiPriority="73"/>
-    <w:lsdException w:name="Subtle Emphasis" w:uiPriority="19" w:qFormat="1"/>
-    <w:lsdException w:name="Intense Emphasis" w:uiPriority="21" w:qFormat="1"/>
-    <w:lsdException w:name="Subtle Reference" w:uiPriority="31" w:qFormat="1"/>
-    <w:lsdException w:name="Intense Reference" w:uiPriority="32" w:qFormat="1"/>
-    <w:lsdException w:name="Book Title" w:uiPriority="33" w:qFormat="1"/>
-    <w:lsdException w:name="Bibliography" w:semiHidden="1" w:uiPriority="37" w:unhideWhenUsed="1"/>
-    <w:lsdException w:name="TOC Heading" w:semiHidden="1" w:uiPriority="39" w:unhideWhenUsed="1" w:qFormat="1"/>
-    <w:lsdException w:name="Plain Table 1" w:uiPriority="41"/>
-    <w:lsdException w:name="Plain Table 2" w:uiPriority="42"/>
-    <w:lsdException w:name="Plain Table 3" w:uiPriority="43"/>
-    <w:lsdException w:name="Plain Table 4" w:uiPriority="44"/>
-    <w:lsdException w:name="Plain Table 5" w:uiPriority="45"/>
-    <w:lsdException w:name="Grid Table Light" w:uiPriority="40"/>
-    <w:lsdException w:name="Grid Table 1 Light" w:uiPriority="46"/>
-    <w:lsdException w:name="Grid Table 2" w:uiPriority="47"/>
-    <w:lsdException w:name="Grid Table 3" w:uiPriority="48"/>
-    <w:lsdException w:name="Grid Table 4" w:uiPriority="49"/>
-    <w:lsdException w:name="Grid Table 5 Dark" w:uiPriority="50"/>
-    <w:lsdException w:name="Grid Table 6 Colorful" w:uiPriority="51"/>
-    <w:lsdException w:name="Grid Table 7 Colorful" w:uiPriority="52"/>
-    <w:lsdException w:name="Grid Table 1 Light Accent 1" w:uiPriority="46"/>
-    <w:lsdException w:name="Grid Table 2 Accent 1" w:uiPriority="47"/>
-    <w:lsdException w:name="Grid Table 3 Accent 1" w:uiPriority="48"/>
-    <w:lsdException w:name="Grid Table 4 Accent 1" w:uiPriority="49"/>
-    <w:lsdException w:name="Grid Table 5 Dark Accent 1" w:uiPriority="50"/>
-    <w:lsdException w:name="Grid Table 6 Colorful Accent 1" w:uiPriority="51"/>
-    <w:lsdException w:name="Grid Table 7 Colorful Accent 1" w:uiPriority="52"/>
-    <w:lsdException w:name="Grid Table 1 Light Accent 2" w:uiPriority="46"/>
-    <w:lsdException w:name="Grid Table 2 Accent 2" w:uiPriority="47"/>
-    <w:lsdException w:name="Grid Table 3 Accent 2" w:uiPriority="48"/>
-    <w:lsdException w:name="Grid Table 4 Accent 2" w:uiPriority="49"/>
-    <w:lsdException w:name="Grid Table 5 Dark Accent 2" w:uiPriority="50"/>
-    <w:lsdException w:name="Grid Table 6 Colorful Accent 2" w:uiPriority="51"/>
-    <w:lsdException w:name="Grid Table 7 Colorful Accent 2" w:uiPriority="52"/>
-    <w:lsdException w:name="Grid Table 1 Light Accent 3" w:uiPriority="46"/>
-    <w:lsdException w:name="Grid Table 2 Accent 3" w:uiPriority="47"/>
-    <w:lsdException w:name="Grid Table 3 Accent 3" w:uiPriority="48"/>
-    <w:lsdException w:name="Grid Table 4 Accent 3" w:uiPriority="49"/>
-    <w:lsdException w:name="Grid Table 5 Dark Accent 3" w:uiPriority="50"/>
-    <w:lsdException w:name="Grid Table 6 Colorful Accent 3" w:uiPriority="51"/>
-    <w:lsdException w:name="Grid Table 7 Colorful Accent 3" w:uiPriority="52"/>
-    <w:lsdException w:name="Grid Table 1 Light Accent 4" w:uiPriority="46"/>
-    <w:lsdException w:name="Grid Table 2 Accent 4" w:uiPriority="47"/>
-    <w:lsdException w:name="Grid Table 3 Accent 4" w:uiPriority="48"/>
-    <w:lsdException w:name="Grid Table 4 Accent 4" w:uiPriority="49"/>
-    <w:lsdException w:name="Grid Table 5 Dark Accent 4" w:uiPriority="50"/>
-    <w:lsdException w:name="Grid Table 6 Colorful Accent 4" w:uiPriority="51"/>
-    <w:lsdException w:name="Grid Table 7 Colorful Accent 4" w:uiPriority="52"/>
-    <w:lsdException w:name="Grid Table 1 Light Accent 5" w:uiPriority="46"/>
-    <w:lsdException w:name="Grid Table 2 Accent 5" w:uiPriority="47"/>
-    <w:lsdException w:name="Grid Table 3 Accent 5" w:uiPriority="48"/>
-    <w:lsdException w:name="Grid Table 4 Accent 5" w:uiPriority="49"/>
-    <w:lsdException w:name="Grid Table 5 Dark Accent 5" w:uiPriority="50"/>
-    <w:lsdException w:name="Grid Table 6 Colorful Accent 5" w:uiPriority="51"/>
-    <w:lsdException w:name="Grid Table 7 Colorful Accent 5" w:uiPriority="52"/>
-    <w:lsdException w:name="Grid Table 1 Light Accent 6" w:uiPriority="46"/>
-    <w:lsdException w:name="Grid Table 2 Accent 6" w:uiPriority="47"/>
-    <w:lsdException w:name="Grid Table 3 Accent 6" w:uiPriority="48"/>
-    <w:lsdException w:name="Grid Table 4 Accent 6" w:uiPriority="49"/>
-    <w:lsdException w:name="Grid Table 5 Dark Accent 6" w:uiPriority="50"/>
-    <w:lsdException w:name="Grid Table 6 Colorful Accent 6" w:uiPriority="51"/>
-    <w:lsdException w:name="Grid Table 7 Colorful Accent 6" w:uiPriority="52"/>
-    <w:lsdException w:name="List Table 1 Light" w:uiPriority="46"/>
-    <w:lsdException w:name="List Table 2" w:uiPriority="47"/>
-    <w:lsdException w:name="List Table 3" w:uiPriority="48"/>
-    <w:lsdException w:name="List Table 4" w:uiPriority="49"/>
-    <w:lsdException w:name="List Table 5 Dark" w:uiPriority="50"/>
-    <w:lsdException w:name="List Table 6 Colorful" w:uiPriority="51"/>
-    <w:lsdException w:name="List Table 7 Colorful" w:uiPriority="52"/>
-    <w:lsdException w:name="List Table 1 Light Accent 1" w:uiPriority="46"/>
-    <w:lsdException w:name="List Table 2 Accent 1" w:uiPriority="47"/>
-    <w:lsdException w:name="List Table 3 Accent 1" w:uiPriority="48"/>
-    <w:lsdException w:name="List Table 4 Accent 1" w:uiPriority="49"/>
-    <w:lsdException w:name="List Table 5 Dark Accent 1" w:uiPriority="50"/>
-    <w:lsdException w:name="List Table 6 Colorful Accent 1" w:uiPriority="51"/>
-    <w:lsdException w:name="List Table 7 Colorful Accent 1" w:uiPriority="52"/>
-    <w:lsdException w:name="List Table 1 Light Accent 2" w:uiPriority="46"/>
-    <w:lsdException w:name="List Table 2 Accent 2" w:uiPriority="47"/>
-    <w:lsdException w:name="List Table 3 Accent 2" w:uiPriority="48"/>
-    <w:lsdException w:name="List Table 4 Accent 2" w:uiPriority="49"/>
-    <w:lsdException w:name="List Table 5 Dark Accent 2" w:uiPriority="50"/>
-    <w:lsdException w:name="List Table 6 Colorful Accent 2" w:uiPriority="51"/>
-    <w:lsdException w:name="List Table 7 Colorful Accent 2" w:uiPriority="52"/>
-    <w:lsdException w:name="List Table 1 Light Accent 3" w:uiPriority="46"/>
-    <w:lsdException w:name="List Table 2 Accent 3" w:uiPriority="47"/>
-    <w:lsdException w:name="List Table 3 Accent 3" w:uiPriority="48"/>
-    <w:lsdException w:name="List Table 4 Accent 3" w:uiPriority="49"/>
-    <w:lsdException w:name="List Table 5 Dark Accent 3" w:uiPriority="50"/>
-    <w:lsdException w:name="List Table 6 Colorful Accent 3" w:uiPriority="51"/>
-    <w:lsdException w:name="List Table 7 Colorful Accent 3" w:uiPriority="52"/>
-    <w:lsdException w:name="List Table 1 Light Accent 4" w:uiPriority="46"/>
-    <w:lsdException w:name="List Table 2 Accent 4" w:uiPriority="47"/>
-    <w:lsdException w:name="List Table 3 Accent 4" w:uiPriority="48"/>
-    <w:lsdException w:name="List Table 4 Accent 4" w:uiPriority="49"/>
-    <w:lsdException w:name="List Table 5 Dark Accent 4" w:uiPriority="50"/>
-    <w:lsdException w:name="List Table 6 Colorful Accent 4" w:uiPriority="51"/>
-    <w:lsdException w:name="List Table 7 Colorful Accent 4" w:uiPriority="52"/>
-    <w:lsdException w:name="List Table 1 Light Accent 5" w:uiPriority="46"/>
-    <w:lsdException w:name="List Table 2 Accent 5" w:uiPriority="47"/>
-    <w:lsdException w:name="List Table 3 Accent 5" w:uiPriority="48"/>
-    <w:lsdException w:name="List Table 4 Accent 5" w:uiPriority="49"/>
-    <w:lsdException w:name="List Table 5 Dark Accent 5" w:uiPriority="50"/>
-    <w:lsdException w:name="List Table 6 Colorful Accent 5" w:uiPriority="51"/>
-    <w:lsdException w:name="List Table 7 Colorful Accent 5" w:uiPriority="52"/>
-    <w:lsdException w:name="List Table 1 Light Accent 6" w:uiPriority="46"/>
-    <w:lsdException w:name="List Table 2 Accent 6" w:uiPriority="47"/>
-    <w:lsdException w:name="List Table 3 Accent 6" w:uiPriority="48"/>
-    <w:lsdException w:name="List Table 4 Accent 6" w:uiPriority="49"/>
-    <w:lsdException w:name="List Table 5 Dark Accent 6" w:uiPriority="50"/>
-    <w:lsdException w:name="List Table 6 Colorful Accent 6" w:uiPriority="51"/>
-    <w:lsdException w:name="List Table 7 Colorful Accent 6" w:uiPriority="52"/>
-    <w:lsdException w:name="Mention" w:semiHidden="1" w:unhideWhenUsed="1"/>
-    <w:lsdException w:name="Smart Hyperlink" w:semiHidden="1" w:unhideWhenUsed="1"/>
-    <w:lsdException w:name="Hashtag" w:semiHidden="1" w:unhideWhenUsed="1"/>
-    <w:lsdException w:name="Unresolved Mention" w:semiHidden="1" w:unhideWhenUsed="1"/>
-    <w:lsdException w:name="Smart Link" w:semiHidden="1" w:unhideWhenUsed="1"/>
+  <w:latentStyles w:defLockedState="0" w:defUIPriority="99" w:defSemiHidden="1" w:defUnhideWhenUsed="1" w:defQFormat="0" w:count="267">
+    <w:lsdException w:name="Normal" w:semiHidden="0" w:uiPriority="0" w:unhideWhenUsed="0" w:qFormat="1"/>
+    <w:lsdException w:name="heading 1" w:semiHidden="0" w:uiPriority="9" w:unhideWhenUsed="0" w:qFormat="1"/>
+    <w:lsdException w:name="heading 2" w:uiPriority="9" w:qFormat="1"/>
+    <w:lsdException w:name="heading 3" w:uiPriority="9" w:qFormat="1"/>
+    <w:lsdException w:name="heading 4" w:uiPriority="9" w:qFormat="1"/>
+    <w:lsdException w:name="heading 5" w:uiPriority="9" w:qFormat="1"/>
+    <w:lsdException w:name="heading 6" w:uiPriority="9" w:qFormat="1"/>
+    <w:lsdException w:name="heading 7" w:uiPriority="9" w:qFormat="1"/>
+    <w:lsdException w:name="heading 8" w:uiPriority="9" w:qFormat="1"/>
+    <w:lsdException w:name="heading 9" w:uiPriority="9" w:qFormat="1"/>
+    <w:lsdException w:name="toc 1" w:uiPriority="39"/>
+    <w:lsdException w:name="toc 2" w:uiPriority="39"/>
+    <w:lsdException w:name="toc 3" w:uiPriority="39"/>
+    <w:lsdException w:name="toc 4" w:uiPriority="39"/>
+    <w:lsdException w:name="toc 5" w:uiPriority="39"/>
+    <w:lsdException w:name="toc 6" w:uiPriority="39"/>
+    <w:lsdException w:name="toc 7" w:uiPriority="39"/>
+    <w:lsdException w:name="toc 8" w:uiPriority="39"/>
+    <w:lsdException w:name="toc 9" w:uiPriority="39"/>
+    <w:lsdException w:name="caption" w:uiPriority="35" w:qFormat="1"/>
+    <w:lsdException w:name="Title" w:semiHidden="0" w:uiPriority="10" w:unhideWhenUsed="0" w:qFormat="1"/>
+    <w:lsdException w:name="Default Paragraph Font" w:uiPriority="1"/>
+    <w:lsdException w:name="Subtitle" w:semiHidden="0" w:uiPriority="11" w:unhideWhenUsed="0" w:qFormat="1"/>
+    <w:lsdException w:name="Strong" w:semiHidden="0" w:uiPriority="22" w:unhideWhenUsed="0" w:qFormat="1"/>
+    <w:lsdException w:name="Emphasis" w:semiHidden="0" w:uiPriority="20" w:unhideWhenUsed="0" w:qFormat="1"/>
+    <w:lsdException w:name="Table Grid" w:uiPriority="59"/>
+    <w:lsdException w:name="Placeholder Text" w:unhideWhenUsed="0"/>
+    <w:lsdException w:name="No Spacing" w:semiHidden="0" w:uiPriority="1" w:unhideWhenUsed="0" w:qFormat="1"/>
+    <w:lsdException w:name="Light Shading" w:semiHidden="0" w:uiPriority="60" w:unhideWhenUsed="0"/>
+    <w:lsdException w:name="Light List" w:semiHidden="0" w:uiPriority="61" w:unhideWhenUsed="0"/>
+    <w:lsdException w:name="Light Grid" w:semiHidden="0" w:uiPriority="62" w:unhideWhenUsed="0"/>
+    <w:lsdException w:name="Medium Shading 1" w:semiHidden="0" w:uiPriority="63" w:unhideWhenUsed="0"/>
+    <w:lsdException w:name="Medium Shading 2" w:semiHidden="0" w:uiPriority="64" w:unhideWhenUsed="0"/>
+    <w:lsdException w:name="Medium List 1" w:semiHidden="0" w:uiPriority="65" w:unhideWhenUsed="0"/>
+    <w:lsdException w:name="Medium List 2" w:semiHidden="0" w:uiPriority="66" w:unhideWhenUsed="0"/>
+    <w:lsdException w:name="Medium Grid 1" w:semiHidden="0" w:uiPriority="67" w:unhideWhenUsed="0"/>
+    <w:lsdException w:name="Medium Grid 2" w:semiHidden="0" w:uiPriority="68" w:unhideWhenUsed="0"/>
+    <w:lsdException w:name="Medium Grid 3" w:semiHidden="0" w:uiPriority="69" w:unhideWhenUsed="0"/>
+    <w:lsdException w:name="Dark List" w:semiHidden="0" w:uiPriority="70" w:unhideWhenUsed="0"/>
+    <w:lsdException w:name="Colorful Shading" w:semiHidden="0" w:uiPriority="71" w:unhideWhenUsed="0"/>
+    <w:lsdException w:name="Colorful List" w:semiHidden="0" w:uiPriority="72" w:unhideWhenUsed="0"/>
+    <w:lsdException w:name="Colorful Grid" w:semiHidden="0" w:uiPriority="73" w:unhideWhenUsed="0"/>
+    <w:lsdException w:name="Light Shading Accent 1" w:semiHidden="0" w:uiPriority="60" w:unhideWhenUsed="0"/>
+    <w:lsdException w:name="Light List Accent 1" w:semiHidden="0" w:uiPriority="61" w:unhideWhenUsed="0"/>
+    <w:lsdException w:name="Light Grid Accent 1" w:semiHidden="0" w:uiPriority="62" w:unhideWhenUsed="0"/>
+    <w:lsdException w:name="Medium Shading 1 Accent 1" w:semiHidden="0" w:uiPriority="63" w:unhideWhenUsed="0"/>
+    <w:lsdException w:name="Medium Shading 2 Accent 1" w:semiHidden="0" w:uiPriority="64" w:unhideWhenUsed="0"/>
+    <w:lsdException w:name="Medium List 1 Accent 1" w:semiHidden="0" w:uiPriority="65" w:unhideWhenUsed="0"/>
+    <w:lsdException w:name="Revision" w:unhideWhenUsed="0"/>
+    <w:lsdException w:name="List Paragraph" w:semiHidden="0" w:uiPriority="34" w:unhideWhenUsed="0" w:qFormat="1"/>
+    <w:lsdException w:name="Quote" w:semiHidden="0" w:uiPriority="29" w:unhideWhenUsed="0" w:qFormat="1"/>
+    <w:lsdException w:name="Intense Quote" w:semiHidden="0" w:uiPriority="30" w:unhideWhenUsed="0" w:qFormat="1"/>
+    <w:lsdException w:name="Medium List 2 Accent 1" w:semiHidden="0" w:uiPriority="66" w:unhideWhenUsed="0"/>
+    <w:lsdException w:name="Medium Grid 1 Accent 1" w:semiHidden="0" w:uiPriority="67" w:unhideWhenUsed="0"/>
+    <w:lsdException w:name="Medium Grid 2 Accent 1" w:semiHidden="0" w:uiPriority="68" w:unhideWhenUsed="0"/>
+    <w:lsdException w:name="Medium Grid 3 Accent 1" w:semiHidden="0" w:uiPriority="69" w:unhideWhenUsed="0"/>
+    <w:lsdException w:name="Dark List Accent 1" w:semiHidden="0" w:uiPriority="70" w:unhideWhenUsed="0"/>
+    <w:lsdException w:name="Colorful Shading Accent 1" w:semiHidden="0" w:uiPriority="71" w:unhideWhenUsed="0"/>
+    <w:lsdException w:name="Colorful List Accent 1" w:semiHidden="0" w:uiPriority="72" w:unhideWhenUsed="0"/>
+    <w:lsdException w:name="Colorful Grid Accent 1" w:semiHidden="0" w:uiPriority="73" w:unhideWhenUsed="0"/>
+    <w:lsdException w:name="Light Shading Accent 2" w:semiHidden="0" w:uiPriority="60" w:unhideWhenUsed="0"/>
+    <w:lsdException w:name="Light List Accent 2" w:semiHidden="0" w:uiPriority="61" w:unhideWhenUsed="0"/>
+    <w:lsdException w:name="Light Grid Accent 2" w:semiHidden="0" w:uiPriority="62" w:unhideWhenUsed="0"/>
+    <w:lsdException w:name="Medium Shading 1 Accent 2" w:semiHidden="0" w:uiPriority="63" w:unhideWhenUsed="0"/>
+    <w:lsdException w:name="Medium Shading 2 Accent 2" w:semiHidden="0" w:uiPriority="64" w:unhideWhenUsed="0"/>
+    <w:lsdException w:name="Medium List 1 Accent 2" w:semiHidden="0" w:uiPriority="65" w:unhideWhenUsed="0"/>
+    <w:lsdException w:name="Medium List 2 Accent 2" w:semiHidden="0" w:uiPriority="66" w:unhideWhenUsed="0"/>
+    <w:lsdException w:name="Medium Grid 1 Accent 2" w:semiHidden="0" w:uiPriority="67" w:unhideWhenUsed="0"/>
+    <w:lsdException w:name="Medium Grid 2 Accent 2" w:semiHidden="0" w:uiPriority="68" w:unhideWhenUsed="0"/>
+    <w:lsdException w:name="Medium Grid 3 Accent 2" w:semiHidden="0" w:uiPriority="69" w:unhideWhenUsed="0"/>
+    <w:lsdException w:name="Dark List Accent 2" w:semiHidden="0" w:uiPriority="70" w:unhideWhenUsed="0"/>
+    <w:lsdException w:name="Colorful Shading Accent 2" w:semiHidden="0" w:uiPriority="71" w:unhideWhenUsed="0"/>
+    <w:lsdException w:name="Colorful List Accent 2" w:semiHidden="0" w:uiPriority="72" w:unhideWhenUsed="0"/>
+    <w:lsdException w:name="Colorful Grid Accent 2" w:semiHidden="0" w:uiPriority="73" w:unhideWhenUsed="0"/>
+    <w:lsdException w:name="Light Shading Accent 3" w:semiHidden="0" w:uiPriority="60" w:unhideWhenUsed="0"/>
+    <w:lsdException w:name="Light List Accent 3" w:semiHidden="0" w:uiPriority="61" w:unhideWhenUsed="0"/>
+    <w:lsdException w:name="Light Grid Accent 3" w:semiHidden="0" w:uiPriority="62" w:unhideWhenUsed="0"/>
+    <w:lsdException w:name="Medium Shading 1 Accent 3" w:semiHidden="0" w:uiPriority="63" w:unhideWhenUsed="0"/>
+    <w:lsdException w:name="Medium Shading 2 Accent 3" w:semiHidden="0" w:uiPriority="64" w:unhideWhenUsed="0"/>
+    <w:lsdException w:name="Medium List 1 Accent 3" w:semiHidden="0" w:uiPriority="65" w:unhideWhenUsed="0"/>
+    <w:lsdException w:name="Medium List 2 Accent 3" w:semiHidden="0" w:uiPriority="66" w:unhideWhenUsed="0"/>
+    <w:lsdException w:name="Medium Grid 1 Accent 3" w:semiHidden="0" w:uiPriority="67" w:unhideWhenUsed="0"/>
+    <w:lsdException w:name="Medium Grid 2 Accent 3" w:semiHidden="0" w:uiPriority="68" w:unhideWhenUsed="0"/>
+    <w:lsdException w:name="Medium Grid 3 Accent 3" w:semiHidden="0" w:uiPriority="69" w:unhideWhenUsed="0"/>
+    <w:lsdException w:name="Dark List Accent 3" w:semiHidden="0" w:uiPriority="70" w:unhideWhenUsed="0"/>
+    <w:lsdException w:name="Colorful Shading Accent 3" w:semiHidden="0" w:uiPriority="71" w:unhideWhenUsed="0"/>
+    <w:lsdException w:name="Colorful List Accent 3" w:semiHidden="0" w:uiPriority="72" w:unhideWhenUsed="0"/>
+    <w:lsdException w:name="Colorful Grid Accent 3" w:semiHidden="0" w:uiPriority="73" w:unhideWhenUsed="0"/>
+    <w:lsdException w:name="Light Shading Accent 4" w:semiHidden="0" w:uiPriority="60" w:unhideWhenUsed="0"/>
+    <w:lsdException w:name="Light List Accent 4" w:semiHidden="0" w:uiPriority="61" w:unhideWhenUsed="0"/>
+    <w:lsdException w:name="Light Grid Accent 4" w:semiHidden="0" w:uiPriority="62" w:unhideWhenUsed="0"/>
+    <w:lsdException w:name="Medium Shading 1 Accent 4" w:semiHidden="0" w:uiPriority="63" w:unhideWhenUsed="0"/>
+    <w:lsdException w:name="Medium Shading 2 Accent 4" w:semiHidden="0" w:uiPriority="64" w:unhideWhenUsed="0"/>
+    <w:lsdException w:name="Medium List 1 Accent 4" w:semiHidden="0" w:uiPriority="65" w:unhideWhenUsed="0"/>
+    <w:lsdException w:name="Medium List 2 Accent 4" w:semiHidden="0" w:uiPriority="66" w:unhideWhenUsed="0"/>
+    <w:lsdException w:name="Medium Grid 1 Accent 4" w:semiHidden="0" w:uiPriority="67" w:unhideWhenUsed="0"/>
+    <w:lsdException w:name="Medium Grid 2 Accent 4" w:semiHidden="0" w:uiPriority="68" w:unhideWhenUsed="0"/>
+    <w:lsdException w:name="Medium Grid 3 Accent 4" w:semiHidden="0" w:uiPriority="69" w:unhideWhenUsed="0"/>
+    <w:lsdException w:name="Dark List Accent 4" w:semiHidden="0" w:uiPriority="70" w:unhideWhenUsed="0"/>
+    <w:lsdException w:name="Colorful Shading Accent 4" w:semiHidden="0" w:uiPriority="71" w:unhideWhenUsed="0"/>
+    <w:lsdException w:name="Colorful List Accent 4" w:semiHidden="0" w:uiPriority="72" w:unhideWhenUsed="0"/>
+    <w:lsdException w:name="Colorful Grid Accent 4" w:semiHidden="0" w:uiPriority="73" w:unhideWhenUsed="0"/>
+    <w:lsdException w:name="Light Shading Accent 5" w:semiHidden="0" w:uiPriority="60" w:unhideWhenUsed="0"/>
+    <w:lsdException w:name="Light List Accent 5" w:semiHidden="0" w:uiPriority="61" w:unhideWhenUsed="0"/>
+    <w:lsdException w:name="Light Grid Accent 5" w:semiHidden="0" w:uiPriority="62" w:unhideWhenUsed="0"/>
+    <w:lsdException w:name="Medium Shading 1 Accent 5" w:semiHidden="0" w:uiPriority="63" w:unhideWhenUsed="0"/>
+    <w:lsdException w:name="Medium Shading 2 Accent 5" w:semiHidden="0" w:uiPriority="64" w:unhideWhenUsed="0"/>
+    <w:lsdException w:name="Medium List 1 Accent 5" w:semiHidden="0" w:uiPriority="65" w:unhideWhenUsed="0"/>
+    <w:lsdException w:name="Medium List 2 Accent 5" w:semiHidden="0" w:uiPriority="66" w:unhideWhenUsed="0"/>
+    <w:lsdException w:name="Medium Grid 1 Accent 5" w:semiHidden="0" w:uiPriority="67" w:unhideWhenUsed="0"/>
+    <w:lsdException w:name="Medium Grid 2 Accent 5" w:semiHidden="0" w:uiPriority="68" w:unhideWhenUsed="0"/>
+    <w:lsdException w:name="Medium Grid 3 Accent 5" w:semiHidden="0" w:uiPriority="69" w:unhideWhenUsed="0"/>
+    <w:lsdException w:name="Dark List Accent 5" w:semiHidden="0" w:uiPriority="70" w:unhideWhenUsed="0"/>
+    <w:lsdException w:name="Colorful Shading Accent 5" w:semiHidden="0" w:uiPriority="71" w:unhideWhenUsed="0"/>
+    <w:lsdException w:name="Colorful List Accent 5" w:semiHidden="0" w:uiPriority="72" w:unhideWhenUsed="0"/>
+    <w:lsdException w:name="Colorful Grid Accent 5" w:semiHidden="0" w:uiPriority="73" w:unhideWhenUsed="0"/>
+    <w:lsdException w:name="Light Shading Accent 6" w:semiHidden="0" w:uiPriority="60" w:unhideWhenUsed="0"/>
+    <w:lsdException w:name="Light List Accent 6" w:semiHidden="0" w:uiPriority="61" w:unhideWhenUsed="0"/>
+    <w:lsdException w:name="Light Grid Accent 6" w:semiHidden="0" w:uiPriority="62" w:unhideWhenUsed="0"/>
+    <w:lsdException w:name="Medium Shading 1 Accent 6" w:semiHidden="0" w:uiPriority="63" w:unhideWhenUsed="0"/>
+    <w:lsdException w:name="Medium Shading 2 Accent 6" w:semiHidden="0" w:uiPriority="64" w:unhideWhenUsed="0"/>
+    <w:lsdException w:name="Medium List 1 Accent 6" w:semiHidden="0" w:uiPriority="65" w:unhideWhenUsed="0"/>
+    <w:lsdException w:name="Medium List 2 Accent 6" w:semiHidden="0" w:uiPriority="66" w:unhideWhenUsed="0"/>
+    <w:lsdException w:name="Medium Grid 1 Accent 6" w:semiHidden="0" w:uiPriority="67" w:unhideWhenUsed="0"/>
+    <w:lsdException w:name="Medium Grid 2 Accent 6" w:semiHidden="0" w:uiPriority="68" w:unhideWhenUsed="0"/>
+    <w:lsdException w:name="Medium Grid 3 Accent 6" w:semiHidden="0" w:uiPriority="69" w:unhideWhenUsed="0"/>
+    <w:lsdException w:name="Dark List Accent 6" w:semiHidden="0" w:uiPriority="70" w:unhideWhenUsed="0"/>
+    <w:lsdException w:name="Colorful Shading Accent 6" w:semiHidden="0" w:uiPriority="71" w:unhideWhenUsed="0"/>
+    <w:lsdException w:name="Colorful List Accent 6" w:semiHidden="0" w:uiPriority="72" w:unhideWhenUsed="0"/>
+    <w:lsdException w:name="Colorful Grid Accent 6" w:semiHidden="0" w:uiPriority="73" w:unhideWhenUsed="0"/>
+    <w:lsdException w:name="Subtle Emphasis" w:semiHidden="0" w:uiPriority="19" w:unhideWhenUsed="0" w:qFormat="1"/>
+    <w:lsdException w:name="Intense Emphasis" w:semiHidden="0" w:uiPriority="21" w:unhideWhenUsed="0" w:qFormat="1"/>
+    <w:lsdException w:name="Subtle Reference" w:semiHidden="0" w:uiPriority="31" w:unhideWhenUsed="0" w:qFormat="1"/>
+    <w:lsdException w:name="Intense Reference" w:semiHidden="0" w:uiPriority="32" w:unhideWhenUsed="0" w:qFormat="1"/>
+    <w:lsdException w:name="Book Title" w:semiHidden="0" w:uiPriority="33" w:unhideWhenUsed="0" w:qFormat="1"/>
+    <w:lsdException w:name="Bibliography" w:uiPriority="37"/>
+    <w:lsdException w:name="TOC Heading" w:uiPriority="39" w:qFormat="1"/>
   </w:latentStyles>
   <w:style w:type="paragraph" w:default="1" w:styleId="a">
     <w:name w:val="Normal"/>
@@ -4062,6 +5482,7 @@
     <w:uiPriority w:val="99"/>
     <w:semiHidden/>
     <w:unhideWhenUsed/>
+    <w:qFormat/>
     <w:tblPr>
       <w:tblInd w:w="0" w:type="dxa"/>
       <w:tblCellMar>

--- a/sit/lab1/Отчёт.docx
+++ b/sit/lab1/Отчёт.docx
@@ -560,13 +560,22 @@
           <w:sz w:val="28"/>
           <w:szCs w:val="28"/>
         </w:rPr>
-        <w:t>Установлен режим автоматической проверки правописания</w:t>
-      </w:r>
-      <w:r>
-        <w:rPr>
-          <w:rFonts w:ascii="Times New Roman" w:hAnsi="Times New Roman" w:cs="Times New Roman"/>
-          <w:sz w:val="28"/>
-          <w:szCs w:val="28"/>
+        <w:t>Установлен режим автом</w:t>
+      </w:r>
+      <w:r>
+        <w:rPr>
+          <w:rFonts w:ascii="Times New Roman" w:hAnsi="Times New Roman" w:cs="Times New Roman"/>
+          <w:sz w:val="28"/>
+          <w:szCs w:val="28"/>
+        </w:rPr>
+        <w:t>атической проверки правописания</w:t>
+      </w:r>
+      <w:r>
+        <w:rPr>
+          <w:rFonts w:ascii="Times New Roman" w:hAnsi="Times New Roman" w:cs="Times New Roman"/>
+          <w:sz w:val="28"/>
+          <w:szCs w:val="28"/>
+          <w:lang w:val="en-US"/>
         </w:rPr>
         <w:br/>
       </w:r>
@@ -586,18 +595,10 @@
           <w:szCs w:val="28"/>
         </w:rPr>
         <w:drawing>
-          <wp:anchor distT="0" distB="0" distL="114300" distR="114300" simplePos="0" relativeHeight="251658240" behindDoc="0" locked="0" layoutInCell="1" allowOverlap="1">
-            <wp:simplePos x="0" y="0"/>
-            <wp:positionH relativeFrom="column">
-              <wp:posOffset>477783</wp:posOffset>
-            </wp:positionH>
-            <wp:positionV relativeFrom="paragraph">
-              <wp:posOffset>469652</wp:posOffset>
-            </wp:positionV>
-            <wp:extent cx="4581959" cy="3713356"/>
-            <wp:effectExtent l="19050" t="0" r="9091" b="0"/>
-            <wp:wrapSquare wrapText="bothSides"/>
-            <wp:docPr id="4" name="Рисунок 1"/>
+          <wp:inline distT="0" distB="0" distL="0" distR="0">
+            <wp:extent cx="3828555" cy="3104911"/>
+            <wp:effectExtent l="19050" t="0" r="495" b="0"/>
+            <wp:docPr id="9" name="Рисунок 1"/>
             <wp:cNvGraphicFramePr>
               <a:graphicFrameLocks xmlns:a="http://schemas.openxmlformats.org/drawingml/2006/main" noChangeAspect="1"/>
             </wp:cNvGraphicFramePr>
@@ -620,7 +621,7 @@
                   <pic:spPr bwMode="auto">
                     <a:xfrm>
                       <a:off x="0" y="0"/>
-                      <a:ext cx="4581959" cy="3713356"/>
+                      <a:ext cx="3828988" cy="3105262"/>
                     </a:xfrm>
                     <a:prstGeom prst="rect">
                       <a:avLst/>
@@ -636,7 +637,7 @@
                 </pic:pic>
               </a:graphicData>
             </a:graphic>
-          </wp:anchor>
+          </wp:inline>
         </w:drawing>
       </w:r>
       <w:r>
@@ -692,11 +693,10 @@
           <w:sz w:val="28"/>
           <w:szCs w:val="28"/>
         </w:rPr>
-        <w:lastRenderedPageBreak/>
         <w:drawing>
           <wp:inline distT="0" distB="0" distL="0" distR="0">
-            <wp:extent cx="3794125" cy="3110865"/>
-            <wp:effectExtent l="19050" t="0" r="0" b="0"/>
+            <wp:extent cx="3273291" cy="2493818"/>
+            <wp:effectExtent l="19050" t="0" r="3309" b="0"/>
             <wp:docPr id="2" name="Рисунок 3"/>
             <wp:cNvGraphicFramePr>
               <a:graphicFrameLocks xmlns:a="http://schemas.openxmlformats.org/drawingml/2006/main" noChangeAspect="1"/>
@@ -720,7 +720,7 @@
                   <pic:spPr bwMode="auto">
                     <a:xfrm>
                       <a:off x="0" y="0"/>
-                      <a:ext cx="3794125" cy="3110865"/>
+                      <a:ext cx="3272230" cy="2493010"/>
                     </a:xfrm>
                     <a:prstGeom prst="rect">
                       <a:avLst/>
@@ -767,6 +767,7 @@
           <w:sz w:val="28"/>
           <w:szCs w:val="28"/>
         </w:rPr>
+        <w:lastRenderedPageBreak/>
         <w:t xml:space="preserve">Введён с клавиатуры текст: </w:t>
       </w:r>
     </w:p>
@@ -1001,7 +1002,6 @@
           <w:sz w:val="28"/>
           <w:szCs w:val="28"/>
         </w:rPr>
-        <w:lastRenderedPageBreak/>
         <w:t>Добавили несколько символов, использую назначенные клавиши:</w:t>
       </w:r>
       <w:r>
@@ -1063,8 +1063,8 @@
         </w:rPr>
         <w:drawing>
           <wp:inline distT="0" distB="0" distL="0" distR="0">
-            <wp:extent cx="3684270" cy="2553335"/>
-            <wp:effectExtent l="19050" t="0" r="0" b="0"/>
+            <wp:extent cx="3632662" cy="2517569"/>
+            <wp:effectExtent l="19050" t="0" r="5888" b="0"/>
             <wp:docPr id="5" name="Рисунок 1"/>
             <wp:cNvGraphicFramePr>
               <a:graphicFrameLocks xmlns:a="http://schemas.openxmlformats.org/drawingml/2006/main" noChangeAspect="1"/>
@@ -1088,7 +1088,7 @@
                   <pic:spPr bwMode="auto">
                     <a:xfrm>
                       <a:off x="0" y="0"/>
-                      <a:ext cx="3684270" cy="2553335"/>
+                      <a:ext cx="3634841" cy="2519079"/>
                     </a:xfrm>
                     <a:prstGeom prst="rect">
                       <a:avLst/>
@@ -1133,6 +1133,7 @@
           <w:sz w:val="28"/>
           <w:szCs w:val="28"/>
         </w:rPr>
+        <w:lastRenderedPageBreak/>
         <w:t>Задали собственные сочетания клавиш:</w:t>
       </w:r>
       <w:r>
@@ -1157,8 +1158,8 @@
         </w:rPr>
         <w:drawing>
           <wp:inline distT="0" distB="0" distL="0" distR="0">
-            <wp:extent cx="4739005" cy="4326890"/>
-            <wp:effectExtent l="19050" t="0" r="4445" b="0"/>
+            <wp:extent cx="4339194" cy="3961848"/>
+            <wp:effectExtent l="19050" t="0" r="4206" b="0"/>
             <wp:docPr id="10" name="Рисунок 10"/>
             <wp:cNvGraphicFramePr>
               <a:graphicFrameLocks xmlns:a="http://schemas.openxmlformats.org/drawingml/2006/main" noChangeAspect="1"/>
@@ -1182,7 +1183,7 @@
                   <pic:spPr bwMode="auto">
                     <a:xfrm>
                       <a:off x="0" y="0"/>
-                      <a:ext cx="4739005" cy="4326890"/>
+                      <a:ext cx="4343481" cy="3965763"/>
                     </a:xfrm>
                     <a:prstGeom prst="rect">
                       <a:avLst/>
@@ -1226,7 +1227,6 @@
           <w:sz w:val="28"/>
           <w:szCs w:val="28"/>
         </w:rPr>
-        <w:lastRenderedPageBreak/>
         <w:t>Вставили текущую дату и время:</w:t>
       </w:r>
       <w:r>
@@ -1355,6 +1355,7 @@
           <w:sz w:val="28"/>
           <w:szCs w:val="28"/>
         </w:rPr>
+        <w:lastRenderedPageBreak/>
         <w:t>Выполнили предварительный просмотр перед печатью:</w:t>
       </w:r>
       <w:r>
@@ -1379,8 +1380,8 @@
         </w:rPr>
         <w:drawing>
           <wp:inline distT="0" distB="0" distL="0" distR="0">
-            <wp:extent cx="4856803" cy="2732049"/>
-            <wp:effectExtent l="19050" t="0" r="947" b="0"/>
+            <wp:extent cx="6058840" cy="3408219"/>
+            <wp:effectExtent l="19050" t="0" r="0" b="0"/>
             <wp:docPr id="6" name="Рисунок 16"/>
             <wp:cNvGraphicFramePr>
               <a:graphicFrameLocks xmlns:a="http://schemas.openxmlformats.org/drawingml/2006/main" noChangeAspect="1"/>
@@ -1404,7 +1405,7 @@
                   <pic:spPr bwMode="auto">
                     <a:xfrm>
                       <a:off x="0" y="0"/>
-                      <a:ext cx="4854145" cy="2730554"/>
+                      <a:ext cx="6061908" cy="3409945"/>
                     </a:xfrm>
                     <a:prstGeom prst="rect">
                       <a:avLst/>
@@ -1423,22 +1424,6 @@
           </wp:inline>
         </w:drawing>
       </w:r>
-      <w:r>
-        <w:rPr>
-          <w:sz w:val="28"/>
-          <w:szCs w:val="28"/>
-        </w:rPr>
-        <w:br/>
-      </w:r>
-    </w:p>
-    <w:p>
-      <w:pPr>
-        <w:pStyle w:val="a7"/>
-        <w:rPr>
-          <w:sz w:val="28"/>
-          <w:szCs w:val="28"/>
-        </w:rPr>
-      </w:pPr>
     </w:p>
     <w:p>
       <w:pPr>
@@ -1474,7 +1459,6 @@
           <w:sz w:val="28"/>
           <w:szCs w:val="28"/>
         </w:rPr>
-        <w:lastRenderedPageBreak/>
         <w:t xml:space="preserve"> Разместили 2 документа рядом при помощи команды </w:t>
       </w:r>
       <w:r>
@@ -1490,6 +1474,14 @@
           <w:szCs w:val="28"/>
         </w:rPr>
         <w:t>»</w:t>
+      </w:r>
+      <w:r>
+        <w:rPr>
+          <w:sz w:val="28"/>
+          <w:szCs w:val="28"/>
+          <w:lang w:val="en-US"/>
+        </w:rPr>
+        <w:br/>
       </w:r>
       <w:r>
         <w:rPr>
@@ -1504,8 +1496,8 @@
         </w:rPr>
         <w:drawing>
           <wp:inline distT="0" distB="0" distL="0" distR="0">
-            <wp:extent cx="5065442" cy="2849156"/>
-            <wp:effectExtent l="0" t="0" r="0" b="0"/>
+            <wp:extent cx="6080497" cy="3420094"/>
+            <wp:effectExtent l="19050" t="0" r="0" b="0"/>
             <wp:docPr id="1" name="Рисунок 1"/>
             <wp:cNvGraphicFramePr>
               <a:graphicFrameLocks xmlns:a="http://schemas.openxmlformats.org/drawingml/2006/main" noChangeAspect="1"/>
@@ -1526,7 +1518,7 @@
                   <pic:spPr>
                     <a:xfrm>
                       <a:off x="0" y="0"/>
-                      <a:ext cx="5075217" cy="2854654"/>
+                      <a:ext cx="6090262" cy="3425586"/>
                     </a:xfrm>
                     <a:prstGeom prst="rect">
                       <a:avLst/>
@@ -1563,6 +1555,7 @@
           <w:sz w:val="28"/>
           <w:szCs w:val="28"/>
         </w:rPr>
+        <w:lastRenderedPageBreak/>
         <w:t xml:space="preserve">Разбили документ </w:t>
       </w:r>
       <w:r>
@@ -1600,8 +1593,8 @@
         </w:rPr>
         <w:drawing>
           <wp:inline distT="0" distB="0" distL="0" distR="0">
-            <wp:extent cx="5039563" cy="2834600"/>
-            <wp:effectExtent l="0" t="0" r="0" b="0"/>
+            <wp:extent cx="4539260" cy="2553195"/>
+            <wp:effectExtent l="19050" t="0" r="0" b="0"/>
             <wp:docPr id="3" name="Рисунок 3"/>
             <wp:cNvGraphicFramePr>
               <a:graphicFrameLocks xmlns:a="http://schemas.openxmlformats.org/drawingml/2006/main" noChangeAspect="1"/>
@@ -1622,7 +1615,7 @@
                   <pic:spPr>
                     <a:xfrm>
                       <a:off x="0" y="0"/>
-                      <a:ext cx="5059716" cy="2845935"/>
+                      <a:ext cx="4561417" cy="2565658"/>
                     </a:xfrm>
                     <a:prstGeom prst="rect">
                       <a:avLst/>
@@ -1789,7 +1782,6 @@
           <w:sz w:val="28"/>
           <w:szCs w:val="28"/>
         </w:rPr>
-        <w:lastRenderedPageBreak/>
         <w:t xml:space="preserve">Включили отображение непечатных символов </w:t>
       </w:r>
       <w:r>
@@ -1890,8 +1882,8 @@
         </w:rPr>
         <w:drawing>
           <wp:inline distT="0" distB="0" distL="0" distR="0">
-            <wp:extent cx="3848637" cy="2429214"/>
-            <wp:effectExtent l="0" t="0" r="0" b="9525"/>
+            <wp:extent cx="3574473" cy="2256165"/>
+            <wp:effectExtent l="19050" t="0" r="6927" b="0"/>
             <wp:docPr id="15" name="Рисунок 15"/>
             <wp:cNvGraphicFramePr>
               <a:graphicFrameLocks xmlns:a="http://schemas.openxmlformats.org/drawingml/2006/main" noChangeAspect="1"/>
@@ -1912,7 +1904,7 @@
                   <pic:spPr>
                     <a:xfrm>
                       <a:off x="0" y="0"/>
-                      <a:ext cx="3848637" cy="2429214"/>
+                      <a:ext cx="3580809" cy="2260164"/>
                     </a:xfrm>
                     <a:prstGeom prst="rect">
                       <a:avLst/>
@@ -1949,6 +1941,7 @@
           <w:sz w:val="28"/>
           <w:szCs w:val="28"/>
         </w:rPr>
+        <w:lastRenderedPageBreak/>
         <w:t xml:space="preserve">Сделали экспресс блоки для названий </w:t>
       </w:r>
       <w:r>
@@ -1980,8 +1973,8 @@
         </w:rPr>
         <w:drawing>
           <wp:inline distT="0" distB="0" distL="0" distR="0">
-            <wp:extent cx="3810532" cy="2381582"/>
-            <wp:effectExtent l="0" t="0" r="0" b="0"/>
+            <wp:extent cx="5035140" cy="3146961"/>
+            <wp:effectExtent l="19050" t="0" r="0" b="0"/>
             <wp:docPr id="16" name="Рисунок 16"/>
             <wp:cNvGraphicFramePr>
               <a:graphicFrameLocks xmlns:a="http://schemas.openxmlformats.org/drawingml/2006/main" noChangeAspect="1"/>
@@ -2002,7 +1995,7 @@
                   <pic:spPr>
                     <a:xfrm>
                       <a:off x="0" y="0"/>
-                      <a:ext cx="3810532" cy="2381582"/>
+                      <a:ext cx="5046632" cy="3154143"/>
                     </a:xfrm>
                     <a:prstGeom prst="rect">
                       <a:avLst/>
@@ -2068,11 +2061,10 @@
           <w:sz w:val="28"/>
           <w:szCs w:val="28"/>
         </w:rPr>
-        <w:lastRenderedPageBreak/>
         <w:drawing>
           <wp:inline distT="0" distB="0" distL="0" distR="0">
-            <wp:extent cx="3467584" cy="1428949"/>
-            <wp:effectExtent l="0" t="0" r="0" b="0"/>
+            <wp:extent cx="4063261" cy="1674420"/>
+            <wp:effectExtent l="19050" t="0" r="0" b="0"/>
             <wp:docPr id="18" name="Рисунок 18"/>
             <wp:cNvGraphicFramePr>
               <a:graphicFrameLocks xmlns:a="http://schemas.openxmlformats.org/drawingml/2006/main" noChangeAspect="1"/>
@@ -2093,7 +2085,7 @@
                   <pic:spPr>
                     <a:xfrm>
                       <a:off x="0" y="0"/>
-                      <a:ext cx="3467584" cy="1428949"/>
+                      <a:ext cx="4074410" cy="1679014"/>
                     </a:xfrm>
                     <a:prstGeom prst="rect">
                       <a:avLst/>
@@ -2154,8 +2146,8 @@
         </w:rPr>
         <w:drawing>
           <wp:inline distT="0" distB="0" distL="0" distR="0">
-            <wp:extent cx="4201111" cy="1228896"/>
-            <wp:effectExtent l="0" t="0" r="9525" b="9525"/>
+            <wp:extent cx="5358811" cy="1567543"/>
+            <wp:effectExtent l="19050" t="0" r="0" b="0"/>
             <wp:docPr id="19" name="Рисунок 19"/>
             <wp:cNvGraphicFramePr>
               <a:graphicFrameLocks xmlns:a="http://schemas.openxmlformats.org/drawingml/2006/main" noChangeAspect="1"/>
@@ -2176,7 +2168,7 @@
                   <pic:spPr>
                     <a:xfrm>
                       <a:off x="0" y="0"/>
-                      <a:ext cx="4201111" cy="1228896"/>
+                      <a:ext cx="5373621" cy="1571875"/>
                     </a:xfrm>
                     <a:prstGeom prst="rect">
                       <a:avLst/>
@@ -2213,6 +2205,7 @@
           <w:sz w:val="28"/>
           <w:szCs w:val="28"/>
         </w:rPr>
+        <w:lastRenderedPageBreak/>
         <w:t>Автозамена</w:t>
       </w:r>
     </w:p>
@@ -2340,8 +2333,8 @@
         </w:rPr>
         <w:drawing>
           <wp:inline distT="0" distB="0" distL="0" distR="0">
-            <wp:extent cx="5982535" cy="2419688"/>
-            <wp:effectExtent l="0" t="0" r="0" b="0"/>
+            <wp:extent cx="5308270" cy="2146975"/>
+            <wp:effectExtent l="19050" t="0" r="6680" b="0"/>
             <wp:docPr id="21" name="Рисунок 21"/>
             <wp:cNvGraphicFramePr>
               <a:graphicFrameLocks xmlns:a="http://schemas.openxmlformats.org/drawingml/2006/main" noChangeAspect="1"/>
@@ -2362,7 +2355,7 @@
                   <pic:spPr>
                     <a:xfrm>
                       <a:off x="0" y="0"/>
-                      <a:ext cx="5982535" cy="2419688"/>
+                      <a:ext cx="5305938" cy="2146032"/>
                     </a:xfrm>
                     <a:prstGeom prst="rect">
                       <a:avLst/>
@@ -2399,15 +2392,14 @@
           <w:sz w:val="28"/>
           <w:szCs w:val="28"/>
         </w:rPr>
-        <w:lastRenderedPageBreak/>
-        <w:t>Написали указанный текст при помощи автозамены</w:t>
-      </w:r>
-      <w:r>
-        <w:rPr>
-          <w:sz w:val="28"/>
-          <w:szCs w:val="28"/>
-        </w:rPr>
-        <w:br/>
+        <w:t>Написали указан</w:t>
+      </w:r>
+      <w:r>
+        <w:rPr>
+          <w:sz w:val="28"/>
+          <w:szCs w:val="28"/>
+        </w:rPr>
+        <w:t>ный текст при помощи автозамены</w:t>
       </w:r>
       <w:r>
         <w:rPr>
@@ -2424,8 +2416,8 @@
         </w:rPr>
         <w:drawing>
           <wp:inline distT="0" distB="0" distL="0" distR="0">
-            <wp:extent cx="5534797" cy="981212"/>
-            <wp:effectExtent l="0" t="0" r="0" b="9525"/>
+            <wp:extent cx="4773881" cy="846316"/>
+            <wp:effectExtent l="19050" t="0" r="7669" b="0"/>
             <wp:docPr id="22" name="Рисунок 22"/>
             <wp:cNvGraphicFramePr>
               <a:graphicFrameLocks xmlns:a="http://schemas.openxmlformats.org/drawingml/2006/main" noChangeAspect="1"/>
@@ -2446,7 +2438,7 @@
                   <pic:spPr>
                     <a:xfrm>
                       <a:off x="0" y="0"/>
-                      <a:ext cx="5534797" cy="981212"/>
+                      <a:ext cx="4798750" cy="850725"/>
                     </a:xfrm>
                     <a:prstGeom prst="rect">
                       <a:avLst/>
@@ -2458,13 +2450,6 @@
           </wp:inline>
         </w:drawing>
       </w:r>
-      <w:r>
-        <w:rPr>
-          <w:sz w:val="28"/>
-          <w:szCs w:val="28"/>
-        </w:rPr>
-        <w:br/>
-      </w:r>
     </w:p>
     <w:p>
       <w:pPr>
@@ -2507,8 +2492,8 @@
         </w:rPr>
         <w:drawing>
           <wp:inline distT="0" distB="0" distL="0" distR="0">
-            <wp:extent cx="6001588" cy="2324424"/>
-            <wp:effectExtent l="0" t="0" r="0" b="0"/>
+            <wp:extent cx="5146716" cy="1993330"/>
+            <wp:effectExtent l="19050" t="0" r="0" b="0"/>
             <wp:docPr id="23" name="Рисунок 23"/>
             <wp:cNvGraphicFramePr>
               <a:graphicFrameLocks xmlns:a="http://schemas.openxmlformats.org/drawingml/2006/main" noChangeAspect="1"/>
@@ -2529,7 +2514,7 @@
                   <pic:spPr>
                     <a:xfrm>
                       <a:off x="0" y="0"/>
-                      <a:ext cx="6001588" cy="2324424"/>
+                      <a:ext cx="5163792" cy="1999943"/>
                     </a:xfrm>
                     <a:prstGeom prst="rect">
                       <a:avLst/>
@@ -2566,6 +2551,7 @@
           <w:sz w:val="28"/>
           <w:szCs w:val="28"/>
         </w:rPr>
+        <w:lastRenderedPageBreak/>
         <w:t>Установили флажок «заменять при вводе»</w:t>
       </w:r>
       <w:r>
@@ -2590,8 +2576,8 @@
         </w:rPr>
         <w:drawing>
           <wp:inline distT="0" distB="0" distL="0" distR="0">
-            <wp:extent cx="5992061" cy="2876951"/>
-            <wp:effectExtent l="0" t="0" r="8890" b="0"/>
+            <wp:extent cx="6183430" cy="2968832"/>
+            <wp:effectExtent l="19050" t="0" r="7820" b="0"/>
             <wp:docPr id="24" name="Рисунок 24"/>
             <wp:cNvGraphicFramePr>
               <a:graphicFrameLocks xmlns:a="http://schemas.openxmlformats.org/drawingml/2006/main" noChangeAspect="1"/>
@@ -2612,7 +2598,7 @@
                   <pic:spPr>
                     <a:xfrm>
                       <a:off x="0" y="0"/>
-                      <a:ext cx="5992061" cy="2876951"/>
+                      <a:ext cx="6190147" cy="2972057"/>
                     </a:xfrm>
                     <a:prstGeom prst="rect">
                       <a:avLst/>
@@ -2671,11 +2657,10 @@
           <w:sz w:val="28"/>
           <w:szCs w:val="28"/>
         </w:rPr>
-        <w:lastRenderedPageBreak/>
         <w:drawing>
           <wp:inline distT="0" distB="0" distL="0" distR="0">
-            <wp:extent cx="3505689" cy="2657846"/>
-            <wp:effectExtent l="0" t="0" r="0" b="9525"/>
+            <wp:extent cx="5402259" cy="4381995"/>
+            <wp:effectExtent l="19050" t="0" r="7941" b="0"/>
             <wp:docPr id="25" name="Рисунок 25"/>
             <wp:cNvGraphicFramePr>
               <a:graphicFrameLocks xmlns:a="http://schemas.openxmlformats.org/drawingml/2006/main" noChangeAspect="1"/>
@@ -2696,7 +2681,7 @@
                   <pic:spPr>
                     <a:xfrm>
                       <a:off x="0" y="0"/>
-                      <a:ext cx="3505689" cy="2657846"/>
+                      <a:ext cx="5404379" cy="4383715"/>
                     </a:xfrm>
                     <a:prstGeom prst="rect">
                       <a:avLst/>
@@ -2732,6 +2717,7 @@
           <w:sz w:val="28"/>
           <w:szCs w:val="28"/>
         </w:rPr>
+        <w:lastRenderedPageBreak/>
         <w:t>Команда поторить</w:t>
       </w:r>
     </w:p>
@@ -2971,7 +2957,6 @@
           <w:sz w:val="28"/>
           <w:szCs w:val="28"/>
         </w:rPr>
-        <w:lastRenderedPageBreak/>
         <w:t>Через буфер обмена</w:t>
       </w:r>
       <w:r>
@@ -3073,6 +3058,7 @@
           <w:sz w:val="28"/>
           <w:szCs w:val="28"/>
         </w:rPr>
+        <w:lastRenderedPageBreak/>
         <w:t>С помощью горячих клавиш</w:t>
       </w:r>
       <w:r>
@@ -3202,8 +3188,8 @@
         </w:rPr>
         <w:drawing>
           <wp:inline distT="0" distB="0" distL="0" distR="0">
-            <wp:extent cx="2344140" cy="2984643"/>
-            <wp:effectExtent l="19050" t="0" r="0" b="0"/>
+            <wp:extent cx="1940379" cy="2470560"/>
+            <wp:effectExtent l="19050" t="0" r="2721" b="0"/>
             <wp:docPr id="28" name="Рисунок 13"/>
             <wp:cNvGraphicFramePr>
               <a:graphicFrameLocks xmlns:a="http://schemas.openxmlformats.org/drawingml/2006/main" noChangeAspect="1"/>
@@ -3227,7 +3213,7 @@
                   <pic:spPr bwMode="auto">
                     <a:xfrm>
                       <a:off x="0" y="0"/>
-                      <a:ext cx="2344378" cy="2984946"/>
+                      <a:ext cx="1943139" cy="2474073"/>
                     </a:xfrm>
                     <a:prstGeom prst="rect">
                       <a:avLst/>
@@ -3256,8 +3242,8 @@
         </w:rPr>
         <w:drawing>
           <wp:inline distT="0" distB="0" distL="0" distR="0">
-            <wp:extent cx="5764233" cy="1296196"/>
-            <wp:effectExtent l="19050" t="0" r="7917" b="0"/>
+            <wp:extent cx="5265469" cy="1184039"/>
+            <wp:effectExtent l="19050" t="0" r="0" b="0"/>
             <wp:docPr id="29" name="Рисунок 16"/>
             <wp:cNvGraphicFramePr>
               <a:graphicFrameLocks xmlns:a="http://schemas.openxmlformats.org/drawingml/2006/main" noChangeAspect="1"/>
@@ -3281,7 +3267,7 @@
                   <pic:spPr bwMode="auto">
                     <a:xfrm>
                       <a:off x="0" y="0"/>
-                      <a:ext cx="5769962" cy="1297484"/>
+                      <a:ext cx="5277974" cy="1186851"/>
                     </a:xfrm>
                     <a:prstGeom prst="rect">
                       <a:avLst/>
@@ -3336,7 +3322,6 @@
           <w:sz w:val="28"/>
           <w:szCs w:val="28"/>
         </w:rPr>
-        <w:lastRenderedPageBreak/>
         <w:t>Удаление текста и форматов</w:t>
       </w:r>
       <w:r>
@@ -3359,12 +3344,13 @@
         <w:rPr>
           <w:rFonts w:ascii="Times New Roman" w:hAnsi="Times New Roman" w:cs="Times New Roman"/>
           <w:b/>
+          <w:noProof/>
           <w:sz w:val="28"/>
           <w:szCs w:val="28"/>
         </w:rPr>
         <w:drawing>
           <wp:inline distT="0" distB="0" distL="0" distR="0">
-            <wp:extent cx="3204433" cy="4079998"/>
+            <wp:extent cx="2023934" cy="2576945"/>
             <wp:effectExtent l="19050" t="0" r="0" b="0"/>
             <wp:docPr id="32" name="Рисунок 13"/>
             <wp:cNvGraphicFramePr>
@@ -3389,7 +3375,7 @@
                   <pic:spPr bwMode="auto">
                     <a:xfrm>
                       <a:off x="0" y="0"/>
-                      <a:ext cx="3210000" cy="4087086"/>
+                      <a:ext cx="2034577" cy="2590496"/>
                     </a:xfrm>
                     <a:prstGeom prst="rect">
                       <a:avLst/>
@@ -3426,8 +3412,8 @@
         </w:rPr>
         <w:drawing>
           <wp:inline distT="0" distB="0" distL="0" distR="0">
-            <wp:extent cx="1597234" cy="4051267"/>
-            <wp:effectExtent l="19050" t="0" r="2966" b="0"/>
+            <wp:extent cx="1011292" cy="2565070"/>
+            <wp:effectExtent l="19050" t="0" r="0" b="0"/>
             <wp:docPr id="33" name="Рисунок 2"/>
             <wp:cNvGraphicFramePr>
               <a:graphicFrameLocks xmlns:a="http://schemas.openxmlformats.org/drawingml/2006/main" noChangeAspect="1"/>
@@ -3451,7 +3437,7 @@
                   <pic:spPr bwMode="auto">
                     <a:xfrm>
                       <a:off x="0" y="0"/>
-                      <a:ext cx="1599375" cy="4056698"/>
+                      <a:ext cx="1022222" cy="2592792"/>
                     </a:xfrm>
                     <a:prstGeom prst="rect">
                       <a:avLst/>
@@ -3492,6 +3478,7 @@
           <w:sz w:val="28"/>
           <w:szCs w:val="28"/>
         </w:rPr>
+        <w:lastRenderedPageBreak/>
         <w:t>Изменение регистра</w:t>
       </w:r>
       <w:r>
@@ -3751,7 +3738,6 @@
           <w:sz w:val="28"/>
           <w:szCs w:val="28"/>
         </w:rPr>
-        <w:lastRenderedPageBreak/>
         <w:t>Поиск и замена текста</w:t>
       </w:r>
       <w:r>
@@ -3779,7 +3765,7 @@
         </w:rPr>
         <w:drawing>
           <wp:inline distT="0" distB="0" distL="0" distR="0">
-            <wp:extent cx="4101220" cy="3313216"/>
+            <wp:extent cx="5075464" cy="4100270"/>
             <wp:effectExtent l="19050" t="0" r="0" b="0"/>
             <wp:docPr id="37" name="Рисунок 29"/>
             <wp:cNvGraphicFramePr>
@@ -3804,7 +3790,7 @@
                   <pic:spPr bwMode="auto">
                     <a:xfrm>
                       <a:off x="0" y="0"/>
-                      <a:ext cx="4101391" cy="3313354"/>
+                      <a:ext cx="5075677" cy="4100442"/>
                     </a:xfrm>
                     <a:prstGeom prst="rect">
                       <a:avLst/>
@@ -3837,6 +3823,7 @@
           <w:sz w:val="28"/>
           <w:szCs w:val="28"/>
         </w:rPr>
+        <w:lastRenderedPageBreak/>
         <w:br/>
       </w:r>
       <w:r>
@@ -3939,7 +3926,7 @@
         </w:rPr>
         <w:drawing>
           <wp:inline distT="0" distB="0" distL="0" distR="0">
-            <wp:extent cx="4783994" cy="2315689"/>
+            <wp:extent cx="5323726" cy="2576946"/>
             <wp:effectExtent l="19050" t="0" r="0" b="0"/>
             <wp:docPr id="39" name="Рисунок 35"/>
             <wp:cNvGraphicFramePr>
@@ -3964,7 +3951,7 @@
                   <pic:spPr bwMode="auto">
                     <a:xfrm>
                       <a:off x="0" y="0"/>
-                      <a:ext cx="4789675" cy="2318439"/>
+                      <a:ext cx="5336086" cy="2582929"/>
                     </a:xfrm>
                     <a:prstGeom prst="rect">
                       <a:avLst/>
@@ -3983,6 +3970,15 @@
           </wp:inline>
         </w:drawing>
       </w:r>
+      <w:r>
+        <w:rPr>
+          <w:rFonts w:ascii="Times New Roman" w:hAnsi="Times New Roman" w:cs="Times New Roman"/>
+          <w:sz w:val="28"/>
+          <w:szCs w:val="28"/>
+          <w:lang w:val="en-US"/>
+        </w:rPr>
+        <w:br/>
+      </w:r>
     </w:p>
     <w:p>
       <w:pPr>
@@ -4001,10 +3997,9 @@
           <w:sz w:val="28"/>
           <w:szCs w:val="28"/>
         </w:rPr>
-        <w:lastRenderedPageBreak/>
         <w:drawing>
           <wp:inline distT="0" distB="0" distL="0" distR="0">
-            <wp:extent cx="4040813" cy="2339439"/>
+            <wp:extent cx="4881794" cy="2826327"/>
             <wp:effectExtent l="19050" t="0" r="0" b="0"/>
             <wp:docPr id="40" name="Рисунок 38"/>
             <wp:cNvGraphicFramePr>
@@ -4029,7 +4024,7 @@
                   <pic:spPr bwMode="auto">
                     <a:xfrm>
                       <a:off x="0" y="0"/>
-                      <a:ext cx="4045601" cy="2342211"/>
+                      <a:ext cx="4887578" cy="2829676"/>
                     </a:xfrm>
                     <a:prstGeom prst="rect">
                       <a:avLst/>
@@ -4071,6 +4066,7 @@
           <w:sz w:val="28"/>
           <w:szCs w:val="28"/>
         </w:rPr>
+        <w:lastRenderedPageBreak/>
         <w:drawing>
           <wp:inline distT="0" distB="0" distL="0" distR="0">
             <wp:extent cx="4903256" cy="1959429"/>
@@ -4134,6 +4130,7 @@
           <w:rFonts w:ascii="Times New Roman" w:hAnsi="Times New Roman" w:cs="Times New Roman"/>
           <w:sz w:val="28"/>
           <w:szCs w:val="28"/>
+          <w:lang w:val="en-US"/>
         </w:rPr>
       </w:pPr>
       <w:r>
@@ -4188,6 +4185,15 @@
             </a:graphic>
           </wp:inline>
         </w:drawing>
+      </w:r>
+      <w:r>
+        <w:rPr>
+          <w:rFonts w:ascii="Times New Roman" w:hAnsi="Times New Roman" w:cs="Times New Roman"/>
+          <w:sz w:val="28"/>
+          <w:szCs w:val="28"/>
+          <w:lang w:val="en-US"/>
+        </w:rPr>
+        <w:br/>
       </w:r>
     </w:p>
     <w:p>

--- a/sit/lab1/Отчёт.docx
+++ b/sit/lab1/Отчёт.docx
@@ -1,6 +1,6 @@
 
 <file path=word/document.xml><?xml version="1.0" encoding="utf-8"?>
-<w:document xmlns:ve="http://schemas.openxmlformats.org/markup-compatibility/2006" xmlns:o="urn:schemas-microsoft-com:office:office" xmlns:r="http://schemas.openxmlformats.org/officeDocument/2006/relationships" xmlns:m="http://schemas.openxmlformats.org/officeDocument/2006/math" xmlns:v="urn:schemas-microsoft-com:vml" xmlns:wp="http://schemas.openxmlformats.org/drawingml/2006/wordprocessingDrawing" xmlns:w10="urn:schemas-microsoft-com:office:word" xmlns:w="http://schemas.openxmlformats.org/wordprocessingml/2006/main" xmlns:wne="http://schemas.microsoft.com/office/word/2006/wordml">
+<w:document xmlns:wpc="http://schemas.microsoft.com/office/word/2010/wordprocessingCanvas" xmlns:cx="http://schemas.microsoft.com/office/drawing/2014/chartex" xmlns:cx1="http://schemas.microsoft.com/office/drawing/2015/9/8/chartex" xmlns:cx2="http://schemas.microsoft.com/office/drawing/2015/10/21/chartex" xmlns:cx3="http://schemas.microsoft.com/office/drawing/2016/5/9/chartex" xmlns:cx4="http://schemas.microsoft.com/office/drawing/2016/5/10/chartex" xmlns:cx5="http://schemas.microsoft.com/office/drawing/2016/5/11/chartex" xmlns:cx6="http://schemas.microsoft.com/office/drawing/2016/5/12/chartex" xmlns:cx7="http://schemas.microsoft.com/office/drawing/2016/5/13/chartex" xmlns:cx8="http://schemas.microsoft.com/office/drawing/2016/5/14/chartex" xmlns:mc="http://schemas.openxmlformats.org/markup-compatibility/2006" xmlns:aink="http://schemas.microsoft.com/office/drawing/2016/ink" xmlns:am3d="http://schemas.microsoft.com/office/drawing/2017/model3d" xmlns:o="urn:schemas-microsoft-com:office:office" xmlns:oel="http://schemas.microsoft.com/office/2019/extlst" xmlns:r="http://schemas.openxmlformats.org/officeDocument/2006/relationships" xmlns:m="http://schemas.openxmlformats.org/officeDocument/2006/math" xmlns:v="urn:schemas-microsoft-com:vml" xmlns:wp14="http://schemas.microsoft.com/office/word/2010/wordprocessingDrawing" xmlns:wp="http://schemas.openxmlformats.org/drawingml/2006/wordprocessingDrawing" xmlns:w10="urn:schemas-microsoft-com:office:word" xmlns:w="http://schemas.openxmlformats.org/wordprocessingml/2006/main" xmlns:w14="http://schemas.microsoft.com/office/word/2010/wordml" xmlns:w15="http://schemas.microsoft.com/office/word/2012/wordml" xmlns:w16cex="http://schemas.microsoft.com/office/word/2018/wordml/cex" xmlns:w16cid="http://schemas.microsoft.com/office/word/2016/wordml/cid" xmlns:w16="http://schemas.microsoft.com/office/word/2018/wordml" xmlns:w16sdtdh="http://schemas.microsoft.com/office/word/2020/wordml/sdtdatahash" xmlns:w16se="http://schemas.microsoft.com/office/word/2015/wordml/symex" xmlns:wpg="http://schemas.microsoft.com/office/word/2010/wordprocessingGroup" xmlns:wpi="http://schemas.microsoft.com/office/word/2010/wordprocessingInk" xmlns:wne="http://schemas.microsoft.com/office/word/2006/wordml" xmlns:wps="http://schemas.microsoft.com/office/word/2010/wordprocessingShape" mc:Ignorable="w14 w15 w16se w16cid w16 w16cex w16sdtdh wp14">
   <w:body>
     <w:sdt>
       <w:sdtPr>
@@ -11,6 +11,7 @@
         </w:rPr>
         <w:id w:val="1847396"/>
       </w:sdtPr>
+      <w:sdtEndPr/>
       <w:sdtContent>
         <w:p>
           <w:pPr>
@@ -227,6 +228,7 @@
               <w:rFonts w:ascii="Times New Roman" w:hAnsi="Times New Roman" w:cs="Times New Roman"/>
               <w:sz w:val="28"/>
               <w:szCs w:val="28"/>
+              <w:lang w:val="en-US"/>
             </w:rPr>
           </w:pPr>
           <w:r>
@@ -575,7 +577,6 @@
           <w:rFonts w:ascii="Times New Roman" w:hAnsi="Times New Roman" w:cs="Times New Roman"/>
           <w:sz w:val="28"/>
           <w:szCs w:val="28"/>
-          <w:lang w:val="en-US"/>
         </w:rPr>
         <w:br/>
       </w:r>
@@ -595,7 +596,7 @@
           <w:szCs w:val="28"/>
         </w:rPr>
         <w:drawing>
-          <wp:inline distT="0" distB="0" distL="0" distR="0">
+          <wp:inline distT="0" distB="0" distL="0" distR="0" wp14:anchorId="63F9CFB9" wp14:editId="63F9CFBA">
             <wp:extent cx="3828555" cy="3104911"/>
             <wp:effectExtent l="19050" t="0" r="495" b="0"/>
             <wp:docPr id="9" name="Рисунок 1"/>
@@ -694,7 +695,7 @@
           <w:szCs w:val="28"/>
         </w:rPr>
         <w:drawing>
-          <wp:inline distT="0" distB="0" distL="0" distR="0">
+          <wp:inline distT="0" distB="0" distL="0" distR="0" wp14:anchorId="63F9CFBB" wp14:editId="63F9CFBC">
             <wp:extent cx="3273291" cy="2493818"/>
             <wp:effectExtent l="19050" t="0" r="3309" b="0"/>
             <wp:docPr id="2" name="Рисунок 3"/>
@@ -909,7 +910,21 @@
           <w:sz w:val="28"/>
           <w:szCs w:val="28"/>
         </w:rPr>
-        <w:t>Вставилив документ символы</w:t>
+        <w:t>Вставили</w:t>
+      </w:r>
+      <w:r>
+        <w:rPr>
+          <w:sz w:val="28"/>
+          <w:szCs w:val="28"/>
+        </w:rPr>
+        <w:t xml:space="preserve"> </w:t>
+      </w:r>
+      <w:r>
+        <w:rPr>
+          <w:sz w:val="28"/>
+          <w:szCs w:val="28"/>
+        </w:rPr>
+        <w:t>в документ символы</w:t>
       </w:r>
       <w:r>
         <w:rPr>
@@ -1062,7 +1077,7 @@
           <w:noProof/>
         </w:rPr>
         <w:drawing>
-          <wp:inline distT="0" distB="0" distL="0" distR="0">
+          <wp:inline distT="0" distB="0" distL="0" distR="0" wp14:anchorId="63F9CFBD" wp14:editId="63F9CFBE">
             <wp:extent cx="3632662" cy="2517569"/>
             <wp:effectExtent l="19050" t="0" r="5888" b="0"/>
             <wp:docPr id="5" name="Рисунок 1"/>
@@ -1157,7 +1172,7 @@
           <w:szCs w:val="28"/>
         </w:rPr>
         <w:drawing>
-          <wp:inline distT="0" distB="0" distL="0" distR="0">
+          <wp:inline distT="0" distB="0" distL="0" distR="0" wp14:anchorId="63F9CFBF" wp14:editId="63F9CFC0">
             <wp:extent cx="4339194" cy="3961848"/>
             <wp:effectExtent l="19050" t="0" r="4206" b="0"/>
             <wp:docPr id="10" name="Рисунок 10"/>
@@ -1285,7 +1300,7 @@
           <w:szCs w:val="28"/>
         </w:rPr>
         <w:drawing>
-          <wp:inline distT="0" distB="0" distL="0" distR="0">
+          <wp:inline distT="0" distB="0" distL="0" distR="0" wp14:anchorId="63F9CFC1" wp14:editId="63F9CFC2">
             <wp:extent cx="4834467" cy="2720898"/>
             <wp:effectExtent l="19050" t="0" r="4233" b="0"/>
             <wp:docPr id="13" name="Рисунок 13"/>
@@ -1379,7 +1394,7 @@
           <w:szCs w:val="28"/>
         </w:rPr>
         <w:drawing>
-          <wp:inline distT="0" distB="0" distL="0" distR="0">
+          <wp:inline distT="0" distB="0" distL="0" distR="0" wp14:anchorId="63F9CFC3" wp14:editId="63F9CFC4">
             <wp:extent cx="6058840" cy="3408219"/>
             <wp:effectExtent l="19050" t="0" r="0" b="0"/>
             <wp:docPr id="6" name="Рисунок 16"/>
@@ -1479,7 +1494,6 @@
         <w:rPr>
           <w:sz w:val="28"/>
           <w:szCs w:val="28"/>
-          <w:lang w:val="en-US"/>
         </w:rPr>
         <w:br/>
       </w:r>
@@ -1495,7 +1509,7 @@
           <w:noProof/>
         </w:rPr>
         <w:drawing>
-          <wp:inline distT="0" distB="0" distL="0" distR="0">
+          <wp:inline distT="0" distB="0" distL="0" distR="0" wp14:anchorId="63F9CFC5" wp14:editId="63F9CFC6">
             <wp:extent cx="6080497" cy="3420094"/>
             <wp:effectExtent l="19050" t="0" r="0" b="0"/>
             <wp:docPr id="1" name="Рисунок 1"/>
@@ -1592,7 +1606,7 @@
           <w:noProof/>
         </w:rPr>
         <w:drawing>
-          <wp:inline distT="0" distB="0" distL="0" distR="0">
+          <wp:inline distT="0" distB="0" distL="0" distR="0" wp14:anchorId="63F9CFC7" wp14:editId="63F9CFC8">
             <wp:extent cx="4539260" cy="2553195"/>
             <wp:effectExtent l="19050" t="0" r="0" b="0"/>
             <wp:docPr id="3" name="Рисунок 3"/>
@@ -1706,6 +1720,13 @@
           <w:sz w:val="28"/>
           <w:szCs w:val="28"/>
         </w:rPr>
+        <w:t xml:space="preserve">  </w:t>
+      </w:r>
+      <w:r>
+        <w:rPr>
+          <w:sz w:val="28"/>
+          <w:szCs w:val="28"/>
+        </w:rPr>
         <w:t>многократного использования</w:t>
       </w:r>
       <w:r>
@@ -1729,7 +1750,7 @@
           <w:szCs w:val="28"/>
         </w:rPr>
         <w:drawing>
-          <wp:inline distT="0" distB="0" distL="0" distR="0">
+          <wp:inline distT="0" distB="0" distL="0" distR="0" wp14:anchorId="63F9CFC9" wp14:editId="63F9CFCA">
             <wp:extent cx="1105054" cy="438211"/>
             <wp:effectExtent l="0" t="0" r="0" b="0"/>
             <wp:docPr id="14" name="Рисунок 14"/>
@@ -1798,7 +1819,7 @@
           <w:szCs w:val="28"/>
         </w:rPr>
         <w:drawing>
-          <wp:inline distT="0" distB="0" distL="0" distR="0">
+          <wp:inline distT="0" distB="0" distL="0" distR="0" wp14:anchorId="63F9CFCB" wp14:editId="63F9CFCC">
             <wp:extent cx="1676634" cy="562053"/>
             <wp:effectExtent l="0" t="0" r="0" b="9525"/>
             <wp:docPr id="11" name="Рисунок 11"/>
@@ -1881,7 +1902,7 @@
           <w:szCs w:val="28"/>
         </w:rPr>
         <w:drawing>
-          <wp:inline distT="0" distB="0" distL="0" distR="0">
+          <wp:inline distT="0" distB="0" distL="0" distR="0" wp14:anchorId="63F9CFCD" wp14:editId="63F9CFCE">
             <wp:extent cx="3574473" cy="2256165"/>
             <wp:effectExtent l="19050" t="0" r="6927" b="0"/>
             <wp:docPr id="15" name="Рисунок 15"/>
@@ -1949,7 +1970,21 @@
           <w:sz w:val="28"/>
           <w:szCs w:val="28"/>
         </w:rPr>
-        <w:t>«Пензенский государственный университет», «Кафедра вычислительной техники»,«Практическая работа»</w:t>
+        <w:t>«Пензенский государственный университет», «Кафедра вычислительной техники»,</w:t>
+      </w:r>
+      <w:r>
+        <w:rPr>
+          <w:sz w:val="28"/>
+          <w:szCs w:val="28"/>
+        </w:rPr>
+        <w:t xml:space="preserve"> </w:t>
+      </w:r>
+      <w:r>
+        <w:rPr>
+          <w:sz w:val="28"/>
+          <w:szCs w:val="28"/>
+        </w:rPr>
+        <w:t>«Практическая работа»</w:t>
       </w:r>
       <w:r>
         <w:rPr>
@@ -1972,7 +2007,7 @@
           <w:szCs w:val="28"/>
         </w:rPr>
         <w:drawing>
-          <wp:inline distT="0" distB="0" distL="0" distR="0">
+          <wp:inline distT="0" distB="0" distL="0" distR="0" wp14:anchorId="63F9CFCF" wp14:editId="63F9CFD0">
             <wp:extent cx="5035140" cy="3146961"/>
             <wp:effectExtent l="19050" t="0" r="0" b="0"/>
             <wp:docPr id="16" name="Рисунок 16"/>
@@ -2062,7 +2097,7 @@
           <w:szCs w:val="28"/>
         </w:rPr>
         <w:drawing>
-          <wp:inline distT="0" distB="0" distL="0" distR="0">
+          <wp:inline distT="0" distB="0" distL="0" distR="0" wp14:anchorId="63F9CFD1" wp14:editId="63F9CFD2">
             <wp:extent cx="4063261" cy="1674420"/>
             <wp:effectExtent l="19050" t="0" r="0" b="0"/>
             <wp:docPr id="18" name="Рисунок 18"/>
@@ -2145,7 +2180,7 @@
           <w:szCs w:val="28"/>
         </w:rPr>
         <w:drawing>
-          <wp:inline distT="0" distB="0" distL="0" distR="0">
+          <wp:inline distT="0" distB="0" distL="0" distR="0" wp14:anchorId="63F9CFD3" wp14:editId="63F9CFD4">
             <wp:extent cx="5358811" cy="1567543"/>
             <wp:effectExtent l="19050" t="0" r="0" b="0"/>
             <wp:docPr id="19" name="Рисунок 19"/>
@@ -2198,6 +2233,7 @@
           <w:szCs w:val="28"/>
         </w:rPr>
       </w:pPr>
+      <w:proofErr w:type="spellStart"/>
       <w:r>
         <w:rPr>
           <w:b/>
@@ -2208,6 +2244,7 @@
         <w:lastRenderedPageBreak/>
         <w:t>Автозамена</w:t>
       </w:r>
+      <w:proofErr w:type="spellEnd"/>
     </w:p>
     <w:p>
       <w:pPr>
@@ -2226,8 +2263,17 @@
           <w:sz w:val="28"/>
           <w:szCs w:val="28"/>
         </w:rPr>
-        <w:t>Написали текст для автозамены</w:t>
-      </w:r>
+        <w:t xml:space="preserve">Написали текст для </w:t>
+      </w:r>
+      <w:proofErr w:type="spellStart"/>
+      <w:r>
+        <w:rPr>
+          <w:sz w:val="28"/>
+          <w:szCs w:val="28"/>
+        </w:rPr>
+        <w:t>автозамены</w:t>
+      </w:r>
+      <w:proofErr w:type="spellEnd"/>
       <w:r>
         <w:rPr>
           <w:sz w:val="28"/>
@@ -2249,7 +2295,7 @@
           <w:szCs w:val="28"/>
         </w:rPr>
         <w:drawing>
-          <wp:inline distT="0" distB="0" distL="0" distR="0">
+          <wp:inline distT="0" distB="0" distL="0" distR="0" wp14:anchorId="63F9CFD5" wp14:editId="63F9CFD6">
             <wp:extent cx="1457528" cy="924054"/>
             <wp:effectExtent l="0" t="0" r="9525" b="9525"/>
             <wp:docPr id="20" name="Рисунок 20"/>
@@ -2309,8 +2355,17 @@
           <w:sz w:val="28"/>
           <w:szCs w:val="28"/>
         </w:rPr>
-        <w:t>Добавили свои параметры для автозамены</w:t>
-      </w:r>
+        <w:t xml:space="preserve">Добавили свои параметры для </w:t>
+      </w:r>
+      <w:proofErr w:type="spellStart"/>
+      <w:r>
+        <w:rPr>
+          <w:sz w:val="28"/>
+          <w:szCs w:val="28"/>
+        </w:rPr>
+        <w:t>автозамены</w:t>
+      </w:r>
+      <w:proofErr w:type="spellEnd"/>
       <w:r>
         <w:rPr>
           <w:sz w:val="28"/>
@@ -2332,7 +2387,7 @@
           <w:szCs w:val="28"/>
         </w:rPr>
         <w:drawing>
-          <wp:inline distT="0" distB="0" distL="0" distR="0">
+          <wp:inline distT="0" distB="0" distL="0" distR="0" wp14:anchorId="63F9CFD7" wp14:editId="63F9CFD8">
             <wp:extent cx="5308270" cy="2146975"/>
             <wp:effectExtent l="19050" t="0" r="6680" b="0"/>
             <wp:docPr id="21" name="Рисунок 21"/>
@@ -2399,8 +2454,17 @@
           <w:sz w:val="28"/>
           <w:szCs w:val="28"/>
         </w:rPr>
-        <w:t>ный текст при помощи автозамены</w:t>
-      </w:r>
+        <w:t xml:space="preserve">ный текст при помощи </w:t>
+      </w:r>
+      <w:proofErr w:type="spellStart"/>
+      <w:r>
+        <w:rPr>
+          <w:sz w:val="28"/>
+          <w:szCs w:val="28"/>
+        </w:rPr>
+        <w:t>автозамены</w:t>
+      </w:r>
+      <w:proofErr w:type="spellEnd"/>
       <w:r>
         <w:rPr>
           <w:sz w:val="28"/>
@@ -2415,7 +2479,7 @@
           <w:szCs w:val="28"/>
         </w:rPr>
         <w:drawing>
-          <wp:inline distT="0" distB="0" distL="0" distR="0">
+          <wp:inline distT="0" distB="0" distL="0" distR="0" wp14:anchorId="63F9CFD9" wp14:editId="63F9CFDA">
             <wp:extent cx="4773881" cy="846316"/>
             <wp:effectExtent l="19050" t="0" r="7669" b="0"/>
             <wp:docPr id="22" name="Рисунок 22"/>
@@ -2468,8 +2532,17 @@
           <w:sz w:val="28"/>
           <w:szCs w:val="28"/>
         </w:rPr>
-        <w:t>Удалили добавленные элементы из параметров автозамены</w:t>
-      </w:r>
+        <w:t xml:space="preserve">Удалили добавленные элементы из параметров </w:t>
+      </w:r>
+      <w:proofErr w:type="spellStart"/>
+      <w:r>
+        <w:rPr>
+          <w:sz w:val="28"/>
+          <w:szCs w:val="28"/>
+        </w:rPr>
+        <w:t>автозамены</w:t>
+      </w:r>
+      <w:proofErr w:type="spellEnd"/>
       <w:r>
         <w:rPr>
           <w:sz w:val="28"/>
@@ -2491,7 +2564,7 @@
           <w:szCs w:val="28"/>
         </w:rPr>
         <w:drawing>
-          <wp:inline distT="0" distB="0" distL="0" distR="0">
+          <wp:inline distT="0" distB="0" distL="0" distR="0" wp14:anchorId="63F9CFDB" wp14:editId="63F9CFDC">
             <wp:extent cx="5146716" cy="1993330"/>
             <wp:effectExtent l="19050" t="0" r="0" b="0"/>
             <wp:docPr id="23" name="Рисунок 23"/>
@@ -2575,7 +2648,7 @@
           <w:szCs w:val="28"/>
         </w:rPr>
         <w:drawing>
-          <wp:inline distT="0" distB="0" distL="0" distR="0">
+          <wp:inline distT="0" distB="0" distL="0" distR="0" wp14:anchorId="63F9CFDD" wp14:editId="63F9CFDE">
             <wp:extent cx="6183430" cy="2968832"/>
             <wp:effectExtent l="19050" t="0" r="7820" b="0"/>
             <wp:docPr id="24" name="Рисунок 24"/>
@@ -2635,8 +2708,17 @@
           <w:sz w:val="28"/>
           <w:szCs w:val="28"/>
         </w:rPr>
-        <w:t>Добавили своё исключение для автозамены</w:t>
-      </w:r>
+        <w:t xml:space="preserve">Добавили своё исключение для </w:t>
+      </w:r>
+      <w:proofErr w:type="spellStart"/>
+      <w:r>
+        <w:rPr>
+          <w:sz w:val="28"/>
+          <w:szCs w:val="28"/>
+        </w:rPr>
+        <w:t>автозамены</w:t>
+      </w:r>
+      <w:proofErr w:type="spellEnd"/>
       <w:r>
         <w:rPr>
           <w:sz w:val="28"/>
@@ -2658,7 +2740,7 @@
           <w:szCs w:val="28"/>
         </w:rPr>
         <w:drawing>
-          <wp:inline distT="0" distB="0" distL="0" distR="0">
+          <wp:inline distT="0" distB="0" distL="0" distR="0" wp14:anchorId="63F9CFDF" wp14:editId="63F9CFE0">
             <wp:extent cx="5402259" cy="4381995"/>
             <wp:effectExtent l="19050" t="0" r="7941" b="0"/>
             <wp:docPr id="25" name="Рисунок 25"/>
@@ -2718,7 +2800,25 @@
           <w:szCs w:val="28"/>
         </w:rPr>
         <w:lastRenderedPageBreak/>
-        <w:t>Команда поторить</w:t>
+        <w:t>Команда по</w:t>
+      </w:r>
+      <w:r>
+        <w:rPr>
+          <w:rFonts w:ascii="Times New Roman" w:hAnsi="Times New Roman" w:cs="Times New Roman"/>
+          <w:b/>
+          <w:sz w:val="28"/>
+          <w:szCs w:val="28"/>
+        </w:rPr>
+        <w:t>в</w:t>
+      </w:r>
+      <w:r>
+        <w:rPr>
+          <w:rFonts w:ascii="Times New Roman" w:hAnsi="Times New Roman" w:cs="Times New Roman"/>
+          <w:b/>
+          <w:sz w:val="28"/>
+          <w:szCs w:val="28"/>
+        </w:rPr>
+        <w:t>торить</w:t>
       </w:r>
     </w:p>
     <w:p>
@@ -2790,7 +2890,7 @@
           <w:szCs w:val="28"/>
         </w:rPr>
         <w:drawing>
-          <wp:inline distT="0" distB="0" distL="0" distR="0">
+          <wp:inline distT="0" distB="0" distL="0" distR="0" wp14:anchorId="63F9CFE1" wp14:editId="63F9CFE2">
             <wp:extent cx="5324846" cy="2108091"/>
             <wp:effectExtent l="19050" t="0" r="9154" b="0"/>
             <wp:docPr id="7" name="Рисунок 1"/>
@@ -2883,7 +2983,7 @@
           <w:szCs w:val="28"/>
         </w:rPr>
         <w:drawing>
-          <wp:inline distT="0" distB="0" distL="0" distR="0">
+          <wp:inline distT="0" distB="0" distL="0" distR="0" wp14:anchorId="63F9CFE3" wp14:editId="63F9CFE4">
             <wp:extent cx="4705957" cy="2208810"/>
             <wp:effectExtent l="19050" t="0" r="0" b="0"/>
             <wp:docPr id="8" name="Рисунок 4"/>
@@ -2984,7 +3084,7 @@
           <w:szCs w:val="28"/>
         </w:rPr>
         <w:drawing>
-          <wp:inline distT="0" distB="0" distL="0" distR="0">
+          <wp:inline distT="0" distB="0" distL="0" distR="0" wp14:anchorId="63F9CFE5" wp14:editId="63F9CFE6">
             <wp:extent cx="1899920" cy="1781175"/>
             <wp:effectExtent l="19050" t="0" r="5080" b="0"/>
             <wp:docPr id="12" name="Рисунок 7"/>
@@ -3085,7 +3185,7 @@
           <w:szCs w:val="28"/>
         </w:rPr>
         <w:drawing>
-          <wp:inline distT="0" distB="0" distL="0" distR="0">
+          <wp:inline distT="0" distB="0" distL="0" distR="0" wp14:anchorId="63F9CFE7" wp14:editId="63F9CFE8">
             <wp:extent cx="4802332" cy="840019"/>
             <wp:effectExtent l="19050" t="0" r="0" b="0"/>
             <wp:docPr id="17" name="Рисунок 10"/>
@@ -3187,7 +3287,7 @@
           <w:szCs w:val="28"/>
         </w:rPr>
         <w:drawing>
-          <wp:inline distT="0" distB="0" distL="0" distR="0">
+          <wp:inline distT="0" distB="0" distL="0" distR="0" wp14:anchorId="63F9CFE9" wp14:editId="63F9CFEA">
             <wp:extent cx="1940379" cy="2470560"/>
             <wp:effectExtent l="19050" t="0" r="2721" b="0"/>
             <wp:docPr id="28" name="Рисунок 13"/>
@@ -3241,7 +3341,7 @@
           <w:szCs w:val="28"/>
         </w:rPr>
         <w:drawing>
-          <wp:inline distT="0" distB="0" distL="0" distR="0">
+          <wp:inline distT="0" distB="0" distL="0" distR="0" wp14:anchorId="63F9CFEB" wp14:editId="63F9CFEC">
             <wp:extent cx="5265469" cy="1184039"/>
             <wp:effectExtent l="19050" t="0" r="0" b="0"/>
             <wp:docPr id="29" name="Рисунок 16"/>
@@ -3349,7 +3449,7 @@
           <w:szCs w:val="28"/>
         </w:rPr>
         <w:drawing>
-          <wp:inline distT="0" distB="0" distL="0" distR="0">
+          <wp:inline distT="0" distB="0" distL="0" distR="0" wp14:anchorId="63F9CFED" wp14:editId="63F9CFEE">
             <wp:extent cx="2023934" cy="2576945"/>
             <wp:effectExtent l="19050" t="0" r="0" b="0"/>
             <wp:docPr id="32" name="Рисунок 13"/>
@@ -3411,7 +3511,7 @@
           <w:szCs w:val="28"/>
         </w:rPr>
         <w:drawing>
-          <wp:inline distT="0" distB="0" distL="0" distR="0">
+          <wp:inline distT="0" distB="0" distL="0" distR="0" wp14:anchorId="63F9CFEF" wp14:editId="63F9CFF0">
             <wp:extent cx="1011292" cy="2565070"/>
             <wp:effectExtent l="19050" t="0" r="0" b="0"/>
             <wp:docPr id="33" name="Рисунок 2"/>
@@ -3505,7 +3605,7 @@
           <w:szCs w:val="28"/>
         </w:rPr>
         <w:drawing>
-          <wp:inline distT="0" distB="0" distL="0" distR="0">
+          <wp:inline distT="0" distB="0" distL="0" distR="0" wp14:anchorId="63F9CFF1" wp14:editId="63F9CFF2">
             <wp:extent cx="2458085" cy="1520190"/>
             <wp:effectExtent l="19050" t="0" r="0" b="0"/>
             <wp:docPr id="34" name="Рисунок 20"/>
@@ -3604,7 +3704,7 @@
           <w:szCs w:val="28"/>
         </w:rPr>
         <w:drawing>
-          <wp:inline distT="0" distB="0" distL="0" distR="0">
+          <wp:inline distT="0" distB="0" distL="0" distR="0" wp14:anchorId="63F9CFF3" wp14:editId="63F9CFF4">
             <wp:extent cx="1299065" cy="1115891"/>
             <wp:effectExtent l="19050" t="0" r="0" b="0"/>
             <wp:docPr id="35" name="Рисунок 23"/>
@@ -3665,7 +3765,7 @@
           <w:szCs w:val="28"/>
         </w:rPr>
         <w:drawing>
-          <wp:inline distT="0" distB="0" distL="0" distR="0">
+          <wp:inline distT="0" distB="0" distL="0" distR="0" wp14:anchorId="63F9CFF5" wp14:editId="63F9CFF6">
             <wp:extent cx="1218735" cy="1115865"/>
             <wp:effectExtent l="19050" t="0" r="465" b="0"/>
             <wp:docPr id="36" name="Рисунок 26"/>
@@ -3764,7 +3864,7 @@
           <w:szCs w:val="28"/>
         </w:rPr>
         <w:drawing>
-          <wp:inline distT="0" distB="0" distL="0" distR="0">
+          <wp:inline distT="0" distB="0" distL="0" distR="0" wp14:anchorId="63F9CFF7" wp14:editId="63F9CFF8">
             <wp:extent cx="5075464" cy="4100270"/>
             <wp:effectExtent l="19050" t="0" r="0" b="0"/>
             <wp:docPr id="37" name="Рисунок 29"/>
@@ -3834,7 +3934,7 @@
           <w:szCs w:val="28"/>
         </w:rPr>
         <w:drawing>
-          <wp:inline distT="0" distB="0" distL="0" distR="0">
+          <wp:inline distT="0" distB="0" distL="0" distR="0" wp14:anchorId="63F9CFF9" wp14:editId="63F9CFFA">
             <wp:extent cx="4849833" cy="2351383"/>
             <wp:effectExtent l="19050" t="0" r="7917" b="0"/>
             <wp:docPr id="38" name="Рисунок 32"/>
@@ -3925,7 +4025,7 @@
           <w:szCs w:val="28"/>
         </w:rPr>
         <w:drawing>
-          <wp:inline distT="0" distB="0" distL="0" distR="0">
+          <wp:inline distT="0" distB="0" distL="0" distR="0" wp14:anchorId="63F9CFFB" wp14:editId="63F9CFFC">
             <wp:extent cx="5323726" cy="2576946"/>
             <wp:effectExtent l="19050" t="0" r="0" b="0"/>
             <wp:docPr id="39" name="Рисунок 35"/>
@@ -3998,7 +4098,7 @@
           <w:szCs w:val="28"/>
         </w:rPr>
         <w:drawing>
-          <wp:inline distT="0" distB="0" distL="0" distR="0">
+          <wp:inline distT="0" distB="0" distL="0" distR="0" wp14:anchorId="63F9CFFD" wp14:editId="63F9CFFE">
             <wp:extent cx="4881794" cy="2826327"/>
             <wp:effectExtent l="19050" t="0" r="0" b="0"/>
             <wp:docPr id="40" name="Рисунок 38"/>
@@ -4068,7 +4168,7 @@
         </w:rPr>
         <w:lastRenderedPageBreak/>
         <w:drawing>
-          <wp:inline distT="0" distB="0" distL="0" distR="0">
+          <wp:inline distT="0" distB="0" distL="0" distR="0" wp14:anchorId="63F9CFFF" wp14:editId="63F9D000">
             <wp:extent cx="4903256" cy="1959429"/>
             <wp:effectExtent l="19050" t="0" r="0" b="0"/>
             <wp:docPr id="41" name="Рисунок 41"/>
@@ -4141,7 +4241,7 @@
           <w:szCs w:val="28"/>
         </w:rPr>
         <w:drawing>
-          <wp:inline distT="0" distB="0" distL="0" distR="0">
+          <wp:inline distT="0" distB="0" distL="0" distR="0" wp14:anchorId="63F9D001" wp14:editId="63F9D002">
             <wp:extent cx="3792929" cy="3069188"/>
             <wp:effectExtent l="19050" t="0" r="0" b="0"/>
             <wp:docPr id="44" name="Рисунок 44"/>
@@ -4216,34 +4316,187 @@
       <w:r>
         <w:rPr>
           <w:rFonts w:ascii="Times New Roman" w:hAnsi="Times New Roman" w:cs="Times New Roman"/>
-          <w:sz w:val="28"/>
-          <w:szCs w:val="28"/>
-        </w:rPr>
-        <w:t>Мынаучились</w:t>
-      </w:r>
-      <w:r>
-        <w:rPr>
-          <w:rFonts w:ascii="Times New Roman" w:hAnsi="Times New Roman" w:cs="Times New Roman"/>
-          <w:sz w:val="28"/>
-          <w:szCs w:val="28"/>
-        </w:rPr>
-        <w:t xml:space="preserve"> создавать документы и редактировать их, освои</w:t>
-      </w:r>
-      <w:r>
-        <w:rPr>
-          <w:rFonts w:ascii="Times New Roman" w:hAnsi="Times New Roman" w:cs="Times New Roman"/>
-          <w:sz w:val="28"/>
-          <w:szCs w:val="28"/>
-        </w:rPr>
-        <w:t>ли</w:t>
-      </w:r>
-      <w:r>
-        <w:rPr>
-          <w:rFonts w:ascii="Times New Roman" w:hAnsi="Times New Roman" w:cs="Times New Roman"/>
-          <w:sz w:val="28"/>
-          <w:szCs w:val="28"/>
-        </w:rPr>
-        <w:t xml:space="preserve"> различные режимы просмотра документов, вставку специальных символов , авто замену, режим форматирования, настройку стилей, шаблонов, проверку правописания и другие режимы текстового редактора.</w:t>
+          <w:bCs/>
+          <w:sz w:val="28"/>
+          <w:szCs w:val="28"/>
+        </w:rPr>
+        <w:t>в</w:t>
+      </w:r>
+      <w:r>
+        <w:rPr>
+          <w:rFonts w:ascii="Times New Roman" w:hAnsi="Times New Roman" w:cs="Times New Roman"/>
+          <w:sz w:val="28"/>
+          <w:szCs w:val="28"/>
+        </w:rPr>
+        <w:t xml:space="preserve"> ходе выполнения лабораторной работы</w:t>
+      </w:r>
+      <w:r>
+        <w:rPr>
+          <w:rFonts w:ascii="Times New Roman" w:hAnsi="Times New Roman" w:cs="Times New Roman"/>
+          <w:sz w:val="28"/>
+          <w:szCs w:val="28"/>
+        </w:rPr>
+        <w:t xml:space="preserve"> </w:t>
+      </w:r>
+      <w:r>
+        <w:rPr>
+          <w:rFonts w:ascii="Times New Roman" w:hAnsi="Times New Roman" w:cs="Times New Roman"/>
+          <w:sz w:val="28"/>
+          <w:szCs w:val="28"/>
+        </w:rPr>
+        <w:t>были получены навыки</w:t>
+      </w:r>
+      <w:r>
+        <w:rPr>
+          <w:rFonts w:ascii="Times New Roman" w:hAnsi="Times New Roman" w:cs="Times New Roman"/>
+          <w:sz w:val="28"/>
+          <w:szCs w:val="28"/>
+        </w:rPr>
+        <w:t xml:space="preserve"> </w:t>
+      </w:r>
+      <w:r>
+        <w:rPr>
+          <w:rFonts w:ascii="Times New Roman" w:hAnsi="Times New Roman" w:cs="Times New Roman"/>
+          <w:sz w:val="28"/>
+          <w:szCs w:val="28"/>
+        </w:rPr>
+        <w:t xml:space="preserve">создания </w:t>
+      </w:r>
+      <w:r>
+        <w:rPr>
+          <w:rFonts w:ascii="Times New Roman" w:hAnsi="Times New Roman" w:cs="Times New Roman"/>
+          <w:sz w:val="28"/>
+          <w:szCs w:val="28"/>
+        </w:rPr>
+        <w:t>и редактирова</w:t>
+      </w:r>
+      <w:r>
+        <w:rPr>
+          <w:rFonts w:ascii="Times New Roman" w:hAnsi="Times New Roman" w:cs="Times New Roman"/>
+          <w:sz w:val="28"/>
+          <w:szCs w:val="28"/>
+        </w:rPr>
+        <w:t>ния</w:t>
+      </w:r>
+      <w:r>
+        <w:rPr>
+          <w:rFonts w:ascii="Times New Roman" w:hAnsi="Times New Roman" w:cs="Times New Roman"/>
+          <w:sz w:val="28"/>
+          <w:szCs w:val="28"/>
+        </w:rPr>
+        <w:t xml:space="preserve"> </w:t>
+      </w:r>
+      <w:r>
+        <w:rPr>
+          <w:rFonts w:ascii="Times New Roman" w:hAnsi="Times New Roman" w:cs="Times New Roman"/>
+          <w:sz w:val="28"/>
+          <w:szCs w:val="28"/>
+        </w:rPr>
+        <w:t xml:space="preserve"> </w:t>
+      </w:r>
+      <w:r>
+        <w:rPr>
+          <w:rFonts w:ascii="Times New Roman" w:hAnsi="Times New Roman" w:cs="Times New Roman"/>
+          <w:sz w:val="28"/>
+          <w:szCs w:val="28"/>
+        </w:rPr>
+        <w:t>документ</w:t>
+      </w:r>
+      <w:r>
+        <w:rPr>
+          <w:rFonts w:ascii="Times New Roman" w:hAnsi="Times New Roman" w:cs="Times New Roman"/>
+          <w:sz w:val="28"/>
+          <w:szCs w:val="28"/>
+        </w:rPr>
+        <w:t>ов</w:t>
+      </w:r>
+      <w:r>
+        <w:rPr>
+          <w:rFonts w:ascii="Times New Roman" w:hAnsi="Times New Roman" w:cs="Times New Roman"/>
+          <w:sz w:val="28"/>
+          <w:szCs w:val="28"/>
+        </w:rPr>
+        <w:t xml:space="preserve">, </w:t>
+      </w:r>
+      <w:r>
+        <w:rPr>
+          <w:rFonts w:ascii="Times New Roman" w:hAnsi="Times New Roman" w:cs="Times New Roman"/>
+          <w:sz w:val="28"/>
+          <w:szCs w:val="28"/>
+        </w:rPr>
+        <w:t xml:space="preserve">были освоены </w:t>
+      </w:r>
+      <w:r>
+        <w:rPr>
+          <w:rFonts w:ascii="Times New Roman" w:hAnsi="Times New Roman" w:cs="Times New Roman"/>
+          <w:sz w:val="28"/>
+          <w:szCs w:val="28"/>
+        </w:rPr>
+        <w:t>различные режимы просмотра документов, вставк</w:t>
+      </w:r>
+      <w:r>
+        <w:rPr>
+          <w:rFonts w:ascii="Times New Roman" w:hAnsi="Times New Roman" w:cs="Times New Roman"/>
+          <w:sz w:val="28"/>
+          <w:szCs w:val="28"/>
+        </w:rPr>
+        <w:t>а</w:t>
+      </w:r>
+      <w:r>
+        <w:rPr>
+          <w:rFonts w:ascii="Times New Roman" w:hAnsi="Times New Roman" w:cs="Times New Roman"/>
+          <w:sz w:val="28"/>
+          <w:szCs w:val="28"/>
+        </w:rPr>
+        <w:t xml:space="preserve"> специальных символов, авто замен</w:t>
+      </w:r>
+      <w:r>
+        <w:rPr>
+          <w:rFonts w:ascii="Times New Roman" w:hAnsi="Times New Roman" w:cs="Times New Roman"/>
+          <w:sz w:val="28"/>
+          <w:szCs w:val="28"/>
+        </w:rPr>
+        <w:t>а</w:t>
+      </w:r>
+      <w:r>
+        <w:rPr>
+          <w:rFonts w:ascii="Times New Roman" w:hAnsi="Times New Roman" w:cs="Times New Roman"/>
+          <w:sz w:val="28"/>
+          <w:szCs w:val="28"/>
+        </w:rPr>
+        <w:t>, режим форматирования, настройк</w:t>
+      </w:r>
+      <w:r>
+        <w:rPr>
+          <w:rFonts w:ascii="Times New Roman" w:hAnsi="Times New Roman" w:cs="Times New Roman"/>
+          <w:sz w:val="28"/>
+          <w:szCs w:val="28"/>
+        </w:rPr>
+        <w:t>а</w:t>
+      </w:r>
+      <w:r>
+        <w:rPr>
+          <w:rFonts w:ascii="Times New Roman" w:hAnsi="Times New Roman" w:cs="Times New Roman"/>
+          <w:sz w:val="28"/>
+          <w:szCs w:val="28"/>
+        </w:rPr>
+        <w:t xml:space="preserve"> стилей, шаблонов, проверк</w:t>
+      </w:r>
+      <w:r>
+        <w:rPr>
+          <w:rFonts w:ascii="Times New Roman" w:hAnsi="Times New Roman" w:cs="Times New Roman"/>
+          <w:sz w:val="28"/>
+          <w:szCs w:val="28"/>
+        </w:rPr>
+        <w:t>а</w:t>
+      </w:r>
+      <w:r>
+        <w:rPr>
+          <w:rFonts w:ascii="Times New Roman" w:hAnsi="Times New Roman" w:cs="Times New Roman"/>
+          <w:sz w:val="28"/>
+          <w:szCs w:val="28"/>
+        </w:rPr>
+        <w:t xml:space="preserve"> правописания и другие режимы текстового редактора.</w:t>
       </w:r>
     </w:p>
     <w:p>
@@ -4267,8 +4520,8 @@
 </file>
 
 <file path=word/endnotes.xml><?xml version="1.0" encoding="utf-8"?>
-<w:endnotes xmlns:ve="http://schemas.openxmlformats.org/markup-compatibility/2006" xmlns:o="urn:schemas-microsoft-com:office:office" xmlns:r="http://schemas.openxmlformats.org/officeDocument/2006/relationships" xmlns:m="http://schemas.openxmlformats.org/officeDocument/2006/math" xmlns:v="urn:schemas-microsoft-com:vml" xmlns:wp="http://schemas.openxmlformats.org/drawingml/2006/wordprocessingDrawing" xmlns:w10="urn:schemas-microsoft-com:office:word" xmlns:w="http://schemas.openxmlformats.org/wordprocessingml/2006/main" xmlns:wne="http://schemas.microsoft.com/office/word/2006/wordml">
-  <w:endnote w:type="separator" w:id="0">
+<w:endnotes xmlns:wpc="http://schemas.microsoft.com/office/word/2010/wordprocessingCanvas" xmlns:cx="http://schemas.microsoft.com/office/drawing/2014/chartex" xmlns:cx1="http://schemas.microsoft.com/office/drawing/2015/9/8/chartex" xmlns:cx2="http://schemas.microsoft.com/office/drawing/2015/10/21/chartex" xmlns:cx3="http://schemas.microsoft.com/office/drawing/2016/5/9/chartex" xmlns:cx4="http://schemas.microsoft.com/office/drawing/2016/5/10/chartex" xmlns:cx5="http://schemas.microsoft.com/office/drawing/2016/5/11/chartex" xmlns:cx6="http://schemas.microsoft.com/office/drawing/2016/5/12/chartex" xmlns:cx7="http://schemas.microsoft.com/office/drawing/2016/5/13/chartex" xmlns:cx8="http://schemas.microsoft.com/office/drawing/2016/5/14/chartex" xmlns:mc="http://schemas.openxmlformats.org/markup-compatibility/2006" xmlns:aink="http://schemas.microsoft.com/office/drawing/2016/ink" xmlns:am3d="http://schemas.microsoft.com/office/drawing/2017/model3d" xmlns:o="urn:schemas-microsoft-com:office:office" xmlns:oel="http://schemas.microsoft.com/office/2019/extlst" xmlns:r="http://schemas.openxmlformats.org/officeDocument/2006/relationships" xmlns:m="http://schemas.openxmlformats.org/officeDocument/2006/math" xmlns:v="urn:schemas-microsoft-com:vml" xmlns:wp14="http://schemas.microsoft.com/office/word/2010/wordprocessingDrawing" xmlns:wp="http://schemas.openxmlformats.org/drawingml/2006/wordprocessingDrawing" xmlns:w10="urn:schemas-microsoft-com:office:word" xmlns:w="http://schemas.openxmlformats.org/wordprocessingml/2006/main" xmlns:w14="http://schemas.microsoft.com/office/word/2010/wordml" xmlns:w15="http://schemas.microsoft.com/office/word/2012/wordml" xmlns:w16cex="http://schemas.microsoft.com/office/word/2018/wordml/cex" xmlns:w16cid="http://schemas.microsoft.com/office/word/2016/wordml/cid" xmlns:w16="http://schemas.microsoft.com/office/word/2018/wordml" xmlns:w16sdtdh="http://schemas.microsoft.com/office/word/2020/wordml/sdtdatahash" xmlns:w16se="http://schemas.microsoft.com/office/word/2015/wordml/symex" xmlns:wpg="http://schemas.microsoft.com/office/word/2010/wordprocessingGroup" xmlns:wpi="http://schemas.microsoft.com/office/word/2010/wordprocessingInk" xmlns:wne="http://schemas.microsoft.com/office/word/2006/wordml" xmlns:wps="http://schemas.microsoft.com/office/word/2010/wordprocessingShape" mc:Ignorable="w14 w15 w16se w16cid w16 w16cex w16sdtdh wp14">
+  <w:endnote w:type="separator" w:id="-1">
     <w:p>
       <w:pPr>
         <w:spacing w:after="0" w:line="240" w:lineRule="auto"/>
@@ -4278,7 +4531,7 @@
       </w:r>
     </w:p>
   </w:endnote>
-  <w:endnote w:type="continuationSeparator" w:id="1">
+  <w:endnote w:type="continuationSeparator" w:id="0">
     <w:p>
       <w:pPr>
         <w:spacing w:after="0" w:line="240" w:lineRule="auto"/>
@@ -4292,8 +4545,8 @@
 </file>
 
 <file path=word/footnotes.xml><?xml version="1.0" encoding="utf-8"?>
-<w:footnotes xmlns:ve="http://schemas.openxmlformats.org/markup-compatibility/2006" xmlns:o="urn:schemas-microsoft-com:office:office" xmlns:r="http://schemas.openxmlformats.org/officeDocument/2006/relationships" xmlns:m="http://schemas.openxmlformats.org/officeDocument/2006/math" xmlns:v="urn:schemas-microsoft-com:vml" xmlns:wp="http://schemas.openxmlformats.org/drawingml/2006/wordprocessingDrawing" xmlns:w10="urn:schemas-microsoft-com:office:word" xmlns:w="http://schemas.openxmlformats.org/wordprocessingml/2006/main" xmlns:wne="http://schemas.microsoft.com/office/word/2006/wordml">
-  <w:footnote w:type="separator" w:id="0">
+<w:footnotes xmlns:wpc="http://schemas.microsoft.com/office/word/2010/wordprocessingCanvas" xmlns:cx="http://schemas.microsoft.com/office/drawing/2014/chartex" xmlns:cx1="http://schemas.microsoft.com/office/drawing/2015/9/8/chartex" xmlns:cx2="http://schemas.microsoft.com/office/drawing/2015/10/21/chartex" xmlns:cx3="http://schemas.microsoft.com/office/drawing/2016/5/9/chartex" xmlns:cx4="http://schemas.microsoft.com/office/drawing/2016/5/10/chartex" xmlns:cx5="http://schemas.microsoft.com/office/drawing/2016/5/11/chartex" xmlns:cx6="http://schemas.microsoft.com/office/drawing/2016/5/12/chartex" xmlns:cx7="http://schemas.microsoft.com/office/drawing/2016/5/13/chartex" xmlns:cx8="http://schemas.microsoft.com/office/drawing/2016/5/14/chartex" xmlns:mc="http://schemas.openxmlformats.org/markup-compatibility/2006" xmlns:aink="http://schemas.microsoft.com/office/drawing/2016/ink" xmlns:am3d="http://schemas.microsoft.com/office/drawing/2017/model3d" xmlns:o="urn:schemas-microsoft-com:office:office" xmlns:oel="http://schemas.microsoft.com/office/2019/extlst" xmlns:r="http://schemas.openxmlformats.org/officeDocument/2006/relationships" xmlns:m="http://schemas.openxmlformats.org/officeDocument/2006/math" xmlns:v="urn:schemas-microsoft-com:vml" xmlns:wp14="http://schemas.microsoft.com/office/word/2010/wordprocessingDrawing" xmlns:wp="http://schemas.openxmlformats.org/drawingml/2006/wordprocessingDrawing" xmlns:w10="urn:schemas-microsoft-com:office:word" xmlns:w="http://schemas.openxmlformats.org/wordprocessingml/2006/main" xmlns:w14="http://schemas.microsoft.com/office/word/2010/wordml" xmlns:w15="http://schemas.microsoft.com/office/word/2012/wordml" xmlns:w16cex="http://schemas.microsoft.com/office/word/2018/wordml/cex" xmlns:w16cid="http://schemas.microsoft.com/office/word/2016/wordml/cid" xmlns:w16="http://schemas.microsoft.com/office/word/2018/wordml" xmlns:w16sdtdh="http://schemas.microsoft.com/office/word/2020/wordml/sdtdatahash" xmlns:w16se="http://schemas.microsoft.com/office/word/2015/wordml/symex" xmlns:wpg="http://schemas.microsoft.com/office/word/2010/wordprocessingGroup" xmlns:wpi="http://schemas.microsoft.com/office/word/2010/wordprocessingInk" xmlns:wne="http://schemas.microsoft.com/office/word/2006/wordml" xmlns:wps="http://schemas.microsoft.com/office/word/2010/wordprocessingShape" mc:Ignorable="w14 w15 w16se w16cid w16 w16cex w16sdtdh wp14">
+  <w:footnote w:type="separator" w:id="-1">
     <w:p>
       <w:pPr>
         <w:spacing w:after="0" w:line="240" w:lineRule="auto"/>
@@ -4303,7 +4556,7 @@
       </w:r>
     </w:p>
   </w:footnote>
-  <w:footnote w:type="continuationSeparator" w:id="1">
+  <w:footnote w:type="continuationSeparator" w:id="0">
     <w:p>
       <w:pPr>
         <w:spacing w:after="0" w:line="240" w:lineRule="auto"/>
@@ -4317,8 +4570,8 @@
 </file>
 
 <file path=word/numbering.xml><?xml version="1.0" encoding="utf-8"?>
-<w:numbering xmlns:ve="http://schemas.openxmlformats.org/markup-compatibility/2006" xmlns:o="urn:schemas-microsoft-com:office:office" xmlns:r="http://schemas.openxmlformats.org/officeDocument/2006/relationships" xmlns:m="http://schemas.openxmlformats.org/officeDocument/2006/math" xmlns:v="urn:schemas-microsoft-com:vml" xmlns:wp="http://schemas.openxmlformats.org/drawingml/2006/wordprocessingDrawing" xmlns:w10="urn:schemas-microsoft-com:office:word" xmlns:w="http://schemas.openxmlformats.org/wordprocessingml/2006/main" xmlns:wne="http://schemas.microsoft.com/office/word/2006/wordml">
-  <w:abstractNum w:abstractNumId="0">
+<w:numbering xmlns:wpc="http://schemas.microsoft.com/office/word/2010/wordprocessingCanvas" xmlns:cx="http://schemas.microsoft.com/office/drawing/2014/chartex" xmlns:cx1="http://schemas.microsoft.com/office/drawing/2015/9/8/chartex" xmlns:cx2="http://schemas.microsoft.com/office/drawing/2015/10/21/chartex" xmlns:cx3="http://schemas.microsoft.com/office/drawing/2016/5/9/chartex" xmlns:cx4="http://schemas.microsoft.com/office/drawing/2016/5/10/chartex" xmlns:cx5="http://schemas.microsoft.com/office/drawing/2016/5/11/chartex" xmlns:cx6="http://schemas.microsoft.com/office/drawing/2016/5/12/chartex" xmlns:cx7="http://schemas.microsoft.com/office/drawing/2016/5/13/chartex" xmlns:cx8="http://schemas.microsoft.com/office/drawing/2016/5/14/chartex" xmlns:mc="http://schemas.openxmlformats.org/markup-compatibility/2006" xmlns:aink="http://schemas.microsoft.com/office/drawing/2016/ink" xmlns:am3d="http://schemas.microsoft.com/office/drawing/2017/model3d" xmlns:o="urn:schemas-microsoft-com:office:office" xmlns:oel="http://schemas.microsoft.com/office/2019/extlst" xmlns:r="http://schemas.openxmlformats.org/officeDocument/2006/relationships" xmlns:m="http://schemas.openxmlformats.org/officeDocument/2006/math" xmlns:v="urn:schemas-microsoft-com:vml" xmlns:wp14="http://schemas.microsoft.com/office/word/2010/wordprocessingDrawing" xmlns:wp="http://schemas.openxmlformats.org/drawingml/2006/wordprocessingDrawing" xmlns:w10="urn:schemas-microsoft-com:office:word" xmlns:w="http://schemas.openxmlformats.org/wordprocessingml/2006/main" xmlns:w14="http://schemas.microsoft.com/office/word/2010/wordml" xmlns:w15="http://schemas.microsoft.com/office/word/2012/wordml" xmlns:w16cex="http://schemas.microsoft.com/office/word/2018/wordml/cex" xmlns:w16cid="http://schemas.microsoft.com/office/word/2016/wordml/cid" xmlns:w16="http://schemas.microsoft.com/office/word/2018/wordml" xmlns:w16sdtdh="http://schemas.microsoft.com/office/word/2020/wordml/sdtdatahash" xmlns:w16se="http://schemas.microsoft.com/office/word/2015/wordml/symex" xmlns:wpg="http://schemas.microsoft.com/office/word/2010/wordprocessingGroup" xmlns:wpi="http://schemas.microsoft.com/office/word/2010/wordprocessingInk" xmlns:wne="http://schemas.microsoft.com/office/word/2006/wordml" xmlns:wps="http://schemas.microsoft.com/office/word/2010/wordprocessingShape" mc:Ignorable="w14 w15 w16se w16cid w16 w16cex w16sdtdh wp14">
+  <w:abstractNum w:abstractNumId="0" w15:restartNumberingAfterBreak="0">
     <w:nsid w:val="19672BA8"/>
     <w:multiLevelType w:val="hybridMultilevel"/>
     <w:tmpl w:val="FF7CBC9E"/>
@@ -4404,7 +4657,7 @@
       </w:pPr>
     </w:lvl>
   </w:abstractNum>
-  <w:abstractNum w:abstractNumId="1">
+  <w:abstractNum w:abstractNumId="1" w15:restartNumberingAfterBreak="0">
     <w:nsid w:val="22AB451A"/>
     <w:multiLevelType w:val="multilevel"/>
     <w:tmpl w:val="FA649A82"/>
@@ -4493,7 +4746,7 @@
       </w:pPr>
     </w:lvl>
   </w:abstractNum>
-  <w:abstractNum w:abstractNumId="2">
+  <w:abstractNum w:abstractNumId="2" w15:restartNumberingAfterBreak="0">
     <w:nsid w:val="2F7E2BE2"/>
     <w:multiLevelType w:val="hybridMultilevel"/>
     <w:tmpl w:val="6C4AC76E"/>
@@ -4579,7 +4832,7 @@
       </w:pPr>
     </w:lvl>
   </w:abstractNum>
-  <w:abstractNum w:abstractNumId="3">
+  <w:abstractNum w:abstractNumId="3" w15:restartNumberingAfterBreak="0">
     <w:nsid w:val="31780EFF"/>
     <w:multiLevelType w:val="hybridMultilevel"/>
     <w:tmpl w:val="E040AAF2"/>
@@ -4665,7 +4918,7 @@
       </w:pPr>
     </w:lvl>
   </w:abstractNum>
-  <w:abstractNum w:abstractNumId="4">
+  <w:abstractNum w:abstractNumId="4" w15:restartNumberingAfterBreak="0">
     <w:nsid w:val="457B2FF5"/>
     <w:multiLevelType w:val="multilevel"/>
     <w:tmpl w:val="ACC0B456"/>
@@ -4757,7 +5010,7 @@
       </w:pPr>
     </w:lvl>
   </w:abstractNum>
-  <w:abstractNum w:abstractNumId="5">
+  <w:abstractNum w:abstractNumId="5" w15:restartNumberingAfterBreak="0">
     <w:nsid w:val="54806FE2"/>
     <w:multiLevelType w:val="hybridMultilevel"/>
     <w:tmpl w:val="FE4C5648"/>
@@ -4843,7 +5096,7 @@
       </w:pPr>
     </w:lvl>
   </w:abstractNum>
-  <w:abstractNum w:abstractNumId="6">
+  <w:abstractNum w:abstractNumId="6" w15:restartNumberingAfterBreak="0">
     <w:nsid w:val="628B4B24"/>
     <w:multiLevelType w:val="hybridMultilevel"/>
     <w:tmpl w:val="CA303BF2"/>
@@ -4929,7 +5182,7 @@
       </w:pPr>
     </w:lvl>
   </w:abstractNum>
-  <w:abstractNum w:abstractNumId="7">
+  <w:abstractNum w:abstractNumId="7" w15:restartNumberingAfterBreak="0">
     <w:nsid w:val="68375026"/>
     <w:multiLevelType w:val="hybridMultilevel"/>
     <w:tmpl w:val="87A076FC"/>
@@ -5018,7 +5271,7 @@
       </w:pPr>
     </w:lvl>
   </w:abstractNum>
-  <w:abstractNum w:abstractNumId="8">
+  <w:abstractNum w:abstractNumId="8" w15:restartNumberingAfterBreak="0">
     <w:nsid w:val="68A840F7"/>
     <w:multiLevelType w:val="hybridMultilevel"/>
     <w:tmpl w:val="05F011CC"/>
@@ -5104,7 +5357,7 @@
       </w:pPr>
     </w:lvl>
   </w:abstractNum>
-  <w:abstractNum w:abstractNumId="9">
+  <w:abstractNum w:abstractNumId="9" w15:restartNumberingAfterBreak="0">
     <w:nsid w:val="6E422A76"/>
     <w:multiLevelType w:val="hybridMultilevel"/>
     <w:tmpl w:val="5656B2C6"/>
@@ -5190,7 +5443,7 @@
       </w:pPr>
     </w:lvl>
   </w:abstractNum>
-  <w:abstractNum w:abstractNumId="10">
+  <w:abstractNum w:abstractNumId="10" w15:restartNumberingAfterBreak="0">
     <w:nsid w:val="7C6464C2"/>
     <w:multiLevelType w:val="hybridMultilevel"/>
     <w:tmpl w:val="97FC0B0C"/>
@@ -5280,44 +5533,44 @@
       </w:pPr>
     </w:lvl>
   </w:abstractNum>
-  <w:num w:numId="1">
+  <w:num w:numId="1" w16cid:durableId="1190216511">
     <w:abstractNumId w:val="5"/>
   </w:num>
-  <w:num w:numId="2">
+  <w:num w:numId="2" w16cid:durableId="954826147">
     <w:abstractNumId w:val="0"/>
   </w:num>
-  <w:num w:numId="3">
+  <w:num w:numId="3" w16cid:durableId="1747921339">
     <w:abstractNumId w:val="8"/>
   </w:num>
-  <w:num w:numId="4">
+  <w:num w:numId="4" w16cid:durableId="1979602127">
     <w:abstractNumId w:val="2"/>
   </w:num>
-  <w:num w:numId="5">
+  <w:num w:numId="5" w16cid:durableId="436678815">
     <w:abstractNumId w:val="3"/>
   </w:num>
-  <w:num w:numId="6">
+  <w:num w:numId="6" w16cid:durableId="169806663">
     <w:abstractNumId w:val="9"/>
   </w:num>
-  <w:num w:numId="7">
+  <w:num w:numId="7" w16cid:durableId="1384014691">
     <w:abstractNumId w:val="6"/>
   </w:num>
-  <w:num w:numId="8">
+  <w:num w:numId="8" w16cid:durableId="679549900">
     <w:abstractNumId w:val="7"/>
   </w:num>
-  <w:num w:numId="9">
+  <w:num w:numId="9" w16cid:durableId="1854688527">
     <w:abstractNumId w:val="10"/>
   </w:num>
-  <w:num w:numId="10">
+  <w:num w:numId="10" w16cid:durableId="264971209">
     <w:abstractNumId w:val="1"/>
   </w:num>
-  <w:num w:numId="11">
+  <w:num w:numId="11" w16cid:durableId="324012828">
     <w:abstractNumId w:val="4"/>
   </w:num>
 </w:numbering>
 </file>
 
 <file path=word/styles.xml><?xml version="1.0" encoding="utf-8"?>
-<w:styles xmlns:r="http://schemas.openxmlformats.org/officeDocument/2006/relationships" xmlns:w="http://schemas.openxmlformats.org/wordprocessingml/2006/main">
+<w:styles xmlns:mc="http://schemas.openxmlformats.org/markup-compatibility/2006" xmlns:r="http://schemas.openxmlformats.org/officeDocument/2006/relationships" xmlns:w="http://schemas.openxmlformats.org/wordprocessingml/2006/main" xmlns:w14="http://schemas.microsoft.com/office/word/2010/wordml" xmlns:w15="http://schemas.microsoft.com/office/word/2012/wordml" xmlns:w16cex="http://schemas.microsoft.com/office/word/2018/wordml/cex" xmlns:w16cid="http://schemas.microsoft.com/office/word/2016/wordml/cid" xmlns:w16="http://schemas.microsoft.com/office/word/2018/wordml" xmlns:w16sdtdh="http://schemas.microsoft.com/office/word/2020/wordml/sdtdatahash" xmlns:w16se="http://schemas.microsoft.com/office/word/2015/wordml/symex" mc:Ignorable="w14 w15 w16se w16cid w16 w16cex w16sdtdh">
   <w:docDefaults>
     <w:rPrDefault>
       <w:rPr>
@@ -5333,144 +5586,383 @@
       </w:pPr>
     </w:pPrDefault>
   </w:docDefaults>
-  <w:latentStyles w:defLockedState="0" w:defUIPriority="99" w:defSemiHidden="1" w:defUnhideWhenUsed="1" w:defQFormat="0" w:count="267">
-    <w:lsdException w:name="Normal" w:semiHidden="0" w:uiPriority="0" w:unhideWhenUsed="0" w:qFormat="1"/>
-    <w:lsdException w:name="heading 1" w:semiHidden="0" w:uiPriority="9" w:unhideWhenUsed="0" w:qFormat="1"/>
-    <w:lsdException w:name="heading 2" w:uiPriority="9" w:qFormat="1"/>
-    <w:lsdException w:name="heading 3" w:uiPriority="9" w:qFormat="1"/>
-    <w:lsdException w:name="heading 4" w:uiPriority="9" w:qFormat="1"/>
-    <w:lsdException w:name="heading 5" w:uiPriority="9" w:qFormat="1"/>
-    <w:lsdException w:name="heading 6" w:uiPriority="9" w:qFormat="1"/>
-    <w:lsdException w:name="heading 7" w:uiPriority="9" w:qFormat="1"/>
-    <w:lsdException w:name="heading 8" w:uiPriority="9" w:qFormat="1"/>
-    <w:lsdException w:name="heading 9" w:uiPriority="9" w:qFormat="1"/>
-    <w:lsdException w:name="toc 1" w:uiPriority="39"/>
-    <w:lsdException w:name="toc 2" w:uiPriority="39"/>
-    <w:lsdException w:name="toc 3" w:uiPriority="39"/>
-    <w:lsdException w:name="toc 4" w:uiPriority="39"/>
-    <w:lsdException w:name="toc 5" w:uiPriority="39"/>
-    <w:lsdException w:name="toc 6" w:uiPriority="39"/>
-    <w:lsdException w:name="toc 7" w:uiPriority="39"/>
-    <w:lsdException w:name="toc 8" w:uiPriority="39"/>
-    <w:lsdException w:name="toc 9" w:uiPriority="39"/>
-    <w:lsdException w:name="caption" w:uiPriority="35" w:qFormat="1"/>
-    <w:lsdException w:name="Title" w:semiHidden="0" w:uiPriority="10" w:unhideWhenUsed="0" w:qFormat="1"/>
-    <w:lsdException w:name="Default Paragraph Font" w:uiPriority="1"/>
-    <w:lsdException w:name="Subtitle" w:semiHidden="0" w:uiPriority="11" w:unhideWhenUsed="0" w:qFormat="1"/>
-    <w:lsdException w:name="Strong" w:semiHidden="0" w:uiPriority="22" w:unhideWhenUsed="0" w:qFormat="1"/>
-    <w:lsdException w:name="Emphasis" w:semiHidden="0" w:uiPriority="20" w:unhideWhenUsed="0" w:qFormat="1"/>
-    <w:lsdException w:name="Table Grid" w:uiPriority="59"/>
-    <w:lsdException w:name="Placeholder Text" w:unhideWhenUsed="0"/>
-    <w:lsdException w:name="No Spacing" w:semiHidden="0" w:uiPriority="1" w:unhideWhenUsed="0" w:qFormat="1"/>
-    <w:lsdException w:name="Light Shading" w:semiHidden="0" w:uiPriority="60" w:unhideWhenUsed="0"/>
-    <w:lsdException w:name="Light List" w:semiHidden="0" w:uiPriority="61" w:unhideWhenUsed="0"/>
-    <w:lsdException w:name="Light Grid" w:semiHidden="0" w:uiPriority="62" w:unhideWhenUsed="0"/>
-    <w:lsdException w:name="Medium Shading 1" w:semiHidden="0" w:uiPriority="63" w:unhideWhenUsed="0"/>
-    <w:lsdException w:name="Medium Shading 2" w:semiHidden="0" w:uiPriority="64" w:unhideWhenUsed="0"/>
-    <w:lsdException w:name="Medium List 1" w:semiHidden="0" w:uiPriority="65" w:unhideWhenUsed="0"/>
-    <w:lsdException w:name="Medium List 2" w:semiHidden="0" w:uiPriority="66" w:unhideWhenUsed="0"/>
-    <w:lsdException w:name="Medium Grid 1" w:semiHidden="0" w:uiPriority="67" w:unhideWhenUsed="0"/>
-    <w:lsdException w:name="Medium Grid 2" w:semiHidden="0" w:uiPriority="68" w:unhideWhenUsed="0"/>
-    <w:lsdException w:name="Medium Grid 3" w:semiHidden="0" w:uiPriority="69" w:unhideWhenUsed="0"/>
-    <w:lsdException w:name="Dark List" w:semiHidden="0" w:uiPriority="70" w:unhideWhenUsed="0"/>
-    <w:lsdException w:name="Colorful Shading" w:semiHidden="0" w:uiPriority="71" w:unhideWhenUsed="0"/>
-    <w:lsdException w:name="Colorful List" w:semiHidden="0" w:uiPriority="72" w:unhideWhenUsed="0"/>
-    <w:lsdException w:name="Colorful Grid" w:semiHidden="0" w:uiPriority="73" w:unhideWhenUsed="0"/>
-    <w:lsdException w:name="Light Shading Accent 1" w:semiHidden="0" w:uiPriority="60" w:unhideWhenUsed="0"/>
-    <w:lsdException w:name="Light List Accent 1" w:semiHidden="0" w:uiPriority="61" w:unhideWhenUsed="0"/>
-    <w:lsdException w:name="Light Grid Accent 1" w:semiHidden="0" w:uiPriority="62" w:unhideWhenUsed="0"/>
-    <w:lsdException w:name="Medium Shading 1 Accent 1" w:semiHidden="0" w:uiPriority="63" w:unhideWhenUsed="0"/>
-    <w:lsdException w:name="Medium Shading 2 Accent 1" w:semiHidden="0" w:uiPriority="64" w:unhideWhenUsed="0"/>
-    <w:lsdException w:name="Medium List 1 Accent 1" w:semiHidden="0" w:uiPriority="65" w:unhideWhenUsed="0"/>
-    <w:lsdException w:name="Revision" w:unhideWhenUsed="0"/>
-    <w:lsdException w:name="List Paragraph" w:semiHidden="0" w:uiPriority="34" w:unhideWhenUsed="0" w:qFormat="1"/>
-    <w:lsdException w:name="Quote" w:semiHidden="0" w:uiPriority="29" w:unhideWhenUsed="0" w:qFormat="1"/>
-    <w:lsdException w:name="Intense Quote" w:semiHidden="0" w:uiPriority="30" w:unhideWhenUsed="0" w:qFormat="1"/>
-    <w:lsdException w:name="Medium List 2 Accent 1" w:semiHidden="0" w:uiPriority="66" w:unhideWhenUsed="0"/>
-    <w:lsdException w:name="Medium Grid 1 Accent 1" w:semiHidden="0" w:uiPriority="67" w:unhideWhenUsed="0"/>
-    <w:lsdException w:name="Medium Grid 2 Accent 1" w:semiHidden="0" w:uiPriority="68" w:unhideWhenUsed="0"/>
-    <w:lsdException w:name="Medium Grid 3 Accent 1" w:semiHidden="0" w:uiPriority="69" w:unhideWhenUsed="0"/>
-    <w:lsdException w:name="Dark List Accent 1" w:semiHidden="0" w:uiPriority="70" w:unhideWhenUsed="0"/>
-    <w:lsdException w:name="Colorful Shading Accent 1" w:semiHidden="0" w:uiPriority="71" w:unhideWhenUsed="0"/>
-    <w:lsdException w:name="Colorful List Accent 1" w:semiHidden="0" w:uiPriority="72" w:unhideWhenUsed="0"/>
-    <w:lsdException w:name="Colorful Grid Accent 1" w:semiHidden="0" w:uiPriority="73" w:unhideWhenUsed="0"/>
-    <w:lsdException w:name="Light Shading Accent 2" w:semiHidden="0" w:uiPriority="60" w:unhideWhenUsed="0"/>
-    <w:lsdException w:name="Light List Accent 2" w:semiHidden="0" w:uiPriority="61" w:unhideWhenUsed="0"/>
-    <w:lsdException w:name="Light Grid Accent 2" w:semiHidden="0" w:uiPriority="62" w:unhideWhenUsed="0"/>
-    <w:lsdException w:name="Medium Shading 1 Accent 2" w:semiHidden="0" w:uiPriority="63" w:unhideWhenUsed="0"/>
-    <w:lsdException w:name="Medium Shading 2 Accent 2" w:semiHidden="0" w:uiPriority="64" w:unhideWhenUsed="0"/>
-    <w:lsdException w:name="Medium List 1 Accent 2" w:semiHidden="0" w:uiPriority="65" w:unhideWhenUsed="0"/>
-    <w:lsdException w:name="Medium List 2 Accent 2" w:semiHidden="0" w:uiPriority="66" w:unhideWhenUsed="0"/>
-    <w:lsdException w:name="Medium Grid 1 Accent 2" w:semiHidden="0" w:uiPriority="67" w:unhideWhenUsed="0"/>
-    <w:lsdException w:name="Medium Grid 2 Accent 2" w:semiHidden="0" w:uiPriority="68" w:unhideWhenUsed="0"/>
-    <w:lsdException w:name="Medium Grid 3 Accent 2" w:semiHidden="0" w:uiPriority="69" w:unhideWhenUsed="0"/>
-    <w:lsdException w:name="Dark List Accent 2" w:semiHidden="0" w:uiPriority="70" w:unhideWhenUsed="0"/>
-    <w:lsdException w:name="Colorful Shading Accent 2" w:semiHidden="0" w:uiPriority="71" w:unhideWhenUsed="0"/>
-    <w:lsdException w:name="Colorful List Accent 2" w:semiHidden="0" w:uiPriority="72" w:unhideWhenUsed="0"/>
-    <w:lsdException w:name="Colorful Grid Accent 2" w:semiHidden="0" w:uiPriority="73" w:unhideWhenUsed="0"/>
-    <w:lsdException w:name="Light Shading Accent 3" w:semiHidden="0" w:uiPriority="60" w:unhideWhenUsed="0"/>
-    <w:lsdException w:name="Light List Accent 3" w:semiHidden="0" w:uiPriority="61" w:unhideWhenUsed="0"/>
-    <w:lsdException w:name="Light Grid Accent 3" w:semiHidden="0" w:uiPriority="62" w:unhideWhenUsed="0"/>
-    <w:lsdException w:name="Medium Shading 1 Accent 3" w:semiHidden="0" w:uiPriority="63" w:unhideWhenUsed="0"/>
-    <w:lsdException w:name="Medium Shading 2 Accent 3" w:semiHidden="0" w:uiPriority="64" w:unhideWhenUsed="0"/>
-    <w:lsdException w:name="Medium List 1 Accent 3" w:semiHidden="0" w:uiPriority="65" w:unhideWhenUsed="0"/>
-    <w:lsdException w:name="Medium List 2 Accent 3" w:semiHidden="0" w:uiPriority="66" w:unhideWhenUsed="0"/>
-    <w:lsdException w:name="Medium Grid 1 Accent 3" w:semiHidden="0" w:uiPriority="67" w:unhideWhenUsed="0"/>
-    <w:lsdException w:name="Medium Grid 2 Accent 3" w:semiHidden="0" w:uiPriority="68" w:unhideWhenUsed="0"/>
-    <w:lsdException w:name="Medium Grid 3 Accent 3" w:semiHidden="0" w:uiPriority="69" w:unhideWhenUsed="0"/>
-    <w:lsdException w:name="Dark List Accent 3" w:semiHidden="0" w:uiPriority="70" w:unhideWhenUsed="0"/>
-    <w:lsdException w:name="Colorful Shading Accent 3" w:semiHidden="0" w:uiPriority="71" w:unhideWhenUsed="0"/>
-    <w:lsdException w:name="Colorful List Accent 3" w:semiHidden="0" w:uiPriority="72" w:unhideWhenUsed="0"/>
-    <w:lsdException w:name="Colorful Grid Accent 3" w:semiHidden="0" w:uiPriority="73" w:unhideWhenUsed="0"/>
-    <w:lsdException w:name="Light Shading Accent 4" w:semiHidden="0" w:uiPriority="60" w:unhideWhenUsed="0"/>
-    <w:lsdException w:name="Light List Accent 4" w:semiHidden="0" w:uiPriority="61" w:unhideWhenUsed="0"/>
-    <w:lsdException w:name="Light Grid Accent 4" w:semiHidden="0" w:uiPriority="62" w:unhideWhenUsed="0"/>
-    <w:lsdException w:name="Medium Shading 1 Accent 4" w:semiHidden="0" w:uiPriority="63" w:unhideWhenUsed="0"/>
-    <w:lsdException w:name="Medium Shading 2 Accent 4" w:semiHidden="0" w:uiPriority="64" w:unhideWhenUsed="0"/>
-    <w:lsdException w:name="Medium List 1 Accent 4" w:semiHidden="0" w:uiPriority="65" w:unhideWhenUsed="0"/>
-    <w:lsdException w:name="Medium List 2 Accent 4" w:semiHidden="0" w:uiPriority="66" w:unhideWhenUsed="0"/>
-    <w:lsdException w:name="Medium Grid 1 Accent 4" w:semiHidden="0" w:uiPriority="67" w:unhideWhenUsed="0"/>
-    <w:lsdException w:name="Medium Grid 2 Accent 4" w:semiHidden="0" w:uiPriority="68" w:unhideWhenUsed="0"/>
-    <w:lsdException w:name="Medium Grid 3 Accent 4" w:semiHidden="0" w:uiPriority="69" w:unhideWhenUsed="0"/>
-    <w:lsdException w:name="Dark List Accent 4" w:semiHidden="0" w:uiPriority="70" w:unhideWhenUsed="0"/>
-    <w:lsdException w:name="Colorful Shading Accent 4" w:semiHidden="0" w:uiPriority="71" w:unhideWhenUsed="0"/>
-    <w:lsdException w:name="Colorful List Accent 4" w:semiHidden="0" w:uiPriority="72" w:unhideWhenUsed="0"/>
-    <w:lsdException w:name="Colorful Grid Accent 4" w:semiHidden="0" w:uiPriority="73" w:unhideWhenUsed="0"/>
-    <w:lsdException w:name="Light Shading Accent 5" w:semiHidden="0" w:uiPriority="60" w:unhideWhenUsed="0"/>
-    <w:lsdException w:name="Light List Accent 5" w:semiHidden="0" w:uiPriority="61" w:unhideWhenUsed="0"/>
-    <w:lsdException w:name="Light Grid Accent 5" w:semiHidden="0" w:uiPriority="62" w:unhideWhenUsed="0"/>
-    <w:lsdException w:name="Medium Shading 1 Accent 5" w:semiHidden="0" w:uiPriority="63" w:unhideWhenUsed="0"/>
-    <w:lsdException w:name="Medium Shading 2 Accent 5" w:semiHidden="0" w:uiPriority="64" w:unhideWhenUsed="0"/>
-    <w:lsdException w:name="Medium List 1 Accent 5" w:semiHidden="0" w:uiPriority="65" w:unhideWhenUsed="0"/>
-    <w:lsdException w:name="Medium List 2 Accent 5" w:semiHidden="0" w:uiPriority="66" w:unhideWhenUsed="0"/>
-    <w:lsdException w:name="Medium Grid 1 Accent 5" w:semiHidden="0" w:uiPriority="67" w:unhideWhenUsed="0"/>
-    <w:lsdException w:name="Medium Grid 2 Accent 5" w:semiHidden="0" w:uiPriority="68" w:unhideWhenUsed="0"/>
-    <w:lsdException w:name="Medium Grid 3 Accent 5" w:semiHidden="0" w:uiPriority="69" w:unhideWhenUsed="0"/>
-    <w:lsdException w:name="Dark List Accent 5" w:semiHidden="0" w:uiPriority="70" w:unhideWhenUsed="0"/>
-    <w:lsdException w:name="Colorful Shading Accent 5" w:semiHidden="0" w:uiPriority="71" w:unhideWhenUsed="0"/>
-    <w:lsdException w:name="Colorful List Accent 5" w:semiHidden="0" w:uiPriority="72" w:unhideWhenUsed="0"/>
-    <w:lsdException w:name="Colorful Grid Accent 5" w:semiHidden="0" w:uiPriority="73" w:unhideWhenUsed="0"/>
-    <w:lsdException w:name="Light Shading Accent 6" w:semiHidden="0" w:uiPriority="60" w:unhideWhenUsed="0"/>
-    <w:lsdException w:name="Light List Accent 6" w:semiHidden="0" w:uiPriority="61" w:unhideWhenUsed="0"/>
-    <w:lsdException w:name="Light Grid Accent 6" w:semiHidden="0" w:uiPriority="62" w:unhideWhenUsed="0"/>
-    <w:lsdException w:name="Medium Shading 1 Accent 6" w:semiHidden="0" w:uiPriority="63" w:unhideWhenUsed="0"/>
-    <w:lsdException w:name="Medium Shading 2 Accent 6" w:semiHidden="0" w:uiPriority="64" w:unhideWhenUsed="0"/>
-    <w:lsdException w:name="Medium List 1 Accent 6" w:semiHidden="0" w:uiPriority="65" w:unhideWhenUsed="0"/>
-    <w:lsdException w:name="Medium List 2 Accent 6" w:semiHidden="0" w:uiPriority="66" w:unhideWhenUsed="0"/>
-    <w:lsdException w:name="Medium Grid 1 Accent 6" w:semiHidden="0" w:uiPriority="67" w:unhideWhenUsed="0"/>
-    <w:lsdException w:name="Medium Grid 2 Accent 6" w:semiHidden="0" w:uiPriority="68" w:unhideWhenUsed="0"/>
-    <w:lsdException w:name="Medium Grid 3 Accent 6" w:semiHidden="0" w:uiPriority="69" w:unhideWhenUsed="0"/>
-    <w:lsdException w:name="Dark List Accent 6" w:semiHidden="0" w:uiPriority="70" w:unhideWhenUsed="0"/>
-    <w:lsdException w:name="Colorful Shading Accent 6" w:semiHidden="0" w:uiPriority="71" w:unhideWhenUsed="0"/>
-    <w:lsdException w:name="Colorful List Accent 6" w:semiHidden="0" w:uiPriority="72" w:unhideWhenUsed="0"/>
-    <w:lsdException w:name="Colorful Grid Accent 6" w:semiHidden="0" w:uiPriority="73" w:unhideWhenUsed="0"/>
-    <w:lsdException w:name="Subtle Emphasis" w:semiHidden="0" w:uiPriority="19" w:unhideWhenUsed="0" w:qFormat="1"/>
-    <w:lsdException w:name="Intense Emphasis" w:semiHidden="0" w:uiPriority="21" w:unhideWhenUsed="0" w:qFormat="1"/>
-    <w:lsdException w:name="Subtle Reference" w:semiHidden="0" w:uiPriority="31" w:unhideWhenUsed="0" w:qFormat="1"/>
-    <w:lsdException w:name="Intense Reference" w:semiHidden="0" w:uiPriority="32" w:unhideWhenUsed="0" w:qFormat="1"/>
-    <w:lsdException w:name="Book Title" w:semiHidden="0" w:uiPriority="33" w:unhideWhenUsed="0" w:qFormat="1"/>
-    <w:lsdException w:name="Bibliography" w:uiPriority="37"/>
-    <w:lsdException w:name="TOC Heading" w:uiPriority="39" w:qFormat="1"/>
+  <w:latentStyles w:defLockedState="0" w:defUIPriority="99" w:defSemiHidden="0" w:defUnhideWhenUsed="0" w:defQFormat="0" w:count="376">
+    <w:lsdException w:name="Normal" w:uiPriority="0" w:qFormat="1"/>
+    <w:lsdException w:name="heading 1" w:uiPriority="9" w:qFormat="1"/>
+    <w:lsdException w:name="heading 2" w:semiHidden="1" w:uiPriority="9" w:unhideWhenUsed="1" w:qFormat="1"/>
+    <w:lsdException w:name="heading 3" w:semiHidden="1" w:uiPriority="9" w:unhideWhenUsed="1" w:qFormat="1"/>
+    <w:lsdException w:name="heading 4" w:semiHidden="1" w:uiPriority="9" w:unhideWhenUsed="1" w:qFormat="1"/>
+    <w:lsdException w:name="heading 5" w:semiHidden="1" w:uiPriority="9" w:unhideWhenUsed="1" w:qFormat="1"/>
+    <w:lsdException w:name="heading 6" w:semiHidden="1" w:uiPriority="9" w:unhideWhenUsed="1" w:qFormat="1"/>
+    <w:lsdException w:name="heading 7" w:semiHidden="1" w:uiPriority="9" w:unhideWhenUsed="1" w:qFormat="1"/>
+    <w:lsdException w:name="heading 8" w:semiHidden="1" w:uiPriority="9" w:unhideWhenUsed="1" w:qFormat="1"/>
+    <w:lsdException w:name="heading 9" w:semiHidden="1" w:uiPriority="9" w:unhideWhenUsed="1" w:qFormat="1"/>
+    <w:lsdException w:name="index 1" w:semiHidden="1" w:unhideWhenUsed="1"/>
+    <w:lsdException w:name="index 2" w:semiHidden="1" w:unhideWhenUsed="1"/>
+    <w:lsdException w:name="index 3" w:semiHidden="1" w:unhideWhenUsed="1"/>
+    <w:lsdException w:name="index 4" w:semiHidden="1" w:unhideWhenUsed="1"/>
+    <w:lsdException w:name="index 5" w:semiHidden="1" w:unhideWhenUsed="1"/>
+    <w:lsdException w:name="index 6" w:semiHidden="1" w:unhideWhenUsed="1"/>
+    <w:lsdException w:name="index 7" w:semiHidden="1" w:unhideWhenUsed="1"/>
+    <w:lsdException w:name="index 8" w:semiHidden="1" w:unhideWhenUsed="1"/>
+    <w:lsdException w:name="index 9" w:semiHidden="1" w:unhideWhenUsed="1"/>
+    <w:lsdException w:name="toc 1" w:semiHidden="1" w:uiPriority="39" w:unhideWhenUsed="1"/>
+    <w:lsdException w:name="toc 2" w:semiHidden="1" w:uiPriority="39" w:unhideWhenUsed="1"/>
+    <w:lsdException w:name="toc 3" w:semiHidden="1" w:uiPriority="39" w:unhideWhenUsed="1"/>
+    <w:lsdException w:name="toc 4" w:semiHidden="1" w:uiPriority="39" w:unhideWhenUsed="1"/>
+    <w:lsdException w:name="toc 5" w:semiHidden="1" w:uiPriority="39" w:unhideWhenUsed="1"/>
+    <w:lsdException w:name="toc 6" w:semiHidden="1" w:uiPriority="39" w:unhideWhenUsed="1"/>
+    <w:lsdException w:name="toc 7" w:semiHidden="1" w:uiPriority="39" w:unhideWhenUsed="1"/>
+    <w:lsdException w:name="toc 8" w:semiHidden="1" w:uiPriority="39" w:unhideWhenUsed="1"/>
+    <w:lsdException w:name="toc 9" w:semiHidden="1" w:uiPriority="39" w:unhideWhenUsed="1"/>
+    <w:lsdException w:name="Normal Indent" w:semiHidden="1" w:unhideWhenUsed="1"/>
+    <w:lsdException w:name="footnote text" w:semiHidden="1" w:unhideWhenUsed="1"/>
+    <w:lsdException w:name="annotation text" w:semiHidden="1" w:unhideWhenUsed="1"/>
+    <w:lsdException w:name="header" w:semiHidden="1" w:unhideWhenUsed="1"/>
+    <w:lsdException w:name="footer" w:semiHidden="1" w:unhideWhenUsed="1"/>
+    <w:lsdException w:name="index heading" w:semiHidden="1" w:unhideWhenUsed="1"/>
+    <w:lsdException w:name="caption" w:semiHidden="1" w:uiPriority="35" w:unhideWhenUsed="1" w:qFormat="1"/>
+    <w:lsdException w:name="table of figures" w:semiHidden="1" w:unhideWhenUsed="1"/>
+    <w:lsdException w:name="envelope address" w:semiHidden="1" w:unhideWhenUsed="1"/>
+    <w:lsdException w:name="envelope return" w:semiHidden="1" w:unhideWhenUsed="1"/>
+    <w:lsdException w:name="footnote reference" w:semiHidden="1" w:unhideWhenUsed="1"/>
+    <w:lsdException w:name="annotation reference" w:semiHidden="1" w:unhideWhenUsed="1"/>
+    <w:lsdException w:name="line number" w:semiHidden="1" w:unhideWhenUsed="1"/>
+    <w:lsdException w:name="page number" w:semiHidden="1" w:unhideWhenUsed="1"/>
+    <w:lsdException w:name="endnote reference" w:semiHidden="1" w:unhideWhenUsed="1"/>
+    <w:lsdException w:name="endnote text" w:semiHidden="1" w:unhideWhenUsed="1"/>
+    <w:lsdException w:name="table of authorities" w:semiHidden="1" w:unhideWhenUsed="1"/>
+    <w:lsdException w:name="macro" w:semiHidden="1" w:unhideWhenUsed="1"/>
+    <w:lsdException w:name="toa heading" w:semiHidden="1" w:unhideWhenUsed="1"/>
+    <w:lsdException w:name="List" w:semiHidden="1" w:unhideWhenUsed="1"/>
+    <w:lsdException w:name="List Bullet" w:semiHidden="1" w:unhideWhenUsed="1"/>
+    <w:lsdException w:name="List Number" w:semiHidden="1" w:unhideWhenUsed="1"/>
+    <w:lsdException w:name="List 2" w:semiHidden="1" w:unhideWhenUsed="1"/>
+    <w:lsdException w:name="List 3" w:semiHidden="1" w:unhideWhenUsed="1"/>
+    <w:lsdException w:name="List 4" w:semiHidden="1" w:unhideWhenUsed="1"/>
+    <w:lsdException w:name="List 5" w:semiHidden="1" w:unhideWhenUsed="1"/>
+    <w:lsdException w:name="List Bullet 2" w:semiHidden="1" w:unhideWhenUsed="1"/>
+    <w:lsdException w:name="List Bullet 3" w:semiHidden="1" w:unhideWhenUsed="1"/>
+    <w:lsdException w:name="List Bullet 4" w:semiHidden="1" w:unhideWhenUsed="1"/>
+    <w:lsdException w:name="List Bullet 5" w:semiHidden="1" w:unhideWhenUsed="1"/>
+    <w:lsdException w:name="List Number 2" w:semiHidden="1" w:unhideWhenUsed="1"/>
+    <w:lsdException w:name="List Number 3" w:semiHidden="1" w:unhideWhenUsed="1"/>
+    <w:lsdException w:name="List Number 4" w:semiHidden="1" w:unhideWhenUsed="1"/>
+    <w:lsdException w:name="List Number 5" w:semiHidden="1" w:unhideWhenUsed="1"/>
+    <w:lsdException w:name="Title" w:uiPriority="10" w:qFormat="1"/>
+    <w:lsdException w:name="Closing" w:semiHidden="1" w:unhideWhenUsed="1"/>
+    <w:lsdException w:name="Signature" w:semiHidden="1" w:unhideWhenUsed="1"/>
+    <w:lsdException w:name="Default Paragraph Font" w:semiHidden="1" w:uiPriority="1" w:unhideWhenUsed="1"/>
+    <w:lsdException w:name="Body Text" w:semiHidden="1" w:unhideWhenUsed="1"/>
+    <w:lsdException w:name="Body Text Indent" w:semiHidden="1" w:unhideWhenUsed="1"/>
+    <w:lsdException w:name="List Continue" w:semiHidden="1" w:unhideWhenUsed="1"/>
+    <w:lsdException w:name="List Continue 2" w:semiHidden="1" w:unhideWhenUsed="1"/>
+    <w:lsdException w:name="List Continue 3" w:semiHidden="1" w:unhideWhenUsed="1"/>
+    <w:lsdException w:name="List Continue 4" w:semiHidden="1" w:unhideWhenUsed="1"/>
+    <w:lsdException w:name="List Continue 5" w:semiHidden="1" w:unhideWhenUsed="1"/>
+    <w:lsdException w:name="Message Header" w:semiHidden="1" w:unhideWhenUsed="1"/>
+    <w:lsdException w:name="Subtitle" w:uiPriority="11" w:qFormat="1"/>
+    <w:lsdException w:name="Salutation" w:semiHidden="1" w:unhideWhenUsed="1"/>
+    <w:lsdException w:name="Date" w:semiHidden="1" w:unhideWhenUsed="1"/>
+    <w:lsdException w:name="Body Text First Indent" w:semiHidden="1" w:unhideWhenUsed="1"/>
+    <w:lsdException w:name="Body Text First Indent 2" w:semiHidden="1" w:unhideWhenUsed="1"/>
+    <w:lsdException w:name="Note Heading" w:semiHidden="1" w:unhideWhenUsed="1"/>
+    <w:lsdException w:name="Body Text 2" w:semiHidden="1" w:unhideWhenUsed="1"/>
+    <w:lsdException w:name="Body Text 3" w:semiHidden="1" w:unhideWhenUsed="1"/>
+    <w:lsdException w:name="Body Text Indent 2" w:semiHidden="1" w:unhideWhenUsed="1"/>
+    <w:lsdException w:name="Body Text Indent 3" w:semiHidden="1" w:unhideWhenUsed="1"/>
+    <w:lsdException w:name="Block Text" w:semiHidden="1" w:unhideWhenUsed="1"/>
+    <w:lsdException w:name="Hyperlink" w:semiHidden="1" w:unhideWhenUsed="1"/>
+    <w:lsdException w:name="FollowedHyperlink" w:semiHidden="1" w:unhideWhenUsed="1"/>
+    <w:lsdException w:name="Strong" w:uiPriority="22" w:qFormat="1"/>
+    <w:lsdException w:name="Emphasis" w:uiPriority="20" w:qFormat="1"/>
+    <w:lsdException w:name="Document Map" w:semiHidden="1" w:unhideWhenUsed="1"/>
+    <w:lsdException w:name="Plain Text" w:semiHidden="1" w:unhideWhenUsed="1"/>
+    <w:lsdException w:name="E-mail Signature" w:semiHidden="1" w:unhideWhenUsed="1"/>
+    <w:lsdException w:name="HTML Top of Form" w:semiHidden="1" w:unhideWhenUsed="1"/>
+    <w:lsdException w:name="HTML Bottom of Form" w:semiHidden="1" w:unhideWhenUsed="1"/>
+    <w:lsdException w:name="Normal (Web)" w:semiHidden="1" w:unhideWhenUsed="1"/>
+    <w:lsdException w:name="HTML Acronym" w:semiHidden="1" w:unhideWhenUsed="1"/>
+    <w:lsdException w:name="HTML Address" w:semiHidden="1" w:unhideWhenUsed="1"/>
+    <w:lsdException w:name="HTML Cite" w:semiHidden="1" w:unhideWhenUsed="1"/>
+    <w:lsdException w:name="HTML Code" w:semiHidden="1" w:unhideWhenUsed="1"/>
+    <w:lsdException w:name="HTML Definition" w:semiHidden="1" w:unhideWhenUsed="1"/>
+    <w:lsdException w:name="HTML Keyboard" w:semiHidden="1" w:unhideWhenUsed="1"/>
+    <w:lsdException w:name="HTML Preformatted" w:semiHidden="1" w:unhideWhenUsed="1"/>
+    <w:lsdException w:name="HTML Sample" w:semiHidden="1" w:unhideWhenUsed="1"/>
+    <w:lsdException w:name="HTML Typewriter" w:semiHidden="1" w:unhideWhenUsed="1"/>
+    <w:lsdException w:name="HTML Variable" w:semiHidden="1" w:unhideWhenUsed="1"/>
+    <w:lsdException w:name="Normal Table" w:semiHidden="1" w:unhideWhenUsed="1"/>
+    <w:lsdException w:name="annotation subject" w:semiHidden="1" w:unhideWhenUsed="1"/>
+    <w:lsdException w:name="No List" w:semiHidden="1" w:unhideWhenUsed="1"/>
+    <w:lsdException w:name="Outline List 1" w:semiHidden="1" w:unhideWhenUsed="1"/>
+    <w:lsdException w:name="Outline List 2" w:semiHidden="1" w:unhideWhenUsed="1"/>
+    <w:lsdException w:name="Outline List 3" w:semiHidden="1" w:unhideWhenUsed="1"/>
+    <w:lsdException w:name="Table Simple 1" w:semiHidden="1" w:unhideWhenUsed="1"/>
+    <w:lsdException w:name="Table Simple 2" w:semiHidden="1" w:unhideWhenUsed="1"/>
+    <w:lsdException w:name="Table Simple 3" w:semiHidden="1" w:unhideWhenUsed="1"/>
+    <w:lsdException w:name="Table Classic 1" w:semiHidden="1" w:unhideWhenUsed="1"/>
+    <w:lsdException w:name="Table Classic 2" w:semiHidden="1" w:unhideWhenUsed="1"/>
+    <w:lsdException w:name="Table Classic 3" w:semiHidden="1" w:unhideWhenUsed="1"/>
+    <w:lsdException w:name="Table Classic 4" w:semiHidden="1" w:unhideWhenUsed="1"/>
+    <w:lsdException w:name="Table Colorful 1" w:semiHidden="1" w:unhideWhenUsed="1"/>
+    <w:lsdException w:name="Table Colorful 2" w:semiHidden="1" w:unhideWhenUsed="1"/>
+    <w:lsdException w:name="Table Colorful 3" w:semiHidden="1" w:unhideWhenUsed="1"/>
+    <w:lsdException w:name="Table Columns 1" w:semiHidden="1" w:unhideWhenUsed="1"/>
+    <w:lsdException w:name="Table Columns 2" w:semiHidden="1" w:unhideWhenUsed="1"/>
+    <w:lsdException w:name="Table Columns 3" w:semiHidden="1" w:unhideWhenUsed="1"/>
+    <w:lsdException w:name="Table Columns 4" w:semiHidden="1" w:unhideWhenUsed="1"/>
+    <w:lsdException w:name="Table Columns 5" w:semiHidden="1" w:unhideWhenUsed="1"/>
+    <w:lsdException w:name="Table Grid 1" w:semiHidden="1" w:unhideWhenUsed="1"/>
+    <w:lsdException w:name="Table Grid 2" w:semiHidden="1" w:unhideWhenUsed="1"/>
+    <w:lsdException w:name="Table Grid 3" w:semiHidden="1" w:unhideWhenUsed="1"/>
+    <w:lsdException w:name="Table Grid 4" w:semiHidden="1" w:unhideWhenUsed="1"/>
+    <w:lsdException w:name="Table Grid 5" w:semiHidden="1" w:unhideWhenUsed="1"/>
+    <w:lsdException w:name="Table Grid 6" w:semiHidden="1" w:unhideWhenUsed="1"/>
+    <w:lsdException w:name="Table Grid 7" w:semiHidden="1" w:unhideWhenUsed="1"/>
+    <w:lsdException w:name="Table Grid 8" w:semiHidden="1" w:unhideWhenUsed="1"/>
+    <w:lsdException w:name="Table List 1" w:semiHidden="1" w:unhideWhenUsed="1"/>
+    <w:lsdException w:name="Table List 2" w:semiHidden="1" w:unhideWhenUsed="1"/>
+    <w:lsdException w:name="Table List 3" w:semiHidden="1" w:unhideWhenUsed="1"/>
+    <w:lsdException w:name="Table List 4" w:semiHidden="1" w:unhideWhenUsed="1"/>
+    <w:lsdException w:name="Table List 5" w:semiHidden="1" w:unhideWhenUsed="1"/>
+    <w:lsdException w:name="Table List 6" w:semiHidden="1" w:unhideWhenUsed="1"/>
+    <w:lsdException w:name="Table List 7" w:semiHidden="1" w:unhideWhenUsed="1"/>
+    <w:lsdException w:name="Table List 8" w:semiHidden="1" w:unhideWhenUsed="1"/>
+    <w:lsdException w:name="Table 3D effects 1" w:semiHidden="1" w:unhideWhenUsed="1"/>
+    <w:lsdException w:name="Table 3D effects 2" w:semiHidden="1" w:unhideWhenUsed="1"/>
+    <w:lsdException w:name="Table 3D effects 3" w:semiHidden="1" w:unhideWhenUsed="1"/>
+    <w:lsdException w:name="Table Contemporary" w:semiHidden="1" w:unhideWhenUsed="1"/>
+    <w:lsdException w:name="Table Elegant" w:semiHidden="1" w:unhideWhenUsed="1"/>
+    <w:lsdException w:name="Table Professional" w:semiHidden="1" w:unhideWhenUsed="1"/>
+    <w:lsdException w:name="Table Subtle 1" w:semiHidden="1" w:unhideWhenUsed="1"/>
+    <w:lsdException w:name="Table Subtle 2" w:semiHidden="1" w:unhideWhenUsed="1"/>
+    <w:lsdException w:name="Table Web 1" w:semiHidden="1" w:unhideWhenUsed="1"/>
+    <w:lsdException w:name="Table Web 2" w:semiHidden="1" w:unhideWhenUsed="1"/>
+    <w:lsdException w:name="Table Web 3" w:semiHidden="1" w:unhideWhenUsed="1"/>
+    <w:lsdException w:name="Balloon Text" w:semiHidden="1" w:unhideWhenUsed="1"/>
+    <w:lsdException w:name="Table Grid" w:semiHidden="1" w:uiPriority="59" w:unhideWhenUsed="1"/>
+    <w:lsdException w:name="Table Theme" w:semiHidden="1" w:unhideWhenUsed="1"/>
+    <w:lsdException w:name="Placeholder Text" w:semiHidden="1"/>
+    <w:lsdException w:name="No Spacing" w:uiPriority="1" w:qFormat="1"/>
+    <w:lsdException w:name="Light Shading" w:uiPriority="60"/>
+    <w:lsdException w:name="Light List" w:uiPriority="61"/>
+    <w:lsdException w:name="Light Grid" w:uiPriority="62"/>
+    <w:lsdException w:name="Medium Shading 1" w:uiPriority="63"/>
+    <w:lsdException w:name="Medium Shading 2" w:uiPriority="64"/>
+    <w:lsdException w:name="Medium List 1" w:uiPriority="65"/>
+    <w:lsdException w:name="Medium List 2" w:uiPriority="66"/>
+    <w:lsdException w:name="Medium Grid 1" w:uiPriority="67"/>
+    <w:lsdException w:name="Medium Grid 2" w:uiPriority="68"/>
+    <w:lsdException w:name="Medium Grid 3" w:uiPriority="69"/>
+    <w:lsdException w:name="Dark List" w:uiPriority="70"/>
+    <w:lsdException w:name="Colorful Shading" w:uiPriority="71"/>
+    <w:lsdException w:name="Colorful List" w:uiPriority="72"/>
+    <w:lsdException w:name="Colorful Grid" w:uiPriority="73"/>
+    <w:lsdException w:name="Light Shading Accent 1" w:uiPriority="60"/>
+    <w:lsdException w:name="Light List Accent 1" w:uiPriority="61"/>
+    <w:lsdException w:name="Light Grid Accent 1" w:uiPriority="62"/>
+    <w:lsdException w:name="Medium Shading 1 Accent 1" w:uiPriority="63"/>
+    <w:lsdException w:name="Medium Shading 2 Accent 1" w:uiPriority="64"/>
+    <w:lsdException w:name="Medium List 1 Accent 1" w:uiPriority="65"/>
+    <w:lsdException w:name="Revision" w:semiHidden="1"/>
+    <w:lsdException w:name="List Paragraph" w:uiPriority="34" w:qFormat="1"/>
+    <w:lsdException w:name="Quote" w:uiPriority="29" w:qFormat="1"/>
+    <w:lsdException w:name="Intense Quote" w:uiPriority="30" w:qFormat="1"/>
+    <w:lsdException w:name="Medium List 2 Accent 1" w:uiPriority="66"/>
+    <w:lsdException w:name="Medium Grid 1 Accent 1" w:uiPriority="67"/>
+    <w:lsdException w:name="Medium Grid 2 Accent 1" w:uiPriority="68"/>
+    <w:lsdException w:name="Medium Grid 3 Accent 1" w:uiPriority="69"/>
+    <w:lsdException w:name="Dark List Accent 1" w:uiPriority="70"/>
+    <w:lsdException w:name="Colorful Shading Accent 1" w:uiPriority="71"/>
+    <w:lsdException w:name="Colorful List Accent 1" w:uiPriority="72"/>
+    <w:lsdException w:name="Colorful Grid Accent 1" w:uiPriority="73"/>
+    <w:lsdException w:name="Light Shading Accent 2" w:uiPriority="60"/>
+    <w:lsdException w:name="Light List Accent 2" w:uiPriority="61"/>
+    <w:lsdException w:name="Light Grid Accent 2" w:uiPriority="62"/>
+    <w:lsdException w:name="Medium Shading 1 Accent 2" w:uiPriority="63"/>
+    <w:lsdException w:name="Medium Shading 2 Accent 2" w:uiPriority="64"/>
+    <w:lsdException w:name="Medium List 1 Accent 2" w:uiPriority="65"/>
+    <w:lsdException w:name="Medium List 2 Accent 2" w:uiPriority="66"/>
+    <w:lsdException w:name="Medium Grid 1 Accent 2" w:uiPriority="67"/>
+    <w:lsdException w:name="Medium Grid 2 Accent 2" w:uiPriority="68"/>
+    <w:lsdException w:name="Medium Grid 3 Accent 2" w:uiPriority="69"/>
+    <w:lsdException w:name="Dark List Accent 2" w:uiPriority="70"/>
+    <w:lsdException w:name="Colorful Shading Accent 2" w:uiPriority="71"/>
+    <w:lsdException w:name="Colorful List Accent 2" w:uiPriority="72"/>
+    <w:lsdException w:name="Colorful Grid Accent 2" w:uiPriority="73"/>
+    <w:lsdException w:name="Light Shading Accent 3" w:uiPriority="60"/>
+    <w:lsdException w:name="Light List Accent 3" w:uiPriority="61"/>
+    <w:lsdException w:name="Light Grid Accent 3" w:uiPriority="62"/>
+    <w:lsdException w:name="Medium Shading 1 Accent 3" w:uiPriority="63"/>
+    <w:lsdException w:name="Medium Shading 2 Accent 3" w:uiPriority="64"/>
+    <w:lsdException w:name="Medium List 1 Accent 3" w:uiPriority="65"/>
+    <w:lsdException w:name="Medium List 2 Accent 3" w:uiPriority="66"/>
+    <w:lsdException w:name="Medium Grid 1 Accent 3" w:uiPriority="67"/>
+    <w:lsdException w:name="Medium Grid 2 Accent 3" w:uiPriority="68"/>
+    <w:lsdException w:name="Medium Grid 3 Accent 3" w:uiPriority="69"/>
+    <w:lsdException w:name="Dark List Accent 3" w:uiPriority="70"/>
+    <w:lsdException w:name="Colorful Shading Accent 3" w:uiPriority="71"/>
+    <w:lsdException w:name="Colorful List Accent 3" w:uiPriority="72"/>
+    <w:lsdException w:name="Colorful Grid Accent 3" w:uiPriority="73"/>
+    <w:lsdException w:name="Light Shading Accent 4" w:uiPriority="60"/>
+    <w:lsdException w:name="Light List Accent 4" w:uiPriority="61"/>
+    <w:lsdException w:name="Light Grid Accent 4" w:uiPriority="62"/>
+    <w:lsdException w:name="Medium Shading 1 Accent 4" w:uiPriority="63"/>
+    <w:lsdException w:name="Medium Shading 2 Accent 4" w:uiPriority="64"/>
+    <w:lsdException w:name="Medium List 1 Accent 4" w:uiPriority="65"/>
+    <w:lsdException w:name="Medium List 2 Accent 4" w:uiPriority="66"/>
+    <w:lsdException w:name="Medium Grid 1 Accent 4" w:uiPriority="67"/>
+    <w:lsdException w:name="Medium Grid 2 Accent 4" w:uiPriority="68"/>
+    <w:lsdException w:name="Medium Grid 3 Accent 4" w:uiPriority="69"/>
+    <w:lsdException w:name="Dark List Accent 4" w:uiPriority="70"/>
+    <w:lsdException w:name="Colorful Shading Accent 4" w:uiPriority="71"/>
+    <w:lsdException w:name="Colorful List Accent 4" w:uiPriority="72"/>
+    <w:lsdException w:name="Colorful Grid Accent 4" w:uiPriority="73"/>
+    <w:lsdException w:name="Light Shading Accent 5" w:uiPriority="60"/>
+    <w:lsdException w:name="Light List Accent 5" w:uiPriority="61"/>
+    <w:lsdException w:name="Light Grid Accent 5" w:uiPriority="62"/>
+    <w:lsdException w:name="Medium Shading 1 Accent 5" w:uiPriority="63"/>
+    <w:lsdException w:name="Medium Shading 2 Accent 5" w:uiPriority="64"/>
+    <w:lsdException w:name="Medium List 1 Accent 5" w:uiPriority="65"/>
+    <w:lsdException w:name="Medium List 2 Accent 5" w:uiPriority="66"/>
+    <w:lsdException w:name="Medium Grid 1 Accent 5" w:uiPriority="67"/>
+    <w:lsdException w:name="Medium Grid 2 Accent 5" w:uiPriority="68"/>
+    <w:lsdException w:name="Medium Grid 3 Accent 5" w:uiPriority="69"/>
+    <w:lsdException w:name="Dark List Accent 5" w:uiPriority="70"/>
+    <w:lsdException w:name="Colorful Shading Accent 5" w:uiPriority="71"/>
+    <w:lsdException w:name="Colorful List Accent 5" w:uiPriority="72"/>
+    <w:lsdException w:name="Colorful Grid Accent 5" w:uiPriority="73"/>
+    <w:lsdException w:name="Light Shading Accent 6" w:uiPriority="60"/>
+    <w:lsdException w:name="Light List Accent 6" w:uiPriority="61"/>
+    <w:lsdException w:name="Light Grid Accent 6" w:uiPriority="62"/>
+    <w:lsdException w:name="Medium Shading 1 Accent 6" w:uiPriority="63"/>
+    <w:lsdException w:name="Medium Shading 2 Accent 6" w:uiPriority="64"/>
+    <w:lsdException w:name="Medium List 1 Accent 6" w:uiPriority="65"/>
+    <w:lsdException w:name="Medium List 2 Accent 6" w:uiPriority="66"/>
+    <w:lsdException w:name="Medium Grid 1 Accent 6" w:uiPriority="67"/>
+    <w:lsdException w:name="Medium Grid 2 Accent 6" w:uiPriority="68"/>
+    <w:lsdException w:name="Medium Grid 3 Accent 6" w:uiPriority="69"/>
+    <w:lsdException w:name="Dark List Accent 6" w:uiPriority="70"/>
+    <w:lsdException w:name="Colorful Shading Accent 6" w:uiPriority="71"/>
+    <w:lsdException w:name="Colorful List Accent 6" w:uiPriority="72"/>
+    <w:lsdException w:name="Colorful Grid Accent 6" w:uiPriority="73"/>
+    <w:lsdException w:name="Subtle Emphasis" w:uiPriority="19" w:qFormat="1"/>
+    <w:lsdException w:name="Intense Emphasis" w:uiPriority="21" w:qFormat="1"/>
+    <w:lsdException w:name="Subtle Reference" w:uiPriority="31" w:qFormat="1"/>
+    <w:lsdException w:name="Intense Reference" w:uiPriority="32" w:qFormat="1"/>
+    <w:lsdException w:name="Book Title" w:uiPriority="33" w:qFormat="1"/>
+    <w:lsdException w:name="Bibliography" w:semiHidden="1" w:uiPriority="37" w:unhideWhenUsed="1"/>
+    <w:lsdException w:name="TOC Heading" w:semiHidden="1" w:uiPriority="39" w:unhideWhenUsed="1" w:qFormat="1"/>
+    <w:lsdException w:name="Plain Table 1" w:uiPriority="41"/>
+    <w:lsdException w:name="Plain Table 2" w:uiPriority="42"/>
+    <w:lsdException w:name="Plain Table 3" w:uiPriority="43"/>
+    <w:lsdException w:name="Plain Table 4" w:uiPriority="44"/>
+    <w:lsdException w:name="Plain Table 5" w:uiPriority="45"/>
+    <w:lsdException w:name="Grid Table Light" w:uiPriority="40"/>
+    <w:lsdException w:name="Grid Table 1 Light" w:uiPriority="46"/>
+    <w:lsdException w:name="Grid Table 2" w:uiPriority="47"/>
+    <w:lsdException w:name="Grid Table 3" w:uiPriority="48"/>
+    <w:lsdException w:name="Grid Table 4" w:uiPriority="49"/>
+    <w:lsdException w:name="Grid Table 5 Dark" w:uiPriority="50"/>
+    <w:lsdException w:name="Grid Table 6 Colorful" w:uiPriority="51"/>
+    <w:lsdException w:name="Grid Table 7 Colorful" w:uiPriority="52"/>
+    <w:lsdException w:name="Grid Table 1 Light Accent 1" w:uiPriority="46"/>
+    <w:lsdException w:name="Grid Table 2 Accent 1" w:uiPriority="47"/>
+    <w:lsdException w:name="Grid Table 3 Accent 1" w:uiPriority="48"/>
+    <w:lsdException w:name="Grid Table 4 Accent 1" w:uiPriority="49"/>
+    <w:lsdException w:name="Grid Table 5 Dark Accent 1" w:uiPriority="50"/>
+    <w:lsdException w:name="Grid Table 6 Colorful Accent 1" w:uiPriority="51"/>
+    <w:lsdException w:name="Grid Table 7 Colorful Accent 1" w:uiPriority="52"/>
+    <w:lsdException w:name="Grid Table 1 Light Accent 2" w:uiPriority="46"/>
+    <w:lsdException w:name="Grid Table 2 Accent 2" w:uiPriority="47"/>
+    <w:lsdException w:name="Grid Table 3 Accent 2" w:uiPriority="48"/>
+    <w:lsdException w:name="Grid Table 4 Accent 2" w:uiPriority="49"/>
+    <w:lsdException w:name="Grid Table 5 Dark Accent 2" w:uiPriority="50"/>
+    <w:lsdException w:name="Grid Table 6 Colorful Accent 2" w:uiPriority="51"/>
+    <w:lsdException w:name="Grid Table 7 Colorful Accent 2" w:uiPriority="52"/>
+    <w:lsdException w:name="Grid Table 1 Light Accent 3" w:uiPriority="46"/>
+    <w:lsdException w:name="Grid Table 2 Accent 3" w:uiPriority="47"/>
+    <w:lsdException w:name="Grid Table 3 Accent 3" w:uiPriority="48"/>
+    <w:lsdException w:name="Grid Table 4 Accent 3" w:uiPriority="49"/>
+    <w:lsdException w:name="Grid Table 5 Dark Accent 3" w:uiPriority="50"/>
+    <w:lsdException w:name="Grid Table 6 Colorful Accent 3" w:uiPriority="51"/>
+    <w:lsdException w:name="Grid Table 7 Colorful Accent 3" w:uiPriority="52"/>
+    <w:lsdException w:name="Grid Table 1 Light Accent 4" w:uiPriority="46"/>
+    <w:lsdException w:name="Grid Table 2 Accent 4" w:uiPriority="47"/>
+    <w:lsdException w:name="Grid Table 3 Accent 4" w:uiPriority="48"/>
+    <w:lsdException w:name="Grid Table 4 Accent 4" w:uiPriority="49"/>
+    <w:lsdException w:name="Grid Table 5 Dark Accent 4" w:uiPriority="50"/>
+    <w:lsdException w:name="Grid Table 6 Colorful Accent 4" w:uiPriority="51"/>
+    <w:lsdException w:name="Grid Table 7 Colorful Accent 4" w:uiPriority="52"/>
+    <w:lsdException w:name="Grid Table 1 Light Accent 5" w:uiPriority="46"/>
+    <w:lsdException w:name="Grid Table 2 Accent 5" w:uiPriority="47"/>
+    <w:lsdException w:name="Grid Table 3 Accent 5" w:uiPriority="48"/>
+    <w:lsdException w:name="Grid Table 4 Accent 5" w:uiPriority="49"/>
+    <w:lsdException w:name="Grid Table 5 Dark Accent 5" w:uiPriority="50"/>
+    <w:lsdException w:name="Grid Table 6 Colorful Accent 5" w:uiPriority="51"/>
+    <w:lsdException w:name="Grid Table 7 Colorful Accent 5" w:uiPriority="52"/>
+    <w:lsdException w:name="Grid Table 1 Light Accent 6" w:uiPriority="46"/>
+    <w:lsdException w:name="Grid Table 2 Accent 6" w:uiPriority="47"/>
+    <w:lsdException w:name="Grid Table 3 Accent 6" w:uiPriority="48"/>
+    <w:lsdException w:name="Grid Table 4 Accent 6" w:uiPriority="49"/>
+    <w:lsdException w:name="Grid Table 5 Dark Accent 6" w:uiPriority="50"/>
+    <w:lsdException w:name="Grid Table 6 Colorful Accent 6" w:uiPriority="51"/>
+    <w:lsdException w:name="Grid Table 7 Colorful Accent 6" w:uiPriority="52"/>
+    <w:lsdException w:name="List Table 1 Light" w:uiPriority="46"/>
+    <w:lsdException w:name="List Table 2" w:uiPriority="47"/>
+    <w:lsdException w:name="List Table 3" w:uiPriority="48"/>
+    <w:lsdException w:name="List Table 4" w:uiPriority="49"/>
+    <w:lsdException w:name="List Table 5 Dark" w:uiPriority="50"/>
+    <w:lsdException w:name="List Table 6 Colorful" w:uiPriority="51"/>
+    <w:lsdException w:name="List Table 7 Colorful" w:uiPriority="52"/>
+    <w:lsdException w:name="List Table 1 Light Accent 1" w:uiPriority="46"/>
+    <w:lsdException w:name="List Table 2 Accent 1" w:uiPriority="47"/>
+    <w:lsdException w:name="List Table 3 Accent 1" w:uiPriority="48"/>
+    <w:lsdException w:name="List Table 4 Accent 1" w:uiPriority="49"/>
+    <w:lsdException w:name="List Table 5 Dark Accent 1" w:uiPriority="50"/>
+    <w:lsdException w:name="List Table 6 Colorful Accent 1" w:uiPriority="51"/>
+    <w:lsdException w:name="List Table 7 Colorful Accent 1" w:uiPriority="52"/>
+    <w:lsdException w:name="List Table 1 Light Accent 2" w:uiPriority="46"/>
+    <w:lsdException w:name="List Table 2 Accent 2" w:uiPriority="47"/>
+    <w:lsdException w:name="List Table 3 Accent 2" w:uiPriority="48"/>
+    <w:lsdException w:name="List Table 4 Accent 2" w:uiPriority="49"/>
+    <w:lsdException w:name="List Table 5 Dark Accent 2" w:uiPriority="50"/>
+    <w:lsdException w:name="List Table 6 Colorful Accent 2" w:uiPriority="51"/>
+    <w:lsdException w:name="List Table 7 Colorful Accent 2" w:uiPriority="52"/>
+    <w:lsdException w:name="List Table 1 Light Accent 3" w:uiPriority="46"/>
+    <w:lsdException w:name="List Table 2 Accent 3" w:uiPriority="47"/>
+    <w:lsdException w:name="List Table 3 Accent 3" w:uiPriority="48"/>
+    <w:lsdException w:name="List Table 4 Accent 3" w:uiPriority="49"/>
+    <w:lsdException w:name="List Table 5 Dark Accent 3" w:uiPriority="50"/>
+    <w:lsdException w:name="List Table 6 Colorful Accent 3" w:uiPriority="51"/>
+    <w:lsdException w:name="List Table 7 Colorful Accent 3" w:uiPriority="52"/>
+    <w:lsdException w:name="List Table 1 Light Accent 4" w:uiPriority="46"/>
+    <w:lsdException w:name="List Table 2 Accent 4" w:uiPriority="47"/>
+    <w:lsdException w:name="List Table 3 Accent 4" w:uiPriority="48"/>
+    <w:lsdException w:name="List Table 4 Accent 4" w:uiPriority="49"/>
+    <w:lsdException w:name="List Table 5 Dark Accent 4" w:uiPriority="50"/>
+    <w:lsdException w:name="List Table 6 Colorful Accent 4" w:uiPriority="51"/>
+    <w:lsdException w:name="List Table 7 Colorful Accent 4" w:uiPriority="52"/>
+    <w:lsdException w:name="List Table 1 Light Accent 5" w:uiPriority="46"/>
+    <w:lsdException w:name="List Table 2 Accent 5" w:uiPriority="47"/>
+    <w:lsdException w:name="List Table 3 Accent 5" w:uiPriority="48"/>
+    <w:lsdException w:name="List Table 4 Accent 5" w:uiPriority="49"/>
+    <w:lsdException w:name="List Table 5 Dark Accent 5" w:uiPriority="50"/>
+    <w:lsdException w:name="List Table 6 Colorful Accent 5" w:uiPriority="51"/>
+    <w:lsdException w:name="List Table 7 Colorful Accent 5" w:uiPriority="52"/>
+    <w:lsdException w:name="List Table 1 Light Accent 6" w:uiPriority="46"/>
+    <w:lsdException w:name="List Table 2 Accent 6" w:uiPriority="47"/>
+    <w:lsdException w:name="List Table 3 Accent 6" w:uiPriority="48"/>
+    <w:lsdException w:name="List Table 4 Accent 6" w:uiPriority="49"/>
+    <w:lsdException w:name="List Table 5 Dark Accent 6" w:uiPriority="50"/>
+    <w:lsdException w:name="List Table 6 Colorful Accent 6" w:uiPriority="51"/>
+    <w:lsdException w:name="List Table 7 Colorful Accent 6" w:uiPriority="52"/>
+    <w:lsdException w:name="Mention" w:semiHidden="1" w:unhideWhenUsed="1"/>
+    <w:lsdException w:name="Smart Hyperlink" w:semiHidden="1" w:unhideWhenUsed="1"/>
+    <w:lsdException w:name="Hashtag" w:semiHidden="1" w:unhideWhenUsed="1"/>
+    <w:lsdException w:name="Unresolved Mention" w:semiHidden="1" w:unhideWhenUsed="1"/>
+    <w:lsdException w:name="Smart Link" w:semiHidden="1" w:unhideWhenUsed="1"/>
   </w:latentStyles>
   <w:style w:type="paragraph" w:default="1" w:styleId="a">
     <w:name w:val="Normal"/>
@@ -5488,7 +5980,6 @@
     <w:uiPriority w:val="99"/>
     <w:semiHidden/>
     <w:unhideWhenUsed/>
-    <w:qFormat/>
     <w:tblPr>
       <w:tblInd w:w="0" w:type="dxa"/>
       <w:tblCellMar>
